--- a/MetroLine.docx
+++ b/MetroLine.docx
@@ -5,7 +5,6 @@
     <w:p>
       <w:pPr>
         <w:rPr>
-          <w:rFonts w:hint="cs"/>
           <w:b/>
           <w:bCs/>
           <w:sz w:val="36"/>
@@ -61,7 +60,7 @@
           <w:sz w:val="48"/>
           <w:szCs w:val="48"/>
           <w:rtl/>
-          <w:lang/>
+          <w:lang w:val="en-AU"/>
         </w:rPr>
       </w:pPr>
       <w:r>
@@ -120,6 +119,54 @@
         <w:rPr>
           <w:b/>
           <w:bCs/>
+          <w:sz w:val="48"/>
+          <w:szCs w:val="48"/>
+          <w:rtl/>
+          <w:lang w:val="en-AU"/>
+        </w:rPr>
+      </w:pPr>
+    </w:p>
+    <w:p>
+      <w:pPr>
+        <w:jc w:val="center"/>
+        <w:rPr>
+          <w:b/>
+          <w:bCs/>
+          <w:sz w:val="48"/>
+          <w:szCs w:val="48"/>
+        </w:rPr>
+      </w:pPr>
+      <w:proofErr w:type="spellStart"/>
+      <w:r>
+        <w:rPr>
+          <w:b/>
+          <w:bCs/>
+          <w:sz w:val="48"/>
+          <w:szCs w:val="48"/>
+        </w:rPr>
+        <w:t>MertoLine</w:t>
+      </w:r>
+      <w:proofErr w:type="spellEnd"/>
+    </w:p>
+    <w:p>
+      <w:pPr>
+        <w:jc w:val="center"/>
+        <w:rPr>
+          <w:b/>
+          <w:bCs/>
+          <w:sz w:val="48"/>
+          <w:szCs w:val="48"/>
+          <w:rtl/>
+          <w:lang w:val="en-AU"/>
+        </w:rPr>
+      </w:pPr>
+    </w:p>
+    <w:p>
+      <w:pPr>
+        <w:jc w:val="center"/>
+        <w:rPr>
+          <w:b/>
+          <w:bCs/>
           <w:sz w:val="32"/>
           <w:szCs w:val="32"/>
           <w:rtl/>
@@ -301,7 +348,6 @@
     </w:p>
     <w:p>
       <w:pPr>
-        <w:jc w:val="center"/>
         <w:rPr>
           <w:b/>
           <w:bCs/>
@@ -311,82 +357,26 @@
           <w:lang w:val="en-AU"/>
         </w:rPr>
       </w:pPr>
-    </w:p>
-    <w:p>
-      <w:pPr>
-        <w:jc w:val="center"/>
+      <w:r>
         <w:rPr>
           <w:b/>
           <w:bCs/>
           <w:sz w:val="48"/>
           <w:szCs w:val="48"/>
-          <w:rtl/>
-          <w:lang w:val="en-AU"/>
-        </w:rPr>
-      </w:pPr>
-    </w:p>
-    <w:p>
-      <w:pPr>
-        <w:jc w:val="center"/>
+          <w:lang w:val="en-AU"/>
+        </w:rPr>
+        <w:br/>
+      </w:r>
+      <w:r>
         <w:rPr>
           <w:b/>
           <w:bCs/>
           <w:sz w:val="48"/>
           <w:szCs w:val="48"/>
-          <w:rtl/>
-          <w:lang w:val="en-AU"/>
-        </w:rPr>
-      </w:pPr>
-    </w:p>
-    <w:p>
-      <w:pPr>
-        <w:jc w:val="center"/>
-        <w:rPr>
-          <w:b/>
-          <w:bCs/>
-          <w:sz w:val="48"/>
-          <w:szCs w:val="48"/>
-          <w:rtl/>
-          <w:lang w:val="en-AU"/>
-        </w:rPr>
-      </w:pPr>
-    </w:p>
-    <w:p>
-      <w:pPr>
-        <w:bidi w:val="0"/>
-        <w:rPr>
-          <w:b/>
-          <w:bCs/>
-          <w:sz w:val="36"/>
-          <w:szCs w:val="36"/>
-          <w:rtl/>
-          <w:lang w:val="en-AU"/>
-        </w:rPr>
-      </w:pPr>
-      <w:r>
-        <w:rPr>
-          <w:b/>
-          <w:bCs/>
-          <w:sz w:val="36"/>
-          <w:szCs w:val="36"/>
-          <w:rtl/>
-          <w:lang w:val="en-AU"/>
-        </w:rPr>
-        <w:br w:type="page"/>
-      </w:r>
-    </w:p>
-    <w:p>
-      <w:pPr>
-        <w:pStyle w:val="ListParagraph"/>
-        <w:rPr>
-          <w:b/>
-          <w:bCs/>
-          <w:sz w:val="36"/>
-          <w:szCs w:val="36"/>
-          <w:rtl/>
-          <w:lang w:val="en-AU"/>
-        </w:rPr>
-      </w:pPr>
+          <w:lang w:val="en-AU"/>
+        </w:rPr>
+        <w:br/>
+      </w:r>
     </w:p>
     <w:p>
       <w:pPr>
@@ -407,6 +397,7 @@
           <w:rtl/>
           <w:lang w:val="en-AU"/>
         </w:rPr>
+        <w:lastRenderedPageBreak/>
         <w:t>רקע</w:t>
       </w:r>
     </w:p>
@@ -845,7 +836,7 @@
         <w:t xml:space="preserve"> </w:t>
       </w:r>
       <w:r>
-        <w:t>PostgreSQL</w:t>
+        <w:t>MongoDB</w:t>
       </w:r>
       <w:r>
         <w:rPr>
@@ -938,7 +929,6 @@
         <w:rPr>
           <w:rFonts w:hint="cs"/>
           <w:rtl/>
-          <w:lang/>
         </w:rPr>
         <w:t>פריסת המסילה של ה</w:t>
       </w:r>
@@ -946,7 +936,6 @@
         <w:rPr>
           <w:rFonts w:hint="cs"/>
           <w:rtl/>
-          <w:lang/>
         </w:rPr>
         <w:t>מטרו</w:t>
       </w:r>
@@ -954,7 +943,6 @@
         <w:rPr>
           <w:rFonts w:hint="cs"/>
           <w:rtl/>
-          <w:lang/>
         </w:rPr>
         <w:t xml:space="preserve"> ואת ה</w:t>
       </w:r>
@@ -962,7 +950,6 @@
         <w:rPr>
           <w:rFonts w:hint="cs"/>
           <w:rtl/>
-          <w:lang/>
         </w:rPr>
         <w:t>תחנות השונות על המפה בנוסף יוכל לקבל מידע על כל תחנה ותחנה שקיימת</w:t>
       </w:r>
@@ -1027,22 +1014,12 @@
         </w:rPr>
         <w:t>נתוני חיפוש ולבצע עריכה לסטטוס התחנות.</w:t>
       </w:r>
-    </w:p>
-    <w:p>
-      <w:pPr>
-        <w:ind w:left="709" w:firstLine="720"/>
-        <w:rPr>
-          <w:rtl/>
-          <w:lang w:val="en-AU"/>
-        </w:rPr>
-      </w:pPr>
-      <w:r>
-        <w:rPr>
-          <w:rFonts w:hint="cs"/>
-          <w:rtl/>
-          <w:lang w:val="en-AU"/>
-        </w:rPr>
-        <w:t>כל משתמש יזוהה על ידי שם אימייל סיסמה אזור מגורים.</w:t>
+      <w:r>
+        <w:rPr>
+          <w:rtl/>
+          <w:lang w:val="en-AU"/>
+        </w:rPr>
+        <w:br/>
       </w:r>
     </w:p>
     <w:p>
@@ -1113,50 +1090,6 @@
           <w:lang w:val="en-AU"/>
         </w:rPr>
         <w:t>פי.</w:t>
-      </w:r>
-    </w:p>
-    <w:p>
-      <w:pPr>
-        <w:pStyle w:val="ListParagraph"/>
-        <w:numPr>
-          <w:ilvl w:val="2"/>
-          <w:numId w:val="11"/>
-        </w:numPr>
-        <w:rPr>
-          <w:lang w:val="en-AU"/>
-        </w:rPr>
-      </w:pPr>
-      <w:r>
-        <w:rPr>
-          <w:rFonts w:cs="Arial" w:hint="cs"/>
-          <w:rtl/>
-          <w:lang w:val="en-AU"/>
-        </w:rPr>
-        <w:t>היישום יאפשר למשת</w:t>
-      </w:r>
-      <w:r>
-        <w:rPr>
-          <w:rFonts w:cs="Arial" w:hint="cs"/>
-          <w:rtl/>
-          <w:lang w:val="en-AU"/>
-        </w:rPr>
-        <w:t>מ</w:t>
-      </w:r>
-      <w:r>
-        <w:rPr>
-          <w:rFonts w:cs="Arial" w:hint="cs"/>
-          <w:rtl/>
-          <w:lang w:val="en-AU"/>
-        </w:rPr>
-        <w:t>שים הרשמה והתחברות למערכת</w:t>
-      </w:r>
-      <w:r>
-        <w:rPr>
-          <w:rFonts w:hint="cs"/>
-          <w:rtl/>
-          <w:lang w:val="en-AU"/>
-        </w:rPr>
-        <w:t>.</w:t>
       </w:r>
     </w:p>
     <w:p>
@@ -1360,7 +1293,23 @@
           <w:rtl/>
           <w:lang w:val="en-AU"/>
         </w:rPr>
-        <w:t>משתמש יוכל למצוא ולאתר תחנה ע"פ שם התחנה ואזור.</w:t>
+        <w:t>משתמש יוכל למצוא ולאתר תחנה ע"פ שם התחנה ו</w:t>
+      </w:r>
+      <w:r>
+        <w:rPr>
+          <w:rFonts w:hint="cs"/>
+          <w:rtl/>
+          <w:lang w:val="en-AU"/>
+        </w:rPr>
+        <w:t>עיר</w:t>
+      </w:r>
+      <w:r>
+        <w:rPr>
+          <w:rFonts w:hint="cs"/>
+          <w:rtl/>
+          <w:lang w:val="en-AU"/>
+        </w:rPr>
+        <w:t>.</w:t>
       </w:r>
     </w:p>
     <w:p>
@@ -1556,6 +1505,26 @@
     </w:p>
     <w:p>
       <w:pPr>
+        <w:bidi w:val="0"/>
+        <w:rPr>
+          <w:b/>
+          <w:bCs/>
+          <w:rtl/>
+          <w:lang w:val="en-AU"/>
+        </w:rPr>
+      </w:pPr>
+      <w:r>
+        <w:rPr>
+          <w:b/>
+          <w:bCs/>
+          <w:rtl/>
+          <w:lang w:val="en-AU"/>
+        </w:rPr>
+        <w:br w:type="page"/>
+      </w:r>
+    </w:p>
+    <w:p>
+      <w:pPr>
         <w:pStyle w:val="ListParagraph"/>
         <w:numPr>
           <w:ilvl w:val="1"/>
@@ -1599,204 +1568,7 @@
         <mc:AlternateContent>
           <mc:Choice Requires="wps">
             <w:drawing>
-              <wp:anchor distT="0" distB="0" distL="114300" distR="114300" simplePos="0" relativeHeight="251678720" behindDoc="0" locked="0" layoutInCell="1" allowOverlap="1" wp14:anchorId="1036EE8A" wp14:editId="1036EE8B">
-                <wp:simplePos x="0" y="0"/>
-                <wp:positionH relativeFrom="column">
-                  <wp:posOffset>2612390</wp:posOffset>
-                </wp:positionH>
-                <wp:positionV relativeFrom="paragraph">
-                  <wp:posOffset>440055</wp:posOffset>
-                </wp:positionV>
-                <wp:extent cx="0" cy="347980"/>
-                <wp:effectExtent l="95250" t="0" r="95250" b="52070"/>
-                <wp:wrapNone/>
-                <wp:docPr id="13" name="Straight Arrow Connector 6"/>
-                <wp:cNvGraphicFramePr/>
-                <a:graphic xmlns:a="http://schemas.openxmlformats.org/drawingml/2006/main">
-                  <a:graphicData uri="http://schemas.microsoft.com/office/word/2010/wordprocessingShape">
-                    <wps:wsp>
-                      <wps:cNvCnPr/>
-                      <wps:spPr>
-                        <a:xfrm>
-                          <a:off x="0" y="0"/>
-                          <a:ext cx="0" cy="347980"/>
-                        </a:xfrm>
-                        <a:prstGeom prst="straightConnector1">
-                          <a:avLst/>
-                        </a:prstGeom>
-                        <a:ln>
-                          <a:tailEnd type="arrow"/>
-                        </a:ln>
-                      </wps:spPr>
-                      <wps:style>
-                        <a:lnRef idx="1">
-                          <a:schemeClr val="accent1"/>
-                        </a:lnRef>
-                        <a:fillRef idx="0">
-                          <a:schemeClr val="accent1"/>
-                        </a:fillRef>
-                        <a:effectRef idx="0">
-                          <a:schemeClr val="accent1"/>
-                        </a:effectRef>
-                        <a:fontRef idx="minor">
-                          <a:schemeClr val="tx1"/>
-                        </a:fontRef>
-                      </wps:style>
-                      <wps:bodyPr/>
-                    </wps:wsp>
-                  </a:graphicData>
-                </a:graphic>
-              </wp:anchor>
-            </w:drawing>
-          </mc:Choice>
-          <mc:Fallback>
-            <w:pict>
-              <v:shapetype w14:anchorId="7041BD48" id="_x0000_t32" coordsize="21600,21600" o:spt="32" o:oned="t" path="m,l21600,21600e" filled="f">
-                <v:path arrowok="t" fillok="f" o:connecttype="none"/>
-                <o:lock v:ext="edit" shapetype="t"/>
-              </v:shapetype>
-              <v:shape id="Straight Arrow Connector 6" o:spid="_x0000_s1026" type="#_x0000_t32" style="position:absolute;margin-left:205.7pt;margin-top:34.65pt;width:0;height:27.4pt;z-index:251678720;visibility:visible;mso-wrap-style:square;mso-wrap-distance-left:9pt;mso-wrap-distance-top:0;mso-wrap-distance-right:9pt;mso-wrap-distance-bottom:0;mso-position-horizontal:absolute;mso-position-horizontal-relative:text;mso-position-vertical:absolute;mso-position-vertical-relative:text" o:gfxdata="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" strokecolor="#4579b8 [3044]">
-                <v:stroke endarrow="open"/>
-              </v:shape>
-            </w:pict>
-          </mc:Fallback>
-        </mc:AlternateContent>
-      </w:r>
-      <w:r>
-        <w:rPr>
-          <w:b/>
-          <w:bCs/>
-          <w:noProof/>
-        </w:rPr>
-        <mc:AlternateContent>
-          <mc:Choice Requires="wps">
-            <w:drawing>
-              <wp:anchor distT="0" distB="0" distL="114300" distR="114300" simplePos="0" relativeHeight="251677696" behindDoc="0" locked="0" layoutInCell="1" allowOverlap="1" wp14:anchorId="1036EE8C" wp14:editId="1036EE8D">
-                <wp:simplePos x="0" y="0"/>
-                <wp:positionH relativeFrom="column">
-                  <wp:posOffset>1676400</wp:posOffset>
-                </wp:positionH>
-                <wp:positionV relativeFrom="paragraph">
-                  <wp:posOffset>788670</wp:posOffset>
-                </wp:positionV>
-                <wp:extent cx="1871980" cy="359410"/>
-                <wp:effectExtent l="57150" t="38100" r="71120" b="116840"/>
-                <wp:wrapNone/>
-                <wp:docPr id="12" name="Rectangle 4"/>
-                <wp:cNvGraphicFramePr/>
-                <a:graphic xmlns:a="http://schemas.openxmlformats.org/drawingml/2006/main">
-                  <a:graphicData uri="http://schemas.microsoft.com/office/word/2010/wordprocessingShape">
-                    <wps:wsp>
-                      <wps:cNvSpPr/>
-                      <wps:spPr>
-                        <a:xfrm>
-                          <a:off x="0" y="0"/>
-                          <a:ext cx="1871980" cy="359410"/>
-                        </a:xfrm>
-                        <a:prstGeom prst="rect">
-                          <a:avLst/>
-                        </a:prstGeom>
-                      </wps:spPr>
-                      <wps:style>
-                        <a:lnRef idx="0">
-                          <a:schemeClr val="accent5"/>
-                        </a:lnRef>
-                        <a:fillRef idx="3">
-                          <a:schemeClr val="accent5"/>
-                        </a:fillRef>
-                        <a:effectRef idx="3">
-                          <a:schemeClr val="accent5"/>
-                        </a:effectRef>
-                        <a:fontRef idx="minor">
-                          <a:schemeClr val="lt1"/>
-                        </a:fontRef>
-                      </wps:style>
-                      <wps:txbx>
-                        <w:txbxContent>
-                          <w:p>
-                            <w:pPr>
-                              <w:pStyle w:val="NormalWeb"/>
-                              <w:bidi/>
-                              <w:spacing w:before="0" w:beforeAutospacing="0" w:after="0" w:afterAutospacing="0"/>
-                              <w:jc w:val="center"/>
-                            </w:pPr>
-                            <w:r>
-                              <w:rPr>
-                                <w:rFonts w:asciiTheme="minorHAnsi" w:hAnsi="Arial" w:cstheme="minorBidi"/>
-                                <w:color w:val="FFFFFF" w:themeColor="light1"/>
-                                <w:kern w:val="24"/>
-                                <w:sz w:val="36"/>
-                                <w:szCs w:val="36"/>
-                                <w:rtl/>
-                              </w:rPr>
-                              <w:t>הזדהות</w:t>
-                            </w:r>
-                          </w:p>
-                        </w:txbxContent>
-                      </wps:txbx>
-                      <wps:bodyPr rot="0" spcFirstLastPara="0" vertOverflow="overflow" horzOverflow="overflow" vert="horz" wrap="square" lIns="91440" tIns="45720" rIns="91440" bIns="45720" numCol="1" spcCol="0" rtlCol="1" fromWordArt="0" anchor="ctr" anchorCtr="0" forceAA="0" compatLnSpc="1">
-                        <a:prstTxWarp prst="textNoShape">
-                          <a:avLst/>
-                        </a:prstTxWarp>
-                        <a:noAutofit/>
-                      </wps:bodyPr>
-                    </wps:wsp>
-                  </a:graphicData>
-                </a:graphic>
-                <wp14:sizeRelH relativeFrom="margin">
-                  <wp14:pctWidth>0</wp14:pctWidth>
-                </wp14:sizeRelH>
-                <wp14:sizeRelV relativeFrom="margin">
-                  <wp14:pctHeight>0</wp14:pctHeight>
-                </wp14:sizeRelV>
-              </wp:anchor>
-            </w:drawing>
-          </mc:Choice>
-          <mc:Fallback>
-            <w:pict>
-              <v:rect w14:anchorId="1036EE8C" id="Rectangle 4" o:spid="_x0000_s1026" style="position:absolute;left:0;text-align:left;margin-left:132pt;margin-top:62.1pt;width:147.4pt;height:28.3pt;z-index:251677696;visibility:visible;mso-wrap-style:square;mso-width-percent:0;mso-height-percent:0;mso-wrap-distance-left:9pt;mso-wrap-distance-top:0;mso-wrap-distance-right:9pt;mso-wrap-distance-bottom:0;mso-position-horizontal:absolute;mso-position-horizontal-relative:text;mso-position-vertical:absolute;mso-position-vertical-relative:text;mso-width-percent:0;mso-height-percent:0;mso-width-relative:margin;mso-height-relative:margin;v-text-anchor:middle" o:gfxdata="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" fillcolor="#215a69 [1640]" stroked="f">
-                <v:fill color2="#3da5c1 [3016]" rotate="t" angle="180" colors="0 #2787a0;52429f #36b1d2;1 #34b3d6" focus="100%" type="gradient">
-                  <o:fill v:ext="view" type="gradientUnscaled"/>
-                </v:fill>
-                <v:shadow on="t" color="black" opacity="22937f" origin=",.5" offset="0,.63889mm"/>
-                <v:textbox>
-                  <w:txbxContent>
-                    <w:p>
-                      <w:pPr>
-                        <w:pStyle w:val="NormalWeb"/>
-                        <w:bidi/>
-                        <w:spacing w:before="0" w:beforeAutospacing="0" w:after="0" w:afterAutospacing="0"/>
-                        <w:jc w:val="center"/>
-                      </w:pPr>
-                      <w:r>
-                        <w:rPr>
-                          <w:rFonts w:asciiTheme="minorHAnsi" w:hAnsi="Arial" w:cstheme="minorBidi"/>
-                          <w:color w:val="FFFFFF" w:themeColor="light1"/>
-                          <w:kern w:val="24"/>
-                          <w:sz w:val="36"/>
-                          <w:szCs w:val="36"/>
-                          <w:rtl/>
-                        </w:rPr>
-                        <w:t>הזדהות</w:t>
-                      </w:r>
-                    </w:p>
-                  </w:txbxContent>
-                </v:textbox>
-              </v:rect>
-            </w:pict>
-          </mc:Fallback>
-        </mc:AlternateContent>
-      </w:r>
-      <w:r>
-        <w:rPr>
-          <w:b/>
-          <w:bCs/>
-          <w:noProof/>
-        </w:rPr>
-        <mc:AlternateContent>
-          <mc:Choice Requires="wps">
-            <w:drawing>
-              <wp:anchor distT="0" distB="0" distL="114300" distR="114300" simplePos="0" relativeHeight="251676672" behindDoc="0" locked="0" layoutInCell="1" allowOverlap="1" wp14:anchorId="1036EE8E" wp14:editId="1036EE8F">
+              <wp:anchor distT="0" distB="0" distL="114300" distR="114300" simplePos="0" relativeHeight="251676672" behindDoc="0" locked="0" layoutInCell="1" allowOverlap="1" wp14:anchorId="1036EE8E" wp14:editId="30EFDA91">
                 <wp:simplePos x="0" y="0"/>
                 <wp:positionH relativeFrom="column">
                   <wp:posOffset>1676400</wp:posOffset>
@@ -1873,7 +1645,7 @@
           </mc:Choice>
           <mc:Fallback>
             <w:pict>
-              <v:rect w14:anchorId="1036EE8E" id="Rectangle 3" o:spid="_x0000_s1027" style="position:absolute;left:0;text-align:left;margin-left:132pt;margin-top:6.35pt;width:147.4pt;height:28.3pt;z-index:251676672;visibility:visible;mso-wrap-style:square;mso-wrap-distance-left:9pt;mso-wrap-distance-top:0;mso-wrap-distance-right:9pt;mso-wrap-distance-bottom:0;mso-position-horizontal:absolute;mso-position-horizontal-relative:text;mso-position-vertical:absolute;mso-position-vertical-relative:text;v-text-anchor:middle" o:gfxdata="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" fillcolor="#215a69 [1640]" stroked="f">
+              <v:rect w14:anchorId="1036EE8E" id="Rectangle 3" o:spid="_x0000_s1026" style="position:absolute;left:0;text-align:left;margin-left:132pt;margin-top:6.35pt;width:147.4pt;height:28.3pt;z-index:251676672;visibility:visible;mso-wrap-style:square;mso-wrap-distance-left:9pt;mso-wrap-distance-top:0;mso-wrap-distance-right:9pt;mso-wrap-distance-bottom:0;mso-position-horizontal:absolute;mso-position-horizontal-relative:text;mso-position-vertical:absolute;mso-position-vertical-relative:text;v-text-anchor:middle" o:gfxdata="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" fillcolor="#215a69 [1640]" stroked="f">
                 <v:fill color2="#3da5c1 [3016]" rotate="t" angle="180" colors="0 #2787a0;52429f #36b1d2;1 #34b3d6" focus="100%" type="gradient">
                   <o:fill v:ext="view" type="gradientUnscaled"/>
                 </v:fill>
@@ -1916,6 +1688,14 @@
           <w:bCs/>
         </w:rPr>
       </w:pPr>
+    </w:p>
+    <w:p>
+      <w:pPr>
+        <w:rPr>
+          <w:rtl/>
+          <w:lang w:val="en-AU"/>
+        </w:rPr>
+      </w:pPr>
       <w:r>
         <w:rPr>
           <w:rFonts w:hint="cs"/>
@@ -1925,296 +1705,13 @@
         <mc:AlternateContent>
           <mc:Choice Requires="wps">
             <w:drawing>
-              <wp:anchor distT="0" distB="0" distL="114300" distR="114300" simplePos="0" relativeHeight="251692032" behindDoc="0" locked="0" layoutInCell="1" allowOverlap="1" wp14:anchorId="1036EE90" wp14:editId="1036EE91">
+              <wp:anchor distT="0" distB="0" distL="114300" distR="114300" simplePos="0" relativeHeight="251682816" behindDoc="0" locked="0" layoutInCell="1" allowOverlap="1" wp14:anchorId="1036EE96" wp14:editId="4BD1443B">
                 <wp:simplePos x="0" y="0"/>
                 <wp:positionH relativeFrom="column">
-                  <wp:posOffset>3552825</wp:posOffset>
+                  <wp:posOffset>3368565</wp:posOffset>
                 </wp:positionH>
                 <wp:positionV relativeFrom="paragraph">
-                  <wp:posOffset>48260</wp:posOffset>
-                </wp:positionV>
-                <wp:extent cx="942975" cy="276225"/>
-                <wp:effectExtent l="0" t="0" r="85725" b="85725"/>
-                <wp:wrapNone/>
-                <wp:docPr id="25" name="Straight Arrow Connector 25"/>
-                <wp:cNvGraphicFramePr/>
-                <a:graphic xmlns:a="http://schemas.openxmlformats.org/drawingml/2006/main">
-                  <a:graphicData uri="http://schemas.microsoft.com/office/word/2010/wordprocessingShape">
-                    <wps:wsp>
-                      <wps:cNvCnPr/>
-                      <wps:spPr>
-                        <a:xfrm>
-                          <a:off x="0" y="0"/>
-                          <a:ext cx="942975" cy="276225"/>
-                        </a:xfrm>
-                        <a:prstGeom prst="straightConnector1">
-                          <a:avLst/>
-                        </a:prstGeom>
-                        <a:ln>
-                          <a:tailEnd type="arrow"/>
-                        </a:ln>
-                      </wps:spPr>
-                      <wps:style>
-                        <a:lnRef idx="1">
-                          <a:schemeClr val="accent1"/>
-                        </a:lnRef>
-                        <a:fillRef idx="0">
-                          <a:schemeClr val="accent1"/>
-                        </a:fillRef>
-                        <a:effectRef idx="0">
-                          <a:schemeClr val="accent1"/>
-                        </a:effectRef>
-                        <a:fontRef idx="minor">
-                          <a:schemeClr val="tx1"/>
-                        </a:fontRef>
-                      </wps:style>
-                      <wps:bodyPr/>
-                    </wps:wsp>
-                  </a:graphicData>
-                </a:graphic>
-                <wp14:sizeRelH relativeFrom="margin">
-                  <wp14:pctWidth>0</wp14:pctWidth>
-                </wp14:sizeRelH>
-                <wp14:sizeRelV relativeFrom="margin">
-                  <wp14:pctHeight>0</wp14:pctHeight>
-                </wp14:sizeRelV>
-              </wp:anchor>
-            </w:drawing>
-          </mc:Choice>
-          <mc:Fallback>
-            <w:pict>
-              <v:shape w14:anchorId="28DD8AB0" id="Straight Arrow Connector 25" o:spid="_x0000_s1026" type="#_x0000_t32" style="position:absolute;margin-left:279.75pt;margin-top:3.8pt;width:74.25pt;height:21.75pt;z-index:251692032;visibility:visible;mso-wrap-style:square;mso-width-percent:0;mso-height-percent:0;mso-wrap-distance-left:9pt;mso-wrap-distance-top:0;mso-wrap-distance-right:9pt;mso-wrap-distance-bottom:0;mso-position-horizontal:absolute;mso-position-horizontal-relative:text;mso-position-vertical:absolute;mso-position-vertical-relative:text;mso-width-percent:0;mso-height-percent:0;mso-width-relative:margin;mso-height-relative:margin" o:gfxdata="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" strokecolor="#4579b8 [3044]">
-                <v:stroke endarrow="open"/>
-              </v:shape>
-            </w:pict>
-          </mc:Fallback>
-        </mc:AlternateContent>
-      </w:r>
-      <w:r>
-        <w:rPr>
-          <w:rFonts w:hint="cs"/>
-          <w:noProof/>
-          <w:rtl/>
-        </w:rPr>
-        <mc:AlternateContent>
-          <mc:Choice Requires="wps">
-            <w:drawing>
-              <wp:anchor distT="0" distB="0" distL="114300" distR="114300" simplePos="0" relativeHeight="251685888" behindDoc="0" locked="0" layoutInCell="1" allowOverlap="1" wp14:anchorId="1036EE92" wp14:editId="1036EE93">
-                <wp:simplePos x="0" y="0"/>
-                <wp:positionH relativeFrom="column">
-                  <wp:posOffset>4495800</wp:posOffset>
-                </wp:positionH>
-                <wp:positionV relativeFrom="paragraph">
-                  <wp:posOffset>133985</wp:posOffset>
-                </wp:positionV>
-                <wp:extent cx="1504950" cy="409575"/>
-                <wp:effectExtent l="57150" t="38100" r="76200" b="123825"/>
-                <wp:wrapNone/>
-                <wp:docPr id="21" name="Rectangle 21"/>
-                <wp:cNvGraphicFramePr/>
-                <a:graphic xmlns:a="http://schemas.openxmlformats.org/drawingml/2006/main">
-                  <a:graphicData uri="http://schemas.microsoft.com/office/word/2010/wordprocessingShape">
-                    <wps:wsp>
-                      <wps:cNvSpPr/>
-                      <wps:spPr>
-                        <a:xfrm>
-                          <a:off x="0" y="0"/>
-                          <a:ext cx="1504950" cy="409575"/>
-                        </a:xfrm>
-                        <a:prstGeom prst="rect">
-                          <a:avLst/>
-                        </a:prstGeom>
-                      </wps:spPr>
-                      <wps:style>
-                        <a:lnRef idx="0">
-                          <a:schemeClr val="accent1"/>
-                        </a:lnRef>
-                        <a:fillRef idx="3">
-                          <a:schemeClr val="accent1"/>
-                        </a:fillRef>
-                        <a:effectRef idx="3">
-                          <a:schemeClr val="accent1"/>
-                        </a:effectRef>
-                        <a:fontRef idx="minor">
-                          <a:schemeClr val="lt1"/>
-                        </a:fontRef>
-                      </wps:style>
-                      <wps:txbx>
-                        <w:txbxContent>
-                          <w:p>
-                            <w:pPr>
-                              <w:jc w:val="center"/>
-                              <w:rPr>
-                                <w:sz w:val="26"/>
-                                <w:szCs w:val="26"/>
-                              </w:rPr>
-                            </w:pPr>
-                            <w:r>
-                              <w:rPr>
-                                <w:rFonts w:hint="cs"/>
-                                <w:sz w:val="26"/>
-                                <w:szCs w:val="26"/>
-                                <w:rtl/>
-                              </w:rPr>
-                              <w:t>הרשמה</w:t>
-                            </w:r>
-                          </w:p>
-                        </w:txbxContent>
-                      </wps:txbx>
-                      <wps:bodyPr rot="0" spcFirstLastPara="0" vertOverflow="overflow" horzOverflow="overflow" vert="horz" wrap="square" lIns="91440" tIns="45720" rIns="91440" bIns="45720" numCol="1" spcCol="0" rtlCol="1" fromWordArt="0" anchor="ctr" anchorCtr="0" forceAA="0" compatLnSpc="1">
-                        <a:prstTxWarp prst="textNoShape">
-                          <a:avLst/>
-                        </a:prstTxWarp>
-                        <a:noAutofit/>
-                      </wps:bodyPr>
-                    </wps:wsp>
-                  </a:graphicData>
-                </a:graphic>
-              </wp:anchor>
-            </w:drawing>
-          </mc:Choice>
-          <mc:Fallback>
-            <w:pict>
-              <v:rect w14:anchorId="1036EE92" id="Rectangle 21" o:spid="_x0000_s1028" style="position:absolute;left:0;text-align:left;margin-left:354pt;margin-top:10.55pt;width:118.5pt;height:32.25pt;z-index:251685888;visibility:visible;mso-wrap-style:square;mso-wrap-distance-left:9pt;mso-wrap-distance-top:0;mso-wrap-distance-right:9pt;mso-wrap-distance-bottom:0;mso-position-horizontal:absolute;mso-position-horizontal-relative:text;mso-position-vertical:absolute;mso-position-vertical-relative:text;v-text-anchor:middle" o:gfxdata="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" fillcolor="#254163 [1636]" stroked="f">
-                <v:fill color2="#4477b6 [3012]" rotate="t" angle="180" colors="0 #2c5d98;52429f #3c7bc7;1 #3a7ccb" focus="100%" type="gradient">
-                  <o:fill v:ext="view" type="gradientUnscaled"/>
-                </v:fill>
-                <v:shadow on="t" color="black" opacity="22937f" origin=",.5" offset="0,.63889mm"/>
-                <v:textbox>
-                  <w:txbxContent>
-                    <w:p>
-                      <w:pPr>
-                        <w:jc w:val="center"/>
-                        <w:rPr>
-                          <w:sz w:val="26"/>
-                          <w:szCs w:val="26"/>
-                        </w:rPr>
-                      </w:pPr>
-                      <w:r>
-                        <w:rPr>
-                          <w:rFonts w:hint="cs"/>
-                          <w:sz w:val="26"/>
-                          <w:szCs w:val="26"/>
-                          <w:rtl/>
-                        </w:rPr>
-                        <w:t>הרשמה</w:t>
-                      </w:r>
-                    </w:p>
-                  </w:txbxContent>
-                </v:textbox>
-              </v:rect>
-            </w:pict>
-          </mc:Fallback>
-        </mc:AlternateContent>
-      </w:r>
-    </w:p>
-    <w:p>
-      <w:pPr>
-        <w:rPr>
-          <w:rtl/>
-          <w:lang w:val="en-AU"/>
-        </w:rPr>
-      </w:pPr>
-      <w:r>
-        <w:rPr>
-          <w:rFonts w:hint="cs"/>
-          <w:noProof/>
-          <w:rtl/>
-        </w:rPr>
-        <mc:AlternateContent>
-          <mc:Choice Requires="wps">
-            <w:drawing>
-              <wp:anchor distT="0" distB="0" distL="114300" distR="114300" simplePos="0" relativeHeight="251693056" behindDoc="0" locked="0" layoutInCell="1" allowOverlap="1" wp14:anchorId="1036EE94" wp14:editId="1036EE95">
-                <wp:simplePos x="0" y="0"/>
-                <wp:positionH relativeFrom="column">
-                  <wp:posOffset>3552825</wp:posOffset>
-                </wp:positionH>
-                <wp:positionV relativeFrom="paragraph">
-                  <wp:posOffset>86995</wp:posOffset>
-                </wp:positionV>
-                <wp:extent cx="942975" cy="361950"/>
-                <wp:effectExtent l="38100" t="0" r="28575" b="76200"/>
-                <wp:wrapNone/>
-                <wp:docPr id="26" name="Straight Arrow Connector 26"/>
-                <wp:cNvGraphicFramePr/>
-                <a:graphic xmlns:a="http://schemas.openxmlformats.org/drawingml/2006/main">
-                  <a:graphicData uri="http://schemas.microsoft.com/office/word/2010/wordprocessingShape">
-                    <wps:wsp>
-                      <wps:cNvCnPr/>
-                      <wps:spPr>
-                        <a:xfrm flipH="1">
-                          <a:off x="0" y="0"/>
-                          <a:ext cx="942975" cy="361950"/>
-                        </a:xfrm>
-                        <a:prstGeom prst="straightConnector1">
-                          <a:avLst/>
-                        </a:prstGeom>
-                        <a:ln>
-                          <a:tailEnd type="arrow"/>
-                        </a:ln>
-                      </wps:spPr>
-                      <wps:style>
-                        <a:lnRef idx="1">
-                          <a:schemeClr val="accent1"/>
-                        </a:lnRef>
-                        <a:fillRef idx="0">
-                          <a:schemeClr val="accent1"/>
-                        </a:fillRef>
-                        <a:effectRef idx="0">
-                          <a:schemeClr val="accent1"/>
-                        </a:effectRef>
-                        <a:fontRef idx="minor">
-                          <a:schemeClr val="tx1"/>
-                        </a:fontRef>
-                      </wps:style>
-                      <wps:bodyPr/>
-                    </wps:wsp>
-                  </a:graphicData>
-                </a:graphic>
-              </wp:anchor>
-            </w:drawing>
-          </mc:Choice>
-          <mc:Fallback>
-            <w:pict>
-              <v:shape w14:anchorId="46B1A0F9" id="Straight Arrow Connector 26" o:spid="_x0000_s1026" type="#_x0000_t32" style="position:absolute;margin-left:279.75pt;margin-top:6.85pt;width:74.25pt;height:28.5pt;flip:x;z-index:251693056;visibility:visible;mso-wrap-style:square;mso-wrap-distance-left:9pt;mso-wrap-distance-top:0;mso-wrap-distance-right:9pt;mso-wrap-distance-bottom:0;mso-position-horizontal:absolute;mso-position-horizontal-relative:text;mso-position-vertical:absolute;mso-position-vertical-relative:text" o:gfxdata="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" strokecolor="#4579b8 [3044]">
-                <v:stroke endarrow="open"/>
-              </v:shape>
-            </w:pict>
-          </mc:Fallback>
-        </mc:AlternateContent>
-      </w:r>
-    </w:p>
-    <w:p>
-      <w:pPr>
-        <w:rPr>
-          <w:rtl/>
-          <w:lang w:val="en-AU"/>
-        </w:rPr>
-      </w:pPr>
-    </w:p>
-    <w:p>
-      <w:pPr>
-        <w:rPr>
-          <w:rtl/>
-          <w:lang w:val="en-AU"/>
-        </w:rPr>
-      </w:pPr>
-      <w:r>
-        <w:rPr>
-          <w:rFonts w:hint="cs"/>
-          <w:noProof/>
-          <w:rtl/>
-        </w:rPr>
-        <mc:AlternateContent>
-          <mc:Choice Requires="wps">
-            <w:drawing>
-              <wp:anchor distT="0" distB="0" distL="114300" distR="114300" simplePos="0" relativeHeight="251682816" behindDoc="0" locked="0" layoutInCell="1" allowOverlap="1" wp14:anchorId="1036EE96" wp14:editId="1036EE97">
-                <wp:simplePos x="0" y="0"/>
-                <wp:positionH relativeFrom="column">
-                  <wp:posOffset>3400425</wp:posOffset>
-                </wp:positionH>
-                <wp:positionV relativeFrom="paragraph">
-                  <wp:posOffset>66675</wp:posOffset>
+                  <wp:posOffset>6267</wp:posOffset>
                 </wp:positionV>
                 <wp:extent cx="1095375" cy="733425"/>
                 <wp:effectExtent l="0" t="0" r="66675" b="47625"/>
@@ -2266,7 +1763,11 @@
           </mc:Choice>
           <mc:Fallback>
             <w:pict>
-              <v:shape w14:anchorId="2E033E7E" id="Straight Arrow Connector 18" o:spid="_x0000_s1026" type="#_x0000_t32" style="position:absolute;margin-left:267.75pt;margin-top:5.25pt;width:86.25pt;height:57.75pt;z-index:251682816;visibility:visible;mso-wrap-style:square;mso-width-percent:0;mso-height-percent:0;mso-wrap-distance-left:9pt;mso-wrap-distance-top:0;mso-wrap-distance-right:9pt;mso-wrap-distance-bottom:0;mso-position-horizontal:absolute;mso-position-horizontal-relative:text;mso-position-vertical:absolute;mso-position-vertical-relative:text;mso-width-percent:0;mso-height-percent:0;mso-width-relative:margin;mso-height-relative:margin" o:gfxdata="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" strokecolor="#4579b8 [3044]">
+              <v:shapetype w14:anchorId="29ABE53F" id="_x0000_t32" coordsize="21600,21600" o:spt="32" o:oned="t" path="m,l21600,21600e" filled="f">
+                <v:path arrowok="t" fillok="f" o:connecttype="none"/>
+                <o:lock v:ext="edit" shapetype="t"/>
+              </v:shapetype>
+              <v:shape id="Straight Arrow Connector 18" o:spid="_x0000_s1026" type="#_x0000_t32" style="position:absolute;margin-left:265.25pt;margin-top:.5pt;width:86.25pt;height:57.75pt;z-index:251682816;visibility:visible;mso-wrap-style:square;mso-width-percent:0;mso-height-percent:0;mso-wrap-distance-left:9pt;mso-wrap-distance-top:0;mso-wrap-distance-right:9pt;mso-wrap-distance-bottom:0;mso-position-horizontal:absolute;mso-position-horizontal-relative:text;mso-position-vertical:absolute;mso-position-vertical-relative:text;mso-width-percent:0;mso-height-percent:0;mso-width-relative:margin;mso-height-relative:margin" o:gfxdata="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" strokecolor="#4579b8 [3044]">
                 <v:stroke endarrow="open"/>
               </v:shape>
             </w:pict>
@@ -2282,13 +1783,87 @@
         <mc:AlternateContent>
           <mc:Choice Requires="wps">
             <w:drawing>
-              <wp:anchor distT="0" distB="0" distL="114300" distR="114300" simplePos="0" relativeHeight="251679744" behindDoc="0" locked="0" layoutInCell="1" allowOverlap="1" wp14:anchorId="1036EE98" wp14:editId="1036EE99">
+              <wp:anchor distT="0" distB="0" distL="114300" distR="114300" simplePos="0" relativeHeight="251680768" behindDoc="0" locked="0" layoutInCell="1" allowOverlap="1" wp14:anchorId="1036EE9A" wp14:editId="58383F61">
                 <wp:simplePos x="0" y="0"/>
                 <wp:positionH relativeFrom="column">
-                  <wp:posOffset>685800</wp:posOffset>
+                  <wp:posOffset>2593975</wp:posOffset>
                 </wp:positionH>
                 <wp:positionV relativeFrom="paragraph">
-                  <wp:posOffset>19050</wp:posOffset>
+                  <wp:posOffset>6350</wp:posOffset>
+                </wp:positionV>
+                <wp:extent cx="0" cy="781050"/>
+                <wp:effectExtent l="95250" t="0" r="57150" b="57150"/>
+                <wp:wrapNone/>
+                <wp:docPr id="15" name="Straight Arrow Connector 15"/>
+                <wp:cNvGraphicFramePr/>
+                <a:graphic xmlns:a="http://schemas.openxmlformats.org/drawingml/2006/main">
+                  <a:graphicData uri="http://schemas.microsoft.com/office/word/2010/wordprocessingShape">
+                    <wps:wsp>
+                      <wps:cNvCnPr/>
+                      <wps:spPr>
+                        <a:xfrm>
+                          <a:off x="0" y="0"/>
+                          <a:ext cx="0" cy="781050"/>
+                        </a:xfrm>
+                        <a:prstGeom prst="straightConnector1">
+                          <a:avLst/>
+                        </a:prstGeom>
+                        <a:ln>
+                          <a:tailEnd type="arrow"/>
+                        </a:ln>
+                      </wps:spPr>
+                      <wps:style>
+                        <a:lnRef idx="1">
+                          <a:schemeClr val="accent1"/>
+                        </a:lnRef>
+                        <a:fillRef idx="0">
+                          <a:schemeClr val="accent1"/>
+                        </a:fillRef>
+                        <a:effectRef idx="0">
+                          <a:schemeClr val="accent1"/>
+                        </a:effectRef>
+                        <a:fontRef idx="minor">
+                          <a:schemeClr val="tx1"/>
+                        </a:fontRef>
+                      </wps:style>
+                      <wps:bodyPr/>
+                    </wps:wsp>
+                  </a:graphicData>
+                </a:graphic>
+                <wp14:sizeRelH relativeFrom="margin">
+                  <wp14:pctWidth>0</wp14:pctWidth>
+                </wp14:sizeRelH>
+                <wp14:sizeRelV relativeFrom="margin">
+                  <wp14:pctHeight>0</wp14:pctHeight>
+                </wp14:sizeRelV>
+              </wp:anchor>
+            </w:drawing>
+          </mc:Choice>
+          <mc:Fallback>
+            <w:pict>
+              <v:shape w14:anchorId="3370D30F" id="Straight Arrow Connector 15" o:spid="_x0000_s1026" type="#_x0000_t32" style="position:absolute;margin-left:204.25pt;margin-top:.5pt;width:0;height:61.5pt;z-index:251680768;visibility:visible;mso-wrap-style:square;mso-width-percent:0;mso-height-percent:0;mso-wrap-distance-left:9pt;mso-wrap-distance-top:0;mso-wrap-distance-right:9pt;mso-wrap-distance-bottom:0;mso-position-horizontal:absolute;mso-position-horizontal-relative:text;mso-position-vertical:absolute;mso-position-vertical-relative:text;mso-width-percent:0;mso-height-percent:0;mso-width-relative:margin;mso-height-relative:margin" o:gfxdata="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" strokecolor="#4579b8 [3044]">
+                <v:stroke endarrow="open"/>
+              </v:shape>
+            </w:pict>
+          </mc:Fallback>
+        </mc:AlternateContent>
+      </w:r>
+      <w:r>
+        <w:rPr>
+          <w:rFonts w:hint="cs"/>
+          <w:noProof/>
+          <w:rtl/>
+        </w:rPr>
+        <mc:AlternateContent>
+          <mc:Choice Requires="wps">
+            <w:drawing>
+              <wp:anchor distT="0" distB="0" distL="114300" distR="114300" simplePos="0" relativeHeight="251679744" behindDoc="0" locked="0" layoutInCell="1" allowOverlap="1" wp14:anchorId="1036EE98" wp14:editId="4497D001">
+                <wp:simplePos x="0" y="0"/>
+                <wp:positionH relativeFrom="column">
+                  <wp:posOffset>717550</wp:posOffset>
+                </wp:positionH>
+                <wp:positionV relativeFrom="paragraph">
+                  <wp:posOffset>6350</wp:posOffset>
                 </wp:positionV>
                 <wp:extent cx="1276350" cy="790575"/>
                 <wp:effectExtent l="38100" t="0" r="19050" b="47625"/>
@@ -2340,13 +1915,29 @@
           </mc:Choice>
           <mc:Fallback>
             <w:pict>
-              <v:shape w14:anchorId="75A41C34" id="Straight Arrow Connector 14" o:spid="_x0000_s1026" type="#_x0000_t32" style="position:absolute;margin-left:54pt;margin-top:1.5pt;width:100.5pt;height:62.25pt;flip:x;z-index:251679744;visibility:visible;mso-wrap-style:square;mso-width-percent:0;mso-height-percent:0;mso-wrap-distance-left:9pt;mso-wrap-distance-top:0;mso-wrap-distance-right:9pt;mso-wrap-distance-bottom:0;mso-position-horizontal:absolute;mso-position-horizontal-relative:text;mso-position-vertical:absolute;mso-position-vertical-relative:text;mso-width-percent:0;mso-height-percent:0;mso-width-relative:margin;mso-height-relative:margin" o:gfxdata="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" strokecolor="#4579b8 [3044]">
+              <v:shape w14:anchorId="6211B92B" id="Straight Arrow Connector 14" o:spid="_x0000_s1026" type="#_x0000_t32" style="position:absolute;margin-left:56.5pt;margin-top:.5pt;width:100.5pt;height:62.25pt;flip:x;z-index:251679744;visibility:visible;mso-wrap-style:square;mso-width-percent:0;mso-height-percent:0;mso-wrap-distance-left:9pt;mso-wrap-distance-top:0;mso-wrap-distance-right:9pt;mso-wrap-distance-bottom:0;mso-position-horizontal:absolute;mso-position-horizontal-relative:text;mso-position-vertical:absolute;mso-position-vertical-relative:text;mso-width-percent:0;mso-height-percent:0;mso-width-relative:margin;mso-height-relative:margin" o:gfxdata="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" strokecolor="#4579b8 [3044]">
                 <v:stroke endarrow="open"/>
               </v:shape>
             </w:pict>
           </mc:Fallback>
         </mc:AlternateContent>
       </w:r>
+    </w:p>
+    <w:p>
+      <w:pPr>
+        <w:rPr>
+          <w:rtl/>
+          <w:lang w:val="en-AU"/>
+        </w:rPr>
+      </w:pPr>
+    </w:p>
+    <w:p>
+      <w:pPr>
+        <w:rPr>
+          <w:rtl/>
+          <w:lang w:val="en-AU"/>
+        </w:rPr>
+      </w:pPr>
       <w:r>
         <w:rPr>
           <w:rFonts w:hint="cs"/>
@@ -2356,105 +1947,16 @@
         <mc:AlternateContent>
           <mc:Choice Requires="wps">
             <w:drawing>
-              <wp:anchor distT="0" distB="0" distL="114300" distR="114300" simplePos="0" relativeHeight="251680768" behindDoc="0" locked="0" layoutInCell="1" allowOverlap="1" wp14:anchorId="1036EE9A" wp14:editId="1036EE9B">
+              <wp:anchor distT="0" distB="0" distL="114300" distR="114300" simplePos="0" relativeHeight="251689984" behindDoc="0" locked="0" layoutInCell="1" allowOverlap="1" wp14:anchorId="1036EE9C" wp14:editId="5CA50DCB">
                 <wp:simplePos x="0" y="0"/>
                 <wp:positionH relativeFrom="column">
-                  <wp:posOffset>2562225</wp:posOffset>
+                  <wp:posOffset>3787831</wp:posOffset>
                 </wp:positionH>
                 <wp:positionV relativeFrom="paragraph">
-                  <wp:posOffset>19050</wp:posOffset>
+                  <wp:posOffset>173438</wp:posOffset>
                 </wp:positionV>
-                <wp:extent cx="0" cy="781050"/>
-                <wp:effectExtent l="95250" t="0" r="57150" b="57150"/>
-                <wp:wrapNone/>
-                <wp:docPr id="15" name="Straight Arrow Connector 15"/>
-                <wp:cNvGraphicFramePr/>
-                <a:graphic xmlns:a="http://schemas.openxmlformats.org/drawingml/2006/main">
-                  <a:graphicData uri="http://schemas.microsoft.com/office/word/2010/wordprocessingShape">
-                    <wps:wsp>
-                      <wps:cNvCnPr/>
-                      <wps:spPr>
-                        <a:xfrm>
-                          <a:off x="0" y="0"/>
-                          <a:ext cx="0" cy="781050"/>
-                        </a:xfrm>
-                        <a:prstGeom prst="straightConnector1">
-                          <a:avLst/>
-                        </a:prstGeom>
-                        <a:ln>
-                          <a:tailEnd type="arrow"/>
-                        </a:ln>
-                      </wps:spPr>
-                      <wps:style>
-                        <a:lnRef idx="1">
-                          <a:schemeClr val="accent1"/>
-                        </a:lnRef>
-                        <a:fillRef idx="0">
-                          <a:schemeClr val="accent1"/>
-                        </a:fillRef>
-                        <a:effectRef idx="0">
-                          <a:schemeClr val="accent1"/>
-                        </a:effectRef>
-                        <a:fontRef idx="minor">
-                          <a:schemeClr val="tx1"/>
-                        </a:fontRef>
-                      </wps:style>
-                      <wps:bodyPr/>
-                    </wps:wsp>
-                  </a:graphicData>
-                </a:graphic>
-                <wp14:sizeRelH relativeFrom="margin">
-                  <wp14:pctWidth>0</wp14:pctWidth>
-                </wp14:sizeRelH>
-                <wp14:sizeRelV relativeFrom="margin">
-                  <wp14:pctHeight>0</wp14:pctHeight>
-                </wp14:sizeRelV>
-              </wp:anchor>
-            </w:drawing>
-          </mc:Choice>
-          <mc:Fallback>
-            <w:pict>
-              <v:shape w14:anchorId="5630F8C1" id="Straight Arrow Connector 15" o:spid="_x0000_s1026" type="#_x0000_t32" style="position:absolute;margin-left:201.75pt;margin-top:1.5pt;width:0;height:61.5pt;z-index:251680768;visibility:visible;mso-wrap-style:square;mso-width-percent:0;mso-height-percent:0;mso-wrap-distance-left:9pt;mso-wrap-distance-top:0;mso-wrap-distance-right:9pt;mso-wrap-distance-bottom:0;mso-position-horizontal:absolute;mso-position-horizontal-relative:text;mso-position-vertical:absolute;mso-position-vertical-relative:text;mso-width-percent:0;mso-height-percent:0;mso-width-relative:margin;mso-height-relative:margin" o:gfxdata="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" strokecolor="#4579b8 [3044]">
-                <v:stroke endarrow="open"/>
-              </v:shape>
-            </w:pict>
-          </mc:Fallback>
-        </mc:AlternateContent>
-      </w:r>
-    </w:p>
-    <w:p>
-      <w:pPr>
-        <w:rPr>
-          <w:rtl/>
-          <w:lang w:val="en-AU"/>
-        </w:rPr>
-      </w:pPr>
-    </w:p>
-    <w:p>
-      <w:pPr>
-        <w:rPr>
-          <w:lang w:val="en-AU"/>
-        </w:rPr>
-      </w:pPr>
-      <w:r>
-        <w:rPr>
-          <w:rFonts w:hint="cs"/>
-          <w:noProof/>
-          <w:rtl/>
-        </w:rPr>
-        <mc:AlternateContent>
-          <mc:Choice Requires="wps">
-            <w:drawing>
-              <wp:anchor distT="0" distB="0" distL="114300" distR="114300" simplePos="0" relativeHeight="251689984" behindDoc="0" locked="0" layoutInCell="1" allowOverlap="1" wp14:anchorId="1036EE9C" wp14:editId="1036EE9D">
-                <wp:simplePos x="0" y="0"/>
-                <wp:positionH relativeFrom="column">
-                  <wp:posOffset>3762375</wp:posOffset>
-                </wp:positionH>
-                <wp:positionV relativeFrom="paragraph">
-                  <wp:posOffset>193040</wp:posOffset>
-                </wp:positionV>
-                <wp:extent cx="1504950" cy="409575"/>
-                <wp:effectExtent l="57150" t="38100" r="76200" b="123825"/>
+                <wp:extent cx="1708039" cy="409575"/>
+                <wp:effectExtent l="95250" t="57150" r="102235" b="123825"/>
                 <wp:wrapNone/>
                 <wp:docPr id="23" name="Rectangle 23"/>
                 <wp:cNvGraphicFramePr/>
@@ -2465,7 +1967,7 @@
                       <wps:spPr>
                         <a:xfrm>
                           <a:off x="0" y="0"/>
-                          <a:ext cx="1504950" cy="409575"/>
+                          <a:ext cx="1708039" cy="409575"/>
                         </a:xfrm>
                         <a:prstGeom prst="rect">
                           <a:avLst/>
@@ -2502,7 +2004,7 @@
                                 <w:szCs w:val="26"/>
                                 <w:rtl/>
                               </w:rPr>
-                              <w:t>הצגת פרטי משתמש</w:t>
+                              <w:t>הצגת מידע לכל תחנה</w:t>
                             </w:r>
                           </w:p>
                         </w:txbxContent>
@@ -2516,12 +2018,15 @@
                     </wps:wsp>
                   </a:graphicData>
                 </a:graphic>
+                <wp14:sizeRelH relativeFrom="margin">
+                  <wp14:pctWidth>0</wp14:pctWidth>
+                </wp14:sizeRelH>
               </wp:anchor>
             </w:drawing>
           </mc:Choice>
           <mc:Fallback>
             <w:pict>
-              <v:rect w14:anchorId="1036EE9C" id="Rectangle 23" o:spid="_x0000_s1029" style="position:absolute;left:0;text-align:left;margin-left:296.25pt;margin-top:15.2pt;width:118.5pt;height:32.25pt;z-index:251689984;visibility:visible;mso-wrap-style:square;mso-wrap-distance-left:9pt;mso-wrap-distance-top:0;mso-wrap-distance-right:9pt;mso-wrap-distance-bottom:0;mso-position-horizontal:absolute;mso-position-horizontal-relative:text;mso-position-vertical:absolute;mso-position-vertical-relative:text;v-text-anchor:middle" o:gfxdata="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" fillcolor="#254163 [1636]" stroked="f">
+              <v:rect w14:anchorId="1036EE9C" id="Rectangle 23" o:spid="_x0000_s1027" style="position:absolute;left:0;text-align:left;margin-left:298.25pt;margin-top:13.65pt;width:134.5pt;height:32.25pt;z-index:251689984;visibility:visible;mso-wrap-style:square;mso-width-percent:0;mso-wrap-distance-left:9pt;mso-wrap-distance-top:0;mso-wrap-distance-right:9pt;mso-wrap-distance-bottom:0;mso-position-horizontal:absolute;mso-position-horizontal-relative:text;mso-position-vertical:absolute;mso-position-vertical-relative:text;mso-width-percent:0;mso-width-relative:margin;v-text-anchor:middle" o:gfxdata="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" fillcolor="#254163 [1636]" stroked="f">
                 <v:fill color2="#4477b6 [3012]" rotate="t" angle="180" colors="0 #2c5d98;52429f #3c7bc7;1 #3a7ccb" focus="100%" type="gradient">
                   <o:fill v:ext="view" type="gradientUnscaled"/>
                 </v:fill>
@@ -2543,7 +2048,7 @@
                           <w:szCs w:val="26"/>
                           <w:rtl/>
                         </w:rPr>
-                        <w:t>הצגת פרטי משתמש</w:t>
+                        <w:t>הצגת מידע לכל תחנה</w:t>
                       </w:r>
                     </w:p>
                   </w:txbxContent>
@@ -2562,115 +2067,16 @@
         <mc:AlternateContent>
           <mc:Choice Requires="wps">
             <w:drawing>
-              <wp:anchor distT="0" distB="0" distL="114300" distR="114300" simplePos="0" relativeHeight="251683840" behindDoc="0" locked="0" layoutInCell="1" allowOverlap="1" wp14:anchorId="1036EE9E" wp14:editId="1036EE9F">
+              <wp:anchor distT="0" distB="0" distL="114300" distR="114300" simplePos="0" relativeHeight="251687936" behindDoc="0" locked="0" layoutInCell="1" allowOverlap="1" wp14:anchorId="1036EEA0" wp14:editId="6D51422E">
                 <wp:simplePos x="0" y="0"/>
                 <wp:positionH relativeFrom="column">
-                  <wp:posOffset>0</wp:posOffset>
+                  <wp:posOffset>1847850</wp:posOffset>
                 </wp:positionH>
                 <wp:positionV relativeFrom="paragraph">
-                  <wp:posOffset>193040</wp:posOffset>
+                  <wp:posOffset>185392</wp:posOffset>
                 </wp:positionV>
-                <wp:extent cx="1504950" cy="409575"/>
-                <wp:effectExtent l="57150" t="38100" r="76200" b="123825"/>
-                <wp:wrapNone/>
-                <wp:docPr id="19" name="Rectangle 19"/>
-                <wp:cNvGraphicFramePr/>
-                <a:graphic xmlns:a="http://schemas.openxmlformats.org/drawingml/2006/main">
-                  <a:graphicData uri="http://schemas.microsoft.com/office/word/2010/wordprocessingShape">
-                    <wps:wsp>
-                      <wps:cNvSpPr/>
-                      <wps:spPr>
-                        <a:xfrm>
-                          <a:off x="0" y="0"/>
-                          <a:ext cx="1504950" cy="409575"/>
-                        </a:xfrm>
-                        <a:prstGeom prst="rect">
-                          <a:avLst/>
-                        </a:prstGeom>
-                      </wps:spPr>
-                      <wps:style>
-                        <a:lnRef idx="0">
-                          <a:schemeClr val="accent1"/>
-                        </a:lnRef>
-                        <a:fillRef idx="3">
-                          <a:schemeClr val="accent1"/>
-                        </a:fillRef>
-                        <a:effectRef idx="3">
-                          <a:schemeClr val="accent1"/>
-                        </a:effectRef>
-                        <a:fontRef idx="minor">
-                          <a:schemeClr val="lt1"/>
-                        </a:fontRef>
-                      </wps:style>
-                      <wps:txbx>
-                        <w:txbxContent>
-                          <w:p>
-                            <w:pPr>
-                              <w:jc w:val="center"/>
-                              <w:rPr>
-                                <w:sz w:val="26"/>
-                                <w:szCs w:val="26"/>
-                              </w:rPr>
-                            </w:pPr>
-                          </w:p>
-                        </w:txbxContent>
-                      </wps:txbx>
-                      <wps:bodyPr rot="0" spcFirstLastPara="0" vertOverflow="overflow" horzOverflow="overflow" vert="horz" wrap="square" lIns="91440" tIns="45720" rIns="91440" bIns="45720" numCol="1" spcCol="0" rtlCol="1" fromWordArt="0" anchor="ctr" anchorCtr="0" forceAA="0" compatLnSpc="1">
-                        <a:prstTxWarp prst="textNoShape">
-                          <a:avLst/>
-                        </a:prstTxWarp>
-                        <a:noAutofit/>
-                      </wps:bodyPr>
-                    </wps:wsp>
-                  </a:graphicData>
-                </a:graphic>
-              </wp:anchor>
-            </w:drawing>
-          </mc:Choice>
-          <mc:Fallback>
-            <w:pict>
-              <v:rect w14:anchorId="1036EE9E" id="Rectangle 19" o:spid="_x0000_s1030" style="position:absolute;left:0;text-align:left;margin-left:0;margin-top:15.2pt;width:118.5pt;height:32.25pt;z-index:251683840;visibility:visible;mso-wrap-style:square;mso-wrap-distance-left:9pt;mso-wrap-distance-top:0;mso-wrap-distance-right:9pt;mso-wrap-distance-bottom:0;mso-position-horizontal:absolute;mso-position-horizontal-relative:text;mso-position-vertical:absolute;mso-position-vertical-relative:text;v-text-anchor:middle" o:gfxdata="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" fillcolor="#254163 [1636]" stroked="f">
-                <v:fill color2="#4477b6 [3012]" rotate="t" angle="180" colors="0 #2c5d98;52429f #3c7bc7;1 #3a7ccb" focus="100%" type="gradient">
-                  <o:fill v:ext="view" type="gradientUnscaled"/>
-                </v:fill>
-                <v:shadow on="t" color="black" opacity="22937f" origin=",.5" offset="0,.63889mm"/>
-                <v:textbox>
-                  <w:txbxContent>
-                    <w:p>
-                      <w:pPr>
-                        <w:jc w:val="center"/>
-                        <w:rPr>
-                          <w:sz w:val="26"/>
-                          <w:szCs w:val="26"/>
-                        </w:rPr>
-                      </w:pPr>
-                    </w:p>
-                  </w:txbxContent>
-                </v:textbox>
-              </v:rect>
-            </w:pict>
-          </mc:Fallback>
-        </mc:AlternateContent>
-      </w:r>
-      <w:r>
-        <w:rPr>
-          <w:rFonts w:hint="cs"/>
-          <w:noProof/>
-          <w:rtl/>
-        </w:rPr>
-        <mc:AlternateContent>
-          <mc:Choice Requires="wps">
-            <w:drawing>
-              <wp:anchor distT="0" distB="0" distL="114300" distR="114300" simplePos="0" relativeHeight="251687936" behindDoc="0" locked="0" layoutInCell="1" allowOverlap="1" wp14:anchorId="1036EEA0" wp14:editId="1036EEA1">
-                <wp:simplePos x="0" y="0"/>
-                <wp:positionH relativeFrom="column">
-                  <wp:posOffset>1828800</wp:posOffset>
-                </wp:positionH>
-                <wp:positionV relativeFrom="paragraph">
-                  <wp:posOffset>173990</wp:posOffset>
-                </wp:positionV>
-                <wp:extent cx="1504950" cy="409575"/>
-                <wp:effectExtent l="57150" t="38100" r="76200" b="123825"/>
+                <wp:extent cx="1556964" cy="446930"/>
+                <wp:effectExtent l="95250" t="57150" r="100965" b="106045"/>
                 <wp:wrapNone/>
                 <wp:docPr id="22" name="Rectangle 22"/>
                 <wp:cNvGraphicFramePr/>
@@ -2681,7 +2087,7 @@
                       <wps:spPr>
                         <a:xfrm>
                           <a:off x="0" y="0"/>
-                          <a:ext cx="1504950" cy="409575"/>
+                          <a:ext cx="1556964" cy="446930"/>
                         </a:xfrm>
                         <a:prstGeom prst="rect">
                           <a:avLst/>
@@ -2732,12 +2138,18 @@
                     </wps:wsp>
                   </a:graphicData>
                 </a:graphic>
+                <wp14:sizeRelH relativeFrom="margin">
+                  <wp14:pctWidth>0</wp14:pctWidth>
+                </wp14:sizeRelH>
+                <wp14:sizeRelV relativeFrom="margin">
+                  <wp14:pctHeight>0</wp14:pctHeight>
+                </wp14:sizeRelV>
               </wp:anchor>
             </w:drawing>
           </mc:Choice>
           <mc:Fallback>
             <w:pict>
-              <v:rect w14:anchorId="1036EEA0" id="Rectangle 22" o:spid="_x0000_s1031" style="position:absolute;left:0;text-align:left;margin-left:2in;margin-top:13.7pt;width:118.5pt;height:32.25pt;z-index:251687936;visibility:visible;mso-wrap-style:square;mso-wrap-distance-left:9pt;mso-wrap-distance-top:0;mso-wrap-distance-right:9pt;mso-wrap-distance-bottom:0;mso-position-horizontal:absolute;mso-position-horizontal-relative:text;mso-position-vertical:absolute;mso-position-vertical-relative:text;v-text-anchor:middle" o:gfxdata="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" fillcolor="#254163 [1636]" stroked="f">
+              <v:rect w14:anchorId="1036EEA0" id="Rectangle 22" o:spid="_x0000_s1028" style="position:absolute;left:0;text-align:left;margin-left:145.5pt;margin-top:14.6pt;width:122.6pt;height:35.2pt;z-index:251687936;visibility:visible;mso-wrap-style:square;mso-width-percent:0;mso-height-percent:0;mso-wrap-distance-left:9pt;mso-wrap-distance-top:0;mso-wrap-distance-right:9pt;mso-wrap-distance-bottom:0;mso-position-horizontal:absolute;mso-position-horizontal-relative:text;mso-position-vertical:absolute;mso-position-vertical-relative:text;mso-width-percent:0;mso-height-percent:0;mso-width-relative:margin;mso-height-relative:margin;v-text-anchor:middle" o:gfxdata="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" fillcolor="#254163 [1636]" stroked="f">
                 <v:fill color2="#4477b6 [3012]" rotate="t" angle="180" colors="0 #2c5d98;52429f #3c7bc7;1 #3a7ccb" focus="100%" type="gradient">
                   <o:fill v:ext="view" type="gradientUnscaled"/>
                 </v:fill>
@@ -2769,11 +2181,184 @@
           </mc:Fallback>
         </mc:AlternateContent>
       </w:r>
+      <w:r>
+        <w:rPr>
+          <w:rFonts w:hint="cs"/>
+          <w:noProof/>
+          <w:rtl/>
+        </w:rPr>
+        <mc:AlternateContent>
+          <mc:Choice Requires="wps">
+            <w:drawing>
+              <wp:anchor distT="0" distB="0" distL="114300" distR="114300" simplePos="0" relativeHeight="251683840" behindDoc="0" locked="0" layoutInCell="1" allowOverlap="1" wp14:anchorId="1036EE9E" wp14:editId="0AEFF46D">
+                <wp:simplePos x="0" y="0"/>
+                <wp:positionH relativeFrom="column">
+                  <wp:posOffset>-68387</wp:posOffset>
+                </wp:positionH>
+                <wp:positionV relativeFrom="paragraph">
+                  <wp:posOffset>214216</wp:posOffset>
+                </wp:positionV>
+                <wp:extent cx="1564916" cy="425699"/>
+                <wp:effectExtent l="95250" t="57150" r="92710" b="107950"/>
+                <wp:wrapNone/>
+                <wp:docPr id="19" name="Rectangle 19"/>
+                <wp:cNvGraphicFramePr/>
+                <a:graphic xmlns:a="http://schemas.openxmlformats.org/drawingml/2006/main">
+                  <a:graphicData uri="http://schemas.microsoft.com/office/word/2010/wordprocessingShape">
+                    <wps:wsp>
+                      <wps:cNvSpPr/>
+                      <wps:spPr>
+                        <a:xfrm>
+                          <a:off x="0" y="0"/>
+                          <a:ext cx="1564916" cy="425699"/>
+                        </a:xfrm>
+                        <a:prstGeom prst="rect">
+                          <a:avLst/>
+                        </a:prstGeom>
+                      </wps:spPr>
+                      <wps:style>
+                        <a:lnRef idx="0">
+                          <a:schemeClr val="accent1"/>
+                        </a:lnRef>
+                        <a:fillRef idx="3">
+                          <a:schemeClr val="accent1"/>
+                        </a:fillRef>
+                        <a:effectRef idx="3">
+                          <a:schemeClr val="accent1"/>
+                        </a:effectRef>
+                        <a:fontRef idx="minor">
+                          <a:schemeClr val="lt1"/>
+                        </a:fontRef>
+                      </wps:style>
+                      <wps:txbx>
+                        <w:txbxContent>
+                          <w:p>
+                            <w:pPr>
+                              <w:jc w:val="center"/>
+                              <w:rPr>
+                                <w:rFonts w:hint="cs"/>
+                                <w:sz w:val="26"/>
+                                <w:szCs w:val="26"/>
+                                <w:rtl/>
+                                <w:lang w:val="en-IL"/>
+                              </w:rPr>
+                            </w:pPr>
+                            <w:r>
+                              <w:rPr>
+                                <w:rFonts w:hint="cs"/>
+                                <w:sz w:val="26"/>
+                                <w:szCs w:val="26"/>
+                                <w:rtl/>
+                                <w:lang w:val="en-IL"/>
+                              </w:rPr>
+                              <w:t>סינון לפי שם ואזור</w:t>
+                            </w:r>
+                          </w:p>
+                        </w:txbxContent>
+                      </wps:txbx>
+                      <wps:bodyPr rot="0" spcFirstLastPara="0" vertOverflow="overflow" horzOverflow="overflow" vert="horz" wrap="square" lIns="91440" tIns="45720" rIns="91440" bIns="45720" numCol="1" spcCol="0" rtlCol="1" fromWordArt="0" anchor="ctr" anchorCtr="0" forceAA="0" compatLnSpc="1">
+                        <a:prstTxWarp prst="textNoShape">
+                          <a:avLst/>
+                        </a:prstTxWarp>
+                        <a:noAutofit/>
+                      </wps:bodyPr>
+                    </wps:wsp>
+                  </a:graphicData>
+                </a:graphic>
+                <wp14:sizeRelH relativeFrom="margin">
+                  <wp14:pctWidth>0</wp14:pctWidth>
+                </wp14:sizeRelH>
+                <wp14:sizeRelV relativeFrom="margin">
+                  <wp14:pctHeight>0</wp14:pctHeight>
+                </wp14:sizeRelV>
+              </wp:anchor>
+            </w:drawing>
+          </mc:Choice>
+          <mc:Fallback>
+            <w:pict>
+              <v:rect w14:anchorId="1036EE9E" id="Rectangle 19" o:spid="_x0000_s1029" style="position:absolute;left:0;text-align:left;margin-left:-5.4pt;margin-top:16.85pt;width:123.2pt;height:33.5pt;z-index:251683840;visibility:visible;mso-wrap-style:square;mso-width-percent:0;mso-height-percent:0;mso-wrap-distance-left:9pt;mso-wrap-distance-top:0;mso-wrap-distance-right:9pt;mso-wrap-distance-bottom:0;mso-position-horizontal:absolute;mso-position-horizontal-relative:text;mso-position-vertical:absolute;mso-position-vertical-relative:text;mso-width-percent:0;mso-height-percent:0;mso-width-relative:margin;mso-height-relative:margin;v-text-anchor:middle" o:gfxdata="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" fillcolor="#254163 [1636]" stroked="f">
+                <v:fill color2="#4477b6 [3012]" rotate="t" angle="180" colors="0 #2c5d98;52429f #3c7bc7;1 #3a7ccb" focus="100%" type="gradient">
+                  <o:fill v:ext="view" type="gradientUnscaled"/>
+                </v:fill>
+                <v:shadow on="t" color="black" opacity="22937f" origin=",.5" offset="0,.63889mm"/>
+                <v:textbox>
+                  <w:txbxContent>
+                    <w:p>
+                      <w:pPr>
+                        <w:jc w:val="center"/>
+                        <w:rPr>
+                          <w:rFonts w:hint="cs"/>
+                          <w:sz w:val="26"/>
+                          <w:szCs w:val="26"/>
+                          <w:rtl/>
+                          <w:lang w:val="en-IL"/>
+                        </w:rPr>
+                      </w:pPr>
+                      <w:r>
+                        <w:rPr>
+                          <w:rFonts w:hint="cs"/>
+                          <w:sz w:val="26"/>
+                          <w:szCs w:val="26"/>
+                          <w:rtl/>
+                          <w:lang w:val="en-IL"/>
+                        </w:rPr>
+                        <w:t>סינון לפי שם ואזור</w:t>
+                      </w:r>
+                    </w:p>
+                  </w:txbxContent>
+                </v:textbox>
+              </v:rect>
+            </w:pict>
+          </mc:Fallback>
+        </mc:AlternateContent>
+      </w:r>
+    </w:p>
+    <w:p>
+      <w:pPr>
+        <w:rPr>
+          <w:rtl/>
+          <w:lang w:val="en-AU"/>
+        </w:rPr>
+      </w:pPr>
+    </w:p>
+    <w:p>
+      <w:pPr>
+        <w:rPr>
+          <w:lang w:val="en-AU"/>
+        </w:rPr>
+      </w:pPr>
     </w:p>
     <w:p>
       <w:pPr>
         <w:ind w:left="992"/>
         <w:rPr>
+          <w:rtl/>
+          <w:lang w:val="en-AU"/>
+        </w:rPr>
+      </w:pPr>
+    </w:p>
+    <w:p>
+      <w:pPr>
+        <w:ind w:left="992"/>
+        <w:rPr>
+          <w:rtl/>
+          <w:lang w:val="en-AU"/>
+        </w:rPr>
+      </w:pPr>
+    </w:p>
+    <w:p>
+      <w:pPr>
+        <w:ind w:left="992"/>
+        <w:rPr>
+          <w:rtl/>
+          <w:lang w:val="en-AU"/>
+        </w:rPr>
+      </w:pPr>
+    </w:p>
+    <w:p>
+      <w:pPr>
+        <w:ind w:left="992"/>
+        <w:rPr>
           <w:lang w:val="en-AU"/>
         </w:rPr>
       </w:pPr>
@@ -2815,388 +2400,6 @@
         </w:rPr>
         <w:tab/>
       </w:r>
-    </w:p>
-    <w:p>
-      <w:pPr>
-        <w:pStyle w:val="ListParagraph"/>
-        <w:ind w:left="1440"/>
-        <w:rPr>
-          <w:rtl/>
-          <w:lang w:val="en-AU"/>
-        </w:rPr>
-      </w:pPr>
-      <w:r>
-        <w:tab/>
-      </w:r>
-      <w:r>
-        <w:tab/>
-      </w:r>
-    </w:p>
-    <w:p>
-      <w:pPr>
-        <w:pStyle w:val="ListParagraph"/>
-        <w:rPr>
-          <w:b/>
-          <w:bCs/>
-          <w:rtl/>
-          <w:lang w:val="en-AU"/>
-        </w:rPr>
-      </w:pPr>
-      <w:r>
-        <w:rPr>
-          <w:b/>
-          <w:bCs/>
-          <w:rtl/>
-          <w:lang w:val="en-AU"/>
-        </w:rPr>
-        <w:br/>
-      </w:r>
-    </w:p>
-    <w:p>
-      <w:pPr>
-        <w:pStyle w:val="ListParagraph"/>
-        <w:rPr>
-          <w:b/>
-          <w:bCs/>
-          <w:rtl/>
-          <w:lang w:val="en-AU"/>
-        </w:rPr>
-      </w:pPr>
-    </w:p>
-    <w:p>
-      <w:pPr>
-        <w:pStyle w:val="ListParagraph"/>
-        <w:rPr>
-          <w:b/>
-          <w:bCs/>
-          <w:rtl/>
-          <w:lang w:val="en-AU"/>
-        </w:rPr>
-      </w:pPr>
-    </w:p>
-    <w:p>
-      <w:pPr>
-        <w:pStyle w:val="ListParagraph"/>
-        <w:rPr>
-          <w:b/>
-          <w:bCs/>
-          <w:rtl/>
-          <w:lang w:val="en-AU"/>
-        </w:rPr>
-      </w:pPr>
-    </w:p>
-    <w:p>
-      <w:pPr>
-        <w:pStyle w:val="ListParagraph"/>
-        <w:rPr>
-          <w:b/>
-          <w:bCs/>
-          <w:rtl/>
-          <w:lang w:val="en-AU"/>
-        </w:rPr>
-      </w:pPr>
-    </w:p>
-    <w:p>
-      <w:pPr>
-        <w:pStyle w:val="ListParagraph"/>
-        <w:rPr>
-          <w:b/>
-          <w:bCs/>
-          <w:rtl/>
-          <w:lang w:val="en-AU"/>
-        </w:rPr>
-      </w:pPr>
-    </w:p>
-    <w:p>
-      <w:pPr>
-        <w:pStyle w:val="ListParagraph"/>
-        <w:rPr>
-          <w:b/>
-          <w:bCs/>
-          <w:rtl/>
-          <w:lang w:val="en-AU"/>
-        </w:rPr>
-      </w:pPr>
-    </w:p>
-    <w:p>
-      <w:pPr>
-        <w:pStyle w:val="ListParagraph"/>
-        <w:rPr>
-          <w:b/>
-          <w:bCs/>
-          <w:rtl/>
-          <w:lang w:val="en-AU"/>
-        </w:rPr>
-      </w:pPr>
-    </w:p>
-    <w:p>
-      <w:pPr>
-        <w:pStyle w:val="ListParagraph"/>
-        <w:rPr>
-          <w:b/>
-          <w:bCs/>
-          <w:rtl/>
-          <w:lang w:val="en-AU"/>
-        </w:rPr>
-      </w:pPr>
-    </w:p>
-    <w:p>
-      <w:pPr>
-        <w:pStyle w:val="ListParagraph"/>
-        <w:rPr>
-          <w:b/>
-          <w:bCs/>
-          <w:rtl/>
-          <w:lang w:val="en-AU"/>
-        </w:rPr>
-      </w:pPr>
-    </w:p>
-    <w:p>
-      <w:pPr>
-        <w:pStyle w:val="ListParagraph"/>
-        <w:rPr>
-          <w:b/>
-          <w:bCs/>
-          <w:rtl/>
-          <w:lang w:val="en-AU"/>
-        </w:rPr>
-      </w:pPr>
-    </w:p>
-    <w:p>
-      <w:pPr>
-        <w:pStyle w:val="ListParagraph"/>
-        <w:rPr>
-          <w:b/>
-          <w:bCs/>
-          <w:rtl/>
-          <w:lang w:val="en-AU"/>
-        </w:rPr>
-      </w:pPr>
-    </w:p>
-    <w:p>
-      <w:pPr>
-        <w:pStyle w:val="ListParagraph"/>
-        <w:rPr>
-          <w:b/>
-          <w:bCs/>
-          <w:rtl/>
-          <w:lang w:val="en-AU"/>
-        </w:rPr>
-      </w:pPr>
-    </w:p>
-    <w:p>
-      <w:pPr>
-        <w:pStyle w:val="ListParagraph"/>
-        <w:ind w:left="644"/>
-        <w:rPr>
-          <w:b/>
-          <w:bCs/>
-          <w:lang w:val="en-AU"/>
-        </w:rPr>
-      </w:pPr>
-    </w:p>
-    <w:p>
-      <w:pPr>
-        <w:pStyle w:val="ListParagraph"/>
-        <w:ind w:left="644"/>
-        <w:rPr>
-          <w:b/>
-          <w:bCs/>
-          <w:rtl/>
-          <w:lang w:val="en-AU"/>
-        </w:rPr>
-      </w:pPr>
-    </w:p>
-    <w:p>
-      <w:pPr>
-        <w:pStyle w:val="ListParagraph"/>
-        <w:ind w:left="644"/>
-        <w:rPr>
-          <w:b/>
-          <w:bCs/>
-          <w:rtl/>
-          <w:lang w:val="en-AU"/>
-        </w:rPr>
-      </w:pPr>
-    </w:p>
-    <w:p>
-      <w:pPr>
-        <w:pStyle w:val="ListParagraph"/>
-        <w:ind w:left="644"/>
-        <w:rPr>
-          <w:b/>
-          <w:bCs/>
-          <w:rtl/>
-          <w:lang w:val="en-AU"/>
-        </w:rPr>
-      </w:pPr>
-    </w:p>
-    <w:p>
-      <w:pPr>
-        <w:pStyle w:val="ListParagraph"/>
-        <w:ind w:left="644"/>
-        <w:rPr>
-          <w:b/>
-          <w:bCs/>
-          <w:rtl/>
-          <w:lang w:val="en-AU"/>
-        </w:rPr>
-      </w:pPr>
-    </w:p>
-    <w:p>
-      <w:pPr>
-        <w:pStyle w:val="ListParagraph"/>
-        <w:ind w:left="644"/>
-        <w:rPr>
-          <w:b/>
-          <w:bCs/>
-          <w:rtl/>
-          <w:lang w:val="en-AU"/>
-        </w:rPr>
-      </w:pPr>
-    </w:p>
-    <w:p>
-      <w:pPr>
-        <w:pStyle w:val="ListParagraph"/>
-        <w:ind w:left="644"/>
-        <w:rPr>
-          <w:b/>
-          <w:bCs/>
-          <w:rtl/>
-          <w:lang w:val="en-AU"/>
-        </w:rPr>
-      </w:pPr>
-    </w:p>
-    <w:p>
-      <w:pPr>
-        <w:pStyle w:val="ListParagraph"/>
-        <w:ind w:left="644"/>
-        <w:rPr>
-          <w:b/>
-          <w:bCs/>
-          <w:rtl/>
-          <w:lang w:val="en-AU"/>
-        </w:rPr>
-      </w:pPr>
-    </w:p>
-    <w:p>
-      <w:pPr>
-        <w:pStyle w:val="ListParagraph"/>
-        <w:ind w:left="644"/>
-        <w:rPr>
-          <w:b/>
-          <w:bCs/>
-          <w:rtl/>
-          <w:lang w:val="en-AU"/>
-        </w:rPr>
-      </w:pPr>
-    </w:p>
-    <w:p>
-      <w:pPr>
-        <w:pStyle w:val="ListParagraph"/>
-        <w:ind w:left="644"/>
-        <w:rPr>
-          <w:b/>
-          <w:bCs/>
-          <w:rtl/>
-          <w:lang w:val="en-AU"/>
-        </w:rPr>
-      </w:pPr>
-    </w:p>
-    <w:p>
-      <w:pPr>
-        <w:pStyle w:val="ListParagraph"/>
-        <w:ind w:left="644"/>
-        <w:rPr>
-          <w:b/>
-          <w:bCs/>
-          <w:rtl/>
-          <w:lang w:val="en-AU"/>
-        </w:rPr>
-      </w:pPr>
-    </w:p>
-    <w:p>
-      <w:pPr>
-        <w:pStyle w:val="ListParagraph"/>
-        <w:ind w:left="644"/>
-        <w:rPr>
-          <w:b/>
-          <w:bCs/>
-          <w:rtl/>
-          <w:lang w:val="en-AU"/>
-        </w:rPr>
-      </w:pPr>
-    </w:p>
-    <w:p>
-      <w:pPr>
-        <w:pStyle w:val="ListParagraph"/>
-        <w:ind w:left="644"/>
-        <w:rPr>
-          <w:b/>
-          <w:bCs/>
-          <w:rtl/>
-          <w:lang w:val="en-AU"/>
-        </w:rPr>
-      </w:pPr>
-    </w:p>
-    <w:p>
-      <w:pPr>
-        <w:pStyle w:val="ListParagraph"/>
-        <w:ind w:left="644"/>
-        <w:rPr>
-          <w:b/>
-          <w:bCs/>
-          <w:rtl/>
-          <w:lang w:val="en-AU"/>
-        </w:rPr>
-      </w:pPr>
-    </w:p>
-    <w:p>
-      <w:pPr>
-        <w:pStyle w:val="ListParagraph"/>
-        <w:ind w:left="644"/>
-        <w:rPr>
-          <w:b/>
-          <w:bCs/>
-          <w:rtl/>
-          <w:lang w:val="en-AU"/>
-        </w:rPr>
-      </w:pPr>
-    </w:p>
-    <w:p>
-      <w:pPr>
-        <w:pStyle w:val="ListParagraph"/>
-        <w:ind w:left="644"/>
-        <w:rPr>
-          <w:b/>
-          <w:bCs/>
-          <w:rtl/>
-          <w:lang w:val="en-AU"/>
-        </w:rPr>
-      </w:pPr>
-    </w:p>
-    <w:p>
-      <w:pPr>
-        <w:pStyle w:val="ListParagraph"/>
-        <w:ind w:left="644"/>
-        <w:rPr>
-          <w:b/>
-          <w:bCs/>
-          <w:rtl/>
-          <w:lang w:val="en-AU"/>
-        </w:rPr>
-      </w:pPr>
-    </w:p>
-    <w:p>
-      <w:pPr>
-        <w:pStyle w:val="ListParagraph"/>
-        <w:ind w:left="644"/>
-        <w:rPr>
-          <w:b/>
-          <w:bCs/>
-          <w:lang w:val="en-AU"/>
-        </w:rPr>
-      </w:pPr>
     </w:p>
     <w:p>
       <w:pPr>
@@ -3219,7 +2422,6 @@
           <w:rtl/>
           <w:lang w:val="en-AU"/>
         </w:rPr>
-        <w:lastRenderedPageBreak/>
         <w:t>מסכי המערכת</w:t>
       </w:r>
     </w:p>
@@ -3238,34 +2440,29 @@
       </w:pPr>
       <w:r>
         <w:rPr>
-          <w:rFonts w:hint="cs"/>
-          <w:b/>
-          <w:bCs/>
-          <w:rtl/>
-          <w:lang w:val="en-AU"/>
-        </w:rPr>
-        <w:t>מסך התחברות</w:t>
-      </w:r>
-    </w:p>
-    <w:p>
-      <w:pPr>
-        <w:pStyle w:val="ListParagraph"/>
-        <w:ind w:left="1145"/>
-        <w:rPr>
-          <w:b/>
-          <w:bCs/>
-          <w:lang w:val="en-AU"/>
-        </w:rPr>
-      </w:pPr>
-      <w:r>
-        <w:rPr>
           <w:noProof/>
         </w:rPr>
         <w:drawing>
-          <wp:inline distT="0" distB="0" distL="0" distR="0" wp14:anchorId="1036EEA2" wp14:editId="1036EEA3">
-            <wp:extent cx="3457575" cy="4781550"/>
-            <wp:effectExtent l="0" t="0" r="9525" b="0"/>
-            <wp:docPr id="1" name="Picture 1"/>
+          <wp:anchor distT="0" distB="0" distL="114300" distR="114300" simplePos="0" relativeHeight="251730944" behindDoc="0" locked="0" layoutInCell="1" allowOverlap="1" wp14:anchorId="0E881D3F" wp14:editId="50D90E53">
+            <wp:simplePos x="0" y="0"/>
+            <wp:positionH relativeFrom="column">
+              <wp:posOffset>-104749</wp:posOffset>
+            </wp:positionH>
+            <wp:positionV relativeFrom="paragraph">
+              <wp:posOffset>342849</wp:posOffset>
+            </wp:positionV>
+            <wp:extent cx="4937760" cy="3507438"/>
+            <wp:effectExtent l="0" t="0" r="0" b="0"/>
+            <wp:wrapThrough wrapText="bothSides">
+              <wp:wrapPolygon edited="0">
+                <wp:start x="0" y="0"/>
+                <wp:lineTo x="0" y="21471"/>
+                <wp:lineTo x="21500" y="21471"/>
+                <wp:lineTo x="21500" y="0"/>
+                <wp:lineTo x="0" y="0"/>
+              </wp:wrapPolygon>
+            </wp:wrapThrough>
+            <wp:docPr id="1" name="Picture 1" descr="Map&#10;&#10;Description automatically generated"/>
             <wp:cNvGraphicFramePr>
               <a:graphicFrameLocks xmlns:a="http://schemas.openxmlformats.org/drawingml/2006/main" noChangeAspect="1"/>
             </wp:cNvGraphicFramePr>
@@ -3273,11 +2470,17 @@
               <a:graphicData uri="http://schemas.openxmlformats.org/drawingml/2006/picture">
                 <pic:pic xmlns:pic="http://schemas.openxmlformats.org/drawingml/2006/picture">
                   <pic:nvPicPr>
-                    <pic:cNvPr id="0" name=""/>
+                    <pic:cNvPr id="1" name="Picture 1" descr="Map&#10;&#10;Description automatically generated"/>
                     <pic:cNvPicPr/>
                   </pic:nvPicPr>
                   <pic:blipFill>
-                    <a:blip r:embed="rId6"/>
+                    <a:blip r:embed="rId6">
+                      <a:extLst>
+                        <a:ext uri="{28A0092B-C50C-407E-A947-70E740481C1C}">
+                          <a14:useLocalDpi xmlns:a14="http://schemas.microsoft.com/office/drawing/2010/main" val="0"/>
+                        </a:ext>
+                      </a:extLst>
+                    </a:blip>
                     <a:stretch>
                       <a:fillRect/>
                     </a:stretch>
@@ -3285,7 +2488,7 @@
                   <pic:spPr>
                     <a:xfrm>
                       <a:off x="0" y="0"/>
-                      <a:ext cx="3457575" cy="4781550"/>
+                      <a:ext cx="4937760" cy="3507438"/>
                     </a:xfrm>
                     <a:prstGeom prst="rect">
                       <a:avLst/>
@@ -3294,224 +2497,49 @@
                 </pic:pic>
               </a:graphicData>
             </a:graphic>
-          </wp:inline>
+          </wp:anchor>
         </w:drawing>
       </w:r>
-    </w:p>
-    <w:p>
-      <w:pPr>
-        <w:pStyle w:val="ListParagraph"/>
-        <w:ind w:left="1145"/>
-        <w:rPr>
-          <w:b/>
-          <w:bCs/>
-          <w:rtl/>
-          <w:lang w:val="en-AU"/>
-        </w:rPr>
-      </w:pPr>
-    </w:p>
-    <w:p>
-      <w:pPr>
-        <w:pStyle w:val="ListParagraph"/>
-        <w:ind w:left="1145"/>
-        <w:rPr>
-          <w:b/>
-          <w:bCs/>
-          <w:rtl/>
-          <w:lang w:val="en-AU"/>
-        </w:rPr>
-      </w:pPr>
-    </w:p>
-    <w:p>
-      <w:pPr>
-        <w:pStyle w:val="ListParagraph"/>
-        <w:ind w:left="1145"/>
-        <w:rPr>
-          <w:b/>
-          <w:bCs/>
-          <w:rtl/>
-          <w:lang w:val="en-AU"/>
-        </w:rPr>
-      </w:pPr>
-    </w:p>
-    <w:p>
-      <w:pPr>
-        <w:pStyle w:val="ListParagraph"/>
-        <w:ind w:left="1145"/>
-        <w:rPr>
-          <w:b/>
-          <w:bCs/>
-          <w:rtl/>
-          <w:lang w:val="en-AU"/>
-        </w:rPr>
-      </w:pPr>
-    </w:p>
-    <w:p>
-      <w:pPr>
-        <w:pStyle w:val="ListParagraph"/>
-        <w:ind w:left="1145"/>
-        <w:rPr>
-          <w:b/>
-          <w:bCs/>
-          <w:rtl/>
-          <w:lang w:val="en-AU"/>
-        </w:rPr>
-      </w:pPr>
-    </w:p>
-    <w:p>
-      <w:pPr>
-        <w:pStyle w:val="ListParagraph"/>
-        <w:ind w:left="1145"/>
-        <w:rPr>
-          <w:b/>
-          <w:bCs/>
-          <w:rtl/>
-          <w:lang w:val="en-AU"/>
-        </w:rPr>
-      </w:pPr>
-    </w:p>
-    <w:p>
-      <w:pPr>
-        <w:pStyle w:val="ListParagraph"/>
-        <w:ind w:left="1145"/>
-        <w:rPr>
-          <w:b/>
-          <w:bCs/>
-          <w:rtl/>
-          <w:lang w:val="en-AU"/>
-        </w:rPr>
-      </w:pPr>
-    </w:p>
-    <w:p>
-      <w:pPr>
-        <w:pStyle w:val="ListParagraph"/>
-        <w:ind w:left="1145"/>
-        <w:rPr>
-          <w:b/>
-          <w:bCs/>
-          <w:rtl/>
-          <w:lang w:val="en-AU"/>
-        </w:rPr>
-      </w:pPr>
-    </w:p>
-    <w:p>
-      <w:pPr>
-        <w:pStyle w:val="ListParagraph"/>
-        <w:ind w:left="1145"/>
-        <w:rPr>
-          <w:b/>
-          <w:bCs/>
-          <w:rtl/>
-          <w:lang w:val="en-AU"/>
-        </w:rPr>
-      </w:pPr>
-    </w:p>
-    <w:p>
-      <w:pPr>
-        <w:pStyle w:val="ListParagraph"/>
-        <w:ind w:left="1145"/>
-        <w:rPr>
-          <w:b/>
-          <w:bCs/>
-          <w:rtl/>
-          <w:lang w:val="en-AU"/>
-        </w:rPr>
-      </w:pPr>
-    </w:p>
-    <w:p>
-      <w:pPr>
-        <w:pStyle w:val="ListParagraph"/>
-        <w:ind w:left="1145"/>
-        <w:rPr>
-          <w:b/>
-          <w:bCs/>
-          <w:rtl/>
-          <w:lang w:val="en-AU"/>
-        </w:rPr>
-      </w:pPr>
-    </w:p>
-    <w:p>
-      <w:pPr>
-        <w:pStyle w:val="ListParagraph"/>
-        <w:ind w:left="1145"/>
-        <w:rPr>
-          <w:b/>
-          <w:bCs/>
-          <w:rtl/>
-          <w:lang w:val="en-AU"/>
-        </w:rPr>
-      </w:pPr>
-    </w:p>
-    <w:p>
-      <w:pPr>
-        <w:pStyle w:val="ListParagraph"/>
-        <w:ind w:left="1145"/>
-        <w:rPr>
-          <w:b/>
-          <w:bCs/>
-          <w:rtl/>
-          <w:lang w:val="en-AU"/>
-        </w:rPr>
-      </w:pPr>
-    </w:p>
-    <w:p>
-      <w:pPr>
-        <w:pStyle w:val="ListParagraph"/>
-        <w:ind w:left="1145"/>
-        <w:rPr>
-          <w:b/>
-          <w:bCs/>
-          <w:rtl/>
-          <w:lang w:val="en-AU"/>
-        </w:rPr>
-      </w:pPr>
-    </w:p>
-    <w:p>
-      <w:pPr>
-        <w:pStyle w:val="ListParagraph"/>
-        <w:ind w:left="1145"/>
-        <w:rPr>
-          <w:b/>
-          <w:bCs/>
-          <w:rtl/>
-          <w:lang w:val="en-AU"/>
-        </w:rPr>
-      </w:pPr>
-    </w:p>
-    <w:p>
-      <w:pPr>
-        <w:pStyle w:val="ListParagraph"/>
-        <w:ind w:left="1145"/>
-        <w:rPr>
-          <w:b/>
-          <w:bCs/>
-          <w:rtl/>
-          <w:lang w:val="en-AU"/>
-        </w:rPr>
-      </w:pPr>
-    </w:p>
-    <w:p>
-      <w:pPr>
-        <w:pStyle w:val="ListParagraph"/>
-        <w:ind w:left="1145"/>
-        <w:rPr>
-          <w:b/>
-          <w:bCs/>
-          <w:rtl/>
-          <w:lang w:val="en-AU"/>
-        </w:rPr>
-      </w:pPr>
-    </w:p>
-    <w:p>
-      <w:pPr>
-        <w:pStyle w:val="ListParagraph"/>
-        <w:ind w:left="1145"/>
-        <w:rPr>
-          <w:b/>
-          <w:bCs/>
-          <w:lang w:val="en-AU"/>
-        </w:rPr>
-      </w:pPr>
+      <w:r>
+        <w:rPr>
+          <w:rFonts w:hint="cs"/>
+          <w:b/>
+          <w:bCs/>
+          <w:rtl/>
+          <w:lang w:val="en-AU"/>
+        </w:rPr>
+        <w:t xml:space="preserve">מסך תצוגת של </w:t>
+      </w:r>
+      <w:r>
+        <w:rPr>
+          <w:rFonts w:hint="cs"/>
+          <w:b/>
+          <w:bCs/>
+          <w:rtl/>
+          <w:lang w:val="en-AU"/>
+        </w:rPr>
+        <w:t>המפה וכפתור סינון</w:t>
+      </w:r>
+    </w:p>
+    <w:p>
+      <w:pPr>
+        <w:bidi w:val="0"/>
+        <w:rPr>
+          <w:b/>
+          <w:bCs/>
+          <w:rtl/>
+          <w:lang w:val="en-IL"/>
+        </w:rPr>
+      </w:pPr>
+      <w:r>
+        <w:rPr>
+          <w:b/>
+          <w:bCs/>
+          <w:rtl/>
+          <w:lang w:val="en-IL"/>
+        </w:rPr>
+        <w:br w:type="page"/>
+      </w:r>
     </w:p>
     <w:p>
       <w:pPr>
@@ -3532,19 +2560,17 @@
           <w:b/>
           <w:bCs/>
           <w:rtl/>
-          <w:lang w:val="en-AU"/>
-        </w:rPr>
-        <w:t>מסך הרשמה</w:t>
-      </w:r>
-    </w:p>
-    <w:p>
-      <w:pPr>
-        <w:pStyle w:val="ListParagraph"/>
-        <w:ind w:left="1145"/>
-        <w:rPr>
-          <w:b/>
-          <w:bCs/>
-          <w:rtl/>
+          <w:lang w:val="en-IL"/>
+        </w:rPr>
+        <w:lastRenderedPageBreak/>
+        <w:t>מסך סינון</w:t>
+      </w:r>
+    </w:p>
+    <w:p>
+      <w:pPr>
+        <w:rPr>
+          <w:b/>
+          <w:bCs/>
           <w:lang w:val="en-AU"/>
         </w:rPr>
       </w:pPr>
@@ -3552,12 +2578,11 @@
         <w:rPr>
           <w:noProof/>
         </w:rPr>
-        <w:lastRenderedPageBreak/>
         <w:drawing>
-          <wp:inline distT="0" distB="0" distL="0" distR="0" wp14:anchorId="1036EEA4" wp14:editId="1036EEA5">
-            <wp:extent cx="3248025" cy="3086100"/>
-            <wp:effectExtent l="0" t="0" r="9525" b="0"/>
-            <wp:docPr id="2" name="Picture 2"/>
+          <wp:inline distT="0" distB="0" distL="0" distR="0" wp14:anchorId="4392792E" wp14:editId="65AC4095">
+            <wp:extent cx="5274310" cy="3758565"/>
+            <wp:effectExtent l="0" t="0" r="2540" b="0"/>
+            <wp:docPr id="27" name="Picture 27" descr="Map&#10;&#10;Description automatically generated"/>
             <wp:cNvGraphicFramePr>
               <a:graphicFrameLocks xmlns:a="http://schemas.openxmlformats.org/drawingml/2006/main" noChangeAspect="1"/>
             </wp:cNvGraphicFramePr>
@@ -3565,7 +2590,7 @@
               <a:graphicData uri="http://schemas.openxmlformats.org/drawingml/2006/picture">
                 <pic:pic xmlns:pic="http://schemas.openxmlformats.org/drawingml/2006/picture">
                   <pic:nvPicPr>
-                    <pic:cNvPr id="0" name=""/>
+                    <pic:cNvPr id="27" name="Picture 27" descr="Map&#10;&#10;Description automatically generated"/>
                     <pic:cNvPicPr/>
                   </pic:nvPicPr>
                   <pic:blipFill>
@@ -3577,7 +2602,7 @@
                   <pic:spPr>
                     <a:xfrm>
                       <a:off x="0" y="0"/>
-                      <a:ext cx="3248025" cy="3086100"/>
+                      <a:ext cx="5274310" cy="3758565"/>
                     </a:xfrm>
                     <a:prstGeom prst="rect">
                       <a:avLst/>
@@ -3592,333 +2617,285 @@
     </w:p>
     <w:p>
       <w:pPr>
-        <w:pStyle w:val="ListParagraph"/>
-        <w:ind w:left="1145"/>
-        <w:rPr>
-          <w:b/>
-          <w:bCs/>
-          <w:rtl/>
-          <w:lang w:val="en-AU"/>
-        </w:rPr>
-      </w:pPr>
-    </w:p>
-    <w:p>
-      <w:pPr>
-        <w:pStyle w:val="ListParagraph"/>
-        <w:ind w:left="1145"/>
-        <w:rPr>
-          <w:b/>
-          <w:bCs/>
-          <w:rtl/>
-          <w:lang w:val="en-AU"/>
-        </w:rPr>
-      </w:pPr>
-    </w:p>
-    <w:p>
-      <w:pPr>
-        <w:pStyle w:val="ListParagraph"/>
-        <w:ind w:left="1145"/>
-        <w:rPr>
-          <w:b/>
-          <w:bCs/>
-          <w:rtl/>
-          <w:lang w:val="en-AU"/>
-        </w:rPr>
-      </w:pPr>
-    </w:p>
-    <w:p>
-      <w:pPr>
-        <w:pStyle w:val="ListParagraph"/>
-        <w:ind w:left="1145"/>
-        <w:rPr>
-          <w:b/>
-          <w:bCs/>
-          <w:rtl/>
-          <w:lang w:val="en-AU"/>
-        </w:rPr>
-      </w:pPr>
-    </w:p>
-    <w:p>
-      <w:pPr>
-        <w:pStyle w:val="ListParagraph"/>
-        <w:ind w:left="1145"/>
-        <w:rPr>
-          <w:b/>
-          <w:bCs/>
-          <w:lang w:val="en-AU"/>
-        </w:rPr>
-      </w:pPr>
-    </w:p>
-    <w:p>
-      <w:pPr>
-        <w:pStyle w:val="ListParagraph"/>
-        <w:ind w:left="1145"/>
-        <w:rPr>
-          <w:b/>
-          <w:bCs/>
-          <w:lang w:val="en-AU"/>
-        </w:rPr>
-      </w:pPr>
-    </w:p>
-    <w:p>
-      <w:pPr>
-        <w:pStyle w:val="ListParagraph"/>
-        <w:ind w:left="1145"/>
-        <w:rPr>
-          <w:b/>
-          <w:bCs/>
-          <w:lang w:val="en-AU"/>
-        </w:rPr>
-      </w:pPr>
-    </w:p>
-    <w:p>
-      <w:pPr>
-        <w:pStyle w:val="ListParagraph"/>
-        <w:ind w:left="1145"/>
-        <w:rPr>
-          <w:b/>
-          <w:bCs/>
-          <w:lang w:val="en-AU"/>
-        </w:rPr>
-      </w:pPr>
-    </w:p>
-    <w:p>
-      <w:pPr>
-        <w:pStyle w:val="ListParagraph"/>
-        <w:ind w:left="1145"/>
-        <w:rPr>
-          <w:b/>
-          <w:bCs/>
-          <w:lang w:val="en-AU"/>
-        </w:rPr>
-      </w:pPr>
-    </w:p>
-    <w:p>
-      <w:pPr>
-        <w:pStyle w:val="ListParagraph"/>
-        <w:ind w:left="1145"/>
-        <w:rPr>
-          <w:b/>
-          <w:bCs/>
-          <w:lang w:val="en-AU"/>
-        </w:rPr>
-      </w:pPr>
-    </w:p>
-    <w:p>
-      <w:pPr>
-        <w:pStyle w:val="ListParagraph"/>
-        <w:ind w:left="1145"/>
-        <w:rPr>
-          <w:b/>
-          <w:bCs/>
-          <w:lang w:val="en-AU"/>
-        </w:rPr>
-      </w:pPr>
-    </w:p>
-    <w:p>
-      <w:pPr>
-        <w:pStyle w:val="ListParagraph"/>
-        <w:ind w:left="1145"/>
-        <w:rPr>
-          <w:b/>
-          <w:bCs/>
-          <w:lang w:val="en-AU"/>
-        </w:rPr>
-      </w:pPr>
-    </w:p>
-    <w:p>
-      <w:pPr>
-        <w:pStyle w:val="ListParagraph"/>
-        <w:ind w:left="1145"/>
-        <w:rPr>
-          <w:b/>
-          <w:bCs/>
-          <w:lang w:val="en-AU"/>
-        </w:rPr>
-      </w:pPr>
-    </w:p>
-    <w:p>
-      <w:pPr>
-        <w:pStyle w:val="ListParagraph"/>
-        <w:ind w:left="1145"/>
-        <w:rPr>
-          <w:b/>
-          <w:bCs/>
-          <w:lang w:val="en-AU"/>
-        </w:rPr>
-      </w:pPr>
-    </w:p>
-    <w:p>
-      <w:pPr>
-        <w:pStyle w:val="ListParagraph"/>
-        <w:ind w:left="1145"/>
-        <w:rPr>
-          <w:b/>
-          <w:bCs/>
-          <w:lang w:val="en-AU"/>
-        </w:rPr>
-      </w:pPr>
-    </w:p>
-    <w:p>
-      <w:pPr>
-        <w:pStyle w:val="ListParagraph"/>
-        <w:ind w:left="1145"/>
-        <w:rPr>
-          <w:b/>
-          <w:bCs/>
-          <w:lang w:val="en-AU"/>
-        </w:rPr>
-      </w:pPr>
-    </w:p>
-    <w:p>
-      <w:pPr>
-        <w:pStyle w:val="ListParagraph"/>
-        <w:ind w:left="1145"/>
-        <w:rPr>
-          <w:b/>
-          <w:bCs/>
-          <w:lang w:val="en-AU"/>
-        </w:rPr>
-      </w:pPr>
-    </w:p>
-    <w:p>
-      <w:pPr>
-        <w:pStyle w:val="ListParagraph"/>
-        <w:ind w:left="1145"/>
-        <w:rPr>
-          <w:b/>
-          <w:bCs/>
-          <w:lang w:val="en-AU"/>
-        </w:rPr>
-      </w:pPr>
-    </w:p>
-    <w:p>
-      <w:pPr>
-        <w:pStyle w:val="ListParagraph"/>
-        <w:ind w:left="1145"/>
-        <w:rPr>
-          <w:b/>
-          <w:bCs/>
-          <w:lang w:val="en-AU"/>
-        </w:rPr>
-      </w:pPr>
-    </w:p>
-    <w:p>
-      <w:pPr>
-        <w:pStyle w:val="ListParagraph"/>
-        <w:ind w:left="1145"/>
-        <w:rPr>
-          <w:b/>
-          <w:bCs/>
-          <w:lang w:val="en-AU"/>
-        </w:rPr>
-      </w:pPr>
-    </w:p>
-    <w:p>
-      <w:pPr>
-        <w:pStyle w:val="ListParagraph"/>
-        <w:ind w:left="1145"/>
-        <w:rPr>
-          <w:b/>
-          <w:bCs/>
-          <w:lang w:val="en-AU"/>
-        </w:rPr>
-      </w:pPr>
-    </w:p>
-    <w:p>
-      <w:pPr>
-        <w:pStyle w:val="ListParagraph"/>
-        <w:ind w:left="1145"/>
-        <w:rPr>
-          <w:b/>
-          <w:bCs/>
-          <w:lang w:val="en-AU"/>
-        </w:rPr>
-      </w:pPr>
-    </w:p>
-    <w:p>
-      <w:pPr>
-        <w:pStyle w:val="ListParagraph"/>
-        <w:ind w:left="1145"/>
-        <w:rPr>
-          <w:b/>
-          <w:bCs/>
-          <w:lang w:val="en-AU"/>
-        </w:rPr>
-      </w:pPr>
-    </w:p>
-    <w:p>
-      <w:pPr>
-        <w:pStyle w:val="ListParagraph"/>
-        <w:ind w:left="1145"/>
-        <w:rPr>
-          <w:b/>
-          <w:bCs/>
-          <w:lang w:val="en-AU"/>
-        </w:rPr>
-      </w:pPr>
-    </w:p>
-    <w:p>
-      <w:pPr>
-        <w:pStyle w:val="ListParagraph"/>
-        <w:ind w:left="1145"/>
-        <w:rPr>
-          <w:b/>
-          <w:bCs/>
-          <w:lang w:val="en-AU"/>
-        </w:rPr>
-      </w:pPr>
-    </w:p>
-    <w:p>
-      <w:pPr>
-        <w:pStyle w:val="ListParagraph"/>
-        <w:ind w:left="1145"/>
-        <w:rPr>
-          <w:b/>
-          <w:bCs/>
-          <w:lang w:val="en-AU"/>
-        </w:rPr>
-      </w:pPr>
-    </w:p>
-    <w:p>
-      <w:pPr>
-        <w:pStyle w:val="ListParagraph"/>
-        <w:ind w:left="1145"/>
-        <w:rPr>
-          <w:b/>
-          <w:bCs/>
-          <w:rtl/>
-          <w:lang w:val="en-AU"/>
-        </w:rPr>
-      </w:pPr>
+        <w:rPr>
+          <w:b/>
+          <w:bCs/>
+          <w:lang w:val="en-AU"/>
+        </w:rPr>
+      </w:pPr>
+    </w:p>
+    <w:p>
+      <w:pPr>
+        <w:pStyle w:val="ListParagraph"/>
+        <w:rPr>
+          <w:lang w:val="en-AU"/>
+        </w:rPr>
+      </w:pPr>
+      <w:r>
+        <w:rPr>
+          <w:rFonts w:hint="cs"/>
+          <w:rtl/>
+          <w:lang w:val="en-AU"/>
+        </w:rPr>
+        <w:t xml:space="preserve">בלחיצה על </w:t>
+      </w:r>
+      <w:r>
+        <w:rPr>
+          <w:rFonts w:hint="cs"/>
+          <w:rtl/>
+        </w:rPr>
+        <w:t>תחנה</w:t>
+      </w:r>
+      <w:r>
+        <w:rPr>
+          <w:lang w:val="en-AU"/>
+        </w:rPr>
+        <w:t xml:space="preserve"> </w:t>
+      </w:r>
+      <w:r>
+        <w:rPr>
+          <w:rFonts w:hint="cs"/>
+          <w:rtl/>
+          <w:lang w:val="en-AU"/>
+        </w:rPr>
+        <w:t xml:space="preserve"> המשתמש יוכל </w:t>
+      </w:r>
+      <w:r>
+        <w:rPr>
+          <w:rFonts w:hint="cs"/>
+          <w:rtl/>
+          <w:lang w:val="en-AU"/>
+        </w:rPr>
+        <w:t>לראות מידע רלוונטי עבור כל תחנה</w:t>
+      </w:r>
+      <w:r>
+        <w:rPr>
+          <w:rFonts w:hint="cs"/>
+          <w:rtl/>
+          <w:lang w:val="en-AU"/>
+        </w:rPr>
+        <w:t>.</w:t>
+      </w:r>
+    </w:p>
+    <w:p>
+      <w:pPr>
+        <w:pStyle w:val="ListParagraph"/>
+        <w:rPr>
+          <w:lang w:val="en-AU"/>
+        </w:rPr>
+      </w:pPr>
+    </w:p>
+    <w:p>
+      <w:pPr>
+        <w:pStyle w:val="ListParagraph"/>
+        <w:rPr>
+          <w:rtl/>
+          <w:lang w:val="en-AU"/>
+        </w:rPr>
+      </w:pPr>
+    </w:p>
+    <w:p>
+      <w:pPr>
+        <w:pStyle w:val="ListParagraph"/>
+        <w:rPr>
+          <w:b/>
+          <w:bCs/>
+          <w:rtl/>
+          <w:lang w:val="en-AU"/>
+        </w:rPr>
+      </w:pPr>
+    </w:p>
+    <w:p>
+      <w:pPr>
+        <w:pStyle w:val="ListParagraph"/>
+        <w:rPr>
+          <w:b/>
+          <w:bCs/>
+          <w:rtl/>
+          <w:lang w:val="en-AU"/>
+        </w:rPr>
+      </w:pPr>
+    </w:p>
+    <w:p>
+      <w:pPr>
+        <w:pStyle w:val="ListParagraph"/>
+        <w:rPr>
+          <w:b/>
+          <w:bCs/>
+          <w:rtl/>
+          <w:lang w:val="en-AU"/>
+        </w:rPr>
+      </w:pPr>
+    </w:p>
+    <w:p>
+      <w:pPr>
+        <w:pStyle w:val="ListParagraph"/>
+        <w:rPr>
+          <w:b/>
+          <w:bCs/>
+          <w:rtl/>
+          <w:lang w:val="en-AU"/>
+        </w:rPr>
+      </w:pPr>
+    </w:p>
+    <w:p>
+      <w:pPr>
+        <w:pStyle w:val="ListParagraph"/>
+        <w:rPr>
+          <w:b/>
+          <w:bCs/>
+          <w:rtl/>
+          <w:lang w:val="en-AU"/>
+        </w:rPr>
+      </w:pPr>
+    </w:p>
+    <w:p>
+      <w:pPr>
+        <w:pStyle w:val="ListParagraph"/>
+        <w:rPr>
+          <w:b/>
+          <w:bCs/>
+          <w:rtl/>
+          <w:lang w:val="en-AU"/>
+        </w:rPr>
+      </w:pPr>
+    </w:p>
+    <w:p>
+      <w:pPr>
+        <w:pStyle w:val="ListParagraph"/>
+        <w:rPr>
+          <w:b/>
+          <w:bCs/>
+          <w:rtl/>
+          <w:lang w:val="en-AU"/>
+        </w:rPr>
+      </w:pPr>
+    </w:p>
+    <w:p>
+      <w:pPr>
+        <w:pStyle w:val="ListParagraph"/>
+        <w:rPr>
+          <w:b/>
+          <w:bCs/>
+          <w:rtl/>
+          <w:lang w:val="en-AU"/>
+        </w:rPr>
+      </w:pPr>
+    </w:p>
+    <w:p>
+      <w:pPr>
+        <w:pStyle w:val="ListParagraph"/>
+        <w:rPr>
+          <w:b/>
+          <w:bCs/>
+          <w:rtl/>
+          <w:lang w:val="en-AU"/>
+        </w:rPr>
+      </w:pPr>
+    </w:p>
+    <w:p>
+      <w:pPr>
+        <w:pStyle w:val="ListParagraph"/>
+        <w:rPr>
+          <w:b/>
+          <w:bCs/>
+          <w:rtl/>
+          <w:lang w:val="en-AU"/>
+        </w:rPr>
+      </w:pPr>
+    </w:p>
+    <w:p>
+      <w:pPr>
+        <w:pStyle w:val="ListParagraph"/>
+        <w:rPr>
+          <w:b/>
+          <w:bCs/>
+          <w:rtl/>
+          <w:lang w:val="en-AU"/>
+        </w:rPr>
+      </w:pPr>
+    </w:p>
+    <w:p>
+      <w:pPr>
+        <w:pStyle w:val="ListParagraph"/>
+        <w:rPr>
+          <w:b/>
+          <w:bCs/>
+          <w:rtl/>
+          <w:lang w:val="en-AU"/>
+        </w:rPr>
+      </w:pPr>
+    </w:p>
+    <w:p>
+      <w:pPr>
+        <w:bidi w:val="0"/>
+        <w:rPr>
+          <w:b/>
+          <w:bCs/>
+          <w:rtl/>
+          <w:lang w:val="en-AU"/>
+        </w:rPr>
+      </w:pPr>
+      <w:r>
+        <w:rPr>
+          <w:b/>
+          <w:bCs/>
+          <w:rtl/>
+          <w:lang w:val="en-AU"/>
+        </w:rPr>
+        <w:br w:type="page"/>
+      </w:r>
     </w:p>
     <w:p>
       <w:pPr>
         <w:pStyle w:val="ListParagraph"/>
         <w:numPr>
-          <w:ilvl w:val="2"/>
+          <w:ilvl w:val="1"/>
           <w:numId w:val="11"/>
         </w:numPr>
         <w:rPr>
           <w:b/>
           <w:bCs/>
-          <w:lang w:val="en-AU"/>
-        </w:rPr>
-      </w:pPr>
-      <w:r>
-        <w:rPr>
-          <w:rFonts w:hint="cs"/>
-          <w:b/>
-          <w:bCs/>
-          <w:rtl/>
-          <w:lang w:val="en-AU"/>
-        </w:rPr>
-        <w:t>מסך תצוגת של המידע לפי רמות קושי (אילוסטרציה)</w:t>
-      </w:r>
-    </w:p>
-    <w:p>
-      <w:pPr>
-        <w:ind w:left="425"/>
+          <w:rtl/>
+          <w:lang w:val="en-AU"/>
+        </w:rPr>
+      </w:pPr>
+      <w:r>
+        <w:rPr>
+          <w:rFonts w:hint="cs"/>
+          <w:b/>
+          <w:bCs/>
+          <w:rtl/>
+          <w:lang w:val="en-AU"/>
+        </w:rPr>
+        <w:lastRenderedPageBreak/>
+        <w:t xml:space="preserve">תרשים של </w:t>
+      </w:r>
+      <w:r>
+        <w:rPr>
+          <w:rFonts w:hint="cs"/>
+          <w:b/>
+          <w:bCs/>
+          <w:rtl/>
+          <w:lang w:val="en-AU"/>
+        </w:rPr>
+        <w:t>חיפוש תחנה</w:t>
+      </w:r>
+      <w:r>
+        <w:rPr>
+          <w:rFonts w:hint="cs"/>
+          <w:b/>
+          <w:bCs/>
+          <w:rtl/>
+          <w:lang w:val="en-AU"/>
+        </w:rPr>
+        <w:t xml:space="preserve"> ע"י המשתמש</w:t>
+      </w:r>
+    </w:p>
+    <w:p>
+      <w:pPr>
+        <w:pStyle w:val="ListParagraph"/>
+        <w:ind w:left="1352"/>
         <w:rPr>
           <w:b/>
           <w:bCs/>
@@ -3931,281 +2908,21 @@
           <w:b/>
           <w:bCs/>
           <w:noProof/>
-        </w:rPr>
-        <w:lastRenderedPageBreak/>
-        <w:drawing>
-          <wp:inline distT="0" distB="0" distL="0" distR="0" wp14:anchorId="1036EEA6" wp14:editId="1036EEA7">
-            <wp:extent cx="3762375" cy="5772150"/>
-            <wp:effectExtent l="0" t="0" r="9525" b="0"/>
-            <wp:docPr id="6" name="Picture 6"/>
-            <wp:cNvGraphicFramePr>
-              <a:graphicFrameLocks xmlns:a="http://schemas.openxmlformats.org/drawingml/2006/main" noChangeAspect="1"/>
-            </wp:cNvGraphicFramePr>
-            <a:graphic xmlns:a="http://schemas.openxmlformats.org/drawingml/2006/main">
-              <a:graphicData uri="http://schemas.openxmlformats.org/drawingml/2006/picture">
-                <pic:pic xmlns:pic="http://schemas.openxmlformats.org/drawingml/2006/picture">
-                  <pic:nvPicPr>
-                    <pic:cNvPr id="0" name="Picture 6"/>
-                    <pic:cNvPicPr>
-                      <a:picLocks noChangeAspect="1" noChangeArrowheads="1"/>
-                    </pic:cNvPicPr>
-                  </pic:nvPicPr>
-                  <pic:blipFill>
-                    <a:blip r:embed="rId8">
-                      <a:extLst>
-                        <a:ext uri="{28A0092B-C50C-407E-A947-70E740481C1C}">
-                          <a14:useLocalDpi xmlns:a14="http://schemas.microsoft.com/office/drawing/2010/main" val="0"/>
-                        </a:ext>
-                      </a:extLst>
-                    </a:blip>
-                    <a:srcRect/>
-                    <a:stretch>
-                      <a:fillRect/>
-                    </a:stretch>
-                  </pic:blipFill>
-                  <pic:spPr bwMode="auto">
-                    <a:xfrm>
-                      <a:off x="0" y="0"/>
-                      <a:ext cx="3762375" cy="5772150"/>
-                    </a:xfrm>
-                    <a:prstGeom prst="rect">
-                      <a:avLst/>
-                    </a:prstGeom>
-                    <a:noFill/>
-                    <a:ln>
-                      <a:noFill/>
-                    </a:ln>
-                  </pic:spPr>
-                </pic:pic>
-              </a:graphicData>
-            </a:graphic>
-          </wp:inline>
-        </w:drawing>
-      </w:r>
-    </w:p>
-    <w:p>
-      <w:pPr>
-        <w:pStyle w:val="ListParagraph"/>
-        <w:rPr>
-          <w:rtl/>
-          <w:lang w:val="en-AU"/>
-        </w:rPr>
-      </w:pPr>
-      <w:r>
-        <w:rPr>
-          <w:rFonts w:hint="cs"/>
-          <w:rtl/>
-          <w:lang w:val="en-AU"/>
-        </w:rPr>
-        <w:t xml:space="preserve">בלחיצה על </w:t>
-      </w:r>
-      <w:r>
-        <w:t>'+'</w:t>
-      </w:r>
-      <w:r>
-        <w:rPr>
-          <w:lang w:val="en-AU"/>
-        </w:rPr>
-        <w:t xml:space="preserve"> </w:t>
-      </w:r>
-      <w:r>
-        <w:rPr>
-          <w:rFonts w:hint="cs"/>
-          <w:rtl/>
-          <w:lang w:val="en-AU"/>
-        </w:rPr>
-        <w:t xml:space="preserve"> המשתמש יוכל לדווח על תפיסה של דג באזור שנבחר או באזור שהוא כרגע נמצא בו.</w:t>
-      </w:r>
-    </w:p>
-    <w:p>
-      <w:pPr>
-        <w:pStyle w:val="ListParagraph"/>
-        <w:rPr>
-          <w:b/>
-          <w:bCs/>
-          <w:rtl/>
-          <w:lang w:val="en-AU"/>
-        </w:rPr>
-      </w:pPr>
-    </w:p>
-    <w:p>
-      <w:pPr>
-        <w:pStyle w:val="ListParagraph"/>
-        <w:rPr>
-          <w:b/>
-          <w:bCs/>
-          <w:rtl/>
-          <w:lang w:val="en-AU"/>
-        </w:rPr>
-      </w:pPr>
-    </w:p>
-    <w:p>
-      <w:pPr>
-        <w:pStyle w:val="ListParagraph"/>
-        <w:rPr>
-          <w:b/>
-          <w:bCs/>
-          <w:rtl/>
-          <w:lang w:val="en-AU"/>
-        </w:rPr>
-      </w:pPr>
-    </w:p>
-    <w:p>
-      <w:pPr>
-        <w:pStyle w:val="ListParagraph"/>
-        <w:rPr>
-          <w:b/>
-          <w:bCs/>
-          <w:rtl/>
-          <w:lang w:val="en-AU"/>
-        </w:rPr>
-      </w:pPr>
-    </w:p>
-    <w:p>
-      <w:pPr>
-        <w:pStyle w:val="ListParagraph"/>
-        <w:rPr>
-          <w:b/>
-          <w:bCs/>
-          <w:rtl/>
-          <w:lang w:val="en-AU"/>
-        </w:rPr>
-      </w:pPr>
-    </w:p>
-    <w:p>
-      <w:pPr>
-        <w:pStyle w:val="ListParagraph"/>
-        <w:rPr>
-          <w:b/>
-          <w:bCs/>
-          <w:rtl/>
-          <w:lang w:val="en-AU"/>
-        </w:rPr>
-      </w:pPr>
-    </w:p>
-    <w:p>
-      <w:pPr>
-        <w:pStyle w:val="ListParagraph"/>
-        <w:rPr>
-          <w:b/>
-          <w:bCs/>
-          <w:rtl/>
-          <w:lang w:val="en-AU"/>
-        </w:rPr>
-      </w:pPr>
-    </w:p>
-    <w:p>
-      <w:pPr>
-        <w:pStyle w:val="ListParagraph"/>
-        <w:rPr>
-          <w:b/>
-          <w:bCs/>
-          <w:rtl/>
-          <w:lang w:val="en-AU"/>
-        </w:rPr>
-      </w:pPr>
-    </w:p>
-    <w:p>
-      <w:pPr>
-        <w:pStyle w:val="ListParagraph"/>
-        <w:rPr>
-          <w:b/>
-          <w:bCs/>
-          <w:rtl/>
-          <w:lang w:val="en-AU"/>
-        </w:rPr>
-      </w:pPr>
-    </w:p>
-    <w:p>
-      <w:pPr>
-        <w:pStyle w:val="ListParagraph"/>
-        <w:rPr>
-          <w:b/>
-          <w:bCs/>
-          <w:rtl/>
-          <w:lang w:val="en-AU"/>
-        </w:rPr>
-      </w:pPr>
-    </w:p>
-    <w:p>
-      <w:pPr>
-        <w:pStyle w:val="ListParagraph"/>
-        <w:rPr>
-          <w:b/>
-          <w:bCs/>
-          <w:rtl/>
-          <w:lang w:val="en-AU"/>
-        </w:rPr>
-      </w:pPr>
-    </w:p>
-    <w:p>
-      <w:pPr>
-        <w:pStyle w:val="ListParagraph"/>
-        <w:rPr>
-          <w:b/>
-          <w:bCs/>
-          <w:rtl/>
-          <w:lang w:val="en-AU"/>
-        </w:rPr>
-      </w:pPr>
-    </w:p>
-    <w:p>
-      <w:pPr>
-        <w:pStyle w:val="ListParagraph"/>
-        <w:numPr>
-          <w:ilvl w:val="3"/>
-          <w:numId w:val="11"/>
-        </w:numPr>
-        <w:rPr>
-          <w:b/>
-          <w:bCs/>
-          <w:rtl/>
-          <w:lang w:val="en-AU"/>
-        </w:rPr>
-      </w:pPr>
-      <w:r>
-        <w:rPr>
-          <w:rFonts w:hint="cs"/>
-          <w:b/>
-          <w:bCs/>
-          <w:rtl/>
-          <w:lang w:val="en-AU"/>
-        </w:rPr>
-        <w:t>תרשים של הוספת תפיסה ע"י המשתמש</w:t>
-      </w:r>
-    </w:p>
-    <w:p>
-      <w:pPr>
-        <w:pStyle w:val="ListParagraph"/>
-        <w:ind w:left="1352"/>
-        <w:rPr>
-          <w:b/>
-          <w:bCs/>
-          <w:lang w:val="en-AU"/>
-        </w:rPr>
-      </w:pPr>
-      <w:r>
-        <w:rPr>
-          <w:rFonts w:hint="cs"/>
-          <w:b/>
-          <w:bCs/>
-          <w:noProof/>
-          <w:rtl/>
-        </w:rPr>
-        <w:lastRenderedPageBreak/>
+          <w:rtl/>
+        </w:rPr>
         <mc:AlternateContent>
           <mc:Choice Requires="wpg">
             <w:drawing>
-              <wp:anchor distT="0" distB="0" distL="114300" distR="114300" simplePos="0" relativeHeight="251674624" behindDoc="0" locked="0" layoutInCell="1" allowOverlap="1" wp14:anchorId="1036EEA8" wp14:editId="1036EEA9">
+              <wp:anchor distT="0" distB="0" distL="114300" distR="114300" simplePos="0" relativeHeight="251674624" behindDoc="0" locked="0" layoutInCell="1" allowOverlap="1" wp14:anchorId="1036EEA8" wp14:editId="2F2C050A">
                 <wp:simplePos x="0" y="0"/>
                 <wp:positionH relativeFrom="column">
-                  <wp:posOffset>-666750</wp:posOffset>
+                  <wp:posOffset>1565082</wp:posOffset>
                 </wp:positionH>
                 <wp:positionV relativeFrom="paragraph">
-                  <wp:posOffset>147320</wp:posOffset>
+                  <wp:posOffset>144200</wp:posOffset>
                 </wp:positionV>
-                <wp:extent cx="5711190" cy="4963160"/>
-                <wp:effectExtent l="0" t="38100" r="0" b="0"/>
+                <wp:extent cx="3207800" cy="4128107"/>
+                <wp:effectExtent l="76200" t="38100" r="88265" b="0"/>
                 <wp:wrapNone/>
                 <wp:docPr id="9" name="Group 9"/>
                 <wp:cNvGraphicFramePr/>
@@ -4216,9 +2933,9 @@
                       <wpg:grpSpPr>
                         <a:xfrm>
                           <a:off x="0" y="0"/>
-                          <a:ext cx="5711190" cy="4963160"/>
-                          <a:chOff x="0" y="0"/>
-                          <a:chExt cx="5711190" cy="4963160"/>
+                          <a:ext cx="3207800" cy="4128107"/>
+                          <a:chOff x="2229677" y="0"/>
+                          <a:chExt cx="3207800" cy="4128107"/>
                         </a:xfrm>
                       </wpg:grpSpPr>
                       <wps:wsp>
@@ -4282,8 +2999,8 @@
                         <wps:cNvSpPr/>
                         <wps:spPr>
                           <a:xfrm>
-                            <a:off x="2667000" y="704850"/>
-                            <a:ext cx="1871980" cy="359410"/>
+                            <a:off x="2229677" y="704850"/>
+                            <a:ext cx="2636520" cy="359410"/>
                           </a:xfrm>
                           <a:prstGeom prst="rect">
                             <a:avLst/>
@@ -4314,14 +3031,14 @@
                               </w:pPr>
                               <w:r>
                                 <w:rPr>
-                                  <w:rFonts w:asciiTheme="minorHAnsi" w:hAnsi="Arial" w:cstheme="minorBidi"/>
+                                  <w:rFonts w:asciiTheme="minorHAnsi" w:hAnsi="Arial" w:cstheme="minorBidi" w:hint="cs"/>
                                   <w:color w:val="FFFFFF" w:themeColor="light1"/>
                                   <w:kern w:val="24"/>
                                   <w:sz w:val="36"/>
                                   <w:szCs w:val="36"/>
                                   <w:rtl/>
                                 </w:rPr>
-                                <w:t>הזדהות</w:t>
+                                <w:t xml:space="preserve">לחיצה על כפתור חיפוש </w:t>
                               </w:r>
                             </w:p>
                           </w:txbxContent>
@@ -4369,7 +3086,7 @@
                         <wps:cNvSpPr/>
                         <wps:spPr>
                           <a:xfrm>
-                            <a:off x="2667000" y="1524000"/>
+                            <a:off x="3565497" y="1500505"/>
                             <a:ext cx="1871980" cy="575945"/>
                           </a:xfrm>
                           <a:prstGeom prst="rect">
@@ -4408,7 +3125,18 @@
                                   <w:szCs w:val="36"/>
                                   <w:rtl/>
                                 </w:rPr>
-                                <w:t>בחירת אזור דייג</w:t>
+                                <w:t xml:space="preserve">בחירת </w:t>
+                              </w:r>
+                              <w:r>
+                                <w:rPr>
+                                  <w:rFonts w:asciiTheme="minorHAnsi" w:hAnsi="Arial" w:cstheme="minorBidi" w:hint="cs"/>
+                                  <w:color w:val="FFFFFF" w:themeColor="light1"/>
+                                  <w:kern w:val="24"/>
+                                  <w:sz w:val="36"/>
+                                  <w:szCs w:val="36"/>
+                                  <w:rtl/>
+                                </w:rPr>
+                                <w:t>עיר</w:t>
                               </w:r>
                             </w:p>
                           </w:txbxContent>
@@ -4425,8 +3153,8 @@
                         <wps:cNvCnPr/>
                         <wps:spPr>
                           <a:xfrm>
-                            <a:off x="3600450" y="2076450"/>
-                            <a:ext cx="0" cy="451485"/>
+                            <a:off x="2550878" y="2060547"/>
+                            <a:ext cx="693254" cy="739969"/>
                           </a:xfrm>
                           <a:prstGeom prst="straightConnector1">
                             <a:avLst/>
@@ -4452,70 +3180,12 @@
                         <wps:bodyPr/>
                       </wps:wsp>
                       <wps:wsp>
-                        <wps:cNvPr id="24" name="Flowchart: Decision 23"/>
-                        <wps:cNvSpPr/>
-                        <wps:spPr>
-                          <a:xfrm>
-                            <a:off x="2524125" y="2533650"/>
-                            <a:ext cx="2159635" cy="1079500"/>
-                          </a:xfrm>
-                          <a:prstGeom prst="flowChartDecision">
-                            <a:avLst/>
-                          </a:prstGeom>
-                        </wps:spPr>
-                        <wps:style>
-                          <a:lnRef idx="2">
-                            <a:schemeClr val="accent1">
-                              <a:shade val="50000"/>
-                            </a:schemeClr>
-                          </a:lnRef>
-                          <a:fillRef idx="1">
-                            <a:schemeClr val="accent1"/>
-                          </a:fillRef>
-                          <a:effectRef idx="0">
-                            <a:schemeClr val="accent1"/>
-                          </a:effectRef>
-                          <a:fontRef idx="minor">
-                            <a:schemeClr val="lt1"/>
-                          </a:fontRef>
-                        </wps:style>
-                        <wps:txbx>
-                          <w:txbxContent>
-                            <w:p>
-                              <w:pPr>
-                                <w:pStyle w:val="NormalWeb"/>
-                                <w:bidi/>
-                                <w:spacing w:before="0" w:beforeAutospacing="0" w:after="0" w:afterAutospacing="0"/>
-                                <w:jc w:val="center"/>
-                              </w:pPr>
-                              <w:r>
-                                <w:rPr>
-                                  <w:rFonts w:asciiTheme="minorHAnsi" w:hAnsi="Arial" w:cstheme="minorBidi"/>
-                                  <w:color w:val="FFFFFF" w:themeColor="light1"/>
-                                  <w:kern w:val="24"/>
-                                  <w:sz w:val="36"/>
-                                  <w:szCs w:val="36"/>
-                                  <w:rtl/>
-                                </w:rPr>
-                                <w:t>אזור תקין</w:t>
-                              </w:r>
-                            </w:p>
-                          </w:txbxContent>
-                        </wps:txbx>
-                        <wps:bodyPr rot="0" spcFirstLastPara="0" vertOverflow="overflow" horzOverflow="overflow" vert="horz" wrap="square" lIns="91440" tIns="45720" rIns="91440" bIns="45720" numCol="1" spcCol="0" rtlCol="1" fromWordArt="0" anchor="ctr" anchorCtr="0" forceAA="0" compatLnSpc="1">
-                          <a:prstTxWarp prst="textNoShape">
-                            <a:avLst/>
-                          </a:prstTxWarp>
-                          <a:noAutofit/>
-                        </wps:bodyPr>
-                      </wps:wsp>
-                      <wps:wsp>
                         <wps:cNvPr id="29" name="Straight Arrow Connector 28"/>
                         <wps:cNvCnPr/>
                         <wps:spPr>
-                          <a:xfrm flipH="1">
+                          <a:xfrm>
                             <a:off x="3600450" y="1066800"/>
-                            <a:ext cx="0" cy="454025"/>
+                            <a:ext cx="725060" cy="433705"/>
                           </a:xfrm>
                           <a:prstGeom prst="straightConnector1">
                             <a:avLst/>
@@ -4541,207 +3211,11 @@
                         <wps:bodyPr/>
                       </wps:wsp>
                       <wps:wsp>
-                        <wps:cNvPr id="35" name="Elbow Connector 34"/>
-                        <wps:cNvCnPr/>
-                        <wps:spPr>
-                          <a:xfrm>
-                            <a:off x="4676775" y="3067050"/>
-                            <a:ext cx="431800" cy="611505"/>
-                          </a:xfrm>
-                          <a:prstGeom prst="bentConnector2">
-                            <a:avLst/>
-                          </a:prstGeom>
-                          <a:ln>
-                            <a:tailEnd type="arrow"/>
-                          </a:ln>
-                        </wps:spPr>
-                        <wps:style>
-                          <a:lnRef idx="1">
-                            <a:schemeClr val="accent1"/>
-                          </a:lnRef>
-                          <a:fillRef idx="0">
-                            <a:schemeClr val="accent1"/>
-                          </a:fillRef>
-                          <a:effectRef idx="0">
-                            <a:schemeClr val="accent1"/>
-                          </a:effectRef>
-                          <a:fontRef idx="minor">
-                            <a:schemeClr val="tx1"/>
-                          </a:fontRef>
-                        </wps:style>
-                        <wps:bodyPr/>
-                      </wps:wsp>
-                      <wps:wsp>
-                        <wps:cNvPr id="36" name="Elbow Connector 35"/>
-                        <wps:cNvCnPr/>
-                        <wps:spPr>
-                          <a:xfrm rot="10800000" flipV="1">
-                            <a:off x="2162175" y="3067050"/>
-                            <a:ext cx="359410" cy="611505"/>
-                          </a:xfrm>
-                          <a:prstGeom prst="bentConnector2">
-                            <a:avLst/>
-                          </a:prstGeom>
-                          <a:ln>
-                            <a:tailEnd type="arrow"/>
-                          </a:ln>
-                        </wps:spPr>
-                        <wps:style>
-                          <a:lnRef idx="1">
-                            <a:schemeClr val="accent1"/>
-                          </a:lnRef>
-                          <a:fillRef idx="0">
-                            <a:schemeClr val="accent1"/>
-                          </a:fillRef>
-                          <a:effectRef idx="0">
-                            <a:schemeClr val="accent1"/>
-                          </a:effectRef>
-                          <a:fontRef idx="minor">
-                            <a:schemeClr val="tx1"/>
-                          </a:fontRef>
-                        </wps:style>
-                        <wps:bodyPr/>
-                      </wps:wsp>
-                      <wps:wsp>
-                        <wps:cNvPr id="40" name="TextBox 39"/>
-                        <wps:cNvSpPr txBox="1"/>
-                        <wps:spPr>
-                          <a:xfrm>
-                            <a:off x="1885950" y="2705100"/>
-                            <a:ext cx="344805" cy="354330"/>
-                          </a:xfrm>
-                          <a:prstGeom prst="rect">
-                            <a:avLst/>
-                          </a:prstGeom>
-                          <a:noFill/>
-                        </wps:spPr>
-                        <wps:txbx>
-                          <w:txbxContent>
-                            <w:p>
-                              <w:pPr>
-                                <w:pStyle w:val="NormalWeb"/>
-                                <w:bidi/>
-                                <w:spacing w:before="0" w:beforeAutospacing="0" w:after="0" w:afterAutospacing="0"/>
-                              </w:pPr>
-                              <w:r>
-                                <w:rPr>
-                                  <w:rFonts w:asciiTheme="minorHAnsi" w:hAnsi="Arial" w:cstheme="minorBidi"/>
-                                  <w:color w:val="000000" w:themeColor="text1"/>
-                                  <w:kern w:val="24"/>
-                                  <w:sz w:val="36"/>
-                                  <w:szCs w:val="36"/>
-                                  <w:rtl/>
-                                </w:rPr>
-                                <w:t>כן</w:t>
-                              </w:r>
-                            </w:p>
-                          </w:txbxContent>
-                        </wps:txbx>
-                        <wps:bodyPr wrap="none" rtlCol="1">
-                          <a:spAutoFit/>
-                        </wps:bodyPr>
-                      </wps:wsp>
-                      <wps:wsp>
-                        <wps:cNvPr id="41" name="TextBox 40"/>
-                        <wps:cNvSpPr txBox="1"/>
-                        <wps:spPr>
-                          <a:xfrm>
-                            <a:off x="5038725" y="2705100"/>
-                            <a:ext cx="417830" cy="354330"/>
-                          </a:xfrm>
-                          <a:prstGeom prst="rect">
-                            <a:avLst/>
-                          </a:prstGeom>
-                          <a:noFill/>
-                        </wps:spPr>
-                        <wps:txbx>
-                          <w:txbxContent>
-                            <w:p>
-                              <w:pPr>
-                                <w:pStyle w:val="NormalWeb"/>
-                                <w:bidi/>
-                                <w:spacing w:before="0" w:beforeAutospacing="0" w:after="0" w:afterAutospacing="0"/>
-                              </w:pPr>
-                              <w:r>
-                                <w:rPr>
-                                  <w:rFonts w:asciiTheme="minorHAnsi" w:hAnsi="Arial" w:cstheme="minorBidi"/>
-                                  <w:color w:val="000000" w:themeColor="text1"/>
-                                  <w:kern w:val="24"/>
-                                  <w:sz w:val="36"/>
-                                  <w:szCs w:val="36"/>
-                                  <w:rtl/>
-                                </w:rPr>
-                                <w:t>לא</w:t>
-                              </w:r>
-                            </w:p>
-                          </w:txbxContent>
-                        </wps:txbx>
-                        <wps:bodyPr wrap="none" rtlCol="1">
-                          <a:spAutoFit/>
-                        </wps:bodyPr>
-                      </wps:wsp>
-                      <wps:wsp>
-                        <wps:cNvPr id="45" name="TextBox 44"/>
-                        <wps:cNvSpPr txBox="1"/>
-                        <wps:spPr>
-                          <a:xfrm>
-                            <a:off x="4505325" y="3686175"/>
-                            <a:ext cx="1205865" cy="442595"/>
-                          </a:xfrm>
-                          <a:prstGeom prst="rect">
-                            <a:avLst/>
-                          </a:prstGeom>
-                          <a:noFill/>
-                        </wps:spPr>
-                        <wps:txbx>
-                          <w:txbxContent>
-                            <w:p>
-                              <w:pPr>
-                                <w:pStyle w:val="NormalWeb"/>
-                                <w:bidi/>
-                                <w:spacing w:before="0" w:beforeAutospacing="0" w:after="0" w:afterAutospacing="0"/>
-                                <w:jc w:val="center"/>
-                              </w:pPr>
-                              <w:r>
-                                <w:rPr>
-                                  <w:rFonts w:asciiTheme="minorHAnsi" w:hAnsi="Arial" w:cstheme="minorBidi"/>
-                                  <w:color w:val="000000" w:themeColor="text1"/>
-                                  <w:kern w:val="24"/>
-                                  <w:rtl/>
-                                </w:rPr>
-                                <w:t>הודעה למשתמש</w:t>
-                              </w:r>
-                              <w:r>
-                                <w:rPr>
-                                  <w:rFonts w:hint="cs"/>
-                                  <w:rtl/>
-                                </w:rPr>
-                                <w:t>.</w:t>
-                              </w:r>
-                            </w:p>
-                            <w:p>
-                              <w:pPr>
-                                <w:pStyle w:val="NormalWeb"/>
-                                <w:bidi/>
-                                <w:spacing w:before="0" w:beforeAutospacing="0" w:after="0" w:afterAutospacing="0"/>
-                                <w:jc w:val="center"/>
-                                <w:rPr>
-                                  <w:rtl/>
-                                </w:rPr>
-                              </w:pPr>
-                            </w:p>
-                          </w:txbxContent>
-                        </wps:txbx>
-                        <wps:bodyPr wrap="none" rtlCol="1">
-                          <a:spAutoFit/>
-                        </wps:bodyPr>
-                      </wps:wsp>
-                      <wps:wsp>
                         <wps:cNvPr id="48" name="Rectangle 47"/>
                         <wps:cNvSpPr/>
                         <wps:spPr>
                           <a:xfrm>
-                            <a:off x="1295400" y="3695700"/>
+                            <a:off x="2511949" y="2852861"/>
                             <a:ext cx="1871980" cy="575945"/>
                           </a:xfrm>
                           <a:prstGeom prst="rect">
@@ -4773,14 +3247,14 @@
                               </w:pPr>
                               <w:r>
                                 <w:rPr>
-                                  <w:rFonts w:asciiTheme="minorHAnsi" w:hAnsi="Arial" w:cstheme="minorBidi"/>
+                                  <w:rFonts w:asciiTheme="minorHAnsi" w:hAnsi="Arial" w:cstheme="minorBidi" w:hint="cs"/>
                                   <w:color w:val="FFFFFF" w:themeColor="light1"/>
                                   <w:kern w:val="24"/>
                                   <w:sz w:val="36"/>
                                   <w:szCs w:val="36"/>
                                   <w:rtl/>
                                 </w:rPr>
-                                <w:t>הזנת פרטים נוספים</w:t>
+                                <w:t>הזזת המפה לפי חיפוש המשתמש</w:t>
                               </w:r>
                             </w:p>
                           </w:txbxContent>
@@ -4793,110 +3267,11 @@
                         </wps:bodyPr>
                       </wps:wsp>
                       <wps:wsp>
-                        <wps:cNvPr id="49" name="TextBox 48"/>
-                        <wps:cNvSpPr txBox="1"/>
-                        <wps:spPr>
-                          <a:xfrm>
-                            <a:off x="0" y="3771900"/>
-                            <a:ext cx="1209675" cy="525780"/>
-                          </a:xfrm>
-                          <a:prstGeom prst="rect">
-                            <a:avLst/>
-                          </a:prstGeom>
-                        </wps:spPr>
-                        <wps:style>
-                          <a:lnRef idx="2">
-                            <a:schemeClr val="accent3"/>
-                          </a:lnRef>
-                          <a:fillRef idx="1">
-                            <a:schemeClr val="lt1"/>
-                          </a:fillRef>
-                          <a:effectRef idx="0">
-                            <a:schemeClr val="accent3"/>
-                          </a:effectRef>
-                          <a:fontRef idx="minor">
-                            <a:schemeClr val="dk1"/>
-                          </a:fontRef>
-                        </wps:style>
-                        <wps:txbx>
-                          <w:txbxContent>
-                            <w:p>
-                              <w:pPr>
-                                <w:pStyle w:val="NormalWeb"/>
-                                <w:bidi/>
-                                <w:spacing w:before="0" w:beforeAutospacing="0" w:after="0" w:afterAutospacing="0"/>
-                                <w:rPr>
-                                  <w:sz w:val="20"/>
-                                  <w:szCs w:val="20"/>
-                                </w:rPr>
-                              </w:pPr>
-                              <w:r>
-                                <w:rPr>
-                                  <w:rFonts w:asciiTheme="minorHAnsi" w:hAnsi="Arial" w:cstheme="minorBidi"/>
-                                  <w:color w:val="000000" w:themeColor="text1"/>
-                                  <w:kern w:val="24"/>
-                                  <w:sz w:val="28"/>
-                                  <w:szCs w:val="28"/>
-                                  <w:rtl/>
-                                </w:rPr>
-                                <w:t>הזנת קושי</w:t>
-                              </w:r>
-                            </w:p>
-                            <w:p>
-                              <w:pPr>
-                                <w:pStyle w:val="NormalWeb"/>
-                                <w:bidi/>
-                                <w:spacing w:before="0" w:beforeAutospacing="0" w:after="0" w:afterAutospacing="0"/>
-                                <w:rPr>
-                                  <w:sz w:val="20"/>
-                                  <w:szCs w:val="20"/>
-                                  <w:rtl/>
-                                </w:rPr>
-                              </w:pPr>
-                              <w:r>
-                                <w:rPr>
-                                  <w:rFonts w:asciiTheme="minorHAnsi" w:hAnsi="Arial" w:cstheme="minorBidi"/>
-                                  <w:color w:val="000000" w:themeColor="text1"/>
-                                  <w:kern w:val="24"/>
-                                  <w:sz w:val="28"/>
-                                  <w:szCs w:val="28"/>
-                                  <w:rtl/>
-                                </w:rPr>
-                                <w:t>סוג דג</w:t>
-                              </w:r>
-                              <w:r>
-                                <w:rPr>
-                                  <w:rFonts w:hint="cs"/>
-                                  <w:sz w:val="20"/>
-                                  <w:szCs w:val="20"/>
-                                  <w:rtl/>
-                                </w:rPr>
-                                <w:t xml:space="preserve"> </w:t>
-                              </w:r>
-                              <w:r>
-                                <w:rPr>
-                                  <w:rFonts w:asciiTheme="minorHAnsi" w:hAnsi="Arial" w:cstheme="minorBidi"/>
-                                  <w:color w:val="000000" w:themeColor="text1"/>
-                                  <w:kern w:val="24"/>
-                                  <w:sz w:val="28"/>
-                                  <w:szCs w:val="28"/>
-                                  <w:rtl/>
-                                </w:rPr>
-                                <w:t>וכו'</w:t>
-                              </w:r>
-                            </w:p>
-                          </w:txbxContent>
-                        </wps:txbx>
-                        <wps:bodyPr wrap="square" rtlCol="1">
-                          <a:spAutoFit/>
-                        </wps:bodyPr>
-                      </wps:wsp>
-                      <wps:wsp>
                         <wps:cNvPr id="51" name="Straight Arrow Connector 50"/>
                         <wps:cNvCnPr/>
                         <wps:spPr>
                           <a:xfrm flipH="1">
-                            <a:off x="2228850" y="4276725"/>
+                            <a:off x="3457244" y="3481595"/>
                             <a:ext cx="0" cy="418465"/>
                           </a:xfrm>
                           <a:prstGeom prst="straightConnector1">
@@ -4927,7 +3302,7 @@
                         <wps:cNvSpPr txBox="1"/>
                         <wps:spPr>
                           <a:xfrm>
-                            <a:off x="2009775" y="4695825"/>
+                            <a:off x="3210422" y="3860772"/>
                             <a:ext cx="474980" cy="267335"/>
                           </a:xfrm>
                           <a:prstGeom prst="rect">
@@ -4970,13 +3345,19 @@
                     </wpg:wgp>
                   </a:graphicData>
                 </a:graphic>
+                <wp14:sizeRelH relativeFrom="margin">
+                  <wp14:pctWidth>0</wp14:pctWidth>
+                </wp14:sizeRelH>
+                <wp14:sizeRelV relativeFrom="margin">
+                  <wp14:pctHeight>0</wp14:pctHeight>
+                </wp14:sizeRelV>
               </wp:anchor>
             </w:drawing>
           </mc:Choice>
           <mc:Fallback>
             <w:pict>
-              <v:group w14:anchorId="1036EEA8" id="Group 9" o:spid="_x0000_s1032" style="position:absolute;left:0;text-align:left;margin-left:-52.5pt;margin-top:11.6pt;width:449.7pt;height:390.8pt;z-index:251674624" coordsize="57111,49631" o:gfxdata="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">
-                <v:rect id="_x0000_s1033" style="position:absolute;left:26670;width:18719;height:3594;visibility:visible;mso-wrap-style:square;v-text-anchor:middle" o:gfxdata="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" fillcolor="#215a69 [1640]" stroked="f">
+              <v:group w14:anchorId="1036EEA8" id="Group 9" o:spid="_x0000_s1030" style="position:absolute;left:0;text-align:left;margin-left:123.25pt;margin-top:11.35pt;width:252.6pt;height:325.05pt;z-index:251674624;mso-width-relative:margin;mso-height-relative:margin" coordorigin="22296" coordsize="32078,41281" o:gfxdata="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">
+                <v:rect id="_x0000_s1031" style="position:absolute;left:26670;width:18719;height:3594;visibility:visible;mso-wrap-style:square;v-text-anchor:middle" o:gfxdata="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" fillcolor="#215a69 [1640]" stroked="f">
                   <v:fill color2="#3da5c1 [3016]" rotate="t" angle="180" colors="0 #2787a0;52429f #36b1d2;1 #34b3d6" focus="100%" type="gradient">
                     <o:fill v:ext="view" type="gradientUnscaled"/>
                   </v:fill>
@@ -5005,7 +3386,7 @@
                     </w:txbxContent>
                   </v:textbox>
                 </v:rect>
-                <v:rect id="_x0000_s1034" style="position:absolute;left:26670;top:7048;width:18719;height:3594;visibility:visible;mso-wrap-style:square;v-text-anchor:middle" o:gfxdata="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" fillcolor="#215a69 [1640]" stroked="f">
+                <v:rect id="Rectangle 4" o:spid="_x0000_s1032" style="position:absolute;left:22296;top:7048;width:26365;height:3594;visibility:visible;mso-wrap-style:square;v-text-anchor:middle" o:gfxdata="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" fillcolor="#215a69 [1640]" stroked="f">
                   <v:fill color2="#3da5c1 [3016]" rotate="t" angle="180" colors="0 #2787a0;52429f #36b1d2;1 #34b3d6" focus="100%" type="gradient">
                     <o:fill v:ext="view" type="gradientUnscaled"/>
                   </v:fill>
@@ -5021,27 +3402,23 @@
                         </w:pPr>
                         <w:r>
                           <w:rPr>
-                            <w:rFonts w:asciiTheme="minorHAnsi" w:hAnsi="Arial" w:cstheme="minorBidi"/>
+                            <w:rFonts w:asciiTheme="minorHAnsi" w:hAnsi="Arial" w:cstheme="minorBidi" w:hint="cs"/>
                             <w:color w:val="FFFFFF" w:themeColor="light1"/>
                             <w:kern w:val="24"/>
                             <w:sz w:val="36"/>
                             <w:szCs w:val="36"/>
                             <w:rtl/>
                           </w:rPr>
-                          <w:t>הזדהות</w:t>
+                          <w:t xml:space="preserve">לחיצה על כפתור חיפוש </w:t>
                         </w:r>
                       </w:p>
                     </w:txbxContent>
                   </v:textbox>
                 </v:rect>
-                <v:shapetype id="_x0000_t32" coordsize="21600,21600" o:spt="32" o:oned="t" path="m,l21600,21600e" filled="f">
-                  <v:path arrowok="t" fillok="f" o:connecttype="none"/>
-                  <o:lock v:ext="edit" shapetype="t"/>
-                </v:shapetype>
-                <v:shape id="Straight Arrow Connector 6" o:spid="_x0000_s1035" type="#_x0000_t32" style="position:absolute;left:36004;top:3619;width:0;height:3480;visibility:visible;mso-wrap-style:square" o:connectortype="straight" o:gfxdata="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" strokecolor="#4579b8 [3044]">
+                <v:shape id="Straight Arrow Connector 6" o:spid="_x0000_s1033" type="#_x0000_t32" style="position:absolute;left:36004;top:3619;width:0;height:3480;visibility:visible;mso-wrap-style:square" o:connectortype="straight" o:gfxdata="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" strokecolor="#4579b8 [3044]">
                   <v:stroke endarrow="open"/>
                 </v:shape>
-                <v:rect id="Rectangle 7" o:spid="_x0000_s1036" style="position:absolute;left:26670;top:15240;width:18719;height:5759;visibility:visible;mso-wrap-style:square;v-text-anchor:middle" o:gfxdata="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" fillcolor="#506329 [1638]" stroked="f">
+                <v:rect id="_x0000_s1034" style="position:absolute;left:35654;top:15005;width:18720;height:5759;visibility:visible;mso-wrap-style:square;v-text-anchor:middle" o:gfxdata="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" fillcolor="#506329 [1638]" stroked="f">
                   <v:fill color2="#93b64c [3014]" rotate="t" angle="180" colors="0 #769535;52429f #9bc348;1 #9cc746" focus="100%" type="gradient">
                     <o:fill v:ext="view" type="gradientUnscaled"/>
                   </v:fill>
@@ -5064,152 +3441,30 @@
                             <w:szCs w:val="36"/>
                             <w:rtl/>
                           </w:rPr>
-                          <w:t>בחירת אזור דייג</w:t>
+                          <w:t xml:space="preserve">בחירת </w:t>
                         </w:r>
-                      </w:p>
-                    </w:txbxContent>
-                  </v:textbox>
-                </v:rect>
-                <v:shape id="Straight Arrow Connector 19" o:spid="_x0000_s1037" type="#_x0000_t32" style="position:absolute;left:36004;top:20764;width:0;height:4515;visibility:visible;mso-wrap-style:square" o:connectortype="straight" o:gfxdata="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" strokecolor="#4579b8 [3044]">
-                  <v:stroke endarrow="open"/>
-                </v:shape>
-                <v:shapetype id="_x0000_t110" coordsize="21600,21600" o:spt="110" path="m10800,l,10800,10800,21600,21600,10800xe">
-                  <v:stroke joinstyle="miter"/>
-                  <v:path gradientshapeok="t" o:connecttype="rect" textboxrect="5400,5400,16200,16200"/>
-                </v:shapetype>
-                <v:shape id="Flowchart: Decision 23" o:spid="_x0000_s1038" type="#_x0000_t110" style="position:absolute;left:25241;top:25336;width:21596;height:10795;visibility:visible;mso-wrap-style:square;v-text-anchor:middle" o:gfxdata="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" fillcolor="#4f81bd [3204]" strokecolor="#243f60 [1604]" strokeweight="2pt">
-                  <v:textbox>
-                    <w:txbxContent>
-                      <w:p>
-                        <w:pPr>
-                          <w:pStyle w:val="NormalWeb"/>
-                          <w:bidi/>
-                          <w:spacing w:before="0" w:beforeAutospacing="0" w:after="0" w:afterAutospacing="0"/>
-                          <w:jc w:val="center"/>
-                        </w:pPr>
                         <w:r>
                           <w:rPr>
-                            <w:rFonts w:asciiTheme="minorHAnsi" w:hAnsi="Arial" w:cstheme="minorBidi"/>
+                            <w:rFonts w:asciiTheme="minorHAnsi" w:hAnsi="Arial" w:cstheme="minorBidi" w:hint="cs"/>
                             <w:color w:val="FFFFFF" w:themeColor="light1"/>
                             <w:kern w:val="24"/>
                             <w:sz w:val="36"/>
                             <w:szCs w:val="36"/>
                             <w:rtl/>
                           </w:rPr>
-                          <w:t>אזור תקין</w:t>
+                          <w:t>עיר</w:t>
                         </w:r>
                       </w:p>
                     </w:txbxContent>
                   </v:textbox>
-                </v:shape>
-                <v:shape id="Straight Arrow Connector 28" o:spid="_x0000_s1039" type="#_x0000_t32" style="position:absolute;left:36004;top:10668;width:0;height:4540;flip:x;visibility:visible;mso-wrap-style:square" o:connectortype="straight" o:gfxdata="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" strokecolor="#4579b8 [3044]">
+                </v:rect>
+                <v:shape id="Straight Arrow Connector 19" o:spid="_x0000_s1035" type="#_x0000_t32" style="position:absolute;left:25508;top:20605;width:6933;height:7400;visibility:visible;mso-wrap-style:square" o:connectortype="straight" o:gfxdata="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" strokecolor="#4579b8 [3044]">
                   <v:stroke endarrow="open"/>
                 </v:shape>
-                <v:shapetype id="_x0000_t33" coordsize="21600,21600" o:spt="33" o:oned="t" path="m,l21600,r,21600e" filled="f">
-                  <v:stroke joinstyle="miter"/>
-                  <v:path arrowok="t" fillok="f" o:connecttype="none"/>
-                  <o:lock v:ext="edit" shapetype="t"/>
-                </v:shapetype>
-                <v:shape id="Elbow Connector 34" o:spid="_x0000_s1040" type="#_x0000_t33" style="position:absolute;left:46767;top:30670;width:4318;height:6115;visibility:visible;mso-wrap-style:square" o:connectortype="elbow" o:gfxdata="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" strokecolor="#4579b8 [3044]">
+                <v:shape id="Straight Arrow Connector 28" o:spid="_x0000_s1036" type="#_x0000_t32" style="position:absolute;left:36004;top:10668;width:7251;height:4337;visibility:visible;mso-wrap-style:square" o:connectortype="straight" o:gfxdata="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" strokecolor="#4579b8 [3044]">
                   <v:stroke endarrow="open"/>
                 </v:shape>
-                <v:shape id="Elbow Connector 35" o:spid="_x0000_s1041" type="#_x0000_t33" style="position:absolute;left:21621;top:30670;width:3594;height:6115;rotation:180;flip:y;visibility:visible;mso-wrap-style:square" o:connectortype="elbow" o:gfxdata="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" strokecolor="#4579b8 [3044]">
-                  <v:stroke endarrow="open"/>
-                </v:shape>
-                <v:shapetype id="_x0000_t202" coordsize="21600,21600" o:spt="202" path="m,l,21600r21600,l21600,xe">
-                  <v:stroke joinstyle="miter"/>
-                  <v:path gradientshapeok="t" o:connecttype="rect"/>
-                </v:shapetype>
-                <v:shape id="TextBox 39" o:spid="_x0000_s1042" type="#_x0000_t202" style="position:absolute;left:18859;top:27051;width:3448;height:3543;visibility:visible;mso-wrap-style:none;v-text-anchor:top" o:gfxdata="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" filled="f" stroked="f">
-                  <v:textbox style="mso-fit-shape-to-text:t">
-                    <w:txbxContent>
-                      <w:p>
-                        <w:pPr>
-                          <w:pStyle w:val="NormalWeb"/>
-                          <w:bidi/>
-                          <w:spacing w:before="0" w:beforeAutospacing="0" w:after="0" w:afterAutospacing="0"/>
-                        </w:pPr>
-                        <w:r>
-                          <w:rPr>
-                            <w:rFonts w:asciiTheme="minorHAnsi" w:hAnsi="Arial" w:cstheme="minorBidi"/>
-                            <w:color w:val="000000" w:themeColor="text1"/>
-                            <w:kern w:val="24"/>
-                            <w:sz w:val="36"/>
-                            <w:szCs w:val="36"/>
-                            <w:rtl/>
-                          </w:rPr>
-                          <w:t>כן</w:t>
-                        </w:r>
-                      </w:p>
-                    </w:txbxContent>
-                  </v:textbox>
-                </v:shape>
-                <v:shape id="TextBox 40" o:spid="_x0000_s1043" type="#_x0000_t202" style="position:absolute;left:50387;top:27051;width:4178;height:3543;visibility:visible;mso-wrap-style:none;v-text-anchor:top" o:gfxdata="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" filled="f" stroked="f">
-                  <v:textbox style="mso-fit-shape-to-text:t">
-                    <w:txbxContent>
-                      <w:p>
-                        <w:pPr>
-                          <w:pStyle w:val="NormalWeb"/>
-                          <w:bidi/>
-                          <w:spacing w:before="0" w:beforeAutospacing="0" w:after="0" w:afterAutospacing="0"/>
-                        </w:pPr>
-                        <w:r>
-                          <w:rPr>
-                            <w:rFonts w:asciiTheme="minorHAnsi" w:hAnsi="Arial" w:cstheme="minorBidi"/>
-                            <w:color w:val="000000" w:themeColor="text1"/>
-                            <w:kern w:val="24"/>
-                            <w:sz w:val="36"/>
-                            <w:szCs w:val="36"/>
-                            <w:rtl/>
-                          </w:rPr>
-                          <w:t>לא</w:t>
-                        </w:r>
-                      </w:p>
-                    </w:txbxContent>
-                  </v:textbox>
-                </v:shape>
-                <v:shape id="TextBox 44" o:spid="_x0000_s1044" type="#_x0000_t202" style="position:absolute;left:45053;top:36861;width:12058;height:4426;visibility:visible;mso-wrap-style:none;v-text-anchor:top" o:gfxdata="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" filled="f" stroked="f">
-                  <v:textbox style="mso-fit-shape-to-text:t">
-                    <w:txbxContent>
-                      <w:p>
-                        <w:pPr>
-                          <w:pStyle w:val="NormalWeb"/>
-                          <w:bidi/>
-                          <w:spacing w:before="0" w:beforeAutospacing="0" w:after="0" w:afterAutospacing="0"/>
-                          <w:jc w:val="center"/>
-                        </w:pPr>
-                        <w:r>
-                          <w:rPr>
-                            <w:rFonts w:asciiTheme="minorHAnsi" w:hAnsi="Arial" w:cstheme="minorBidi"/>
-                            <w:color w:val="000000" w:themeColor="text1"/>
-                            <w:kern w:val="24"/>
-                            <w:rtl/>
-                          </w:rPr>
-                          <w:t>הודעה למשתמש</w:t>
-                        </w:r>
-                        <w:r>
-                          <w:rPr>
-                            <w:rFonts w:hint="cs"/>
-                            <w:rtl/>
-                          </w:rPr>
-                          <w:t>.</w:t>
-                        </w:r>
-                      </w:p>
-                      <w:p>
-                        <w:pPr>
-                          <w:pStyle w:val="NormalWeb"/>
-                          <w:bidi/>
-                          <w:spacing w:before="0" w:beforeAutospacing="0" w:after="0" w:afterAutospacing="0"/>
-                          <w:jc w:val="center"/>
-                          <w:rPr>
-                            <w:rtl/>
-                          </w:rPr>
-                        </w:pPr>
-                      </w:p>
-                    </w:txbxContent>
-                  </v:textbox>
-                </v:shape>
-                <v:rect id="_x0000_s1045" style="position:absolute;left:12954;top:36957;width:18719;height:5759;visibility:visible;mso-wrap-style:square;v-text-anchor:middle" o:gfxdata="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" fillcolor="#506329 [1638]" stroked="f">
+                <v:rect id="_x0000_s1037" style="position:absolute;left:25119;top:28528;width:18720;height:5760;visibility:visible;mso-wrap-style:square;v-text-anchor:middle" o:gfxdata="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" fillcolor="#506329 [1638]" stroked="f">
                   <v:fill color2="#93b64c [3014]" rotate="t" angle="180" colors="0 #769535;52429f #9bc348;1 #9cc746" focus="100%" type="gradient">
                     <o:fill v:ext="view" type="gradientUnscaled"/>
                   </v:fill>
@@ -5225,94 +3480,27 @@
                         </w:pPr>
                         <w:r>
                           <w:rPr>
-                            <w:rFonts w:asciiTheme="minorHAnsi" w:hAnsi="Arial" w:cstheme="minorBidi"/>
+                            <w:rFonts w:asciiTheme="minorHAnsi" w:hAnsi="Arial" w:cstheme="minorBidi" w:hint="cs"/>
                             <w:color w:val="FFFFFF" w:themeColor="light1"/>
                             <w:kern w:val="24"/>
                             <w:sz w:val="36"/>
                             <w:szCs w:val="36"/>
                             <w:rtl/>
                           </w:rPr>
-                          <w:t>הזנת פרטים נוספים</w:t>
+                          <w:t>הזזת המפה לפי חיפוש המשתמש</w:t>
                         </w:r>
                       </w:p>
                     </w:txbxContent>
                   </v:textbox>
                 </v:rect>
-                <v:shape id="TextBox 48" o:spid="_x0000_s1046" type="#_x0000_t202" style="position:absolute;top:37719;width:12096;height:5257;visibility:visible;mso-wrap-style:square;v-text-anchor:top" o:gfxdata="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" fillcolor="white [3201]" strokecolor="#9bbb59 [3206]" strokeweight="2pt">
-                  <v:textbox style="mso-fit-shape-to-text:t">
-                    <w:txbxContent>
-                      <w:p>
-                        <w:pPr>
-                          <w:pStyle w:val="NormalWeb"/>
-                          <w:bidi/>
-                          <w:spacing w:before="0" w:beforeAutospacing="0" w:after="0" w:afterAutospacing="0"/>
-                          <w:rPr>
-                            <w:sz w:val="20"/>
-                            <w:szCs w:val="20"/>
-                          </w:rPr>
-                        </w:pPr>
-                        <w:r>
-                          <w:rPr>
-                            <w:rFonts w:asciiTheme="minorHAnsi" w:hAnsi="Arial" w:cstheme="minorBidi"/>
-                            <w:color w:val="000000" w:themeColor="text1"/>
-                            <w:kern w:val="24"/>
-                            <w:sz w:val="28"/>
-                            <w:szCs w:val="28"/>
-                            <w:rtl/>
-                          </w:rPr>
-                          <w:t>הזנת קושי</w:t>
-                        </w:r>
-                      </w:p>
-                      <w:p>
-                        <w:pPr>
-                          <w:pStyle w:val="NormalWeb"/>
-                          <w:bidi/>
-                          <w:spacing w:before="0" w:beforeAutospacing="0" w:after="0" w:afterAutospacing="0"/>
-                          <w:rPr>
-                            <w:sz w:val="20"/>
-                            <w:szCs w:val="20"/>
-                            <w:rtl/>
-                          </w:rPr>
-                        </w:pPr>
-                        <w:r>
-                          <w:rPr>
-                            <w:rFonts w:asciiTheme="minorHAnsi" w:hAnsi="Arial" w:cstheme="minorBidi"/>
-                            <w:color w:val="000000" w:themeColor="text1"/>
-                            <w:kern w:val="24"/>
-                            <w:sz w:val="28"/>
-                            <w:szCs w:val="28"/>
-                            <w:rtl/>
-                          </w:rPr>
-                          <w:t>סוג דג</w:t>
-                        </w:r>
-                        <w:r>
-                          <w:rPr>
-                            <w:rFonts w:hint="cs"/>
-                            <w:sz w:val="20"/>
-                            <w:szCs w:val="20"/>
-                            <w:rtl/>
-                          </w:rPr>
-                          <w:t xml:space="preserve"> </w:t>
-                        </w:r>
-                        <w:r>
-                          <w:rPr>
-                            <w:rFonts w:asciiTheme="minorHAnsi" w:hAnsi="Arial" w:cstheme="minorBidi"/>
-                            <w:color w:val="000000" w:themeColor="text1"/>
-                            <w:kern w:val="24"/>
-                            <w:sz w:val="28"/>
-                            <w:szCs w:val="28"/>
-                            <w:rtl/>
-                          </w:rPr>
-                          <w:t>וכו'</w:t>
-                        </w:r>
-                      </w:p>
-                    </w:txbxContent>
-                  </v:textbox>
-                </v:shape>
-                <v:shape id="Straight Arrow Connector 50" o:spid="_x0000_s1047" type="#_x0000_t32" style="position:absolute;left:22288;top:42767;width:0;height:4184;flip:x;visibility:visible;mso-wrap-style:square" o:connectortype="straight" o:gfxdata="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" strokecolor="#4579b8 [3044]">
+                <v:shape id="Straight Arrow Connector 50" o:spid="_x0000_s1038" type="#_x0000_t32" style="position:absolute;left:34572;top:34815;width:0;height:4185;flip:x;visibility:visible;mso-wrap-style:square" o:connectortype="straight" o:gfxdata="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" strokecolor="#4579b8 [3044]">
                   <v:stroke endarrow="open"/>
                 </v:shape>
-                <v:shape id="TextBox 52" o:spid="_x0000_s1048" type="#_x0000_t202" style="position:absolute;left:20097;top:46958;width:4750;height:2673;visibility:visible;mso-wrap-style:none;v-text-anchor:top" o:gfxdata="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" filled="f" stroked="f">
+                <v:shapetype id="_x0000_t202" coordsize="21600,21600" o:spt="202" path="m,l,21600r21600,l21600,xe">
+                  <v:stroke joinstyle="miter"/>
+                  <v:path gradientshapeok="t" o:connecttype="rect"/>
+                </v:shapetype>
+                <v:shape id="TextBox 52" o:spid="_x0000_s1039" type="#_x0000_t202" style="position:absolute;left:32104;top:38607;width:4750;height:2674;visibility:visible;mso-wrap-style:none;v-text-anchor:top" o:gfxdata="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" filled="f" stroked="f">
                   <v:textbox style="mso-fit-shape-to-text:t">
                     <w:txbxContent>
                       <w:p>
@@ -5413,139 +3601,25 @@
           <w:lang w:val="en-AU"/>
         </w:rPr>
       </w:pPr>
-    </w:p>
-    <w:p>
-      <w:pPr>
-        <w:pStyle w:val="ListParagraph"/>
-        <w:ind w:left="1352"/>
-        <w:rPr>
-          <w:b/>
-          <w:bCs/>
-          <w:lang w:val="en-AU"/>
-        </w:rPr>
-      </w:pPr>
-    </w:p>
-    <w:p>
-      <w:pPr>
-        <w:pStyle w:val="ListParagraph"/>
-        <w:ind w:left="1352"/>
-        <w:rPr>
-          <w:b/>
-          <w:bCs/>
-          <w:lang w:val="en-AU"/>
-        </w:rPr>
-      </w:pPr>
-    </w:p>
-    <w:p>
-      <w:pPr>
-        <w:pStyle w:val="ListParagraph"/>
-        <w:ind w:left="1352"/>
-        <w:rPr>
-          <w:b/>
-          <w:bCs/>
-          <w:lang w:val="en-AU"/>
-        </w:rPr>
-      </w:pPr>
-    </w:p>
-    <w:p>
-      <w:pPr>
-        <w:pStyle w:val="ListParagraph"/>
-        <w:ind w:left="1352"/>
-        <w:rPr>
-          <w:b/>
-          <w:bCs/>
-          <w:lang w:val="en-AU"/>
-        </w:rPr>
-      </w:pPr>
-      <w:r>
-        <w:rPr>
-          <w:rFonts w:hint="cs"/>
-          <w:b/>
-          <w:bCs/>
+      <w:r>
+        <w:rPr>
           <w:noProof/>
         </w:rPr>
         <mc:AlternateContent>
           <mc:Choice Requires="wps">
             <w:drawing>
-              <wp:anchor distT="0" distB="0" distL="114300" distR="114300" simplePos="0" relativeHeight="251694080" behindDoc="0" locked="0" layoutInCell="1" allowOverlap="1" wp14:anchorId="1036EEAA" wp14:editId="1036EEAB">
+              <wp:anchor distT="0" distB="0" distL="114300" distR="114300" simplePos="0" relativeHeight="251727872" behindDoc="0" locked="0" layoutInCell="1" allowOverlap="1" wp14:anchorId="5576BFB1" wp14:editId="28C8723C">
                 <wp:simplePos x="0" y="0"/>
                 <wp:positionH relativeFrom="column">
-                  <wp:posOffset>5048250</wp:posOffset>
+                  <wp:posOffset>1965961</wp:posOffset>
                 </wp:positionH>
                 <wp:positionV relativeFrom="paragraph">
-                  <wp:posOffset>-4445</wp:posOffset>
+                  <wp:posOffset>34678</wp:posOffset>
                 </wp:positionV>
-                <wp:extent cx="3810" cy="1962150"/>
-                <wp:effectExtent l="0" t="0" r="34290" b="19050"/>
+                <wp:extent cx="826936" cy="429370"/>
+                <wp:effectExtent l="38100" t="0" r="30480" b="66040"/>
                 <wp:wrapNone/>
-                <wp:docPr id="28" name="Straight Connector 28"/>
-                <wp:cNvGraphicFramePr/>
-                <a:graphic xmlns:a="http://schemas.openxmlformats.org/drawingml/2006/main">
-                  <a:graphicData uri="http://schemas.microsoft.com/office/word/2010/wordprocessingShape">
-                    <wps:wsp>
-                      <wps:cNvCnPr/>
-                      <wps:spPr>
-                        <a:xfrm flipH="1" flipV="1">
-                          <a:off x="0" y="0"/>
-                          <a:ext cx="3810" cy="1962150"/>
-                        </a:xfrm>
-                        <a:prstGeom prst="line">
-                          <a:avLst/>
-                        </a:prstGeom>
-                      </wps:spPr>
-                      <wps:style>
-                        <a:lnRef idx="1">
-                          <a:schemeClr val="accent1"/>
-                        </a:lnRef>
-                        <a:fillRef idx="0">
-                          <a:schemeClr val="accent1"/>
-                        </a:fillRef>
-                        <a:effectRef idx="0">
-                          <a:schemeClr val="accent1"/>
-                        </a:effectRef>
-                        <a:fontRef idx="minor">
-                          <a:schemeClr val="tx1"/>
-                        </a:fontRef>
-                      </wps:style>
-                      <wps:bodyPr/>
-                    </wps:wsp>
-                  </a:graphicData>
-                </a:graphic>
-                <wp14:sizeRelV relativeFrom="margin">
-                  <wp14:pctHeight>0</wp14:pctHeight>
-                </wp14:sizeRelV>
-              </wp:anchor>
-            </w:drawing>
-          </mc:Choice>
-          <mc:Fallback>
-            <w:pict>
-              <v:line w14:anchorId="3E485487" id="Straight Connector 28" o:spid="_x0000_s1026" style="position:absolute;flip:x y;z-index:251694080;visibility:visible;mso-wrap-style:square;mso-height-percent:0;mso-wrap-distance-left:9pt;mso-wrap-distance-top:0;mso-wrap-distance-right:9pt;mso-wrap-distance-bottom:0;mso-position-horizontal:absolute;mso-position-horizontal-relative:text;mso-position-vertical:absolute;mso-position-vertical-relative:text;mso-height-percent:0;mso-height-relative:margin" from="397.5pt,-.35pt" to="397.8pt,154.15pt" o:gfxdata="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" strokecolor="#4579b8 [3044]"/>
-            </w:pict>
-          </mc:Fallback>
-        </mc:AlternateContent>
-      </w:r>
-      <w:r>
-        <w:rPr>
-          <w:rFonts w:hint="cs"/>
-          <w:b/>
-          <w:bCs/>
-          <w:noProof/>
-        </w:rPr>
-        <mc:AlternateContent>
-          <mc:Choice Requires="wps">
-            <w:drawing>
-              <wp:anchor distT="0" distB="0" distL="114300" distR="114300" simplePos="0" relativeHeight="251695104" behindDoc="0" locked="0" layoutInCell="1" allowOverlap="1" wp14:anchorId="1036EEAC" wp14:editId="1036EEAD">
-                <wp:simplePos x="0" y="0"/>
-                <wp:positionH relativeFrom="column">
-                  <wp:posOffset>3876675</wp:posOffset>
-                </wp:positionH>
-                <wp:positionV relativeFrom="paragraph">
-                  <wp:posOffset>-4445</wp:posOffset>
-                </wp:positionV>
-                <wp:extent cx="1175385" cy="0"/>
-                <wp:effectExtent l="38100" t="76200" r="0" b="114300"/>
-                <wp:wrapNone/>
-                <wp:docPr id="31" name="Straight Arrow Connector 31"/>
+                <wp:docPr id="16" name="Straight Arrow Connector 28"/>
                 <wp:cNvGraphicFramePr/>
                 <a:graphic xmlns:a="http://schemas.openxmlformats.org/drawingml/2006/main">
                   <a:graphicData uri="http://schemas.microsoft.com/office/word/2010/wordprocessingShape">
@@ -5554,7 +3628,7 @@
                       <wps:spPr>
                         <a:xfrm flipH="1">
                           <a:off x="0" y="0"/>
-                          <a:ext cx="1175385" cy="0"/>
+                          <a:ext cx="826936" cy="429370"/>
                         </a:xfrm>
                         <a:prstGeom prst="straightConnector1">
                           <a:avLst/>
@@ -5581,6 +3655,9 @@
                     </wps:wsp>
                   </a:graphicData>
                 </a:graphic>
+                <wp14:sizeRelH relativeFrom="margin">
+                  <wp14:pctWidth>0</wp14:pctWidth>
+                </wp14:sizeRelH>
                 <wp14:sizeRelV relativeFrom="margin">
                   <wp14:pctHeight>0</wp14:pctHeight>
                 </wp14:sizeRelV>
@@ -5589,7 +3666,7 @@
           </mc:Choice>
           <mc:Fallback>
             <w:pict>
-              <v:shape w14:anchorId="2D289839" id="Straight Arrow Connector 31" o:spid="_x0000_s1026" type="#_x0000_t32" style="position:absolute;margin-left:305.25pt;margin-top:-.35pt;width:92.55pt;height:0;flip:x;z-index:251695104;visibility:visible;mso-wrap-style:square;mso-height-percent:0;mso-wrap-distance-left:9pt;mso-wrap-distance-top:0;mso-wrap-distance-right:9pt;mso-wrap-distance-bottom:0;mso-position-horizontal:absolute;mso-position-horizontal-relative:text;mso-position-vertical:absolute;mso-position-vertical-relative:text;mso-height-percent:0;mso-height-relative:margin" o:gfxdata="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" strokecolor="#4579b8 [3044]">
+              <v:shape w14:anchorId="0B196186" id="Straight Arrow Connector 28" o:spid="_x0000_s1026" type="#_x0000_t32" style="position:absolute;margin-left:154.8pt;margin-top:2.75pt;width:65.1pt;height:33.8pt;flip:x;z-index:251727872;visibility:visible;mso-wrap-style:square;mso-width-percent:0;mso-height-percent:0;mso-wrap-distance-left:9pt;mso-wrap-distance-top:0;mso-wrap-distance-right:9pt;mso-wrap-distance-bottom:0;mso-position-horizontal:absolute;mso-position-horizontal-relative:text;mso-position-vertical:absolute;mso-position-vertical-relative:text;mso-width-percent:0;mso-height-percent:0;mso-width-relative:margin;mso-height-relative:margin" o:gfxdata="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" strokecolor="#4579b8 [3044]">
                 <v:stroke endarrow="open"/>
               </v:shape>
             </w:pict>
@@ -5618,133 +3695,213 @@
           <w:lang w:val="en-AU"/>
         </w:rPr>
       </w:pPr>
-    </w:p>
-    <w:p>
-      <w:pPr>
-        <w:pStyle w:val="ListParagraph"/>
-        <w:ind w:left="1352"/>
-        <w:rPr>
-          <w:b/>
-          <w:bCs/>
-          <w:lang w:val="en-AU"/>
-        </w:rPr>
-      </w:pPr>
-    </w:p>
-    <w:p>
-      <w:pPr>
-        <w:pStyle w:val="ListParagraph"/>
-        <w:ind w:left="1352"/>
-        <w:rPr>
-          <w:b/>
-          <w:bCs/>
-          <w:lang w:val="en-AU"/>
-        </w:rPr>
-      </w:pPr>
-    </w:p>
-    <w:p>
-      <w:pPr>
-        <w:pStyle w:val="ListParagraph"/>
-        <w:ind w:left="1352"/>
-        <w:rPr>
-          <w:b/>
-          <w:bCs/>
-          <w:lang w:val="en-AU"/>
-        </w:rPr>
-      </w:pPr>
-    </w:p>
-    <w:p>
-      <w:pPr>
-        <w:pStyle w:val="ListParagraph"/>
-        <w:ind w:left="1352"/>
-        <w:rPr>
-          <w:b/>
-          <w:bCs/>
-          <w:lang w:val="en-AU"/>
-        </w:rPr>
-      </w:pPr>
-    </w:p>
-    <w:p>
-      <w:pPr>
-        <w:pStyle w:val="ListParagraph"/>
-        <w:ind w:left="1352"/>
-        <w:rPr>
-          <w:b/>
-          <w:bCs/>
-          <w:lang w:val="en-AU"/>
-        </w:rPr>
-      </w:pPr>
-    </w:p>
-    <w:p>
-      <w:pPr>
-        <w:pStyle w:val="ListParagraph"/>
-        <w:ind w:left="1352"/>
-        <w:rPr>
-          <w:b/>
-          <w:bCs/>
-          <w:rtl/>
-          <w:lang w:val="en-AU"/>
-        </w:rPr>
-      </w:pPr>
-    </w:p>
-    <w:p>
-      <w:pPr>
-        <w:pStyle w:val="ListParagraph"/>
-        <w:ind w:left="1352"/>
-        <w:rPr>
-          <w:b/>
-          <w:bCs/>
-          <w:rtl/>
-          <w:lang w:val="en-AU"/>
-        </w:rPr>
-      </w:pPr>
-    </w:p>
-    <w:p>
-      <w:pPr>
-        <w:pStyle w:val="ListParagraph"/>
-        <w:ind w:left="1352"/>
-        <w:rPr>
-          <w:b/>
-          <w:bCs/>
-          <w:rtl/>
-          <w:lang w:val="en-AU"/>
-        </w:rPr>
-      </w:pPr>
-      <w:r>
-        <w:rPr>
-          <w:rFonts w:hint="cs"/>
-          <w:b/>
-          <w:bCs/>
+      <w:r>
+        <w:rPr>
           <w:noProof/>
-          <w:rtl/>
         </w:rPr>
         <mc:AlternateContent>
           <mc:Choice Requires="wps">
             <w:drawing>
-              <wp:anchor distT="0" distB="0" distL="114300" distR="114300" simplePos="0" relativeHeight="251696128" behindDoc="0" locked="0" layoutInCell="1" allowOverlap="1" wp14:anchorId="1036EEAE" wp14:editId="1036EEAF">
+              <wp:anchor distT="0" distB="0" distL="114300" distR="114300" simplePos="0" relativeHeight="251725824" behindDoc="0" locked="0" layoutInCell="1" allowOverlap="1" wp14:anchorId="025A54D6" wp14:editId="3DDBC69E">
                 <wp:simplePos x="0" y="0"/>
                 <wp:positionH relativeFrom="column">
-                  <wp:posOffset>4953000</wp:posOffset>
+                  <wp:posOffset>876604</wp:posOffset>
                 </wp:positionH>
                 <wp:positionV relativeFrom="paragraph">
-                  <wp:posOffset>19050</wp:posOffset>
+                  <wp:posOffset>104830</wp:posOffset>
                 </wp:positionV>
-                <wp:extent cx="99060" cy="95250"/>
-                <wp:effectExtent l="0" t="0" r="34290" b="19050"/>
+                <wp:extent cx="1871980" cy="575945"/>
+                <wp:effectExtent l="0" t="0" r="0" b="0"/>
                 <wp:wrapNone/>
-                <wp:docPr id="32" name="Straight Connector 32"/>
+                <wp:docPr id="3" name="Rectangle 7"/>
+                <wp:cNvGraphicFramePr/>
+                <a:graphic xmlns:a="http://schemas.openxmlformats.org/drawingml/2006/main">
+                  <a:graphicData uri="http://schemas.microsoft.com/office/word/2010/wordprocessingShape">
+                    <wps:wsp>
+                      <wps:cNvSpPr/>
+                      <wps:spPr>
+                        <a:xfrm>
+                          <a:off x="0" y="0"/>
+                          <a:ext cx="1871980" cy="575945"/>
+                        </a:xfrm>
+                        <a:prstGeom prst="rect">
+                          <a:avLst/>
+                        </a:prstGeom>
+                      </wps:spPr>
+                      <wps:style>
+                        <a:lnRef idx="0">
+                          <a:schemeClr val="accent3"/>
+                        </a:lnRef>
+                        <a:fillRef idx="3">
+                          <a:schemeClr val="accent3"/>
+                        </a:fillRef>
+                        <a:effectRef idx="3">
+                          <a:schemeClr val="accent3"/>
+                        </a:effectRef>
+                        <a:fontRef idx="minor">
+                          <a:schemeClr val="lt1"/>
+                        </a:fontRef>
+                      </wps:style>
+                      <wps:txbx>
+                        <w:txbxContent>
+                          <w:p>
+                            <w:pPr>
+                              <w:pStyle w:val="NormalWeb"/>
+                              <w:bidi/>
+                              <w:spacing w:before="0" w:beforeAutospacing="0" w:after="0" w:afterAutospacing="0"/>
+                              <w:jc w:val="center"/>
+                            </w:pPr>
+                            <w:r>
+                              <w:rPr>
+                                <w:rFonts w:asciiTheme="minorHAnsi" w:hAnsi="Arial" w:cstheme="minorBidi"/>
+                                <w:color w:val="FFFFFF" w:themeColor="light1"/>
+                                <w:kern w:val="24"/>
+                                <w:sz w:val="36"/>
+                                <w:szCs w:val="36"/>
+                                <w:rtl/>
+                              </w:rPr>
+                              <w:t xml:space="preserve">בחירת </w:t>
+                            </w:r>
+                            <w:r>
+                              <w:rPr>
+                                <w:rFonts w:asciiTheme="minorHAnsi" w:hAnsi="Arial" w:cstheme="minorBidi" w:hint="cs"/>
+                                <w:color w:val="FFFFFF" w:themeColor="light1"/>
+                                <w:kern w:val="24"/>
+                                <w:sz w:val="36"/>
+                                <w:szCs w:val="36"/>
+                                <w:rtl/>
+                              </w:rPr>
+                              <w:t>שם תחנה</w:t>
+                            </w:r>
+                          </w:p>
+                        </w:txbxContent>
+                      </wps:txbx>
+                      <wps:bodyPr rot="0" spcFirstLastPara="0" vertOverflow="overflow" horzOverflow="overflow" vert="horz" wrap="square" lIns="91440" tIns="45720" rIns="91440" bIns="45720" numCol="1" spcCol="0" rtlCol="1" fromWordArt="0" anchor="ctr" anchorCtr="0" forceAA="0" compatLnSpc="1">
+                        <a:prstTxWarp prst="textNoShape">
+                          <a:avLst/>
+                        </a:prstTxWarp>
+                        <a:noAutofit/>
+                      </wps:bodyPr>
+                    </wps:wsp>
+                  </a:graphicData>
+                </a:graphic>
+              </wp:anchor>
+            </w:drawing>
+          </mc:Choice>
+          <mc:Fallback>
+            <w:pict>
+              <v:rect w14:anchorId="025A54D6" id="Rectangle 7" o:spid="_x0000_s1040" style="position:absolute;left:0;text-align:left;margin-left:69pt;margin-top:8.25pt;width:147.4pt;height:45.35pt;z-index:251725824;visibility:visible;mso-wrap-style:square;mso-wrap-distance-left:9pt;mso-wrap-distance-top:0;mso-wrap-distance-right:9pt;mso-wrap-distance-bottom:0;mso-position-horizontal:absolute;mso-position-horizontal-relative:text;mso-position-vertical:absolute;mso-position-vertical-relative:text;v-text-anchor:middle" o:gfxdata="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" fillcolor="#506329 [1638]" stroked="f">
+                <v:fill color2="#93b64c [3014]" rotate="t" angle="180" colors="0 #769535;52429f #9bc348;1 #9cc746" focus="100%" type="gradient">
+                  <o:fill v:ext="view" type="gradientUnscaled"/>
+                </v:fill>
+                <v:shadow on="t" color="black" opacity="22937f" origin=",.5" offset="0,.63889mm"/>
+                <v:textbox>
+                  <w:txbxContent>
+                    <w:p>
+                      <w:pPr>
+                        <w:pStyle w:val="NormalWeb"/>
+                        <w:bidi/>
+                        <w:spacing w:before="0" w:beforeAutospacing="0" w:after="0" w:afterAutospacing="0"/>
+                        <w:jc w:val="center"/>
+                      </w:pPr>
+                      <w:r>
+                        <w:rPr>
+                          <w:rFonts w:asciiTheme="minorHAnsi" w:hAnsi="Arial" w:cstheme="minorBidi"/>
+                          <w:color w:val="FFFFFF" w:themeColor="light1"/>
+                          <w:kern w:val="24"/>
+                          <w:sz w:val="36"/>
+                          <w:szCs w:val="36"/>
+                          <w:rtl/>
+                        </w:rPr>
+                        <w:t xml:space="preserve">בחירת </w:t>
+                      </w:r>
+                      <w:r>
+                        <w:rPr>
+                          <w:rFonts w:asciiTheme="minorHAnsi" w:hAnsi="Arial" w:cstheme="minorBidi" w:hint="cs"/>
+                          <w:color w:val="FFFFFF" w:themeColor="light1"/>
+                          <w:kern w:val="24"/>
+                          <w:sz w:val="36"/>
+                          <w:szCs w:val="36"/>
+                          <w:rtl/>
+                        </w:rPr>
+                        <w:t>שם תחנה</w:t>
+                      </w:r>
+                    </w:p>
+                  </w:txbxContent>
+                </v:textbox>
+              </v:rect>
+            </w:pict>
+          </mc:Fallback>
+        </mc:AlternateContent>
+      </w:r>
+    </w:p>
+    <w:p>
+      <w:pPr>
+        <w:pStyle w:val="ListParagraph"/>
+        <w:ind w:left="1352"/>
+        <w:rPr>
+          <w:b/>
+          <w:bCs/>
+          <w:lang w:val="en-AU"/>
+        </w:rPr>
+      </w:pPr>
+    </w:p>
+    <w:p>
+      <w:pPr>
+        <w:pStyle w:val="ListParagraph"/>
+        <w:ind w:left="1352"/>
+        <w:rPr>
+          <w:b/>
+          <w:bCs/>
+          <w:lang w:val="en-AU"/>
+        </w:rPr>
+      </w:pPr>
+    </w:p>
+    <w:p>
+      <w:pPr>
+        <w:pStyle w:val="ListParagraph"/>
+        <w:ind w:left="1352"/>
+        <w:rPr>
+          <w:b/>
+          <w:bCs/>
+          <w:lang w:val="en-AU"/>
+        </w:rPr>
+      </w:pPr>
+      <w:r>
+        <w:rPr>
+          <w:noProof/>
+        </w:rPr>
+        <mc:AlternateContent>
+          <mc:Choice Requires="wps">
+            <w:drawing>
+              <wp:anchor distT="0" distB="0" distL="114300" distR="114300" simplePos="0" relativeHeight="251729920" behindDoc="0" locked="0" layoutInCell="1" allowOverlap="1" wp14:anchorId="4582AB6E" wp14:editId="5B8A67BD">
+                <wp:simplePos x="0" y="0"/>
+                <wp:positionH relativeFrom="column">
+                  <wp:posOffset>3007581</wp:posOffset>
+                </wp:positionH>
+                <wp:positionV relativeFrom="paragraph">
+                  <wp:posOffset>72002</wp:posOffset>
+                </wp:positionV>
+                <wp:extent cx="801066" cy="723569"/>
+                <wp:effectExtent l="38100" t="0" r="18415" b="57785"/>
+                <wp:wrapNone/>
+                <wp:docPr id="17" name="Straight Arrow Connector 28"/>
                 <wp:cNvGraphicFramePr/>
                 <a:graphic xmlns:a="http://schemas.openxmlformats.org/drawingml/2006/main">
                   <a:graphicData uri="http://schemas.microsoft.com/office/word/2010/wordprocessingShape">
                     <wps:wsp>
                       <wps:cNvCnPr/>
                       <wps:spPr>
-                        <a:xfrm flipV="1">
+                        <a:xfrm flipH="1">
                           <a:off x="0" y="0"/>
-                          <a:ext cx="99060" cy="95250"/>
+                          <a:ext cx="801066" cy="723569"/>
                         </a:xfrm>
-                        <a:prstGeom prst="line">
+                        <a:prstGeom prst="straightConnector1">
                           <a:avLst/>
                         </a:prstGeom>
+                        <a:ln>
+                          <a:tailEnd type="arrow"/>
+                        </a:ln>
                       </wps:spPr>
                       <wps:style>
                         <a:lnRef idx="1">
@@ -5764,6 +3921,9 @@
                     </wps:wsp>
                   </a:graphicData>
                 </a:graphic>
+                <wp14:sizeRelH relativeFrom="margin">
+                  <wp14:pctWidth>0</wp14:pctWidth>
+                </wp14:sizeRelH>
                 <wp14:sizeRelV relativeFrom="margin">
                   <wp14:pctHeight>0</wp14:pctHeight>
                 </wp14:sizeRelV>
@@ -5772,7 +3932,9 @@
           </mc:Choice>
           <mc:Fallback>
             <w:pict>
-              <v:line w14:anchorId="0C2CF341" id="Straight Connector 32" o:spid="_x0000_s1026" style="position:absolute;flip:y;z-index:251696128;visibility:visible;mso-wrap-style:square;mso-height-percent:0;mso-wrap-distance-left:9pt;mso-wrap-distance-top:0;mso-wrap-distance-right:9pt;mso-wrap-distance-bottom:0;mso-position-horizontal:absolute;mso-position-horizontal-relative:text;mso-position-vertical:absolute;mso-position-vertical-relative:text;mso-height-percent:0;mso-height-relative:margin" from="390pt,1.5pt" to="397.8pt,9pt" o:gfxdata="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" strokecolor="#4579b8 [3044]"/>
+              <v:shape w14:anchorId="1CD05526" id="Straight Arrow Connector 28" o:spid="_x0000_s1026" type="#_x0000_t32" style="position:absolute;margin-left:236.8pt;margin-top:5.65pt;width:63.1pt;height:56.95pt;flip:x;z-index:251729920;visibility:visible;mso-wrap-style:square;mso-width-percent:0;mso-height-percent:0;mso-wrap-distance-left:9pt;mso-wrap-distance-top:0;mso-wrap-distance-right:9pt;mso-wrap-distance-bottom:0;mso-position-horizontal:absolute;mso-position-horizontal-relative:text;mso-position-vertical:absolute;mso-position-vertical-relative:text;mso-width-percent:0;mso-height-percent:0;mso-width-relative:margin;mso-height-relative:margin" o:gfxdata="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" strokecolor="#4579b8 [3044]">
+                <v:stroke endarrow="open"/>
+              </v:shape>
             </w:pict>
           </mc:Fallback>
         </mc:AlternateContent>
@@ -5785,7 +3947,6 @@
         <w:rPr>
           <w:b/>
           <w:bCs/>
-          <w:rtl/>
           <w:lang w:val="en-AU"/>
         </w:rPr>
       </w:pPr>
@@ -5797,7 +3958,6 @@
         <w:rPr>
           <w:b/>
           <w:bCs/>
-          <w:rtl/>
           <w:lang w:val="en-AU"/>
         </w:rPr>
       </w:pPr>
@@ -5809,7 +3969,6 @@
         <w:rPr>
           <w:b/>
           <w:bCs/>
-          <w:rtl/>
           <w:lang w:val="en-AU"/>
         </w:rPr>
       </w:pPr>
@@ -5821,7 +3980,6 @@
         <w:rPr>
           <w:b/>
           <w:bCs/>
-          <w:rtl/>
           <w:lang w:val="en-AU"/>
         </w:rPr>
       </w:pPr>
@@ -5833,7 +3991,6 @@
         <w:rPr>
           <w:b/>
           <w:bCs/>
-          <w:rtl/>
           <w:lang w:val="en-AU"/>
         </w:rPr>
       </w:pPr>
@@ -5845,7 +4002,6 @@
         <w:rPr>
           <w:b/>
           <w:bCs/>
-          <w:rtl/>
           <w:lang w:val="en-AU"/>
         </w:rPr>
       </w:pPr>
@@ -6081,75 +4237,135 @@
     <w:p>
       <w:pPr>
         <w:pStyle w:val="ListParagraph"/>
+        <w:ind w:left="1352"/>
+        <w:rPr>
+          <w:b/>
+          <w:bCs/>
+          <w:rtl/>
+          <w:lang w:val="en-AU"/>
+        </w:rPr>
+      </w:pPr>
+    </w:p>
+    <w:p>
+      <w:pPr>
+        <w:pStyle w:val="ListParagraph"/>
+        <w:ind w:left="1352"/>
+        <w:rPr>
+          <w:b/>
+          <w:bCs/>
+          <w:rtl/>
+          <w:lang w:val="en-AU"/>
+        </w:rPr>
+      </w:pPr>
+    </w:p>
+    <w:p>
+      <w:pPr>
+        <w:pStyle w:val="ListParagraph"/>
+        <w:ind w:left="1352"/>
+        <w:rPr>
+          <w:b/>
+          <w:bCs/>
+          <w:rtl/>
+          <w:lang w:val="en-AU"/>
+        </w:rPr>
+      </w:pPr>
+    </w:p>
+    <w:p>
+      <w:pPr>
+        <w:pStyle w:val="ListParagraph"/>
+        <w:ind w:left="1352"/>
+        <w:rPr>
+          <w:b/>
+          <w:bCs/>
+          <w:rtl/>
+          <w:lang w:val="en-AU"/>
+        </w:rPr>
+      </w:pPr>
+    </w:p>
+    <w:p>
+      <w:pPr>
+        <w:pStyle w:val="ListParagraph"/>
+        <w:ind w:left="1352"/>
+        <w:rPr>
+          <w:b/>
+          <w:bCs/>
+          <w:rtl/>
+          <w:lang w:val="en-AU"/>
+        </w:rPr>
+      </w:pPr>
+    </w:p>
+    <w:p>
+      <w:pPr>
+        <w:pStyle w:val="ListParagraph"/>
+        <w:ind w:left="1352"/>
+        <w:rPr>
+          <w:b/>
+          <w:bCs/>
+          <w:rtl/>
+          <w:lang w:val="en-AU"/>
+        </w:rPr>
+      </w:pPr>
+    </w:p>
+    <w:p>
+      <w:pPr>
+        <w:pStyle w:val="ListParagraph"/>
+        <w:ind w:left="1352"/>
+        <w:rPr>
+          <w:b/>
+          <w:bCs/>
+          <w:rtl/>
+          <w:lang w:val="en-AU"/>
+        </w:rPr>
+      </w:pPr>
+    </w:p>
+    <w:p>
+      <w:pPr>
+        <w:pStyle w:val="ListParagraph"/>
+        <w:ind w:left="1352"/>
+        <w:rPr>
+          <w:b/>
+          <w:bCs/>
+          <w:rtl/>
+          <w:lang w:val="en-AU"/>
+        </w:rPr>
+      </w:pPr>
+    </w:p>
+    <w:p>
+      <w:pPr>
+        <w:pStyle w:val="ListParagraph"/>
+        <w:ind w:left="1352"/>
+        <w:rPr>
+          <w:b/>
+          <w:bCs/>
+          <w:rtl/>
+          <w:lang w:val="en-AU"/>
+        </w:rPr>
+      </w:pPr>
+    </w:p>
+    <w:p>
+      <w:pPr>
+        <w:pStyle w:val="ListParagraph"/>
         <w:numPr>
-          <w:ilvl w:val="3"/>
+          <w:ilvl w:val="1"/>
           <w:numId w:val="11"/>
         </w:numPr>
         <w:rPr>
           <w:b/>
           <w:bCs/>
-          <w:lang w:val="en-AU"/>
-        </w:rPr>
-      </w:pPr>
-      <w:r>
-        <w:rPr>
-          <w:rFonts w:hint="cs"/>
-          <w:b/>
-          <w:bCs/>
-          <w:rtl/>
-          <w:lang w:val="en-AU"/>
-        </w:rPr>
-        <w:lastRenderedPageBreak/>
+          <w:rtl/>
+          <w:lang w:val="en-AU"/>
+        </w:rPr>
+      </w:pPr>
+      <w:r>
+        <w:rPr>
+          <w:rFonts w:hint="cs"/>
+          <w:b/>
+          <w:bCs/>
+          <w:rtl/>
+          <w:lang w:val="en-AU"/>
+        </w:rPr>
         <w:t>תרשים של תשאול בסיס נותנים על מנת להציג מפה</w:t>
       </w:r>
-    </w:p>
-    <w:p>
-      <w:pPr>
-        <w:pStyle w:val="ListParagraph"/>
-        <w:ind w:left="2279"/>
-        <w:rPr>
-          <w:b/>
-          <w:bCs/>
-          <w:rtl/>
-          <w:lang w:val="en-AU"/>
-        </w:rPr>
-      </w:pPr>
-    </w:p>
-    <w:p>
-      <w:pPr>
-        <w:pStyle w:val="ListParagraph"/>
-        <w:ind w:left="2279"/>
-        <w:rPr>
-          <w:b/>
-          <w:bCs/>
-          <w:rtl/>
-          <w:lang w:val="en-AU"/>
-        </w:rPr>
-      </w:pPr>
-    </w:p>
-    <w:p>
-      <w:pPr>
-        <w:pStyle w:val="ListParagraph"/>
-        <w:ind w:left="2279"/>
-        <w:rPr>
-          <w:b/>
-          <w:bCs/>
-          <w:rtl/>
-          <w:lang w:val="en-AU"/>
-        </w:rPr>
-      </w:pPr>
-    </w:p>
-    <w:p>
-      <w:pPr>
-        <w:pStyle w:val="ListParagraph"/>
-        <w:ind w:left="2279"/>
-        <w:rPr>
-          <w:b/>
-          <w:bCs/>
-          <w:rtl/>
-          <w:lang w:val="en-AU"/>
-        </w:rPr>
-      </w:pPr>
     </w:p>
     <w:p>
       <w:pPr>
@@ -6244,13 +4460,19 @@
                           <w:p>
                             <w:pPr>
                               <w:jc w:val="center"/>
+                              <w:rPr>
+                                <w:rFonts w:hint="cs"/>
+                                <w:rtl/>
+                                <w:lang w:val="en-IL"/>
+                              </w:rPr>
                             </w:pPr>
                             <w:r>
                               <w:rPr>
                                 <w:rFonts w:hint="cs"/>
                                 <w:rtl/>
+                                <w:lang w:val="en-IL"/>
                               </w:rPr>
-                              <w:t>רמת קושי</w:t>
+                              <w:t>שם עיר</w:t>
                             </w:r>
                           </w:p>
                         </w:txbxContent>
@@ -6275,19 +4497,25 @@
           </mc:Choice>
           <mc:Fallback>
             <w:pict>
-              <v:rect w14:anchorId="1036EEB0" id="Rectangle 44" o:spid="_x0000_s1049" style="position:absolute;left:0;text-align:left;margin-left:78.75pt;margin-top:13.2pt;width:90pt;height:21pt;z-index:251703296;visibility:visible;mso-wrap-style:square;mso-width-percent:0;mso-height-percent:0;mso-wrap-distance-left:9pt;mso-wrap-distance-top:0;mso-wrap-distance-right:9pt;mso-wrap-distance-bottom:0;mso-position-horizontal:absolute;mso-position-horizontal-relative:text;mso-position-vertical:absolute;mso-position-vertical-relative:text;mso-width-percent:0;mso-height-percent:0;mso-width-relative:margin;mso-height-relative:margin;v-text-anchor:middle" o:gfxdata="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" fillcolor="#4f81bd [3204]" strokecolor="#243f60 [1604]" strokeweight="2pt">
+              <v:rect w14:anchorId="1036EEB0" id="Rectangle 44" o:spid="_x0000_s1041" style="position:absolute;left:0;text-align:left;margin-left:78.75pt;margin-top:13.2pt;width:90pt;height:21pt;z-index:251703296;visibility:visible;mso-wrap-style:square;mso-width-percent:0;mso-height-percent:0;mso-wrap-distance-left:9pt;mso-wrap-distance-top:0;mso-wrap-distance-right:9pt;mso-wrap-distance-bottom:0;mso-position-horizontal:absolute;mso-position-horizontal-relative:text;mso-position-vertical:absolute;mso-position-vertical-relative:text;mso-width-percent:0;mso-height-percent:0;mso-width-relative:margin;mso-height-relative:margin;v-text-anchor:middle" o:gfxdata="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" fillcolor="#4f81bd [3204]" strokecolor="#243f60 [1604]" strokeweight="2pt">
                 <v:textbox>
                   <w:txbxContent>
                     <w:p>
                       <w:pPr>
                         <w:jc w:val="center"/>
+                        <w:rPr>
+                          <w:rFonts w:hint="cs"/>
+                          <w:rtl/>
+                          <w:lang w:val="en-IL"/>
+                        </w:rPr>
                       </w:pPr>
                       <w:r>
                         <w:rPr>
                           <w:rFonts w:hint="cs"/>
                           <w:rtl/>
+                          <w:lang w:val="en-IL"/>
                         </w:rPr>
-                        <w:t>רמת קושי</w:t>
+                        <w:t>שם עיר</w:t>
                       </w:r>
                     </w:p>
                   </w:txbxContent>
@@ -6599,7 +4827,7 @@
           </mc:Choice>
           <mc:Fallback>
             <w:pict>
-              <v:rect w14:anchorId="1036EEB6" id="Rectangle 59" o:spid="_x0000_s1050" style="position:absolute;left:0;text-align:left;margin-left:417pt;margin-top:4.85pt;width:1in;height:1in;z-index:251720704;visibility:visible;mso-wrap-style:square;mso-wrap-distance-left:9pt;mso-wrap-distance-top:0;mso-wrap-distance-right:9pt;mso-wrap-distance-bottom:0;mso-position-horizontal:absolute;mso-position-horizontal-relative:text;mso-position-vertical:absolute;mso-position-vertical-relative:text;v-text-anchor:top" o:gfxdata="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" fillcolor="#4f81bd [3204]" strokecolor="#243f60 [1604]" strokeweight="2pt">
+              <v:rect w14:anchorId="1036EEB6" id="Rectangle 59" o:spid="_x0000_s1042" style="position:absolute;left:0;text-align:left;margin-left:417pt;margin-top:4.85pt;width:1in;height:1in;z-index:251720704;visibility:visible;mso-wrap-style:square;mso-wrap-distance-left:9pt;mso-wrap-distance-top:0;mso-wrap-distance-right:9pt;mso-wrap-distance-bottom:0;mso-position-horizontal:absolute;mso-position-horizontal-relative:text;mso-position-vertical:absolute;mso-position-vertical-relative:text;v-text-anchor:top" o:gfxdata="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" fillcolor="#4f81bd [3204]" strokecolor="#243f60 [1604]" strokeweight="2pt">
                 <v:textbox>
                   <w:txbxContent>
                     <w:p>
@@ -6761,28 +4989,17 @@
                                 <w:szCs w:val="20"/>
                                 <w:rtl/>
                               </w:rPr>
-                              <w:t>כ</w:t>
+                              <w:t>רלוונטיו</w:t>
                             </w:r>
                             <w:r>
                               <w:rPr>
-                                <w:rFonts w:hint="cs"/>
+                                <w:rFonts w:hint="eastAsia"/>
                                 <w:sz w:val="20"/>
                                 <w:szCs w:val="20"/>
                                 <w:rtl/>
                               </w:rPr>
-                              <w:t xml:space="preserve">תוצאות </w:t>
+                              <w:t>ת</w:t>
                             </w:r>
-                            <w:proofErr w:type="spellStart"/>
-                            <w:r>
-                              <w:rPr>
-                                <w:rFonts w:hint="cs"/>
-                                <w:sz w:val="20"/>
-                                <w:szCs w:val="20"/>
-                                <w:rtl/>
-                              </w:rPr>
-                              <w:t>רלונטיות</w:t>
-                            </w:r>
-                            <w:proofErr w:type="spellEnd"/>
                             <w:r>
                               <w:rPr>
                                 <w:rFonts w:hint="cs"/>
@@ -6815,7 +5032,7 @@
           </mc:Choice>
           <mc:Fallback>
             <w:pict>
-              <v:rect w14:anchorId="1036EEB8" id="Rectangle 56" o:spid="_x0000_s1051" style="position:absolute;left:0;text-align:left;margin-left:282.75pt;margin-top:3.8pt;width:87pt;height:50.25pt;z-index:251715584;visibility:visible;mso-wrap-style:square;mso-width-percent:0;mso-height-percent:0;mso-wrap-distance-left:9pt;mso-wrap-distance-top:0;mso-wrap-distance-right:9pt;mso-wrap-distance-bottom:0;mso-position-horizontal:absolute;mso-position-horizontal-relative:text;mso-position-vertical:absolute;mso-position-vertical-relative:text;mso-width-percent:0;mso-height-percent:0;mso-width-relative:margin;mso-height-relative:margin;v-text-anchor:middle" o:gfxdata="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" fillcolor="#4f81bd [3204]" strokecolor="#243f60 [1604]" strokeweight="2pt">
+              <v:rect w14:anchorId="1036EEB8" id="Rectangle 56" o:spid="_x0000_s1043" style="position:absolute;left:0;text-align:left;margin-left:282.75pt;margin-top:3.8pt;width:87pt;height:50.25pt;z-index:251715584;visibility:visible;mso-wrap-style:square;mso-width-percent:0;mso-height-percent:0;mso-wrap-distance-left:9pt;mso-wrap-distance-top:0;mso-wrap-distance-right:9pt;mso-wrap-distance-bottom:0;mso-position-horizontal:absolute;mso-position-horizontal-relative:text;mso-position-vertical:absolute;mso-position-vertical-relative:text;mso-width-percent:0;mso-height-percent:0;mso-width-relative:margin;mso-height-relative:margin;v-text-anchor:middle" o:gfxdata="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" fillcolor="#4f81bd [3204]" strokecolor="#243f60 [1604]" strokeweight="2pt">
                 <v:textbox>
                   <w:txbxContent>
                     <w:p>
@@ -6860,28 +5077,17 @@
                           <w:szCs w:val="20"/>
                           <w:rtl/>
                         </w:rPr>
-                        <w:t>כ</w:t>
+                        <w:t>רלוונטיו</w:t>
                       </w:r>
                       <w:r>
                         <w:rPr>
-                          <w:rFonts w:hint="cs"/>
+                          <w:rFonts w:hint="eastAsia"/>
                           <w:sz w:val="20"/>
                           <w:szCs w:val="20"/>
                           <w:rtl/>
                         </w:rPr>
-                        <w:t xml:space="preserve">תוצאות </w:t>
+                        <w:t>ת</w:t>
                       </w:r>
-                      <w:proofErr w:type="spellStart"/>
-                      <w:r>
-                        <w:rPr>
-                          <w:rFonts w:hint="cs"/>
-                          <w:sz w:val="20"/>
-                          <w:szCs w:val="20"/>
-                          <w:rtl/>
-                        </w:rPr>
-                        <w:t>רלונטיות</w:t>
-                      </w:r>
-                      <w:proofErr w:type="spellEnd"/>
                       <w:r>
                         <w:rPr>
                           <w:rFonts w:hint="cs"/>
@@ -6963,7 +5169,7 @@
                                 <w:rFonts w:hint="cs"/>
                                 <w:rtl/>
                               </w:rPr>
-                              <w:t>לפי סוג דג</w:t>
+                              <w:t>שם תחנה</w:t>
                             </w:r>
                           </w:p>
                         </w:txbxContent>
@@ -6988,7 +5194,7 @@
           </mc:Choice>
           <mc:Fallback>
             <w:pict>
-              <v:rect w14:anchorId="1036EEBA" id="Rectangle 46" o:spid="_x0000_s1052" style="position:absolute;left:0;text-align:left;margin-left:78.75pt;margin-top:12.8pt;width:90pt;height:21pt;z-index:251705344;visibility:visible;mso-wrap-style:square;mso-width-percent:0;mso-height-percent:0;mso-wrap-distance-left:9pt;mso-wrap-distance-top:0;mso-wrap-distance-right:9pt;mso-wrap-distance-bottom:0;mso-position-horizontal:absolute;mso-position-horizontal-relative:text;mso-position-vertical:absolute;mso-position-vertical-relative:text;mso-width-percent:0;mso-height-percent:0;mso-width-relative:margin;mso-height-relative:margin;v-text-anchor:middle" o:gfxdata="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" fillcolor="#4f81bd [3204]" strokecolor="#243f60 [1604]" strokeweight="2pt">
+              <v:rect w14:anchorId="1036EEBA" id="Rectangle 46" o:spid="_x0000_s1044" style="position:absolute;left:0;text-align:left;margin-left:78.75pt;margin-top:12.8pt;width:90pt;height:21pt;z-index:251705344;visibility:visible;mso-wrap-style:square;mso-width-percent:0;mso-height-percent:0;mso-wrap-distance-left:9pt;mso-wrap-distance-top:0;mso-wrap-distance-right:9pt;mso-wrap-distance-bottom:0;mso-position-horizontal:absolute;mso-position-horizontal-relative:text;mso-position-vertical:absolute;mso-position-vertical-relative:text;mso-width-percent:0;mso-height-percent:0;mso-width-relative:margin;mso-height-relative:margin;v-text-anchor:middle" o:gfxdata="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" fillcolor="#4f81bd [3204]" strokecolor="#243f60 [1604]" strokeweight="2pt">
                 <v:textbox>
                   <w:txbxContent>
                     <w:p>
@@ -7000,7 +5206,7 @@
                           <w:rFonts w:hint="cs"/>
                           <w:rtl/>
                         </w:rPr>
-                        <w:t>לפי סוג דג</w:t>
+                        <w:t>שם תחנה</w:t>
                       </w:r>
                     </w:p>
                   </w:txbxContent>
@@ -7093,7 +5299,7 @@
           </mc:Choice>
           <mc:Fallback>
             <w:pict>
-              <v:rect w14:anchorId="1036EEBC" id="Rectangle 34" o:spid="_x0000_s1053" style="position:absolute;left:0;text-align:left;margin-left:-1in;margin-top:9.8pt;width:84.75pt;height:31.5pt;z-index:251697152;visibility:visible;mso-wrap-style:square;mso-wrap-distance-left:9pt;mso-wrap-distance-top:0;mso-wrap-distance-right:9pt;mso-wrap-distance-bottom:0;mso-position-horizontal:absolute;mso-position-horizontal-relative:text;mso-position-vertical:absolute;mso-position-vertical-relative:text;v-text-anchor:middle" o:gfxdata="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" fillcolor="#4f81bd [3204]" strokecolor="#243f60 [1604]" strokeweight="2pt">
+              <v:rect w14:anchorId="1036EEBC" id="Rectangle 34" o:spid="_x0000_s1045" style="position:absolute;left:0;text-align:left;margin-left:-1in;margin-top:9.8pt;width:84.75pt;height:31.5pt;z-index:251697152;visibility:visible;mso-wrap-style:square;mso-wrap-distance-left:9pt;mso-wrap-distance-top:0;mso-wrap-distance-right:9pt;mso-wrap-distance-bottom:0;mso-position-horizontal:absolute;mso-position-horizontal-relative:text;mso-position-vertical:absolute;mso-position-vertical-relative:text;v-text-anchor:middle" o:gfxdata="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" fillcolor="#4f81bd [3204]" strokecolor="#243f60 [1604]" strokeweight="2pt">
                 <v:textbox>
                   <w:txbxContent>
                     <w:p>
@@ -7601,22 +5807,14 @@
                           <w:p>
                             <w:pPr>
                               <w:jc w:val="center"/>
-                              <w:rPr>
-                                <w:rtl/>
-                              </w:rPr>
                             </w:pPr>
                             <w:r>
                               <w:rPr>
                                 <w:rFonts w:hint="cs"/>
                                 <w:rtl/>
                               </w:rPr>
-                              <w:t>סגנון דייג</w:t>
+                              <w:t>הזזת המפה</w:t>
                             </w:r>
-                          </w:p>
-                          <w:p>
-                            <w:pPr>
-                              <w:jc w:val="center"/>
-                            </w:pPr>
                           </w:p>
                         </w:txbxContent>
                       </wps:txbx>
@@ -7640,28 +5838,20 @@
           </mc:Choice>
           <mc:Fallback>
             <w:pict>
-              <v:rect w14:anchorId="1036EEC8" id="Rectangle 47" o:spid="_x0000_s1054" style="position:absolute;left:0;text-align:left;margin-left:78.75pt;margin-top:4.1pt;width:90pt;height:21pt;z-index:251707392;visibility:visible;mso-wrap-style:square;mso-width-percent:0;mso-height-percent:0;mso-wrap-distance-left:9pt;mso-wrap-distance-top:0;mso-wrap-distance-right:9pt;mso-wrap-distance-bottom:0;mso-position-horizontal:absolute;mso-position-horizontal-relative:text;mso-position-vertical:absolute;mso-position-vertical-relative:text;mso-width-percent:0;mso-height-percent:0;mso-width-relative:margin;mso-height-relative:margin;v-text-anchor:middle" o:gfxdata="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" fillcolor="#4f81bd [3204]" strokecolor="#243f60 [1604]" strokeweight="2pt">
+              <v:rect w14:anchorId="1036EEC8" id="Rectangle 47" o:spid="_x0000_s1046" style="position:absolute;left:0;text-align:left;margin-left:78.75pt;margin-top:4.1pt;width:90pt;height:21pt;z-index:251707392;visibility:visible;mso-wrap-style:square;mso-width-percent:0;mso-height-percent:0;mso-wrap-distance-left:9pt;mso-wrap-distance-top:0;mso-wrap-distance-right:9pt;mso-wrap-distance-bottom:0;mso-position-horizontal:absolute;mso-position-horizontal-relative:text;mso-position-vertical:absolute;mso-position-vertical-relative:text;mso-width-percent:0;mso-height-percent:0;mso-width-relative:margin;mso-height-relative:margin;v-text-anchor:middle" o:gfxdata="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" fillcolor="#4f81bd [3204]" strokecolor="#243f60 [1604]" strokeweight="2pt">
                 <v:textbox>
                   <w:txbxContent>
                     <w:p>
                       <w:pPr>
                         <w:jc w:val="center"/>
-                        <w:rPr>
-                          <w:rtl/>
-                        </w:rPr>
                       </w:pPr>
                       <w:r>
                         <w:rPr>
                           <w:rFonts w:hint="cs"/>
                           <w:rtl/>
                         </w:rPr>
-                        <w:t>סגנון דייג</w:t>
+                        <w:t>הזזת המפה</w:t>
                       </w:r>
-                    </w:p>
-                    <w:p>
-                      <w:pPr>
-                        <w:jc w:val="center"/>
-                      </w:pPr>
                     </w:p>
                   </w:txbxContent>
                 </v:textbox>
@@ -7825,34 +6015,7 @@
                                 <w:szCs w:val="14"/>
                                 <w:rtl/>
                               </w:rPr>
-                              <w:t xml:space="preserve">שם התופס </w:t>
-                            </w:r>
-                            <w:r>
-                              <w:rPr>
-                                <w:rFonts w:hint="cs"/>
-                                <w:sz w:val="14"/>
-                                <w:szCs w:val="14"/>
-                                <w:rtl/>
-                              </w:rPr>
-                              <w:t xml:space="preserve">שם הדג שנתפס </w:t>
-                            </w:r>
-                            <w:r>
-                              <w:rPr>
-                                <w:rFonts w:hint="cs"/>
-                                <w:sz w:val="14"/>
-                                <w:szCs w:val="14"/>
-                                <w:rtl/>
-                              </w:rPr>
-                              <w:t>ושיטת דייג</w:t>
-                            </w:r>
-                            <w:r>
-                              <w:rPr>
-                                <w:rFonts w:hint="cs"/>
-                                <w:sz w:val="8"/>
-                                <w:szCs w:val="8"/>
-                                <w:rtl/>
-                              </w:rPr>
-                              <w:t>.</w:t>
+                              <w:t>שם התחנה, סטטוס תחנה , קוים שעוברים בתחנה וכ"ו</w:t>
                             </w:r>
                           </w:p>
                         </w:txbxContent>
@@ -7877,7 +6040,7 @@
           </mc:Choice>
           <mc:Fallback>
             <w:pict>
-              <v:rect w14:anchorId="1036EECA" id="Rectangle 62" o:spid="_x0000_s1055" style="position:absolute;left:0;text-align:left;margin-left:192.75pt;margin-top:12.95pt;width:248.25pt;height:62.25pt;z-index:251723776;visibility:visible;mso-wrap-style:square;mso-width-percent:0;mso-height-percent:0;mso-wrap-distance-left:9pt;mso-wrap-distance-top:0;mso-wrap-distance-right:9pt;mso-wrap-distance-bottom:0;mso-position-horizontal:absolute;mso-position-horizontal-relative:text;mso-position-vertical:absolute;mso-position-vertical-relative:text;mso-width-percent:0;mso-height-percent:0;mso-width-relative:margin;mso-height-relative:margin;v-text-anchor:top" o:gfxdata="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" fillcolor="white [3201]" strokecolor="#4bacc6 [3208]" strokeweight="2pt">
+              <v:rect w14:anchorId="1036EECA" id="Rectangle 62" o:spid="_x0000_s1047" style="position:absolute;left:0;text-align:left;margin-left:192.75pt;margin-top:12.95pt;width:248.25pt;height:62.25pt;z-index:251723776;visibility:visible;mso-wrap-style:square;mso-width-percent:0;mso-height-percent:0;mso-wrap-distance-left:9pt;mso-wrap-distance-top:0;mso-wrap-distance-right:9pt;mso-wrap-distance-bottom:0;mso-position-horizontal:absolute;mso-position-horizontal-relative:text;mso-position-vertical:absolute;mso-position-vertical-relative:text;mso-width-percent:0;mso-height-percent:0;mso-width-relative:margin;mso-height-relative:margin;v-text-anchor:top" o:gfxdata="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" fillcolor="white [3201]" strokecolor="#4bacc6 [3208]" strokeweight="2pt">
                 <v:textbox>
                   <w:txbxContent>
                     <w:p>
@@ -7946,34 +6109,7 @@
                           <w:szCs w:val="14"/>
                           <w:rtl/>
                         </w:rPr>
-                        <w:t xml:space="preserve">שם התופס </w:t>
-                      </w:r>
-                      <w:r>
-                        <w:rPr>
-                          <w:rFonts w:hint="cs"/>
-                          <w:sz w:val="14"/>
-                          <w:szCs w:val="14"/>
-                          <w:rtl/>
-                        </w:rPr>
-                        <w:t xml:space="preserve">שם הדג שנתפס </w:t>
-                      </w:r>
-                      <w:r>
-                        <w:rPr>
-                          <w:rFonts w:hint="cs"/>
-                          <w:sz w:val="14"/>
-                          <w:szCs w:val="14"/>
-                          <w:rtl/>
-                        </w:rPr>
-                        <w:t>ושיטת דייג</w:t>
-                      </w:r>
-                      <w:r>
-                        <w:rPr>
-                          <w:rFonts w:hint="cs"/>
-                          <w:sz w:val="8"/>
-                          <w:szCs w:val="8"/>
-                          <w:rtl/>
-                        </w:rPr>
-                        <w:t>.</w:t>
+                        <w:t>שם התחנה, סטטוס תחנה , קוים שעוברים בתחנה וכ"ו</w:t>
                       </w:r>
                     </w:p>
                   </w:txbxContent>
@@ -8082,6 +6218,16 @@
     </w:p>
     <w:p>
       <w:pPr>
+        <w:rPr>
+          <w:b/>
+          <w:bCs/>
+          <w:rtl/>
+          <w:lang w:val="en-AU"/>
+        </w:rPr>
+      </w:pPr>
+    </w:p>
+    <w:p>
+      <w:pPr>
         <w:pStyle w:val="ListParagraph"/>
         <w:ind w:left="2279"/>
         <w:rPr>
@@ -8095,248 +6241,8 @@
     <w:p>
       <w:pPr>
         <w:pStyle w:val="ListParagraph"/>
-        <w:ind w:left="2279"/>
-        <w:rPr>
-          <w:b/>
-          <w:bCs/>
-          <w:rtl/>
-          <w:lang w:val="en-AU"/>
-        </w:rPr>
-      </w:pPr>
-    </w:p>
-    <w:p>
-      <w:pPr>
-        <w:pStyle w:val="ListParagraph"/>
-        <w:ind w:left="2279"/>
-        <w:rPr>
-          <w:b/>
-          <w:bCs/>
-          <w:rtl/>
-          <w:lang w:val="en-AU"/>
-        </w:rPr>
-      </w:pPr>
-    </w:p>
-    <w:p>
-      <w:pPr>
-        <w:pStyle w:val="ListParagraph"/>
-        <w:ind w:left="2279"/>
-        <w:rPr>
-          <w:b/>
-          <w:bCs/>
-          <w:rtl/>
-          <w:lang w:val="en-AU"/>
-        </w:rPr>
-      </w:pPr>
-    </w:p>
-    <w:p>
-      <w:pPr>
-        <w:pStyle w:val="ListParagraph"/>
-        <w:ind w:left="2279"/>
-        <w:rPr>
-          <w:b/>
-          <w:bCs/>
-          <w:rtl/>
-          <w:lang w:val="en-AU"/>
-        </w:rPr>
-      </w:pPr>
-    </w:p>
-    <w:p>
-      <w:pPr>
-        <w:pStyle w:val="ListParagraph"/>
-        <w:ind w:left="2279"/>
-        <w:rPr>
-          <w:b/>
-          <w:bCs/>
-          <w:rtl/>
-          <w:lang w:val="en-AU"/>
-        </w:rPr>
-      </w:pPr>
-    </w:p>
-    <w:p>
-      <w:pPr>
-        <w:pStyle w:val="ListParagraph"/>
-        <w:ind w:left="2279"/>
-        <w:rPr>
-          <w:b/>
-          <w:bCs/>
-          <w:rtl/>
-          <w:lang w:val="en-AU"/>
-        </w:rPr>
-      </w:pPr>
-    </w:p>
-    <w:p>
-      <w:pPr>
-        <w:pStyle w:val="ListParagraph"/>
-        <w:ind w:left="2279"/>
-        <w:rPr>
-          <w:b/>
-          <w:bCs/>
-          <w:rtl/>
-          <w:lang w:val="en-AU"/>
-        </w:rPr>
-      </w:pPr>
-    </w:p>
-    <w:p>
-      <w:pPr>
-        <w:pStyle w:val="ListParagraph"/>
-        <w:ind w:left="2279"/>
-        <w:rPr>
-          <w:b/>
-          <w:bCs/>
-          <w:rtl/>
-          <w:lang w:val="en-AU"/>
-        </w:rPr>
-      </w:pPr>
-    </w:p>
-    <w:p>
-      <w:pPr>
-        <w:pStyle w:val="ListParagraph"/>
-        <w:ind w:left="2279"/>
-        <w:rPr>
-          <w:b/>
-          <w:bCs/>
-          <w:rtl/>
-          <w:lang w:val="en-AU"/>
-        </w:rPr>
-      </w:pPr>
-    </w:p>
-    <w:p>
-      <w:pPr>
-        <w:pStyle w:val="ListParagraph"/>
-        <w:ind w:left="2279"/>
-        <w:rPr>
-          <w:b/>
-          <w:bCs/>
-          <w:rtl/>
-          <w:lang w:val="en-AU"/>
-        </w:rPr>
-      </w:pPr>
-    </w:p>
-    <w:p>
-      <w:pPr>
-        <w:pStyle w:val="ListParagraph"/>
-        <w:ind w:left="2279"/>
-        <w:rPr>
-          <w:b/>
-          <w:bCs/>
-          <w:rtl/>
-          <w:lang w:val="en-AU"/>
-        </w:rPr>
-      </w:pPr>
-    </w:p>
-    <w:p>
-      <w:pPr>
-        <w:pStyle w:val="ListParagraph"/>
-        <w:ind w:left="2279"/>
-        <w:rPr>
-          <w:b/>
-          <w:bCs/>
-          <w:rtl/>
-          <w:lang w:val="en-AU"/>
-        </w:rPr>
-      </w:pPr>
-    </w:p>
-    <w:p>
-      <w:pPr>
-        <w:pStyle w:val="ListParagraph"/>
-        <w:ind w:left="2279"/>
-        <w:rPr>
-          <w:b/>
-          <w:bCs/>
-          <w:rtl/>
-          <w:lang w:val="en-AU"/>
-        </w:rPr>
-      </w:pPr>
-    </w:p>
-    <w:p>
-      <w:pPr>
-        <w:pStyle w:val="ListParagraph"/>
-        <w:ind w:left="2279"/>
-        <w:rPr>
-          <w:b/>
-          <w:bCs/>
-          <w:rtl/>
-          <w:lang w:val="en-AU"/>
-        </w:rPr>
-      </w:pPr>
-    </w:p>
-    <w:p>
-      <w:pPr>
-        <w:pStyle w:val="ListParagraph"/>
-        <w:ind w:left="2279"/>
-        <w:rPr>
-          <w:b/>
-          <w:bCs/>
-          <w:rtl/>
-          <w:lang w:val="en-AU"/>
-        </w:rPr>
-      </w:pPr>
-    </w:p>
-    <w:p>
-      <w:pPr>
-        <w:pStyle w:val="ListParagraph"/>
-        <w:ind w:left="2279"/>
-        <w:rPr>
-          <w:b/>
-          <w:bCs/>
-          <w:rtl/>
-          <w:lang w:val="en-AU"/>
-        </w:rPr>
-      </w:pPr>
-    </w:p>
-    <w:p>
-      <w:pPr>
-        <w:pStyle w:val="ListParagraph"/>
-        <w:ind w:left="2279"/>
-        <w:rPr>
-          <w:b/>
-          <w:bCs/>
-          <w:rtl/>
-          <w:lang w:val="en-AU"/>
-        </w:rPr>
-      </w:pPr>
-    </w:p>
-    <w:p>
-      <w:pPr>
-        <w:pStyle w:val="ListParagraph"/>
-        <w:ind w:left="2279"/>
-        <w:rPr>
-          <w:b/>
-          <w:bCs/>
-          <w:rtl/>
-          <w:lang w:val="en-AU"/>
-        </w:rPr>
-      </w:pPr>
-    </w:p>
-    <w:p>
-      <w:pPr>
-        <w:pStyle w:val="ListParagraph"/>
-        <w:ind w:left="2279"/>
-        <w:rPr>
-          <w:b/>
-          <w:bCs/>
-          <w:rtl/>
-          <w:lang w:val="en-AU"/>
-        </w:rPr>
-      </w:pPr>
-    </w:p>
-    <w:p>
-      <w:pPr>
-        <w:pStyle w:val="ListParagraph"/>
-        <w:ind w:left="2279"/>
-        <w:rPr>
-          <w:b/>
-          <w:bCs/>
-          <w:rtl/>
-          <w:lang w:val="en-AU"/>
-        </w:rPr>
-      </w:pPr>
-    </w:p>
-    <w:p>
-      <w:pPr>
-        <w:pStyle w:val="ListParagraph"/>
         <w:numPr>
-          <w:ilvl w:val="3"/>
+          <w:ilvl w:val="1"/>
           <w:numId w:val="11"/>
         </w:numPr>
         <w:rPr>
@@ -8353,259 +6259,8 @@
           <w:rtl/>
           <w:lang w:val="en-AU"/>
         </w:rPr>
-        <w:lastRenderedPageBreak/>
-        <w:t>הצגת פרטי תפיסות</w:t>
-      </w:r>
-    </w:p>
-    <w:p>
-      <w:pPr>
-        <w:ind w:firstLine="720"/>
-        <w:rPr>
-          <w:rtl/>
-          <w:lang w:val="en-AU"/>
-        </w:rPr>
-      </w:pPr>
-      <w:r>
-        <w:rPr>
-          <w:rFonts w:hint="cs"/>
-          <w:rtl/>
-          <w:lang w:val="en-AU"/>
-        </w:rPr>
-        <w:t>לאחר לחיצה על מקום מבוקש</w:t>
-      </w:r>
-      <w:r>
-        <w:rPr>
-          <w:rFonts w:hint="cs"/>
-          <w:rtl/>
-          <w:lang w:val="en-AU"/>
-        </w:rPr>
-        <w:t xml:space="preserve"> יופיע למשתמש:</w:t>
-      </w:r>
-    </w:p>
-    <w:p>
-      <w:pPr>
-        <w:ind w:firstLine="720"/>
-        <w:rPr>
-          <w:rtl/>
-        </w:rPr>
-      </w:pPr>
-      <w:r>
-        <w:rPr>
-          <w:noProof/>
-        </w:rPr>
-        <w:drawing>
-          <wp:inline distT="0" distB="0" distL="0" distR="0" wp14:anchorId="1036EECC" wp14:editId="1036EECD">
-            <wp:extent cx="3667125" cy="4238625"/>
-            <wp:effectExtent l="190500" t="190500" r="200025" b="200025"/>
-            <wp:docPr id="67" name="Picture 67"/>
-            <wp:cNvGraphicFramePr>
-              <a:graphicFrameLocks xmlns:a="http://schemas.openxmlformats.org/drawingml/2006/main" noChangeAspect="1"/>
-            </wp:cNvGraphicFramePr>
-            <a:graphic xmlns:a="http://schemas.openxmlformats.org/drawingml/2006/main">
-              <a:graphicData uri="http://schemas.openxmlformats.org/drawingml/2006/picture">
-                <pic:pic xmlns:pic="http://schemas.openxmlformats.org/drawingml/2006/picture">
-                  <pic:nvPicPr>
-                    <pic:cNvPr id="0" name=""/>
-                    <pic:cNvPicPr/>
-                  </pic:nvPicPr>
-                  <pic:blipFill>
-                    <a:blip r:embed="rId9"/>
-                    <a:stretch>
-                      <a:fillRect/>
-                    </a:stretch>
-                  </pic:blipFill>
-                  <pic:spPr>
-                    <a:xfrm>
-                      <a:off x="0" y="0"/>
-                      <a:ext cx="3667125" cy="4238625"/>
-                    </a:xfrm>
-                    <a:prstGeom prst="rect">
-                      <a:avLst/>
-                    </a:prstGeom>
-                    <a:ln>
-                      <a:noFill/>
-                    </a:ln>
-                    <a:effectLst>
-                      <a:outerShdw blurRad="190500" algn="tl" rotWithShape="0">
-                        <a:srgbClr val="000000">
-                          <a:alpha val="70000"/>
-                        </a:srgbClr>
-                      </a:outerShdw>
-                    </a:effectLst>
-                  </pic:spPr>
-                </pic:pic>
-              </a:graphicData>
-            </a:graphic>
-          </wp:inline>
-        </w:drawing>
-      </w:r>
-    </w:p>
-    <w:p>
-      <w:pPr>
-        <w:pStyle w:val="ListParagraph"/>
-        <w:numPr>
-          <w:ilvl w:val="3"/>
-          <w:numId w:val="11"/>
-        </w:numPr>
-        <w:rPr>
-          <w:b/>
-          <w:bCs/>
-          <w:lang w:val="en-AU"/>
-        </w:rPr>
-      </w:pPr>
-    </w:p>
-    <w:p>
-      <w:pPr>
-        <w:pStyle w:val="ListParagraph"/>
-        <w:numPr>
-          <w:ilvl w:val="3"/>
-          <w:numId w:val="11"/>
-        </w:numPr>
-        <w:rPr>
-          <w:b/>
-          <w:bCs/>
-          <w:rtl/>
-          <w:lang w:val="en-AU"/>
-        </w:rPr>
-      </w:pPr>
-      <w:r>
-        <w:rPr>
-          <w:rFonts w:hint="cs"/>
-          <w:b/>
-          <w:bCs/>
-          <w:rtl/>
-          <w:lang w:val="en-AU"/>
-        </w:rPr>
-        <w:t>הוספת תפיסה</w:t>
-      </w:r>
-    </w:p>
-    <w:p>
-      <w:pPr>
-        <w:pStyle w:val="ListParagraph"/>
-        <w:ind w:left="1352"/>
-        <w:rPr>
-          <w:b/>
-          <w:bCs/>
-          <w:rtl/>
-          <w:lang w:val="en-AU"/>
-        </w:rPr>
-      </w:pPr>
-    </w:p>
-    <w:p>
-      <w:pPr>
-        <w:pStyle w:val="ListParagraph"/>
-        <w:ind w:left="1352"/>
-        <w:rPr>
-          <w:rtl/>
-          <w:lang w:val="en-AU"/>
-        </w:rPr>
-      </w:pPr>
-      <w:r>
-        <w:rPr>
-          <w:rFonts w:hint="cs"/>
-          <w:rtl/>
-          <w:lang w:val="en-AU"/>
-        </w:rPr>
-        <w:t>לאחר לחיצה</w:t>
-      </w:r>
-      <w:r>
-        <w:rPr>
-          <w:rFonts w:hint="cs"/>
-          <w:rtl/>
-          <w:lang w:val="en-AU"/>
-        </w:rPr>
-        <w:t xml:space="preserve"> על המקום המבוקש יופיע</w:t>
-      </w:r>
-      <w:r>
-        <w:rPr>
-          <w:rFonts w:hint="cs"/>
-          <w:rtl/>
-          <w:lang w:val="en-AU"/>
-        </w:rPr>
-        <w:t xml:space="preserve"> מסך ובו</w:t>
-      </w:r>
-      <w:r>
-        <w:rPr>
-          <w:rFonts w:hint="cs"/>
-          <w:rtl/>
-          <w:lang w:val="en-AU"/>
-        </w:rPr>
-        <w:t>:</w:t>
-      </w:r>
-    </w:p>
-    <w:p>
-      <w:pPr>
-        <w:pStyle w:val="ListParagraph"/>
-        <w:ind w:left="1352"/>
-        <w:rPr>
-          <w:b/>
-          <w:bCs/>
-          <w:rtl/>
-          <w:lang w:val="en-AU"/>
-        </w:rPr>
-      </w:pPr>
-      <w:r>
-        <w:rPr>
-          <w:noProof/>
-        </w:rPr>
-        <w:drawing>
-          <wp:inline distT="0" distB="0" distL="0" distR="0" wp14:anchorId="1036EECE" wp14:editId="1036EECF">
-            <wp:extent cx="3228975" cy="1866900"/>
-            <wp:effectExtent l="190500" t="190500" r="200025" b="190500"/>
-            <wp:docPr id="65" name="Picture 65"/>
-            <wp:cNvGraphicFramePr>
-              <a:graphicFrameLocks xmlns:a="http://schemas.openxmlformats.org/drawingml/2006/main" noChangeAspect="1"/>
-            </wp:cNvGraphicFramePr>
-            <a:graphic xmlns:a="http://schemas.openxmlformats.org/drawingml/2006/main">
-              <a:graphicData uri="http://schemas.openxmlformats.org/drawingml/2006/picture">
-                <pic:pic xmlns:pic="http://schemas.openxmlformats.org/drawingml/2006/picture">
-                  <pic:nvPicPr>
-                    <pic:cNvPr id="0" name=""/>
-                    <pic:cNvPicPr/>
-                  </pic:nvPicPr>
-                  <pic:blipFill>
-                    <a:blip r:embed="rId10"/>
-                    <a:stretch>
-                      <a:fillRect/>
-                    </a:stretch>
-                  </pic:blipFill>
-                  <pic:spPr>
-                    <a:xfrm>
-                      <a:off x="0" y="0"/>
-                      <a:ext cx="3228975" cy="1866900"/>
-                    </a:xfrm>
-                    <a:prstGeom prst="rect">
-                      <a:avLst/>
-                    </a:prstGeom>
-                    <a:ln>
-                      <a:noFill/>
-                    </a:ln>
-                    <a:effectLst>
-                      <a:outerShdw blurRad="190500" algn="tl" rotWithShape="0">
-                        <a:srgbClr val="000000">
-                          <a:alpha val="70000"/>
-                        </a:srgbClr>
-                      </a:outerShdw>
-                    </a:effectLst>
-                  </pic:spPr>
-                </pic:pic>
-              </a:graphicData>
-            </a:graphic>
-          </wp:inline>
-        </w:drawing>
-      </w:r>
-    </w:p>
-    <w:p>
-      <w:pPr>
-        <w:pStyle w:val="ListParagraph"/>
-        <w:ind w:left="1352"/>
-        <w:rPr>
-          <w:b/>
-          <w:bCs/>
-          <w:rtl/>
-          <w:lang w:val="en-AU"/>
-        </w:rPr>
-      </w:pPr>
+        <w:t>בסיס נתונים</w:t>
+      </w:r>
     </w:p>
     <w:p>
       <w:pPr>
@@ -8617,44 +6272,49 @@
         <w:rPr>
           <w:b/>
           <w:bCs/>
-          <w:lang w:val="en-AU"/>
-        </w:rPr>
-      </w:pPr>
-      <w:r>
-        <w:rPr>
-          <w:rFonts w:hint="cs"/>
-          <w:b/>
-          <w:bCs/>
-          <w:rtl/>
-          <w:lang w:val="en-AU"/>
-        </w:rPr>
-        <w:t>בסיס נתונים</w:t>
-      </w:r>
-    </w:p>
-    <w:p>
-      <w:pPr>
-        <w:pStyle w:val="ListParagraph"/>
-        <w:numPr>
-          <w:ilvl w:val="3"/>
-          <w:numId w:val="11"/>
-        </w:numPr>
-        <w:rPr>
-          <w:b/>
-          <w:bCs/>
-          <w:rtl/>
-          <w:lang w:val="en-AU"/>
-        </w:rPr>
-      </w:pPr>
-      <w:r>
-        <w:rPr>
-          <w:rFonts w:hint="cs"/>
-          <w:b/>
-          <w:bCs/>
-          <w:rtl/>
-          <w:lang w:val="en-AU"/>
-        </w:rPr>
-        <w:lastRenderedPageBreak/>
-        <w:t>טבלאות בסיס הנתונים</w:t>
+          <w:rtl/>
+          <w:lang w:val="en-AU"/>
+        </w:rPr>
+      </w:pPr>
+      <w:r>
+        <w:rPr>
+          <w:rFonts w:hint="cs"/>
+          <w:b/>
+          <w:bCs/>
+          <w:rtl/>
+          <w:lang w:val="en-AU"/>
+        </w:rPr>
+        <w:t>טבל</w:t>
+      </w:r>
+      <w:r>
+        <w:rPr>
+          <w:rFonts w:hint="eastAsia"/>
+          <w:b/>
+          <w:bCs/>
+          <w:rtl/>
+          <w:lang w:val="en-AU"/>
+        </w:rPr>
+        <w:t>ת</w:t>
+      </w:r>
+      <w:r>
+        <w:rPr>
+          <w:rFonts w:hint="cs"/>
+          <w:b/>
+          <w:bCs/>
+          <w:rtl/>
+          <w:lang w:val="en-AU"/>
+        </w:rPr>
+        <w:t xml:space="preserve"> בסיס הנתונים</w:t>
+      </w:r>
+      <w:r>
+        <w:rPr>
+          <w:rFonts w:hint="cs"/>
+          <w:b/>
+          <w:bCs/>
+          <w:rtl/>
+          <w:lang w:val="en-AU"/>
+        </w:rPr>
+        <w:t xml:space="preserve"> לשמירת נתוני התחנות</w:t>
       </w:r>
     </w:p>
     <w:p>
@@ -8675,13 +6335,18 @@
         <w:tblpPr w:leftFromText="180" w:rightFromText="180" w:vertAnchor="text" w:horzAnchor="margin" w:tblpXSpec="right" w:tblpY="-55"/>
         <w:bidiVisual/>
         <w:tblW w:w="0" w:type="auto"/>
+        <w:tblBorders>
+          <w:top w:val="single" w:sz="4" w:space="0" w:color="auto"/>
+          <w:left w:val="single" w:sz="4" w:space="0" w:color="auto"/>
+          <w:bottom w:val="single" w:sz="4" w:space="0" w:color="auto"/>
+          <w:right w:val="single" w:sz="4" w:space="0" w:color="auto"/>
+          <w:insideH w:val="single" w:sz="4" w:space="0" w:color="auto"/>
+          <w:insideV w:val="single" w:sz="4" w:space="0" w:color="auto"/>
+        </w:tblBorders>
         <w:tblLook w:val="04A0" w:firstRow="1" w:lastRow="0" w:firstColumn="1" w:lastColumn="0" w:noHBand="0" w:noVBand="1"/>
       </w:tblPr>
       <w:tblGrid>
-        <w:gridCol w:w="1151"/>
-        <w:gridCol w:w="1001"/>
-        <w:gridCol w:w="805"/>
-        <w:gridCol w:w="925"/>
+        <w:gridCol w:w="1653"/>
         <w:gridCol w:w="1653"/>
       </w:tblGrid>
       <w:tr>
@@ -8691,7 +6356,66 @@
         <w:tc>
           <w:tcPr>
             <w:cnfStyle w:val="001000000000" w:firstRow="0" w:lastRow="0" w:firstColumn="1" w:lastColumn="0" w:oddVBand="0" w:evenVBand="0" w:oddHBand="0" w:evenHBand="0" w:firstRowFirstColumn="0" w:firstRowLastColumn="0" w:lastRowFirstColumn="0" w:lastRowLastColumn="0"/>
-            <w:tcW w:w="1151" w:type="dxa"/>
+            <w:tcW w:w="1653" w:type="dxa"/>
+          </w:tcPr>
+          <w:p>
+            <w:pPr>
+              <w:pStyle w:val="ListParagraph"/>
+              <w:ind w:left="0"/>
+              <w:rPr>
+                <w:rFonts w:hint="cs"/>
+                <w:lang w:val="en-IL"/>
+              </w:rPr>
+            </w:pPr>
+            <w:r>
+              <w:rPr>
+                <w:rFonts w:hint="cs"/>
+                <w:rtl/>
+                <w:lang w:val="en-IL"/>
+              </w:rPr>
+              <w:t xml:space="preserve">תחנות </w:t>
+            </w:r>
+          </w:p>
+        </w:tc>
+        <w:tc>
+          <w:tcPr>
+            <w:tcW w:w="1653" w:type="dxa"/>
+          </w:tcPr>
+          <w:p>
+            <w:pPr>
+              <w:pStyle w:val="ListParagraph"/>
+              <w:ind w:left="0"/>
+              <w:cnfStyle w:val="100000000000" w:firstRow="1" w:lastRow="0" w:firstColumn="0" w:lastColumn="0" w:oddVBand="0" w:evenVBand="0" w:oddHBand="0" w:evenHBand="0" w:firstRowFirstColumn="0" w:firstRowLastColumn="0" w:lastRowFirstColumn="0" w:lastRowLastColumn="0"/>
+              <w:rPr>
+                <w:rFonts w:hint="cs"/>
+                <w:rtl/>
+                <w:lang w:val="en-IL"/>
+              </w:rPr>
+            </w:pPr>
+            <w:r>
+              <w:rPr>
+                <w:rFonts w:hint="cs"/>
+                <w:rtl/>
+                <w:lang w:val="en-IL"/>
+              </w:rPr>
+              <w:t xml:space="preserve">קוים </w:t>
+            </w:r>
+          </w:p>
+        </w:tc>
+      </w:tr>
+      <w:tr>
+        <w:trPr>
+          <w:cnfStyle w:val="000000100000" w:firstRow="0" w:lastRow="0" w:firstColumn="0" w:lastColumn="0" w:oddVBand="0" w:evenVBand="0" w:oddHBand="1" w:evenHBand="0" w:firstRowFirstColumn="0" w:firstRowLastColumn="0" w:lastRowFirstColumn="0" w:lastRowLastColumn="0"/>
+        </w:trPr>
+        <w:tc>
+          <w:tcPr>
+            <w:cnfStyle w:val="001000000000" w:firstRow="0" w:lastRow="0" w:firstColumn="1" w:lastColumn="0" w:oddVBand="0" w:evenVBand="0" w:oddHBand="0" w:evenHBand="0" w:firstRowFirstColumn="0" w:firstRowLastColumn="0" w:lastRowFirstColumn="0" w:lastRowLastColumn="0"/>
+            <w:tcW w:w="1653" w:type="dxa"/>
+            <w:tcBorders>
+              <w:top w:val="none" w:sz="0" w:space="0" w:color="auto"/>
+              <w:left w:val="none" w:sz="0" w:space="0" w:color="auto"/>
+              <w:bottom w:val="none" w:sz="0" w:space="0" w:color="auto"/>
+            </w:tcBorders>
           </w:tcPr>
           <w:p>
             <w:pPr>
@@ -8708,139 +6432,18 @@
                 <w:rtl/>
                 <w:lang w:val="en-AU"/>
               </w:rPr>
-              <w:t>משתמשים</w:t>
-            </w:r>
-          </w:p>
-        </w:tc>
-        <w:tc>
-          <w:tcPr>
-            <w:tcW w:w="1001" w:type="dxa"/>
-          </w:tcPr>
-          <w:p>
-            <w:pPr>
-              <w:pStyle w:val="ListParagraph"/>
-              <w:ind w:left="0"/>
-              <w:cnfStyle w:val="100000000000" w:firstRow="1" w:lastRow="0" w:firstColumn="0" w:lastColumn="0" w:oddVBand="0" w:evenVBand="0" w:oddHBand="0" w:evenHBand="0" w:firstRowFirstColumn="0" w:firstRowLastColumn="0" w:lastRowFirstColumn="0" w:lastRowLastColumn="0"/>
-              <w:rPr>
-                <w:rtl/>
-                <w:lang w:val="en-AU"/>
-              </w:rPr>
-            </w:pPr>
-            <w:r>
-              <w:rPr>
-                <w:rFonts w:hint="cs"/>
-                <w:rtl/>
-                <w:lang w:val="en-AU"/>
-              </w:rPr>
-              <w:t>תפיסות</w:t>
-            </w:r>
-          </w:p>
-        </w:tc>
-        <w:tc>
-          <w:tcPr>
-            <w:tcW w:w="780" w:type="dxa"/>
-          </w:tcPr>
-          <w:p>
-            <w:pPr>
-              <w:pStyle w:val="ListParagraph"/>
-              <w:ind w:left="0"/>
-              <w:cnfStyle w:val="100000000000" w:firstRow="1" w:lastRow="0" w:firstColumn="0" w:lastColumn="0" w:oddVBand="0" w:evenVBand="0" w:oddHBand="0" w:evenHBand="0" w:firstRowFirstColumn="0" w:firstRowLastColumn="0" w:lastRowFirstColumn="0" w:lastRowLastColumn="0"/>
-              <w:rPr>
-                <w:rtl/>
-                <w:lang w:val="en-AU"/>
-              </w:rPr>
-            </w:pPr>
-            <w:r>
-              <w:rPr>
-                <w:rFonts w:hint="cs"/>
-                <w:rtl/>
-                <w:lang w:val="en-AU"/>
-              </w:rPr>
-              <w:t>שיטות דייג</w:t>
-            </w:r>
-          </w:p>
-        </w:tc>
-        <w:tc>
-          <w:tcPr>
-            <w:tcW w:w="925" w:type="dxa"/>
-          </w:tcPr>
-          <w:p>
-            <w:pPr>
-              <w:pStyle w:val="ListParagraph"/>
-              <w:ind w:left="0"/>
-              <w:cnfStyle w:val="100000000000" w:firstRow="1" w:lastRow="0" w:firstColumn="0" w:lastColumn="0" w:oddVBand="0" w:evenVBand="0" w:oddHBand="0" w:evenHBand="0" w:firstRowFirstColumn="0" w:firstRowLastColumn="0" w:lastRowFirstColumn="0" w:lastRowLastColumn="0"/>
-              <w:rPr>
-                <w:rtl/>
-                <w:lang w:val="en-AU"/>
-              </w:rPr>
-            </w:pPr>
-            <w:r>
-              <w:rPr>
-                <w:rFonts w:hint="cs"/>
-                <w:rtl/>
-                <w:lang w:val="en-AU"/>
-              </w:rPr>
-              <w:t>סוגי דג</w:t>
+              <w:t xml:space="preserve">שם </w:t>
             </w:r>
           </w:p>
         </w:tc>
         <w:tc>
           <w:tcPr>
             <w:tcW w:w="1653" w:type="dxa"/>
-          </w:tcPr>
-          <w:p>
-            <w:pPr>
-              <w:pStyle w:val="ListParagraph"/>
-              <w:ind w:left="0"/>
-              <w:cnfStyle w:val="100000000000" w:firstRow="1" w:lastRow="0" w:firstColumn="0" w:lastColumn="0" w:oddVBand="0" w:evenVBand="0" w:oddHBand="0" w:evenHBand="0" w:firstRowFirstColumn="0" w:firstRowLastColumn="0" w:lastRowFirstColumn="0" w:lastRowLastColumn="0"/>
-              <w:rPr>
-                <w:rtl/>
-                <w:lang w:val="en-AU"/>
-              </w:rPr>
-            </w:pPr>
-            <w:r>
-              <w:rPr>
-                <w:rFonts w:hint="cs"/>
-                <w:rtl/>
-                <w:lang w:val="en-AU"/>
-              </w:rPr>
-              <w:t>חופים</w:t>
-            </w:r>
-          </w:p>
-        </w:tc>
-      </w:tr>
-      <w:tr>
-        <w:trPr>
-          <w:cnfStyle w:val="000000100000" w:firstRow="0" w:lastRow="0" w:firstColumn="0" w:lastColumn="0" w:oddVBand="0" w:evenVBand="0" w:oddHBand="1" w:evenHBand="0" w:firstRowFirstColumn="0" w:firstRowLastColumn="0" w:lastRowFirstColumn="0" w:lastRowLastColumn="0"/>
-        </w:trPr>
-        <w:tc>
-          <w:tcPr>
-            <w:cnfStyle w:val="001000000000" w:firstRow="0" w:lastRow="0" w:firstColumn="1" w:lastColumn="0" w:oddVBand="0" w:evenVBand="0" w:oddHBand="0" w:evenHBand="0" w:firstRowFirstColumn="0" w:firstRowLastColumn="0" w:lastRowFirstColumn="0" w:lastRowLastColumn="0"/>
-            <w:tcW w:w="1151" w:type="dxa"/>
-          </w:tcPr>
-          <w:p>
-            <w:pPr>
-              <w:pStyle w:val="ListParagraph"/>
-              <w:ind w:left="0"/>
-              <w:rPr>
-                <w:rtl/>
-                <w:lang w:val="en-AU"/>
-              </w:rPr>
-            </w:pPr>
-            <w:r>
-              <w:rPr>
-                <w:rFonts w:hint="cs"/>
-                <w:color w:val="E36C0A" w:themeColor="accent6" w:themeShade="BF"/>
-                <w:rtl/>
-                <w:lang w:val="en-AU"/>
-              </w:rPr>
-              <w:t>מזהה משתמש</w:t>
-            </w:r>
-          </w:p>
-        </w:tc>
-        <w:tc>
-          <w:tcPr>
-            <w:tcW w:w="1001" w:type="dxa"/>
+            <w:tcBorders>
+              <w:top w:val="none" w:sz="0" w:space="0" w:color="auto"/>
+              <w:bottom w:val="none" w:sz="0" w:space="0" w:color="auto"/>
+              <w:right w:val="none" w:sz="0" w:space="0" w:color="auto"/>
+            </w:tcBorders>
           </w:tcPr>
           <w:p>
             <w:pPr>
@@ -8848,6 +6451,7 @@
               <w:ind w:left="0"/>
               <w:cnfStyle w:val="000000100000" w:firstRow="0" w:lastRow="0" w:firstColumn="0" w:lastColumn="0" w:oddVBand="0" w:evenVBand="0" w:oddHBand="1" w:evenHBand="0" w:firstRowFirstColumn="0" w:firstRowLastColumn="0" w:lastRowFirstColumn="0" w:lastRowLastColumn="0"/>
               <w:rPr>
+                <w:rFonts w:hint="cs"/>
                 <w:b/>
                 <w:bCs/>
                 <w:rtl/>
@@ -8862,134 +6466,7 @@
                 <w:rtl/>
                 <w:lang w:val="en-AU"/>
               </w:rPr>
-              <w:t xml:space="preserve">מזהה </w:t>
-            </w:r>
-            <w:r>
-              <w:rPr>
-                <w:rFonts w:hint="cs"/>
-                <w:b/>
-                <w:bCs/>
-                <w:rtl/>
-                <w:lang w:val="en-AU"/>
-              </w:rPr>
-              <w:t>תפיסה</w:t>
-            </w:r>
-          </w:p>
-        </w:tc>
-        <w:tc>
-          <w:tcPr>
-            <w:tcW w:w="780" w:type="dxa"/>
-          </w:tcPr>
-          <w:p>
-            <w:pPr>
-              <w:pStyle w:val="ListParagraph"/>
-              <w:ind w:left="0"/>
-              <w:cnfStyle w:val="000000100000" w:firstRow="0" w:lastRow="0" w:firstColumn="0" w:lastColumn="0" w:oddVBand="0" w:evenVBand="0" w:oddHBand="1" w:evenHBand="0" w:firstRowFirstColumn="0" w:firstRowLastColumn="0" w:lastRowFirstColumn="0" w:lastRowLastColumn="0"/>
-              <w:rPr>
-                <w:b/>
-                <w:bCs/>
-                <w:rtl/>
-                <w:lang w:val="en-AU"/>
-              </w:rPr>
-            </w:pPr>
-            <w:r>
-              <w:rPr>
-                <w:rFonts w:hint="cs"/>
-                <w:b/>
-                <w:bCs/>
-                <w:color w:val="632423" w:themeColor="accent2" w:themeShade="80"/>
-                <w:rtl/>
-                <w:lang w:val="en-AU"/>
-              </w:rPr>
-              <w:t>מזהה שיט</w:t>
-            </w:r>
-            <w:r>
-              <w:rPr>
-                <w:rFonts w:hint="cs"/>
-                <w:b/>
-                <w:bCs/>
-                <w:color w:val="632423" w:themeColor="accent2" w:themeShade="80"/>
-                <w:rtl/>
-                <w:lang w:val="en-AU"/>
-              </w:rPr>
-              <w:t>ת דייג</w:t>
-            </w:r>
-          </w:p>
-        </w:tc>
-        <w:tc>
-          <w:tcPr>
-            <w:tcW w:w="925" w:type="dxa"/>
-          </w:tcPr>
-          <w:p>
-            <w:pPr>
-              <w:pStyle w:val="ListParagraph"/>
-              <w:ind w:left="0"/>
-              <w:cnfStyle w:val="000000100000" w:firstRow="0" w:lastRow="0" w:firstColumn="0" w:lastColumn="0" w:oddVBand="0" w:evenVBand="0" w:oddHBand="1" w:evenHBand="0" w:firstRowFirstColumn="0" w:firstRowLastColumn="0" w:lastRowFirstColumn="0" w:lastRowLastColumn="0"/>
-              <w:rPr>
-                <w:b/>
-                <w:bCs/>
-                <w:rtl/>
-                <w:lang w:val="en-AU"/>
-              </w:rPr>
-            </w:pPr>
-            <w:r>
-              <w:rPr>
-                <w:rFonts w:hint="cs"/>
-                <w:b/>
-                <w:bCs/>
-                <w:color w:val="548DD4" w:themeColor="text2" w:themeTint="99"/>
-                <w:rtl/>
-                <w:lang w:val="en-AU"/>
-              </w:rPr>
-              <w:t xml:space="preserve">מזהה </w:t>
-            </w:r>
-            <w:r>
-              <w:rPr>
-                <w:rFonts w:hint="cs"/>
-                <w:b/>
-                <w:bCs/>
-                <w:color w:val="548DD4" w:themeColor="text2" w:themeTint="99"/>
-                <w:rtl/>
-                <w:lang w:val="en-AU"/>
-              </w:rPr>
-              <w:t xml:space="preserve">סוג </w:t>
-            </w:r>
-            <w:r>
-              <w:rPr>
-                <w:rFonts w:hint="cs"/>
-                <w:b/>
-                <w:bCs/>
-                <w:color w:val="548DD4" w:themeColor="text2" w:themeTint="99"/>
-                <w:rtl/>
-                <w:lang w:val="en-AU"/>
-              </w:rPr>
-              <w:t>דג</w:t>
-            </w:r>
-          </w:p>
-        </w:tc>
-        <w:tc>
-          <w:tcPr>
-            <w:tcW w:w="1653" w:type="dxa"/>
-          </w:tcPr>
-          <w:p>
-            <w:pPr>
-              <w:pStyle w:val="ListParagraph"/>
-              <w:ind w:left="0"/>
-              <w:cnfStyle w:val="000000100000" w:firstRow="0" w:lastRow="0" w:firstColumn="0" w:lastColumn="0" w:oddVBand="0" w:evenVBand="0" w:oddHBand="1" w:evenHBand="0" w:firstRowFirstColumn="0" w:firstRowLastColumn="0" w:lastRowFirstColumn="0" w:lastRowLastColumn="0"/>
-              <w:rPr>
-                <w:rtl/>
-                <w:lang w:val="en-AU"/>
-              </w:rPr>
-            </w:pPr>
-            <w:r>
-              <w:rPr>
-                <w:rFonts w:hint="cs"/>
-                <w:b/>
-                <w:bCs/>
-                <w:rtl/>
-                <w:lang w:val="en-AU"/>
-              </w:rPr>
-              <w:t xml:space="preserve">מזהה חוף </w:t>
+              <w:t>שם</w:t>
             </w:r>
           </w:p>
         </w:tc>
@@ -8998,65 +6475,12 @@
         <w:tc>
           <w:tcPr>
             <w:cnfStyle w:val="001000000000" w:firstRow="0" w:lastRow="0" w:firstColumn="1" w:lastColumn="0" w:oddVBand="0" w:evenVBand="0" w:oddHBand="0" w:evenHBand="0" w:firstRowFirstColumn="0" w:firstRowLastColumn="0" w:lastRowFirstColumn="0" w:lastRowLastColumn="0"/>
-            <w:tcW w:w="1151" w:type="dxa"/>
+            <w:tcW w:w="1653" w:type="dxa"/>
           </w:tcPr>
           <w:p>
             <w:pPr>
               <w:pStyle w:val="ListParagraph"/>
               <w:ind w:left="0"/>
-              <w:rPr>
-                <w:b w:val="0"/>
-                <w:bCs w:val="0"/>
-                <w:rtl/>
-                <w:lang w:val="en-AU"/>
-              </w:rPr>
-            </w:pPr>
-            <w:r>
-              <w:rPr>
-                <w:rFonts w:hint="cs"/>
-                <w:b w:val="0"/>
-                <w:bCs w:val="0"/>
-                <w:rtl/>
-                <w:lang w:val="en-AU"/>
-              </w:rPr>
-              <w:t>שם משתמש</w:t>
-            </w:r>
-          </w:p>
-        </w:tc>
-        <w:tc>
-          <w:tcPr>
-            <w:tcW w:w="1001" w:type="dxa"/>
-          </w:tcPr>
-          <w:p>
-            <w:pPr>
-              <w:pStyle w:val="ListParagraph"/>
-              <w:ind w:left="0"/>
-              <w:cnfStyle w:val="000000000000" w:firstRow="0" w:lastRow="0" w:firstColumn="0" w:lastColumn="0" w:oddVBand="0" w:evenVBand="0" w:oddHBand="0" w:evenHBand="0" w:firstRowFirstColumn="0" w:firstRowLastColumn="0" w:lastRowFirstColumn="0" w:lastRowLastColumn="0"/>
-              <w:rPr>
-                <w:rtl/>
-                <w:lang w:val="en-AU"/>
-              </w:rPr>
-            </w:pPr>
-            <w:r>
-              <w:rPr>
-                <w:rFonts w:hint="cs"/>
-                <w:color w:val="E36C0A" w:themeColor="accent6" w:themeShade="BF"/>
-                <w:rtl/>
-                <w:lang w:val="en-AU"/>
-              </w:rPr>
-              <w:t>מזהה משתמש</w:t>
-            </w:r>
-          </w:p>
-        </w:tc>
-        <w:tc>
-          <w:tcPr>
-            <w:tcW w:w="780" w:type="dxa"/>
-          </w:tcPr>
-          <w:p>
-            <w:pPr>
-              <w:pStyle w:val="ListParagraph"/>
-              <w:ind w:left="0"/>
-              <w:cnfStyle w:val="000000000000" w:firstRow="0" w:lastRow="0" w:firstColumn="0" w:lastColumn="0" w:oddVBand="0" w:evenVBand="0" w:oddHBand="0" w:evenHBand="0" w:firstRowFirstColumn="0" w:firstRowLastColumn="0" w:lastRowFirstColumn="0" w:lastRowLastColumn="0"/>
               <w:rPr>
                 <w:rtl/>
                 <w:lang w:val="en-AU"/>
@@ -9068,31 +6492,7 @@
                 <w:rtl/>
                 <w:lang w:val="en-AU"/>
               </w:rPr>
-              <w:t>שם שיטה</w:t>
-            </w:r>
-          </w:p>
-        </w:tc>
-        <w:tc>
-          <w:tcPr>
-            <w:tcW w:w="925" w:type="dxa"/>
-          </w:tcPr>
-          <w:p>
-            <w:pPr>
-              <w:pStyle w:val="ListParagraph"/>
-              <w:ind w:left="0"/>
-              <w:cnfStyle w:val="000000000000" w:firstRow="0" w:lastRow="0" w:firstColumn="0" w:lastColumn="0" w:oddVBand="0" w:evenVBand="0" w:oddHBand="0" w:evenHBand="0" w:firstRowFirstColumn="0" w:firstRowLastColumn="0" w:lastRowFirstColumn="0" w:lastRowLastColumn="0"/>
-              <w:rPr>
-                <w:rtl/>
-                <w:lang w:val="en-AU"/>
-              </w:rPr>
-            </w:pPr>
-            <w:r>
-              <w:rPr>
-                <w:rFonts w:hint="cs"/>
-                <w:rtl/>
-                <w:lang w:val="en-AU"/>
-              </w:rPr>
-              <w:t>שם דג</w:t>
+              <w:t>צבע קו</w:t>
             </w:r>
           </w:p>
         </w:tc>
@@ -9106,6 +6506,7 @@
               <w:ind w:left="0"/>
               <w:cnfStyle w:val="000000000000" w:firstRow="0" w:lastRow="0" w:firstColumn="0" w:lastColumn="0" w:oddVBand="0" w:evenVBand="0" w:oddHBand="0" w:evenHBand="0" w:firstRowFirstColumn="0" w:firstRowLastColumn="0" w:lastRowFirstColumn="0" w:lastRowLastColumn="0"/>
               <w:rPr>
+                <w:rFonts w:hint="cs"/>
                 <w:b/>
                 <w:bCs/>
                 <w:rtl/>
@@ -9115,10 +6516,12 @@
             <w:r>
               <w:rPr>
                 <w:rFonts w:hint="cs"/>
+                <w:b/>
+                <w:bCs/>
                 <w:rtl/>
                 <w:lang w:val="en-AU"/>
               </w:rPr>
-              <w:t>שם חוף</w:t>
+              <w:t>צבע</w:t>
             </w:r>
           </w:p>
         </w:tc>
@@ -9130,50 +6533,72 @@
         <w:tc>
           <w:tcPr>
             <w:cnfStyle w:val="001000000000" w:firstRow="0" w:lastRow="0" w:firstColumn="1" w:lastColumn="0" w:oddVBand="0" w:evenVBand="0" w:oddHBand="0" w:evenHBand="0" w:firstRowFirstColumn="0" w:firstRowLastColumn="0" w:lastRowFirstColumn="0" w:lastRowLastColumn="0"/>
-            <w:tcW w:w="1151" w:type="dxa"/>
+            <w:tcW w:w="1653" w:type="dxa"/>
+            <w:tcBorders>
+              <w:top w:val="none" w:sz="0" w:space="0" w:color="auto"/>
+              <w:left w:val="none" w:sz="0" w:space="0" w:color="auto"/>
+              <w:bottom w:val="none" w:sz="0" w:space="0" w:color="auto"/>
+            </w:tcBorders>
           </w:tcPr>
           <w:p>
             <w:pPr>
               <w:pStyle w:val="ListParagraph"/>
               <w:ind w:left="0"/>
-              <w:rPr>
-                <w:b w:val="0"/>
-                <w:bCs w:val="0"/>
-                <w:rtl/>
-                <w:lang w:val="en-AU"/>
-              </w:rPr>
             </w:pPr>
+            <w:proofErr w:type="spellStart"/>
             <w:r>
               <w:rPr>
                 <w:rFonts w:hint="cs"/>
-                <w:b w:val="0"/>
-                <w:bCs w:val="0"/>
                 <w:rtl/>
-                <w:lang w:val="en-AU"/>
               </w:rPr>
-              <w:t>סיסמ</w:t>
+              <w:t>איזור</w:t>
             </w:r>
-            <w:r>
-              <w:rPr>
-                <w:rFonts w:hint="cs"/>
-                <w:b w:val="0"/>
-                <w:bCs w:val="0"/>
-                <w:rtl/>
-                <w:lang w:val="en-AU"/>
-              </w:rPr>
-              <w:t>ה</w:t>
-            </w:r>
+            <w:proofErr w:type="spellEnd"/>
           </w:p>
         </w:tc>
         <w:tc>
           <w:tcPr>
-            <w:tcW w:w="1001" w:type="dxa"/>
+            <w:tcW w:w="1653" w:type="dxa"/>
+            <w:tcBorders>
+              <w:top w:val="none" w:sz="0" w:space="0" w:color="auto"/>
+              <w:bottom w:val="none" w:sz="0" w:space="0" w:color="auto"/>
+              <w:right w:val="none" w:sz="0" w:space="0" w:color="auto"/>
+            </w:tcBorders>
           </w:tcPr>
           <w:p>
             <w:pPr>
               <w:pStyle w:val="ListParagraph"/>
               <w:ind w:left="0"/>
               <w:cnfStyle w:val="000000100000" w:firstRow="0" w:lastRow="0" w:firstColumn="0" w:lastColumn="0" w:oddVBand="0" w:evenVBand="0" w:oddHBand="1" w:evenHBand="0" w:firstRowFirstColumn="0" w:firstRowLastColumn="0" w:lastRowFirstColumn="0" w:lastRowLastColumn="0"/>
+              <w:rPr>
+                <w:rFonts w:hint="cs"/>
+                <w:b/>
+                <w:bCs/>
+                <w:rtl/>
+              </w:rPr>
+            </w:pPr>
+            <w:r>
+              <w:rPr>
+                <w:rFonts w:hint="cs"/>
+                <w:b/>
+                <w:bCs/>
+                <w:rtl/>
+              </w:rPr>
+              <w:t>עיר התחלה</w:t>
+            </w:r>
+          </w:p>
+        </w:tc>
+      </w:tr>
+      <w:tr>
+        <w:tc>
+          <w:tcPr>
+            <w:cnfStyle w:val="001000000000" w:firstRow="0" w:lastRow="0" w:firstColumn="1" w:lastColumn="0" w:oddVBand="0" w:evenVBand="0" w:oddHBand="0" w:evenHBand="0" w:firstRowFirstColumn="0" w:firstRowLastColumn="0" w:lastRowFirstColumn="0" w:lastRowLastColumn="0"/>
+            <w:tcW w:w="1653" w:type="dxa"/>
+          </w:tcPr>
+          <w:p>
+            <w:pPr>
+              <w:pStyle w:val="ListParagraph"/>
+              <w:ind w:left="0"/>
               <w:rPr>
                 <w:rtl/>
                 <w:lang w:val="en-AU"/>
@@ -9185,178 +6610,7 @@
                 <w:rtl/>
                 <w:lang w:val="en-AU"/>
               </w:rPr>
-              <w:t>תיאור</w:t>
-            </w:r>
-          </w:p>
-        </w:tc>
-        <w:tc>
-          <w:tcPr>
-            <w:tcW w:w="780" w:type="dxa"/>
-          </w:tcPr>
-          <w:p>
-            <w:pPr>
-              <w:pStyle w:val="ListParagraph"/>
-              <w:ind w:left="0"/>
-              <w:cnfStyle w:val="000000100000" w:firstRow="0" w:lastRow="0" w:firstColumn="0" w:lastColumn="0" w:oddVBand="0" w:evenVBand="0" w:oddHBand="1" w:evenHBand="0" w:firstRowFirstColumn="0" w:firstRowLastColumn="0" w:lastRowFirstColumn="0" w:lastRowLastColumn="0"/>
-              <w:rPr>
-                <w:rtl/>
-                <w:lang w:val="en-AU"/>
-              </w:rPr>
-            </w:pPr>
-            <w:r>
-              <w:rPr>
-                <w:rFonts w:hint="cs"/>
-                <w:rtl/>
-                <w:lang w:val="en-AU"/>
-              </w:rPr>
-              <w:t>אייקון</w:t>
-            </w:r>
-          </w:p>
-        </w:tc>
-        <w:tc>
-          <w:tcPr>
-            <w:tcW w:w="925" w:type="dxa"/>
-          </w:tcPr>
-          <w:p>
-            <w:pPr>
-              <w:pStyle w:val="ListParagraph"/>
-              <w:ind w:left="0"/>
-              <w:cnfStyle w:val="000000100000" w:firstRow="0" w:lastRow="0" w:firstColumn="0" w:lastColumn="0" w:oddVBand="0" w:evenVBand="0" w:oddHBand="1" w:evenHBand="0" w:firstRowFirstColumn="0" w:firstRowLastColumn="0" w:lastRowFirstColumn="0" w:lastRowLastColumn="0"/>
-              <w:rPr>
-                <w:rtl/>
-                <w:lang w:val="en-AU"/>
-              </w:rPr>
-            </w:pPr>
-            <w:r>
-              <w:rPr>
-                <w:rFonts w:hint="cs"/>
-                <w:rtl/>
-                <w:lang w:val="en-AU"/>
-              </w:rPr>
-              <w:t xml:space="preserve">סוג מים </w:t>
-            </w:r>
-          </w:p>
-        </w:tc>
-        <w:tc>
-          <w:tcPr>
-            <w:tcW w:w="1653" w:type="dxa"/>
-          </w:tcPr>
-          <w:p>
-            <w:pPr>
-              <w:pStyle w:val="ListParagraph"/>
-              <w:ind w:left="0"/>
-              <w:cnfStyle w:val="000000100000" w:firstRow="0" w:lastRow="0" w:firstColumn="0" w:lastColumn="0" w:oddVBand="0" w:evenVBand="0" w:oddHBand="1" w:evenHBand="0" w:firstRowFirstColumn="0" w:firstRowLastColumn="0" w:lastRowFirstColumn="0" w:lastRowLastColumn="0"/>
-            </w:pPr>
-            <w:r>
-              <w:rPr>
-                <w:rFonts w:hint="cs"/>
-                <w:rtl/>
-                <w:lang w:val="en-AU"/>
-              </w:rPr>
-              <w:t>פוליגון</w:t>
-            </w:r>
-          </w:p>
-        </w:tc>
-      </w:tr>
-      <w:tr>
-        <w:tc>
-          <w:tcPr>
-            <w:cnfStyle w:val="001000000000" w:firstRow="0" w:lastRow="0" w:firstColumn="1" w:lastColumn="0" w:oddVBand="0" w:evenVBand="0" w:oddHBand="0" w:evenHBand="0" w:firstRowFirstColumn="0" w:firstRowLastColumn="0" w:lastRowFirstColumn="0" w:lastRowLastColumn="0"/>
-            <w:tcW w:w="1151" w:type="dxa"/>
-          </w:tcPr>
-          <w:p>
-            <w:pPr>
-              <w:pStyle w:val="ListParagraph"/>
-              <w:ind w:left="0"/>
-              <w:rPr>
-                <w:b w:val="0"/>
-                <w:bCs w:val="0"/>
-                <w:rtl/>
-                <w:lang w:val="en-AU"/>
-              </w:rPr>
-            </w:pPr>
-            <w:r>
-              <w:rPr>
-                <w:rFonts w:hint="cs"/>
-                <w:b w:val="0"/>
-                <w:bCs w:val="0"/>
-                <w:rtl/>
-                <w:lang w:val="en-AU"/>
-              </w:rPr>
-              <w:t>אימייל</w:t>
-            </w:r>
-          </w:p>
-        </w:tc>
-        <w:tc>
-          <w:tcPr>
-            <w:tcW w:w="1001" w:type="dxa"/>
-          </w:tcPr>
-          <w:p>
-            <w:pPr>
-              <w:pStyle w:val="ListParagraph"/>
-              <w:ind w:left="0"/>
-              <w:cnfStyle w:val="000000000000" w:firstRow="0" w:lastRow="0" w:firstColumn="0" w:lastColumn="0" w:oddVBand="0" w:evenVBand="0" w:oddHBand="0" w:evenHBand="0" w:firstRowFirstColumn="0" w:firstRowLastColumn="0" w:lastRowFirstColumn="0" w:lastRowLastColumn="0"/>
-              <w:rPr>
-                <w:rtl/>
-                <w:lang w:val="en-AU"/>
-              </w:rPr>
-            </w:pPr>
-            <w:r>
-              <w:rPr>
-                <w:rFonts w:hint="cs"/>
-                <w:color w:val="632423" w:themeColor="accent2" w:themeShade="80"/>
-                <w:rtl/>
-                <w:lang w:val="en-AU"/>
-              </w:rPr>
-              <w:t>מזהה שיטת דייג</w:t>
-            </w:r>
-          </w:p>
-        </w:tc>
-        <w:tc>
-          <w:tcPr>
-            <w:tcW w:w="780" w:type="dxa"/>
-          </w:tcPr>
-          <w:p>
-            <w:pPr>
-              <w:pStyle w:val="ListParagraph"/>
-              <w:ind w:left="0"/>
-              <w:cnfStyle w:val="000000000000" w:firstRow="0" w:lastRow="0" w:firstColumn="0" w:lastColumn="0" w:oddVBand="0" w:evenVBand="0" w:oddHBand="0" w:evenHBand="0" w:firstRowFirstColumn="0" w:firstRowLastColumn="0" w:lastRowFirstColumn="0" w:lastRowLastColumn="0"/>
-              <w:rPr>
-                <w:rtl/>
-                <w:lang w:val="en-AU"/>
-              </w:rPr>
-            </w:pPr>
-            <w:r>
-              <w:rPr>
-                <w:rFonts w:hint="cs"/>
-                <w:rtl/>
-                <w:lang w:val="en-AU"/>
-              </w:rPr>
-              <w:t>קושי בשיטה</w:t>
-            </w:r>
-          </w:p>
-        </w:tc>
-        <w:tc>
-          <w:tcPr>
-            <w:tcW w:w="925" w:type="dxa"/>
-          </w:tcPr>
-          <w:p>
-            <w:pPr>
-              <w:pStyle w:val="ListParagraph"/>
-              <w:ind w:left="0"/>
-              <w:cnfStyle w:val="000000000000" w:firstRow="0" w:lastRow="0" w:firstColumn="0" w:lastColumn="0" w:oddVBand="0" w:evenVBand="0" w:oddHBand="0" w:evenHBand="0" w:firstRowFirstColumn="0" w:firstRowLastColumn="0" w:lastRowFirstColumn="0" w:lastRowLastColumn="0"/>
-              <w:rPr>
-                <w:rtl/>
-                <w:lang w:val="en-AU"/>
-              </w:rPr>
-            </w:pPr>
-            <w:r>
-              <w:rPr>
-                <w:rFonts w:hint="cs"/>
-                <w:rtl/>
-                <w:lang w:val="en-AU"/>
-              </w:rPr>
-              <w:t>אייקון</w:t>
+              <w:t xml:space="preserve">עיר </w:t>
             </w:r>
           </w:p>
         </w:tc>
@@ -9370,6 +6624,9 @@
               <w:ind w:left="0"/>
               <w:cnfStyle w:val="000000000000" w:firstRow="0" w:lastRow="0" w:firstColumn="0" w:lastColumn="0" w:oddVBand="0" w:evenVBand="0" w:oddHBand="0" w:evenHBand="0" w:firstRowFirstColumn="0" w:firstRowLastColumn="0" w:lastRowFirstColumn="0" w:lastRowLastColumn="0"/>
               <w:rPr>
+                <w:rFonts w:hint="cs"/>
+                <w:b/>
+                <w:bCs/>
                 <w:rtl/>
                 <w:lang w:val="en-AU"/>
               </w:rPr>
@@ -9377,10 +6634,12 @@
             <w:r>
               <w:rPr>
                 <w:rFonts w:hint="cs"/>
+                <w:b/>
+                <w:bCs/>
                 <w:rtl/>
                 <w:lang w:val="en-AU"/>
               </w:rPr>
-              <w:t>סוג מים</w:t>
+              <w:t xml:space="preserve">עיר סוף </w:t>
             </w:r>
           </w:p>
         </w:tc>
@@ -9392,131 +6651,17 @@
         <w:tc>
           <w:tcPr>
             <w:cnfStyle w:val="001000000000" w:firstRow="0" w:lastRow="0" w:firstColumn="1" w:lastColumn="0" w:oddVBand="0" w:evenVBand="0" w:oddHBand="0" w:evenHBand="0" w:firstRowFirstColumn="0" w:firstRowLastColumn="0" w:lastRowFirstColumn="0" w:lastRowLastColumn="0"/>
-            <w:tcW w:w="1151" w:type="dxa"/>
+            <w:tcW w:w="1653" w:type="dxa"/>
+            <w:tcBorders>
+              <w:top w:val="none" w:sz="0" w:space="0" w:color="auto"/>
+              <w:left w:val="none" w:sz="0" w:space="0" w:color="auto"/>
+              <w:bottom w:val="none" w:sz="0" w:space="0" w:color="auto"/>
+            </w:tcBorders>
           </w:tcPr>
           <w:p>
             <w:pPr>
               <w:pStyle w:val="ListParagraph"/>
               <w:ind w:left="0"/>
-              <w:rPr>
-                <w:b w:val="0"/>
-                <w:bCs w:val="0"/>
-                <w:rtl/>
-                <w:lang w:val="en-AU"/>
-              </w:rPr>
-            </w:pPr>
-            <w:r>
-              <w:rPr>
-                <w:rFonts w:hint="cs"/>
-                <w:b w:val="0"/>
-                <w:bCs w:val="0"/>
-                <w:rtl/>
-                <w:lang w:val="en-AU"/>
-              </w:rPr>
-              <w:t>מיקום מגורים</w:t>
-            </w:r>
-          </w:p>
-        </w:tc>
-        <w:tc>
-          <w:tcPr>
-            <w:tcW w:w="1001" w:type="dxa"/>
-          </w:tcPr>
-          <w:p>
-            <w:pPr>
-              <w:pStyle w:val="ListParagraph"/>
-              <w:ind w:left="0"/>
-              <w:cnfStyle w:val="000000100000" w:firstRow="0" w:lastRow="0" w:firstColumn="0" w:lastColumn="0" w:oddVBand="0" w:evenVBand="0" w:oddHBand="1" w:evenHBand="0" w:firstRowFirstColumn="0" w:firstRowLastColumn="0" w:lastRowFirstColumn="0" w:lastRowLastColumn="0"/>
-              <w:rPr>
-                <w:rtl/>
-                <w:lang w:val="en-AU"/>
-              </w:rPr>
-            </w:pPr>
-            <w:r>
-              <w:rPr>
-                <w:rFonts w:hint="cs"/>
-                <w:color w:val="548DD4" w:themeColor="text2" w:themeTint="99"/>
-                <w:rtl/>
-                <w:lang w:val="en-AU"/>
-              </w:rPr>
-              <w:t>מזהה סוג דג</w:t>
-            </w:r>
-          </w:p>
-        </w:tc>
-        <w:tc>
-          <w:tcPr>
-            <w:tcW w:w="780" w:type="dxa"/>
-          </w:tcPr>
-          <w:p>
-            <w:pPr>
-              <w:pStyle w:val="ListParagraph"/>
-              <w:ind w:left="0"/>
-              <w:cnfStyle w:val="000000100000" w:firstRow="0" w:lastRow="0" w:firstColumn="0" w:lastColumn="0" w:oddVBand="0" w:evenVBand="0" w:oddHBand="1" w:evenHBand="0" w:firstRowFirstColumn="0" w:firstRowLastColumn="0" w:lastRowFirstColumn="0" w:lastRowLastColumn="0"/>
-              <w:rPr>
-                <w:rtl/>
-                <w:lang w:val="en-AU"/>
-              </w:rPr>
-            </w:pPr>
-          </w:p>
-        </w:tc>
-        <w:tc>
-          <w:tcPr>
-            <w:tcW w:w="925" w:type="dxa"/>
-          </w:tcPr>
-          <w:p>
-            <w:pPr>
-              <w:pStyle w:val="ListParagraph"/>
-              <w:ind w:left="0"/>
-              <w:cnfStyle w:val="000000100000" w:firstRow="0" w:lastRow="0" w:firstColumn="0" w:lastColumn="0" w:oddVBand="0" w:evenVBand="0" w:oddHBand="1" w:evenHBand="0" w:firstRowFirstColumn="0" w:firstRowLastColumn="0" w:lastRowFirstColumn="0" w:lastRowLastColumn="0"/>
-              <w:rPr>
-                <w:rtl/>
-                <w:lang w:val="en-AU"/>
-              </w:rPr>
-            </w:pPr>
-          </w:p>
-        </w:tc>
-        <w:tc>
-          <w:tcPr>
-            <w:tcW w:w="1653" w:type="dxa"/>
-          </w:tcPr>
-          <w:p>
-            <w:pPr>
-              <w:pStyle w:val="ListParagraph"/>
-              <w:ind w:left="0"/>
-              <w:cnfStyle w:val="000000100000" w:firstRow="0" w:lastRow="0" w:firstColumn="0" w:lastColumn="0" w:oddVBand="0" w:evenVBand="0" w:oddHBand="1" w:evenHBand="0" w:firstRowFirstColumn="0" w:firstRowLastColumn="0" w:lastRowFirstColumn="0" w:lastRowLastColumn="0"/>
-              <w:rPr>
-                <w:rtl/>
-                <w:lang w:val="en-AU"/>
-              </w:rPr>
-            </w:pPr>
-          </w:p>
-        </w:tc>
-      </w:tr>
-      <w:tr>
-        <w:tc>
-          <w:tcPr>
-            <w:cnfStyle w:val="001000000000" w:firstRow="0" w:lastRow="0" w:firstColumn="1" w:lastColumn="0" w:oddVBand="0" w:evenVBand="0" w:oddHBand="0" w:evenHBand="0" w:firstRowFirstColumn="0" w:firstRowLastColumn="0" w:lastRowFirstColumn="0" w:lastRowLastColumn="0"/>
-            <w:tcW w:w="1151" w:type="dxa"/>
-          </w:tcPr>
-          <w:p>
-            <w:pPr>
-              <w:pStyle w:val="ListParagraph"/>
-              <w:ind w:left="0"/>
-              <w:rPr>
-                <w:rtl/>
-                <w:lang w:val="en-AU"/>
-              </w:rPr>
-            </w:pPr>
-          </w:p>
-        </w:tc>
-        <w:tc>
-          <w:tcPr>
-            <w:tcW w:w="1001" w:type="dxa"/>
-          </w:tcPr>
-          <w:p>
-            <w:pPr>
-              <w:pStyle w:val="ListParagraph"/>
-              <w:ind w:left="0"/>
-              <w:cnfStyle w:val="000000000000" w:firstRow="0" w:lastRow="0" w:firstColumn="0" w:lastColumn="0" w:oddVBand="0" w:evenVBand="0" w:oddHBand="0" w:evenHBand="0" w:firstRowFirstColumn="0" w:firstRowLastColumn="0" w:lastRowFirstColumn="0" w:lastRowLastColumn="0"/>
               <w:rPr>
                 <w:rtl/>
                 <w:lang w:val="en-AU"/>
@@ -9528,40 +6673,68 @@
                 <w:rtl/>
                 <w:lang w:val="en-AU"/>
               </w:rPr>
-              <w:t>מיקום</w:t>
+              <w:t>סטטוס</w:t>
             </w:r>
           </w:p>
         </w:tc>
         <w:tc>
           <w:tcPr>
-            <w:tcW w:w="780" w:type="dxa"/>
+            <w:tcW w:w="1653" w:type="dxa"/>
+            <w:tcBorders>
+              <w:top w:val="none" w:sz="0" w:space="0" w:color="auto"/>
+              <w:bottom w:val="none" w:sz="0" w:space="0" w:color="auto"/>
+              <w:right w:val="none" w:sz="0" w:space="0" w:color="auto"/>
+            </w:tcBorders>
           </w:tcPr>
           <w:p>
             <w:pPr>
               <w:pStyle w:val="ListParagraph"/>
               <w:ind w:left="0"/>
-              <w:cnfStyle w:val="000000000000" w:firstRow="0" w:lastRow="0" w:firstColumn="0" w:lastColumn="0" w:oddVBand="0" w:evenVBand="0" w:oddHBand="0" w:evenHBand="0" w:firstRowFirstColumn="0" w:firstRowLastColumn="0" w:lastRowFirstColumn="0" w:lastRowLastColumn="0"/>
+              <w:cnfStyle w:val="000000100000" w:firstRow="0" w:lastRow="0" w:firstColumn="0" w:lastColumn="0" w:oddVBand="0" w:evenVBand="0" w:oddHBand="1" w:evenHBand="0" w:firstRowFirstColumn="0" w:firstRowLastColumn="0" w:lastRowFirstColumn="0" w:lastRowLastColumn="0"/>
+              <w:rPr>
+                <w:rFonts w:hint="cs"/>
+                <w:b/>
+                <w:bCs/>
+                <w:rtl/>
+                <w:lang w:val="en-AU"/>
+              </w:rPr>
+            </w:pPr>
+            <w:r>
+              <w:rPr>
+                <w:rFonts w:hint="cs"/>
+                <w:b/>
+                <w:bCs/>
+                <w:rtl/>
+                <w:lang w:val="en-AU"/>
+              </w:rPr>
+              <w:t>מרחק</w:t>
+            </w:r>
+          </w:p>
+        </w:tc>
+      </w:tr>
+      <w:tr>
+        <w:tc>
+          <w:tcPr>
+            <w:cnfStyle w:val="001000000000" w:firstRow="0" w:lastRow="0" w:firstColumn="1" w:lastColumn="0" w:oddVBand="0" w:evenVBand="0" w:oddHBand="0" w:evenHBand="0" w:firstRowFirstColumn="0" w:firstRowLastColumn="0" w:lastRowFirstColumn="0" w:lastRowLastColumn="0"/>
+            <w:tcW w:w="1653" w:type="dxa"/>
+          </w:tcPr>
+          <w:p>
+            <w:pPr>
+              <w:pStyle w:val="ListParagraph"/>
+              <w:ind w:left="0"/>
               <w:rPr>
                 <w:rtl/>
                 <w:lang w:val="en-AU"/>
               </w:rPr>
             </w:pPr>
-          </w:p>
-        </w:tc>
-        <w:tc>
-          <w:tcPr>
-            <w:tcW w:w="925" w:type="dxa"/>
-          </w:tcPr>
-          <w:p>
-            <w:pPr>
-              <w:pStyle w:val="ListParagraph"/>
-              <w:ind w:left="0"/>
-              <w:cnfStyle w:val="000000000000" w:firstRow="0" w:lastRow="0" w:firstColumn="0" w:lastColumn="0" w:oddVBand="0" w:evenVBand="0" w:oddHBand="0" w:evenHBand="0" w:firstRowFirstColumn="0" w:firstRowLastColumn="0" w:lastRowFirstColumn="0" w:lastRowLastColumn="0"/>
+            <w:r>
               <w:rPr>
+                <w:rFonts w:hint="cs"/>
                 <w:rtl/>
                 <w:lang w:val="en-AU"/>
               </w:rPr>
-            </w:pPr>
+              <w:t xml:space="preserve">שעות פעילות </w:t>
+            </w:r>
           </w:p>
         </w:tc>
         <w:tc>
@@ -9574,6 +6747,7 @@
               <w:ind w:left="0"/>
               <w:cnfStyle w:val="000000000000" w:firstRow="0" w:lastRow="0" w:firstColumn="0" w:lastColumn="0" w:oddVBand="0" w:evenVBand="0" w:oddHBand="0" w:evenHBand="0" w:firstRowFirstColumn="0" w:firstRowLastColumn="0" w:lastRowFirstColumn="0" w:lastRowLastColumn="0"/>
               <w:rPr>
+                <w:rFonts w:hint="cs"/>
                 <w:rtl/>
                 <w:lang w:val="en-AU"/>
               </w:rPr>
@@ -9588,28 +6762,17 @@
         <w:tc>
           <w:tcPr>
             <w:cnfStyle w:val="001000000000" w:firstRow="0" w:lastRow="0" w:firstColumn="1" w:lastColumn="0" w:oddVBand="0" w:evenVBand="0" w:oddHBand="0" w:evenHBand="0" w:firstRowFirstColumn="0" w:firstRowLastColumn="0" w:lastRowFirstColumn="0" w:lastRowLastColumn="0"/>
-            <w:tcW w:w="1151" w:type="dxa"/>
+            <w:tcW w:w="1653" w:type="dxa"/>
+            <w:tcBorders>
+              <w:top w:val="none" w:sz="0" w:space="0" w:color="auto"/>
+              <w:left w:val="none" w:sz="0" w:space="0" w:color="auto"/>
+              <w:bottom w:val="none" w:sz="0" w:space="0" w:color="auto"/>
+            </w:tcBorders>
           </w:tcPr>
           <w:p>
             <w:pPr>
               <w:pStyle w:val="ListParagraph"/>
               <w:ind w:left="0"/>
-              <w:rPr>
-                <w:rtl/>
-                <w:lang w:val="en-AU"/>
-              </w:rPr>
-            </w:pPr>
-          </w:p>
-        </w:tc>
-        <w:tc>
-          <w:tcPr>
-            <w:tcW w:w="1001" w:type="dxa"/>
-          </w:tcPr>
-          <w:p>
-            <w:pPr>
-              <w:pStyle w:val="ListParagraph"/>
-              <w:ind w:left="0"/>
-              <w:cnfStyle w:val="000000100000" w:firstRow="0" w:lastRow="0" w:firstColumn="0" w:lastColumn="0" w:oddVBand="0" w:evenVBand="0" w:oddHBand="1" w:evenHBand="0" w:firstRowFirstColumn="0" w:firstRowLastColumn="0" w:lastRowFirstColumn="0" w:lastRowLastColumn="0"/>
               <w:rPr>
                 <w:rtl/>
                 <w:lang w:val="en-AU"/>
@@ -9621,13 +6784,18 @@
                 <w:rtl/>
                 <w:lang w:val="en-AU"/>
               </w:rPr>
-              <w:t>קושי דייג(של משתמש)</w:t>
+              <w:t>יעדים</w:t>
             </w:r>
           </w:p>
         </w:tc>
         <w:tc>
           <w:tcPr>
-            <w:tcW w:w="780" w:type="dxa"/>
+            <w:tcW w:w="1653" w:type="dxa"/>
+            <w:tcBorders>
+              <w:top w:val="none" w:sz="0" w:space="0" w:color="auto"/>
+              <w:bottom w:val="none" w:sz="0" w:space="0" w:color="auto"/>
+              <w:right w:val="none" w:sz="0" w:space="0" w:color="auto"/>
+            </w:tcBorders>
           </w:tcPr>
           <w:p>
             <w:pPr>
@@ -9635,38 +6803,7 @@
               <w:ind w:left="0"/>
               <w:cnfStyle w:val="000000100000" w:firstRow="0" w:lastRow="0" w:firstColumn="0" w:lastColumn="0" w:oddVBand="0" w:evenVBand="0" w:oddHBand="1" w:evenHBand="0" w:firstRowFirstColumn="0" w:firstRowLastColumn="0" w:lastRowFirstColumn="0" w:lastRowLastColumn="0"/>
               <w:rPr>
-                <w:rtl/>
-                <w:lang w:val="en-AU"/>
-              </w:rPr>
-            </w:pPr>
-          </w:p>
-        </w:tc>
-        <w:tc>
-          <w:tcPr>
-            <w:tcW w:w="925" w:type="dxa"/>
-          </w:tcPr>
-          <w:p>
-            <w:pPr>
-              <w:pStyle w:val="ListParagraph"/>
-              <w:ind w:left="0"/>
-              <w:cnfStyle w:val="000000100000" w:firstRow="0" w:lastRow="0" w:firstColumn="0" w:lastColumn="0" w:oddVBand="0" w:evenVBand="0" w:oddHBand="1" w:evenHBand="0" w:firstRowFirstColumn="0" w:firstRowLastColumn="0" w:lastRowFirstColumn="0" w:lastRowLastColumn="0"/>
-              <w:rPr>
-                <w:rtl/>
-                <w:lang w:val="en-AU"/>
-              </w:rPr>
-            </w:pPr>
-          </w:p>
-        </w:tc>
-        <w:tc>
-          <w:tcPr>
-            <w:tcW w:w="1653" w:type="dxa"/>
-          </w:tcPr>
-          <w:p>
-            <w:pPr>
-              <w:pStyle w:val="ListParagraph"/>
-              <w:ind w:left="0"/>
-              <w:cnfStyle w:val="000000100000" w:firstRow="0" w:lastRow="0" w:firstColumn="0" w:lastColumn="0" w:oddVBand="0" w:evenVBand="0" w:oddHBand="1" w:evenHBand="0" w:firstRowFirstColumn="0" w:firstRowLastColumn="0" w:lastRowFirstColumn="0" w:lastRowLastColumn="0"/>
-              <w:rPr>
+                <w:rFonts w:hint="cs"/>
                 <w:rtl/>
                 <w:lang w:val="en-AU"/>
               </w:rPr>
@@ -9831,234 +6968,6 @@
       <w:pPr>
         <w:pStyle w:val="ListParagraph"/>
         <w:rPr>
-          <w:lang w:val="en-AU"/>
-        </w:rPr>
-      </w:pPr>
-    </w:p>
-    <w:p>
-      <w:pPr>
-        <w:pStyle w:val="ListParagraph"/>
-        <w:numPr>
-          <w:ilvl w:val="3"/>
-          <w:numId w:val="11"/>
-        </w:numPr>
-        <w:rPr>
-          <w:b/>
-          <w:bCs/>
-          <w:rtl/>
-          <w:lang w:val="en-AU"/>
-        </w:rPr>
-      </w:pPr>
-      <w:r>
-        <w:rPr>
-          <w:rFonts w:hint="cs"/>
-          <w:b/>
-          <w:bCs/>
-          <w:rtl/>
-          <w:lang w:val="en-AU"/>
-        </w:rPr>
-        <w:t>שמירת נתונים</w:t>
-      </w:r>
-      <w:r>
-        <w:rPr>
-          <w:rFonts w:hint="cs"/>
-          <w:b/>
-          <w:bCs/>
-          <w:rtl/>
-          <w:lang w:val="en-AU"/>
-        </w:rPr>
-        <w:t xml:space="preserve"> מיוחדים</w:t>
-      </w:r>
-    </w:p>
-    <w:p>
-      <w:r>
-        <w:rPr>
-          <w:rFonts w:hint="cs"/>
-          <w:rtl/>
-          <w:lang w:val="en-AU"/>
-        </w:rPr>
-        <w:t>כמו כן בבסיס הנתונים תהיה אפשרות לשמור פוליגון שבעזרתו נוכל להציג שמות חופים על המפה ולשייך תפיסות לחופים אילו.</w:t>
-      </w:r>
-    </w:p>
-    <w:p>
-      <w:pPr>
-        <w:rPr>
-          <w:rtl/>
-          <w:lang w:val="en-AU"/>
-        </w:rPr>
-      </w:pPr>
-      <w:r>
-        <w:rPr>
-          <w:rFonts w:hint="cs"/>
-          <w:rtl/>
-          <w:lang w:val="en-AU"/>
-        </w:rPr>
-        <w:t xml:space="preserve"> אפשרות לשמירת תמונה (עבור סימון של דג וסימון של שיטת דייג).</w:t>
-      </w:r>
-    </w:p>
-    <w:p>
-      <w:pPr>
-        <w:rPr>
-          <w:rtl/>
-        </w:rPr>
-      </w:pPr>
-      <w:r>
-        <w:rPr>
-          <w:rFonts w:hint="cs"/>
-          <w:rtl/>
-          <w:lang w:val="en-AU"/>
-        </w:rPr>
-        <w:t xml:space="preserve">אפשרות </w:t>
-      </w:r>
-      <w:r>
-        <w:rPr>
-          <w:rFonts w:hint="cs"/>
-          <w:rtl/>
-          <w:lang w:val="en-AU"/>
-        </w:rPr>
-        <w:t>לשמירת מיקום שיכיל 2 נתוני מיקום</w:t>
-      </w:r>
-      <w:r>
-        <w:rPr>
-          <w:rFonts w:hint="cs"/>
-          <w:rtl/>
-          <w:lang w:val="en-AU"/>
-        </w:rPr>
-        <w:t xml:space="preserve"> </w:t>
-      </w:r>
-      <w:r>
-        <w:t>Latitude Longitude</w:t>
-      </w:r>
-    </w:p>
-    <w:p>
-      <w:pPr>
-        <w:pStyle w:val="ListParagraph"/>
-        <w:numPr>
-          <w:ilvl w:val="3"/>
-          <w:numId w:val="11"/>
-        </w:numPr>
-        <w:rPr>
-          <w:b/>
-          <w:bCs/>
-          <w:lang w:val="en-AU"/>
-        </w:rPr>
-      </w:pPr>
-      <w:r>
-        <w:rPr>
-          <w:rFonts w:hint="cs"/>
-          <w:b/>
-          <w:bCs/>
-          <w:rtl/>
-          <w:lang w:val="en-AU"/>
-        </w:rPr>
-        <w:t>ערכים מיוחדים</w:t>
-      </w:r>
-    </w:p>
-    <w:p>
-      <w:pPr>
-        <w:rPr>
-          <w:rtl/>
-          <w:lang w:val="en-AU"/>
-        </w:rPr>
-      </w:pPr>
-      <w:r>
-        <w:rPr>
-          <w:rFonts w:hint="cs"/>
-          <w:rtl/>
-          <w:lang w:val="en-AU"/>
-        </w:rPr>
-        <w:t>ערכים אפשריים עבור:</w:t>
-      </w:r>
-    </w:p>
-    <w:p>
-      <w:pPr>
-        <w:rPr>
-          <w:rtl/>
-          <w:lang w:val="en-AU"/>
-        </w:rPr>
-      </w:pPr>
-      <w:r>
-        <w:rPr>
-          <w:rFonts w:hint="cs"/>
-          <w:rtl/>
-          <w:lang w:val="en-AU"/>
-        </w:rPr>
-        <w:t xml:space="preserve"> </w:t>
-      </w:r>
-      <w:r>
-        <w:rPr>
-          <w:rFonts w:hint="cs"/>
-          <w:b/>
-          <w:bCs/>
-          <w:rtl/>
-          <w:lang w:val="en-AU"/>
-        </w:rPr>
-        <w:t>סוג מים:</w:t>
-      </w:r>
-      <w:r>
-        <w:rPr>
-          <w:rFonts w:hint="cs"/>
-          <w:rtl/>
-          <w:lang w:val="en-AU"/>
-        </w:rPr>
-        <w:t xml:space="preserve"> מתוקים</w:t>
-      </w:r>
-      <w:r>
-        <w:t xml:space="preserve">, </w:t>
-      </w:r>
-      <w:r>
-        <w:rPr>
-          <w:lang w:val="en-AU"/>
-        </w:rPr>
-        <w:t xml:space="preserve"> </w:t>
-      </w:r>
-      <w:r>
-        <w:rPr>
-          <w:rFonts w:hint="cs"/>
-          <w:rtl/>
-          <w:lang w:val="en-AU"/>
-        </w:rPr>
-        <w:t xml:space="preserve"> מלוחים.</w:t>
-      </w:r>
-    </w:p>
-    <w:p>
-      <w:pPr>
-        <w:rPr>
-          <w:rtl/>
-          <w:lang w:val="en-AU"/>
-        </w:rPr>
-      </w:pPr>
-      <w:r>
-        <w:rPr>
-          <w:rFonts w:hint="cs"/>
-          <w:b/>
-          <w:bCs/>
-          <w:rtl/>
-          <w:lang w:val="en-AU"/>
-        </w:rPr>
-        <w:t>קושי:</w:t>
-      </w:r>
-      <w:r>
-        <w:rPr>
-          <w:rFonts w:hint="cs"/>
-          <w:rtl/>
-          <w:lang w:val="en-AU"/>
-        </w:rPr>
-        <w:t xml:space="preserve"> מספרים בי 0 ל 5 בהפרש של 0.5</w:t>
-      </w:r>
-    </w:p>
-    <w:p>
-      <w:pPr>
-        <w:rPr>
-          <w:rtl/>
-          <w:lang w:val="en-AU"/>
-        </w:rPr>
-      </w:pPr>
-    </w:p>
-    <w:p>
-      <w:pPr>
-        <w:rPr>
-          <w:rtl/>
           <w:lang w:val="en-AU"/>
         </w:rPr>
       </w:pPr>

--- a/MetroLine.docx
+++ b/MetroLine.docx
@@ -1568,7 +1568,7 @@
         <mc:AlternateContent>
           <mc:Choice Requires="wps">
             <w:drawing>
-              <wp:anchor distT="0" distB="0" distL="114300" distR="114300" simplePos="0" relativeHeight="251676672" behindDoc="0" locked="0" layoutInCell="1" allowOverlap="1" wp14:anchorId="1036EE8E" wp14:editId="30EFDA91">
+              <wp:anchor distT="0" distB="0" distL="114300" distR="114300" simplePos="0" relativeHeight="251676672" behindDoc="0" locked="0" layoutInCell="1" allowOverlap="1" wp14:anchorId="1036EE8E" wp14:editId="32B472F3">
                 <wp:simplePos x="0" y="0"/>
                 <wp:positionH relativeFrom="column">
                   <wp:posOffset>1676400</wp:posOffset>
@@ -1577,7 +1577,7 @@
                   <wp:posOffset>80645</wp:posOffset>
                 </wp:positionV>
                 <wp:extent cx="1871980" cy="359410"/>
-                <wp:effectExtent l="57150" t="38100" r="71120" b="116840"/>
+                <wp:effectExtent l="0" t="0" r="13970" b="21590"/>
                 <wp:wrapNone/>
                 <wp:docPr id="11" name="Rectangle 3"/>
                 <wp:cNvGraphicFramePr/>
@@ -1595,14 +1595,16 @@
                         </a:prstGeom>
                       </wps:spPr>
                       <wps:style>
-                        <a:lnRef idx="0">
-                          <a:schemeClr val="accent5"/>
+                        <a:lnRef idx="2">
+                          <a:schemeClr val="accent6">
+                            <a:shade val="50000"/>
+                          </a:schemeClr>
                         </a:lnRef>
-                        <a:fillRef idx="3">
-                          <a:schemeClr val="accent5"/>
+                        <a:fillRef idx="1">
+                          <a:schemeClr val="accent6"/>
                         </a:fillRef>
-                        <a:effectRef idx="3">
-                          <a:schemeClr val="accent5"/>
+                        <a:effectRef idx="0">
+                          <a:schemeClr val="accent6"/>
                         </a:effectRef>
                         <a:fontRef idx="minor">
                           <a:schemeClr val="lt1"/>
@@ -1645,11 +1647,7 @@
           </mc:Choice>
           <mc:Fallback>
             <w:pict>
-              <v:rect w14:anchorId="1036EE8E" id="Rectangle 3" o:spid="_x0000_s1026" style="position:absolute;left:0;text-align:left;margin-left:132pt;margin-top:6.35pt;width:147.4pt;height:28.3pt;z-index:251676672;visibility:visible;mso-wrap-style:square;mso-wrap-distance-left:9pt;mso-wrap-distance-top:0;mso-wrap-distance-right:9pt;mso-wrap-distance-bottom:0;mso-position-horizontal:absolute;mso-position-horizontal-relative:text;mso-position-vertical:absolute;mso-position-vertical-relative:text;v-text-anchor:middle" o:gfxdata="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" fillcolor="#215a69 [1640]" stroked="f">
-                <v:fill color2="#3da5c1 [3016]" rotate="t" angle="180" colors="0 #2787a0;52429f #36b1d2;1 #34b3d6" focus="100%" type="gradient">
-                  <o:fill v:ext="view" type="gradientUnscaled"/>
-                </v:fill>
-                <v:shadow on="t" color="black" opacity="22937f" origin=",.5" offset="0,.63889mm"/>
+              <v:rect w14:anchorId="1036EE8E" id="Rectangle 3" o:spid="_x0000_s1026" style="position:absolute;left:0;text-align:left;margin-left:132pt;margin-top:6.35pt;width:147.4pt;height:28.3pt;z-index:251676672;visibility:visible;mso-wrap-style:square;mso-wrap-distance-left:9pt;mso-wrap-distance-top:0;mso-wrap-distance-right:9pt;mso-wrap-distance-bottom:0;mso-position-horizontal:absolute;mso-position-horizontal-relative:text;mso-position-vertical:absolute;mso-position-vertical-relative:text;v-text-anchor:middle" o:gfxdata="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" fillcolor="#f79646 [3209]" strokecolor="#974706 [1609]" strokeweight="2pt">
                 <v:textbox>
                   <w:txbxContent>
                     <w:p>
@@ -1947,7 +1945,7 @@
         <mc:AlternateContent>
           <mc:Choice Requires="wps">
             <w:drawing>
-              <wp:anchor distT="0" distB="0" distL="114300" distR="114300" simplePos="0" relativeHeight="251689984" behindDoc="0" locked="0" layoutInCell="1" allowOverlap="1" wp14:anchorId="1036EE9C" wp14:editId="5CA50DCB">
+              <wp:anchor distT="0" distB="0" distL="114300" distR="114300" simplePos="0" relativeHeight="251689984" behindDoc="0" locked="0" layoutInCell="1" allowOverlap="1" wp14:anchorId="1036EE9C" wp14:editId="66F9C7DD">
                 <wp:simplePos x="0" y="0"/>
                 <wp:positionH relativeFrom="column">
                   <wp:posOffset>3787831</wp:posOffset>
@@ -1956,7 +1954,7 @@
                   <wp:posOffset>173438</wp:posOffset>
                 </wp:positionV>
                 <wp:extent cx="1708039" cy="409575"/>
-                <wp:effectExtent l="95250" t="57150" r="102235" b="123825"/>
+                <wp:effectExtent l="0" t="0" r="26035" b="28575"/>
                 <wp:wrapNone/>
                 <wp:docPr id="23" name="Rectangle 23"/>
                 <wp:cNvGraphicFramePr/>
@@ -1974,14 +1972,16 @@
                         </a:prstGeom>
                       </wps:spPr>
                       <wps:style>
-                        <a:lnRef idx="0">
-                          <a:schemeClr val="accent1"/>
+                        <a:lnRef idx="2">
+                          <a:schemeClr val="accent5">
+                            <a:shade val="50000"/>
+                          </a:schemeClr>
                         </a:lnRef>
-                        <a:fillRef idx="3">
-                          <a:schemeClr val="accent1"/>
+                        <a:fillRef idx="1">
+                          <a:schemeClr val="accent5"/>
                         </a:fillRef>
-                        <a:effectRef idx="3">
-                          <a:schemeClr val="accent1"/>
+                        <a:effectRef idx="0">
+                          <a:schemeClr val="accent5"/>
                         </a:effectRef>
                         <a:fontRef idx="minor">
                           <a:schemeClr val="lt1"/>
@@ -2026,11 +2026,7 @@
           </mc:Choice>
           <mc:Fallback>
             <w:pict>
-              <v:rect w14:anchorId="1036EE9C" id="Rectangle 23" o:spid="_x0000_s1027" style="position:absolute;left:0;text-align:left;margin-left:298.25pt;margin-top:13.65pt;width:134.5pt;height:32.25pt;z-index:251689984;visibility:visible;mso-wrap-style:square;mso-width-percent:0;mso-wrap-distance-left:9pt;mso-wrap-distance-top:0;mso-wrap-distance-right:9pt;mso-wrap-distance-bottom:0;mso-position-horizontal:absolute;mso-position-horizontal-relative:text;mso-position-vertical:absolute;mso-position-vertical-relative:text;mso-width-percent:0;mso-width-relative:margin;v-text-anchor:middle" o:gfxdata="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" fillcolor="#254163 [1636]" stroked="f">
-                <v:fill color2="#4477b6 [3012]" rotate="t" angle="180" colors="0 #2c5d98;52429f #3c7bc7;1 #3a7ccb" focus="100%" type="gradient">
-                  <o:fill v:ext="view" type="gradientUnscaled"/>
-                </v:fill>
-                <v:shadow on="t" color="black" opacity="22937f" origin=",.5" offset="0,.63889mm"/>
+              <v:rect w14:anchorId="1036EE9C" id="Rectangle 23" o:spid="_x0000_s1027" style="position:absolute;left:0;text-align:left;margin-left:298.25pt;margin-top:13.65pt;width:134.5pt;height:32.25pt;z-index:251689984;visibility:visible;mso-wrap-style:square;mso-width-percent:0;mso-wrap-distance-left:9pt;mso-wrap-distance-top:0;mso-wrap-distance-right:9pt;mso-wrap-distance-bottom:0;mso-position-horizontal:absolute;mso-position-horizontal-relative:text;mso-position-vertical:absolute;mso-position-vertical-relative:text;mso-width-percent:0;mso-width-relative:margin;v-text-anchor:middle" o:gfxdata="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" fillcolor="#4bacc6 [3208]" strokecolor="#205867 [1608]" strokeweight="2pt">
                 <v:textbox>
                   <w:txbxContent>
                     <w:p>
@@ -2067,7 +2063,7 @@
         <mc:AlternateContent>
           <mc:Choice Requires="wps">
             <w:drawing>
-              <wp:anchor distT="0" distB="0" distL="114300" distR="114300" simplePos="0" relativeHeight="251687936" behindDoc="0" locked="0" layoutInCell="1" allowOverlap="1" wp14:anchorId="1036EEA0" wp14:editId="6D51422E">
+              <wp:anchor distT="0" distB="0" distL="114300" distR="114300" simplePos="0" relativeHeight="251687936" behindDoc="0" locked="0" layoutInCell="1" allowOverlap="1" wp14:anchorId="1036EEA0" wp14:editId="34BC625F">
                 <wp:simplePos x="0" y="0"/>
                 <wp:positionH relativeFrom="column">
                   <wp:posOffset>1847850</wp:posOffset>
@@ -2076,7 +2072,7 @@
                   <wp:posOffset>185392</wp:posOffset>
                 </wp:positionV>
                 <wp:extent cx="1556964" cy="446930"/>
-                <wp:effectExtent l="95250" t="57150" r="100965" b="106045"/>
+                <wp:effectExtent l="0" t="0" r="24765" b="10795"/>
                 <wp:wrapNone/>
                 <wp:docPr id="22" name="Rectangle 22"/>
                 <wp:cNvGraphicFramePr/>
@@ -2094,14 +2090,16 @@
                         </a:prstGeom>
                       </wps:spPr>
                       <wps:style>
-                        <a:lnRef idx="0">
-                          <a:schemeClr val="accent1"/>
+                        <a:lnRef idx="2">
+                          <a:schemeClr val="accent5">
+                            <a:shade val="50000"/>
+                          </a:schemeClr>
                         </a:lnRef>
-                        <a:fillRef idx="3">
-                          <a:schemeClr val="accent1"/>
+                        <a:fillRef idx="1">
+                          <a:schemeClr val="accent5"/>
                         </a:fillRef>
-                        <a:effectRef idx="3">
-                          <a:schemeClr val="accent1"/>
+                        <a:effectRef idx="0">
+                          <a:schemeClr val="accent5"/>
                         </a:effectRef>
                         <a:fontRef idx="minor">
                           <a:schemeClr val="lt1"/>
@@ -2149,11 +2147,7 @@
           </mc:Choice>
           <mc:Fallback>
             <w:pict>
-              <v:rect w14:anchorId="1036EEA0" id="Rectangle 22" o:spid="_x0000_s1028" style="position:absolute;left:0;text-align:left;margin-left:145.5pt;margin-top:14.6pt;width:122.6pt;height:35.2pt;z-index:251687936;visibility:visible;mso-wrap-style:square;mso-width-percent:0;mso-height-percent:0;mso-wrap-distance-left:9pt;mso-wrap-distance-top:0;mso-wrap-distance-right:9pt;mso-wrap-distance-bottom:0;mso-position-horizontal:absolute;mso-position-horizontal-relative:text;mso-position-vertical:absolute;mso-position-vertical-relative:text;mso-width-percent:0;mso-height-percent:0;mso-width-relative:margin;mso-height-relative:margin;v-text-anchor:middle" o:gfxdata="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" fillcolor="#254163 [1636]" stroked="f">
-                <v:fill color2="#4477b6 [3012]" rotate="t" angle="180" colors="0 #2c5d98;52429f #3c7bc7;1 #3a7ccb" focus="100%" type="gradient">
-                  <o:fill v:ext="view" type="gradientUnscaled"/>
-                </v:fill>
-                <v:shadow on="t" color="black" opacity="22937f" origin=",.5" offset="0,.63889mm"/>
+              <v:rect w14:anchorId="1036EEA0" id="Rectangle 22" o:spid="_x0000_s1028" style="position:absolute;left:0;text-align:left;margin-left:145.5pt;margin-top:14.6pt;width:122.6pt;height:35.2pt;z-index:251687936;visibility:visible;mso-wrap-style:square;mso-width-percent:0;mso-height-percent:0;mso-wrap-distance-left:9pt;mso-wrap-distance-top:0;mso-wrap-distance-right:9pt;mso-wrap-distance-bottom:0;mso-position-horizontal:absolute;mso-position-horizontal-relative:text;mso-position-vertical:absolute;mso-position-vertical-relative:text;mso-width-percent:0;mso-height-percent:0;mso-width-relative:margin;mso-height-relative:margin;v-text-anchor:middle" o:gfxdata="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" fillcolor="#4bacc6 [3208]" strokecolor="#205867 [1608]" strokeweight="2pt">
                 <v:textbox>
                   <w:txbxContent>
                     <w:p>
@@ -2190,7 +2184,7 @@
         <mc:AlternateContent>
           <mc:Choice Requires="wps">
             <w:drawing>
-              <wp:anchor distT="0" distB="0" distL="114300" distR="114300" simplePos="0" relativeHeight="251683840" behindDoc="0" locked="0" layoutInCell="1" allowOverlap="1" wp14:anchorId="1036EE9E" wp14:editId="0AEFF46D">
+              <wp:anchor distT="0" distB="0" distL="114300" distR="114300" simplePos="0" relativeHeight="251683840" behindDoc="0" locked="0" layoutInCell="1" allowOverlap="1" wp14:anchorId="1036EE9E" wp14:editId="3D3A36B8">
                 <wp:simplePos x="0" y="0"/>
                 <wp:positionH relativeFrom="column">
                   <wp:posOffset>-68387</wp:posOffset>
@@ -2199,7 +2193,7 @@
                   <wp:posOffset>214216</wp:posOffset>
                 </wp:positionV>
                 <wp:extent cx="1564916" cy="425699"/>
-                <wp:effectExtent l="95250" t="57150" r="92710" b="107950"/>
+                <wp:effectExtent l="0" t="0" r="16510" b="12700"/>
                 <wp:wrapNone/>
                 <wp:docPr id="19" name="Rectangle 19"/>
                 <wp:cNvGraphicFramePr/>
@@ -2217,14 +2211,16 @@
                         </a:prstGeom>
                       </wps:spPr>
                       <wps:style>
-                        <a:lnRef idx="0">
-                          <a:schemeClr val="accent1"/>
+                        <a:lnRef idx="2">
+                          <a:schemeClr val="accent5">
+                            <a:shade val="50000"/>
+                          </a:schemeClr>
                         </a:lnRef>
-                        <a:fillRef idx="3">
-                          <a:schemeClr val="accent1"/>
+                        <a:fillRef idx="1">
+                          <a:schemeClr val="accent5"/>
                         </a:fillRef>
-                        <a:effectRef idx="3">
-                          <a:schemeClr val="accent1"/>
+                        <a:effectRef idx="0">
+                          <a:schemeClr val="accent5"/>
                         </a:effectRef>
                         <a:fontRef idx="minor">
                           <a:schemeClr val="lt1"/>
@@ -2236,7 +2232,6 @@
                             <w:pPr>
                               <w:jc w:val="center"/>
                               <w:rPr>
-                                <w:rFonts w:hint="cs"/>
                                 <w:sz w:val="26"/>
                                 <w:szCs w:val="26"/>
                                 <w:rtl/>
@@ -2276,18 +2271,13 @@
           </mc:Choice>
           <mc:Fallback>
             <w:pict>
-              <v:rect w14:anchorId="1036EE9E" id="Rectangle 19" o:spid="_x0000_s1029" style="position:absolute;left:0;text-align:left;margin-left:-5.4pt;margin-top:16.85pt;width:123.2pt;height:33.5pt;z-index:251683840;visibility:visible;mso-wrap-style:square;mso-width-percent:0;mso-height-percent:0;mso-wrap-distance-left:9pt;mso-wrap-distance-top:0;mso-wrap-distance-right:9pt;mso-wrap-distance-bottom:0;mso-position-horizontal:absolute;mso-position-horizontal-relative:text;mso-position-vertical:absolute;mso-position-vertical-relative:text;mso-width-percent:0;mso-height-percent:0;mso-width-relative:margin;mso-height-relative:margin;v-text-anchor:middle" o:gfxdata="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" fillcolor="#254163 [1636]" stroked="f">
-                <v:fill color2="#4477b6 [3012]" rotate="t" angle="180" colors="0 #2c5d98;52429f #3c7bc7;1 #3a7ccb" focus="100%" type="gradient">
-                  <o:fill v:ext="view" type="gradientUnscaled"/>
-                </v:fill>
-                <v:shadow on="t" color="black" opacity="22937f" origin=",.5" offset="0,.63889mm"/>
+              <v:rect w14:anchorId="1036EE9E" id="Rectangle 19" o:spid="_x0000_s1029" style="position:absolute;left:0;text-align:left;margin-left:-5.4pt;margin-top:16.85pt;width:123.2pt;height:33.5pt;z-index:251683840;visibility:visible;mso-wrap-style:square;mso-width-percent:0;mso-height-percent:0;mso-wrap-distance-left:9pt;mso-wrap-distance-top:0;mso-wrap-distance-right:9pt;mso-wrap-distance-bottom:0;mso-position-horizontal:absolute;mso-position-horizontal-relative:text;mso-position-vertical:absolute;mso-position-vertical-relative:text;mso-width-percent:0;mso-height-percent:0;mso-width-relative:margin;mso-height-relative:margin;v-text-anchor:middle" o:gfxdata="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" fillcolor="#4bacc6 [3208]" strokecolor="#205867 [1608]" strokeweight="2pt">
                 <v:textbox>
                   <w:txbxContent>
                     <w:p>
                       <w:pPr>
                         <w:jc w:val="center"/>
                         <w:rPr>
-                          <w:rFonts w:hint="cs"/>
                           <w:sz w:val="26"/>
                           <w:szCs w:val="26"/>
                           <w:rtl/>
@@ -2913,7 +2903,7 @@
         <mc:AlternateContent>
           <mc:Choice Requires="wpg">
             <w:drawing>
-              <wp:anchor distT="0" distB="0" distL="114300" distR="114300" simplePos="0" relativeHeight="251674624" behindDoc="0" locked="0" layoutInCell="1" allowOverlap="1" wp14:anchorId="1036EEA8" wp14:editId="2F2C050A">
+              <wp:anchor distT="0" distB="0" distL="114300" distR="114300" simplePos="0" relativeHeight="251674624" behindDoc="0" locked="0" layoutInCell="1" allowOverlap="1" wp14:anchorId="1036EEA8" wp14:editId="666B686A">
                 <wp:simplePos x="0" y="0"/>
                 <wp:positionH relativeFrom="column">
                   <wp:posOffset>1565082</wp:posOffset>
@@ -2922,7 +2912,7 @@
                   <wp:posOffset>144200</wp:posOffset>
                 </wp:positionV>
                 <wp:extent cx="3207800" cy="4128107"/>
-                <wp:effectExtent l="76200" t="38100" r="88265" b="0"/>
+                <wp:effectExtent l="0" t="0" r="12065" b="0"/>
                 <wp:wrapNone/>
                 <wp:docPr id="9" name="Group 9"/>
                 <wp:cNvGraphicFramePr/>
@@ -2951,14 +2941,16 @@
                           </a:prstGeom>
                         </wps:spPr>
                         <wps:style>
-                          <a:lnRef idx="0">
-                            <a:schemeClr val="accent5"/>
+                          <a:lnRef idx="2">
+                            <a:schemeClr val="accent6">
+                              <a:shade val="50000"/>
+                            </a:schemeClr>
                           </a:lnRef>
-                          <a:fillRef idx="3">
-                            <a:schemeClr val="accent5"/>
+                          <a:fillRef idx="1">
+                            <a:schemeClr val="accent6"/>
                           </a:fillRef>
-                          <a:effectRef idx="3">
-                            <a:schemeClr val="accent5"/>
+                          <a:effectRef idx="0">
+                            <a:schemeClr val="accent6"/>
                           </a:effectRef>
                           <a:fontRef idx="minor">
                             <a:schemeClr val="lt1"/>
@@ -3007,14 +2999,16 @@
                           </a:prstGeom>
                         </wps:spPr>
                         <wps:style>
-                          <a:lnRef idx="0">
-                            <a:schemeClr val="accent5"/>
+                          <a:lnRef idx="2">
+                            <a:schemeClr val="accent6">
+                              <a:shade val="50000"/>
+                            </a:schemeClr>
                           </a:lnRef>
-                          <a:fillRef idx="3">
-                            <a:schemeClr val="accent5"/>
+                          <a:fillRef idx="1">
+                            <a:schemeClr val="accent6"/>
                           </a:fillRef>
-                          <a:effectRef idx="3">
-                            <a:schemeClr val="accent5"/>
+                          <a:effectRef idx="0">
+                            <a:schemeClr val="accent6"/>
                           </a:effectRef>
                           <a:fontRef idx="minor">
                             <a:schemeClr val="lt1"/>
@@ -3092,16 +3086,19 @@
                           <a:prstGeom prst="rect">
                             <a:avLst/>
                           </a:prstGeom>
+                          <a:ln/>
                         </wps:spPr>
                         <wps:style>
-                          <a:lnRef idx="0">
-                            <a:schemeClr val="accent3"/>
+                          <a:lnRef idx="2">
+                            <a:schemeClr val="accent5">
+                              <a:shade val="50000"/>
+                            </a:schemeClr>
                           </a:lnRef>
-                          <a:fillRef idx="3">
-                            <a:schemeClr val="accent3"/>
+                          <a:fillRef idx="1">
+                            <a:schemeClr val="accent5"/>
                           </a:fillRef>
-                          <a:effectRef idx="3">
-                            <a:schemeClr val="accent3"/>
+                          <a:effectRef idx="0">
+                            <a:schemeClr val="accent5"/>
                           </a:effectRef>
                           <a:fontRef idx="minor">
                             <a:schemeClr val="lt1"/>
@@ -3223,14 +3220,16 @@
                           </a:prstGeom>
                         </wps:spPr>
                         <wps:style>
-                          <a:lnRef idx="0">
-                            <a:schemeClr val="accent3"/>
+                          <a:lnRef idx="2">
+                            <a:schemeClr val="accent5">
+                              <a:shade val="50000"/>
+                            </a:schemeClr>
                           </a:lnRef>
-                          <a:fillRef idx="3">
-                            <a:schemeClr val="accent3"/>
+                          <a:fillRef idx="1">
+                            <a:schemeClr val="accent5"/>
                           </a:fillRef>
-                          <a:effectRef idx="3">
-                            <a:schemeClr val="accent3"/>
+                          <a:effectRef idx="0">
+                            <a:schemeClr val="accent5"/>
                           </a:effectRef>
                           <a:fontRef idx="minor">
                             <a:schemeClr val="lt1"/>
@@ -3356,12 +3355,8 @@
           </mc:Choice>
           <mc:Fallback>
             <w:pict>
-              <v:group w14:anchorId="1036EEA8" id="Group 9" o:spid="_x0000_s1030" style="position:absolute;left:0;text-align:left;margin-left:123.25pt;margin-top:11.35pt;width:252.6pt;height:325.05pt;z-index:251674624;mso-width-relative:margin;mso-height-relative:margin" coordorigin="22296" coordsize="32078,41281" o:gfxdata="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">
-                <v:rect id="_x0000_s1031" style="position:absolute;left:26670;width:18719;height:3594;visibility:visible;mso-wrap-style:square;v-text-anchor:middle" o:gfxdata="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" fillcolor="#215a69 [1640]" stroked="f">
-                  <v:fill color2="#3da5c1 [3016]" rotate="t" angle="180" colors="0 #2787a0;52429f #36b1d2;1 #34b3d6" focus="100%" type="gradient">
-                    <o:fill v:ext="view" type="gradientUnscaled"/>
-                  </v:fill>
-                  <v:shadow on="t" color="black" opacity="22937f" origin=",.5" offset="0,.63889mm"/>
+              <v:group w14:anchorId="1036EEA8" id="Group 9" o:spid="_x0000_s1030" style="position:absolute;left:0;text-align:left;margin-left:123.25pt;margin-top:11.35pt;width:252.6pt;height:325.05pt;z-index:251674624;mso-width-relative:margin;mso-height-relative:margin" coordorigin="22296" coordsize="32078,41281" o:gfxdata="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">
+                <v:rect id="_x0000_s1031" style="position:absolute;left:26670;width:18719;height:3594;visibility:visible;mso-wrap-style:square;v-text-anchor:middle" o:gfxdata="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" fillcolor="#f79646 [3209]" strokecolor="#974706 [1609]" strokeweight="2pt">
                   <v:textbox>
                     <w:txbxContent>
                       <w:p>
@@ -3386,11 +3381,7 @@
                     </w:txbxContent>
                   </v:textbox>
                 </v:rect>
-                <v:rect id="Rectangle 4" o:spid="_x0000_s1032" style="position:absolute;left:22296;top:7048;width:26365;height:3594;visibility:visible;mso-wrap-style:square;v-text-anchor:middle" o:gfxdata="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" fillcolor="#215a69 [1640]" stroked="f">
-                  <v:fill color2="#3da5c1 [3016]" rotate="t" angle="180" colors="0 #2787a0;52429f #36b1d2;1 #34b3d6" focus="100%" type="gradient">
-                    <o:fill v:ext="view" type="gradientUnscaled"/>
-                  </v:fill>
-                  <v:shadow on="t" color="black" opacity="22937f" origin=",.5" offset="0,.63889mm"/>
+                <v:rect id="Rectangle 4" o:spid="_x0000_s1032" style="position:absolute;left:22296;top:7048;width:26365;height:3594;visibility:visible;mso-wrap-style:square;v-text-anchor:middle" o:gfxdata="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" fillcolor="#f79646 [3209]" strokecolor="#974706 [1609]" strokeweight="2pt">
                   <v:textbox>
                     <w:txbxContent>
                       <w:p>
@@ -3415,14 +3406,14 @@
                     </w:txbxContent>
                   </v:textbox>
                 </v:rect>
+                <v:shapetype id="_x0000_t32" coordsize="21600,21600" o:spt="32" o:oned="t" path="m,l21600,21600e" filled="f">
+                  <v:path arrowok="t" fillok="f" o:connecttype="none"/>
+                  <o:lock v:ext="edit" shapetype="t"/>
+                </v:shapetype>
                 <v:shape id="Straight Arrow Connector 6" o:spid="_x0000_s1033" type="#_x0000_t32" style="position:absolute;left:36004;top:3619;width:0;height:3480;visibility:visible;mso-wrap-style:square" o:connectortype="straight" o:gfxdata="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" strokecolor="#4579b8 [3044]">
                   <v:stroke endarrow="open"/>
                 </v:shape>
-                <v:rect id="_x0000_s1034" style="position:absolute;left:35654;top:15005;width:18720;height:5759;visibility:visible;mso-wrap-style:square;v-text-anchor:middle" o:gfxdata="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" fillcolor="#506329 [1638]" stroked="f">
-                  <v:fill color2="#93b64c [3014]" rotate="t" angle="180" colors="0 #769535;52429f #9bc348;1 #9cc746" focus="100%" type="gradient">
-                    <o:fill v:ext="view" type="gradientUnscaled"/>
-                  </v:fill>
-                  <v:shadow on="t" color="black" opacity="22937f" origin=",.5" offset="0,.63889mm"/>
+                <v:rect id="_x0000_s1034" style="position:absolute;left:35654;top:15005;width:18720;height:5759;visibility:visible;mso-wrap-style:square;v-text-anchor:middle" o:gfxdata="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" fillcolor="#4bacc6 [3208]" strokecolor="#205867 [1608]" strokeweight="2pt">
                   <v:textbox>
                     <w:txbxContent>
                       <w:p>
@@ -3464,11 +3455,7 @@
                 <v:shape id="Straight Arrow Connector 28" o:spid="_x0000_s1036" type="#_x0000_t32" style="position:absolute;left:36004;top:10668;width:7251;height:4337;visibility:visible;mso-wrap-style:square" o:connectortype="straight" o:gfxdata="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" strokecolor="#4579b8 [3044]">
                   <v:stroke endarrow="open"/>
                 </v:shape>
-                <v:rect id="_x0000_s1037" style="position:absolute;left:25119;top:28528;width:18720;height:5760;visibility:visible;mso-wrap-style:square;v-text-anchor:middle" o:gfxdata="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" fillcolor="#506329 [1638]" stroked="f">
-                  <v:fill color2="#93b64c [3014]" rotate="t" angle="180" colors="0 #769535;52429f #9bc348;1 #9cc746" focus="100%" type="gradient">
-                    <o:fill v:ext="view" type="gradientUnscaled"/>
-                  </v:fill>
-                  <v:shadow on="t" color="black" opacity="22937f" origin=",.5" offset="0,.63889mm"/>
+                <v:rect id="_x0000_s1037" style="position:absolute;left:25119;top:28528;width:18720;height:5760;visibility:visible;mso-wrap-style:square;v-text-anchor:middle" o:gfxdata="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" fillcolor="#4bacc6 [3208]" strokecolor="#205867 [1608]" strokeweight="2pt">
                   <v:textbox>
                     <w:txbxContent>
                       <w:p>
@@ -3702,7 +3689,7 @@
         <mc:AlternateContent>
           <mc:Choice Requires="wps">
             <w:drawing>
-              <wp:anchor distT="0" distB="0" distL="114300" distR="114300" simplePos="0" relativeHeight="251725824" behindDoc="0" locked="0" layoutInCell="1" allowOverlap="1" wp14:anchorId="025A54D6" wp14:editId="3DDBC69E">
+              <wp:anchor distT="0" distB="0" distL="114300" distR="114300" simplePos="0" relativeHeight="251725824" behindDoc="0" locked="0" layoutInCell="1" allowOverlap="1" wp14:anchorId="025A54D6" wp14:editId="0AB39C3F">
                 <wp:simplePos x="0" y="0"/>
                 <wp:positionH relativeFrom="column">
                   <wp:posOffset>876604</wp:posOffset>
@@ -3711,7 +3698,7 @@
                   <wp:posOffset>104830</wp:posOffset>
                 </wp:positionV>
                 <wp:extent cx="1871980" cy="575945"/>
-                <wp:effectExtent l="0" t="0" r="0" b="0"/>
+                <wp:effectExtent l="0" t="0" r="13970" b="14605"/>
                 <wp:wrapNone/>
                 <wp:docPr id="3" name="Rectangle 7"/>
                 <wp:cNvGraphicFramePr/>
@@ -3729,14 +3716,16 @@
                         </a:prstGeom>
                       </wps:spPr>
                       <wps:style>
-                        <a:lnRef idx="0">
-                          <a:schemeClr val="accent3"/>
+                        <a:lnRef idx="2">
+                          <a:schemeClr val="accent5">
+                            <a:shade val="50000"/>
+                          </a:schemeClr>
                         </a:lnRef>
-                        <a:fillRef idx="3">
-                          <a:schemeClr val="accent3"/>
+                        <a:fillRef idx="1">
+                          <a:schemeClr val="accent5"/>
                         </a:fillRef>
-                        <a:effectRef idx="3">
-                          <a:schemeClr val="accent3"/>
+                        <a:effectRef idx="0">
+                          <a:schemeClr val="accent5"/>
                         </a:effectRef>
                         <a:fontRef idx="minor">
                           <a:schemeClr val="lt1"/>
@@ -3790,11 +3779,7 @@
           </mc:Choice>
           <mc:Fallback>
             <w:pict>
-              <v:rect w14:anchorId="025A54D6" id="Rectangle 7" o:spid="_x0000_s1040" style="position:absolute;left:0;text-align:left;margin-left:69pt;margin-top:8.25pt;width:147.4pt;height:45.35pt;z-index:251725824;visibility:visible;mso-wrap-style:square;mso-wrap-distance-left:9pt;mso-wrap-distance-top:0;mso-wrap-distance-right:9pt;mso-wrap-distance-bottom:0;mso-position-horizontal:absolute;mso-position-horizontal-relative:text;mso-position-vertical:absolute;mso-position-vertical-relative:text;v-text-anchor:middle" o:gfxdata="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" fillcolor="#506329 [1638]" stroked="f">
-                <v:fill color2="#93b64c [3014]" rotate="t" angle="180" colors="0 #769535;52429f #9bc348;1 #9cc746" focus="100%" type="gradient">
-                  <o:fill v:ext="view" type="gradientUnscaled"/>
-                </v:fill>
-                <v:shadow on="t" color="black" opacity="22937f" origin=",.5" offset="0,.63889mm"/>
+              <v:rect w14:anchorId="025A54D6" id="Rectangle 7" o:spid="_x0000_s1040" style="position:absolute;left:0;text-align:left;margin-left:69pt;margin-top:8.25pt;width:147.4pt;height:45.35pt;z-index:251725824;visibility:visible;mso-wrap-style:square;mso-wrap-distance-left:9pt;mso-wrap-distance-top:0;mso-wrap-distance-right:9pt;mso-wrap-distance-bottom:0;mso-position-horizontal:absolute;mso-position-horizontal-relative:text;mso-position-vertical:absolute;mso-position-vertical-relative:text;v-text-anchor:middle" o:gfxdata="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" fillcolor="#4bacc6 [3208]" strokecolor="#205867 [1608]" strokeweight="2pt">
                 <v:textbox>
                   <w:txbxContent>
                     <w:p>
@@ -4092,248 +4077,6 @@
     </w:p>
     <w:p>
       <w:pPr>
-        <w:pStyle w:val="ListParagraph"/>
-        <w:ind w:left="1352"/>
-        <w:rPr>
-          <w:b/>
-          <w:bCs/>
-          <w:rtl/>
-          <w:lang w:val="en-AU"/>
-        </w:rPr>
-      </w:pPr>
-    </w:p>
-    <w:p>
-      <w:pPr>
-        <w:pStyle w:val="ListParagraph"/>
-        <w:ind w:left="1352"/>
-        <w:rPr>
-          <w:b/>
-          <w:bCs/>
-          <w:rtl/>
-          <w:lang w:val="en-AU"/>
-        </w:rPr>
-      </w:pPr>
-    </w:p>
-    <w:p>
-      <w:pPr>
-        <w:pStyle w:val="ListParagraph"/>
-        <w:ind w:left="1352"/>
-        <w:rPr>
-          <w:b/>
-          <w:bCs/>
-          <w:rtl/>
-          <w:lang w:val="en-AU"/>
-        </w:rPr>
-      </w:pPr>
-    </w:p>
-    <w:p>
-      <w:pPr>
-        <w:pStyle w:val="ListParagraph"/>
-        <w:ind w:left="1352"/>
-        <w:rPr>
-          <w:b/>
-          <w:bCs/>
-          <w:rtl/>
-          <w:lang w:val="en-AU"/>
-        </w:rPr>
-      </w:pPr>
-    </w:p>
-    <w:p>
-      <w:pPr>
-        <w:pStyle w:val="ListParagraph"/>
-        <w:ind w:left="1352"/>
-        <w:rPr>
-          <w:b/>
-          <w:bCs/>
-          <w:rtl/>
-          <w:lang w:val="en-AU"/>
-        </w:rPr>
-      </w:pPr>
-    </w:p>
-    <w:p>
-      <w:pPr>
-        <w:pStyle w:val="ListParagraph"/>
-        <w:ind w:left="1352"/>
-        <w:rPr>
-          <w:b/>
-          <w:bCs/>
-          <w:rtl/>
-          <w:lang w:val="en-AU"/>
-        </w:rPr>
-      </w:pPr>
-    </w:p>
-    <w:p>
-      <w:pPr>
-        <w:pStyle w:val="ListParagraph"/>
-        <w:ind w:left="1352"/>
-        <w:rPr>
-          <w:b/>
-          <w:bCs/>
-          <w:rtl/>
-          <w:lang w:val="en-AU"/>
-        </w:rPr>
-      </w:pPr>
-    </w:p>
-    <w:p>
-      <w:pPr>
-        <w:pStyle w:val="ListParagraph"/>
-        <w:ind w:left="1352"/>
-        <w:rPr>
-          <w:b/>
-          <w:bCs/>
-          <w:rtl/>
-          <w:lang w:val="en-AU"/>
-        </w:rPr>
-      </w:pPr>
-    </w:p>
-    <w:p>
-      <w:pPr>
-        <w:pStyle w:val="ListParagraph"/>
-        <w:ind w:left="1352"/>
-        <w:rPr>
-          <w:b/>
-          <w:bCs/>
-          <w:rtl/>
-          <w:lang w:val="en-AU"/>
-        </w:rPr>
-      </w:pPr>
-    </w:p>
-    <w:p>
-      <w:pPr>
-        <w:pStyle w:val="ListParagraph"/>
-        <w:ind w:left="1352"/>
-        <w:rPr>
-          <w:b/>
-          <w:bCs/>
-          <w:rtl/>
-          <w:lang w:val="en-AU"/>
-        </w:rPr>
-      </w:pPr>
-    </w:p>
-    <w:p>
-      <w:pPr>
-        <w:pStyle w:val="ListParagraph"/>
-        <w:ind w:left="1352"/>
-        <w:rPr>
-          <w:b/>
-          <w:bCs/>
-          <w:rtl/>
-          <w:lang w:val="en-AU"/>
-        </w:rPr>
-      </w:pPr>
-    </w:p>
-    <w:p>
-      <w:pPr>
-        <w:pStyle w:val="ListParagraph"/>
-        <w:ind w:left="1352"/>
-        <w:rPr>
-          <w:b/>
-          <w:bCs/>
-          <w:rtl/>
-          <w:lang w:val="en-AU"/>
-        </w:rPr>
-      </w:pPr>
-    </w:p>
-    <w:p>
-      <w:pPr>
-        <w:pStyle w:val="ListParagraph"/>
-        <w:ind w:left="1352"/>
-        <w:rPr>
-          <w:b/>
-          <w:bCs/>
-          <w:rtl/>
-          <w:lang w:val="en-AU"/>
-        </w:rPr>
-      </w:pPr>
-    </w:p>
-    <w:p>
-      <w:pPr>
-        <w:pStyle w:val="ListParagraph"/>
-        <w:ind w:left="1352"/>
-        <w:rPr>
-          <w:b/>
-          <w:bCs/>
-          <w:rtl/>
-          <w:lang w:val="en-AU"/>
-        </w:rPr>
-      </w:pPr>
-    </w:p>
-    <w:p>
-      <w:pPr>
-        <w:pStyle w:val="ListParagraph"/>
-        <w:ind w:left="1352"/>
-        <w:rPr>
-          <w:b/>
-          <w:bCs/>
-          <w:rtl/>
-          <w:lang w:val="en-AU"/>
-        </w:rPr>
-      </w:pPr>
-    </w:p>
-    <w:p>
-      <w:pPr>
-        <w:pStyle w:val="ListParagraph"/>
-        <w:ind w:left="1352"/>
-        <w:rPr>
-          <w:b/>
-          <w:bCs/>
-          <w:rtl/>
-          <w:lang w:val="en-AU"/>
-        </w:rPr>
-      </w:pPr>
-    </w:p>
-    <w:p>
-      <w:pPr>
-        <w:pStyle w:val="ListParagraph"/>
-        <w:ind w:left="1352"/>
-        <w:rPr>
-          <w:b/>
-          <w:bCs/>
-          <w:rtl/>
-          <w:lang w:val="en-AU"/>
-        </w:rPr>
-      </w:pPr>
-    </w:p>
-    <w:p>
-      <w:pPr>
-        <w:pStyle w:val="ListParagraph"/>
-        <w:ind w:left="1352"/>
-        <w:rPr>
-          <w:b/>
-          <w:bCs/>
-          <w:rtl/>
-          <w:lang w:val="en-AU"/>
-        </w:rPr>
-      </w:pPr>
-    </w:p>
-    <w:p>
-      <w:pPr>
-        <w:pStyle w:val="ListParagraph"/>
-        <w:ind w:left="1352"/>
-        <w:rPr>
-          <w:b/>
-          <w:bCs/>
-          <w:rtl/>
-          <w:lang w:val="en-AU"/>
-        </w:rPr>
-      </w:pPr>
-    </w:p>
-    <w:p>
-      <w:pPr>
-        <w:pStyle w:val="ListParagraph"/>
-        <w:ind w:left="1352"/>
-        <w:rPr>
-          <w:b/>
-          <w:bCs/>
-          <w:rtl/>
-          <w:lang w:val="en-AU"/>
-        </w:rPr>
-      </w:pPr>
-    </w:p>
-    <w:p>
-      <w:pPr>
-        <w:pStyle w:val="ListParagraph"/>
-        <w:ind w:left="1352"/>
         <w:rPr>
           <w:b/>
           <w:bCs/>
@@ -4413,7 +4156,7 @@
         <mc:AlternateContent>
           <mc:Choice Requires="wps">
             <w:drawing>
-              <wp:anchor distT="0" distB="0" distL="114300" distR="114300" simplePos="0" relativeHeight="251703296" behindDoc="0" locked="0" layoutInCell="1" allowOverlap="1" wp14:anchorId="1036EEB0" wp14:editId="1036EEB1">
+              <wp:anchor distT="0" distB="0" distL="114300" distR="114300" simplePos="0" relativeHeight="251703296" behindDoc="0" locked="0" layoutInCell="1" allowOverlap="1" wp14:anchorId="1036EEB0" wp14:editId="31F3186F">
                 <wp:simplePos x="0" y="0"/>
                 <wp:positionH relativeFrom="column">
                   <wp:posOffset>1000125</wp:posOffset>
@@ -4441,15 +4184,15 @@
                       </wps:spPr>
                       <wps:style>
                         <a:lnRef idx="2">
-                          <a:schemeClr val="accent1">
+                          <a:schemeClr val="accent2">
                             <a:shade val="50000"/>
                           </a:schemeClr>
                         </a:lnRef>
                         <a:fillRef idx="1">
-                          <a:schemeClr val="accent1"/>
+                          <a:schemeClr val="accent2"/>
                         </a:fillRef>
                         <a:effectRef idx="0">
-                          <a:schemeClr val="accent1"/>
+                          <a:schemeClr val="accent2"/>
                         </a:effectRef>
                         <a:fontRef idx="minor">
                           <a:schemeClr val="lt1"/>
@@ -4461,7 +4204,6 @@
                             <w:pPr>
                               <w:jc w:val="center"/>
                               <w:rPr>
-                                <w:rFonts w:hint="cs"/>
                                 <w:rtl/>
                                 <w:lang w:val="en-IL"/>
                               </w:rPr>
@@ -4497,14 +4239,13 @@
           </mc:Choice>
           <mc:Fallback>
             <w:pict>
-              <v:rect w14:anchorId="1036EEB0" id="Rectangle 44" o:spid="_x0000_s1041" style="position:absolute;left:0;text-align:left;margin-left:78.75pt;margin-top:13.2pt;width:90pt;height:21pt;z-index:251703296;visibility:visible;mso-wrap-style:square;mso-width-percent:0;mso-height-percent:0;mso-wrap-distance-left:9pt;mso-wrap-distance-top:0;mso-wrap-distance-right:9pt;mso-wrap-distance-bottom:0;mso-position-horizontal:absolute;mso-position-horizontal-relative:text;mso-position-vertical:absolute;mso-position-vertical-relative:text;mso-width-percent:0;mso-height-percent:0;mso-width-relative:margin;mso-height-relative:margin;v-text-anchor:middle" o:gfxdata="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" fillcolor="#4f81bd [3204]" strokecolor="#243f60 [1604]" strokeweight="2pt">
+              <v:rect w14:anchorId="1036EEB0" id="Rectangle 44" o:spid="_x0000_s1041" style="position:absolute;left:0;text-align:left;margin-left:78.75pt;margin-top:13.2pt;width:90pt;height:21pt;z-index:251703296;visibility:visible;mso-wrap-style:square;mso-width-percent:0;mso-height-percent:0;mso-wrap-distance-left:9pt;mso-wrap-distance-top:0;mso-wrap-distance-right:9pt;mso-wrap-distance-bottom:0;mso-position-horizontal:absolute;mso-position-horizontal-relative:text;mso-position-vertical:absolute;mso-position-vertical-relative:text;mso-width-percent:0;mso-height-percent:0;mso-width-relative:margin;mso-height-relative:margin;v-text-anchor:middle" o:gfxdata="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" fillcolor="#c0504d [3205]" strokecolor="#622423 [1605]" strokeweight="2pt">
                 <v:textbox>
                   <w:txbxContent>
                     <w:p>
                       <w:pPr>
                         <w:jc w:val="center"/>
                         <w:rPr>
-                          <w:rFonts w:hint="cs"/>
                           <w:rtl/>
                           <w:lang w:val="en-IL"/>
                         </w:rPr>
@@ -4724,7 +4465,7 @@
         <mc:AlternateContent>
           <mc:Choice Requires="wps">
             <w:drawing>
-              <wp:anchor distT="0" distB="0" distL="114300" distR="114300" simplePos="0" relativeHeight="251720704" behindDoc="0" locked="0" layoutInCell="1" allowOverlap="1" wp14:anchorId="1036EEB6" wp14:editId="1036EEB7">
+              <wp:anchor distT="0" distB="0" distL="114300" distR="114300" simplePos="0" relativeHeight="251720704" behindDoc="0" locked="0" layoutInCell="1" allowOverlap="1" wp14:anchorId="1036EEB6" wp14:editId="108BFBA8">
                 <wp:simplePos x="0" y="0"/>
                 <wp:positionH relativeFrom="column">
                   <wp:posOffset>5295900</wp:posOffset>
@@ -4752,15 +4493,15 @@
                       </wps:spPr>
                       <wps:style>
                         <a:lnRef idx="2">
-                          <a:schemeClr val="accent1">
+                          <a:schemeClr val="accent2">
                             <a:shade val="50000"/>
                           </a:schemeClr>
                         </a:lnRef>
                         <a:fillRef idx="1">
-                          <a:schemeClr val="accent1"/>
+                          <a:schemeClr val="accent2"/>
                         </a:fillRef>
                         <a:effectRef idx="0">
-                          <a:schemeClr val="accent1"/>
+                          <a:schemeClr val="accent2"/>
                         </a:effectRef>
                         <a:fontRef idx="minor">
                           <a:schemeClr val="lt1"/>
@@ -4827,7 +4568,7 @@
           </mc:Choice>
           <mc:Fallback>
             <w:pict>
-              <v:rect w14:anchorId="1036EEB6" id="Rectangle 59" o:spid="_x0000_s1042" style="position:absolute;left:0;text-align:left;margin-left:417pt;margin-top:4.85pt;width:1in;height:1in;z-index:251720704;visibility:visible;mso-wrap-style:square;mso-wrap-distance-left:9pt;mso-wrap-distance-top:0;mso-wrap-distance-right:9pt;mso-wrap-distance-bottom:0;mso-position-horizontal:absolute;mso-position-horizontal-relative:text;mso-position-vertical:absolute;mso-position-vertical-relative:text;v-text-anchor:top" o:gfxdata="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" fillcolor="#4f81bd [3204]" strokecolor="#243f60 [1604]" strokeweight="2pt">
+              <v:rect w14:anchorId="1036EEB6" id="Rectangle 59" o:spid="_x0000_s1042" style="position:absolute;left:0;text-align:left;margin-left:417pt;margin-top:4.85pt;width:1in;height:1in;z-index:251720704;visibility:visible;mso-wrap-style:square;mso-wrap-distance-left:9pt;mso-wrap-distance-top:0;mso-wrap-distance-right:9pt;mso-wrap-distance-bottom:0;mso-position-horizontal:absolute;mso-position-horizontal-relative:text;mso-position-vertical:absolute;mso-position-vertical-relative:text;v-text-anchor:top" o:gfxdata="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" fillcolor="#c0504d [3205]" strokecolor="#622423 [1605]" strokeweight="2pt">
                 <v:textbox>
                   <w:txbxContent>
                     <w:p>
@@ -4903,7 +4644,7 @@
         <mc:AlternateContent>
           <mc:Choice Requires="wps">
             <w:drawing>
-              <wp:anchor distT="0" distB="0" distL="114300" distR="114300" simplePos="0" relativeHeight="251715584" behindDoc="0" locked="0" layoutInCell="1" allowOverlap="1" wp14:anchorId="1036EEB8" wp14:editId="1036EEB9">
+              <wp:anchor distT="0" distB="0" distL="114300" distR="114300" simplePos="0" relativeHeight="251715584" behindDoc="0" locked="0" layoutInCell="1" allowOverlap="1" wp14:anchorId="1036EEB8" wp14:editId="497E6240">
                 <wp:simplePos x="0" y="0"/>
                 <wp:positionH relativeFrom="column">
                   <wp:posOffset>3590925</wp:posOffset>
@@ -4931,15 +4672,15 @@
                       </wps:spPr>
                       <wps:style>
                         <a:lnRef idx="2">
-                          <a:schemeClr val="accent1">
+                          <a:schemeClr val="accent2">
                             <a:shade val="50000"/>
                           </a:schemeClr>
                         </a:lnRef>
                         <a:fillRef idx="1">
-                          <a:schemeClr val="accent1"/>
+                          <a:schemeClr val="accent2"/>
                         </a:fillRef>
                         <a:effectRef idx="0">
-                          <a:schemeClr val="accent1"/>
+                          <a:schemeClr val="accent2"/>
                         </a:effectRef>
                         <a:fontRef idx="minor">
                           <a:schemeClr val="lt1"/>
@@ -5032,7 +4773,7 @@
           </mc:Choice>
           <mc:Fallback>
             <w:pict>
-              <v:rect w14:anchorId="1036EEB8" id="Rectangle 56" o:spid="_x0000_s1043" style="position:absolute;left:0;text-align:left;margin-left:282.75pt;margin-top:3.8pt;width:87pt;height:50.25pt;z-index:251715584;visibility:visible;mso-wrap-style:square;mso-width-percent:0;mso-height-percent:0;mso-wrap-distance-left:9pt;mso-wrap-distance-top:0;mso-wrap-distance-right:9pt;mso-wrap-distance-bottom:0;mso-position-horizontal:absolute;mso-position-horizontal-relative:text;mso-position-vertical:absolute;mso-position-vertical-relative:text;mso-width-percent:0;mso-height-percent:0;mso-width-relative:margin;mso-height-relative:margin;v-text-anchor:middle" o:gfxdata="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" fillcolor="#4f81bd [3204]" strokecolor="#243f60 [1604]" strokeweight="2pt">
+              <v:rect w14:anchorId="1036EEB8" id="Rectangle 56" o:spid="_x0000_s1043" style="position:absolute;left:0;text-align:left;margin-left:282.75pt;margin-top:3.8pt;width:87pt;height:50.25pt;z-index:251715584;visibility:visible;mso-wrap-style:square;mso-width-percent:0;mso-height-percent:0;mso-wrap-distance-left:9pt;mso-wrap-distance-top:0;mso-wrap-distance-right:9pt;mso-wrap-distance-bottom:0;mso-position-horizontal:absolute;mso-position-horizontal-relative:text;mso-position-vertical:absolute;mso-position-vertical-relative:text;mso-width-percent:0;mso-height-percent:0;mso-width-relative:margin;mso-height-relative:margin;v-text-anchor:middle" o:gfxdata="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" fillcolor="#c0504d [3205]" strokecolor="#622423 [1605]" strokeweight="2pt">
                 <v:textbox>
                   <w:txbxContent>
                     <w:p>
@@ -5116,7 +4857,7 @@
         <mc:AlternateContent>
           <mc:Choice Requires="wps">
             <w:drawing>
-              <wp:anchor distT="0" distB="0" distL="114300" distR="114300" simplePos="0" relativeHeight="251705344" behindDoc="0" locked="0" layoutInCell="1" allowOverlap="1" wp14:anchorId="1036EEBA" wp14:editId="1036EEBB">
+              <wp:anchor distT="0" distB="0" distL="114300" distR="114300" simplePos="0" relativeHeight="251705344" behindDoc="0" locked="0" layoutInCell="1" allowOverlap="1" wp14:anchorId="1036EEBA" wp14:editId="52EBD2BF">
                 <wp:simplePos x="0" y="0"/>
                 <wp:positionH relativeFrom="column">
                   <wp:posOffset>1000125</wp:posOffset>
@@ -5144,15 +4885,15 @@
                       </wps:spPr>
                       <wps:style>
                         <a:lnRef idx="2">
-                          <a:schemeClr val="accent1">
+                          <a:schemeClr val="accent2">
                             <a:shade val="50000"/>
                           </a:schemeClr>
                         </a:lnRef>
                         <a:fillRef idx="1">
-                          <a:schemeClr val="accent1"/>
+                          <a:schemeClr val="accent2"/>
                         </a:fillRef>
                         <a:effectRef idx="0">
-                          <a:schemeClr val="accent1"/>
+                          <a:schemeClr val="accent2"/>
                         </a:effectRef>
                         <a:fontRef idx="minor">
                           <a:schemeClr val="lt1"/>
@@ -5194,7 +4935,7 @@
           </mc:Choice>
           <mc:Fallback>
             <w:pict>
-              <v:rect w14:anchorId="1036EEBA" id="Rectangle 46" o:spid="_x0000_s1044" style="position:absolute;left:0;text-align:left;margin-left:78.75pt;margin-top:12.8pt;width:90pt;height:21pt;z-index:251705344;visibility:visible;mso-wrap-style:square;mso-width-percent:0;mso-height-percent:0;mso-wrap-distance-left:9pt;mso-wrap-distance-top:0;mso-wrap-distance-right:9pt;mso-wrap-distance-bottom:0;mso-position-horizontal:absolute;mso-position-horizontal-relative:text;mso-position-vertical:absolute;mso-position-vertical-relative:text;mso-width-percent:0;mso-height-percent:0;mso-width-relative:margin;mso-height-relative:margin;v-text-anchor:middle" o:gfxdata="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" fillcolor="#4f81bd [3204]" strokecolor="#243f60 [1604]" strokeweight="2pt">
+              <v:rect w14:anchorId="1036EEBA" id="Rectangle 46" o:spid="_x0000_s1044" style="position:absolute;left:0;text-align:left;margin-left:78.75pt;margin-top:12.8pt;width:90pt;height:21pt;z-index:251705344;visibility:visible;mso-wrap-style:square;mso-width-percent:0;mso-height-percent:0;mso-wrap-distance-left:9pt;mso-wrap-distance-top:0;mso-wrap-distance-right:9pt;mso-wrap-distance-bottom:0;mso-position-horizontal:absolute;mso-position-horizontal-relative:text;mso-position-vertical:absolute;mso-position-vertical-relative:text;mso-width-percent:0;mso-height-percent:0;mso-width-relative:margin;mso-height-relative:margin;v-text-anchor:middle" o:gfxdata="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" fillcolor="#c0504d [3205]" strokecolor="#622423 [1605]" strokeweight="2pt">
                 <v:textbox>
                   <w:txbxContent>
                     <w:p>
@@ -5227,7 +4968,7 @@
         <mc:AlternateContent>
           <mc:Choice Requires="wps">
             <w:drawing>
-              <wp:anchor distT="0" distB="0" distL="114300" distR="114300" simplePos="0" relativeHeight="251697152" behindDoc="0" locked="0" layoutInCell="1" allowOverlap="1" wp14:anchorId="1036EEBC" wp14:editId="1036EEBD">
+              <wp:anchor distT="0" distB="0" distL="114300" distR="114300" simplePos="0" relativeHeight="251697152" behindDoc="0" locked="0" layoutInCell="1" allowOverlap="1" wp14:anchorId="1036EEBC" wp14:editId="77FD6D24">
                 <wp:simplePos x="0" y="0"/>
                 <wp:positionH relativeFrom="column">
                   <wp:posOffset>-914400</wp:posOffset>
@@ -5255,15 +4996,15 @@
                       </wps:spPr>
                       <wps:style>
                         <a:lnRef idx="2">
-                          <a:schemeClr val="accent1">
+                          <a:schemeClr val="accent2">
                             <a:shade val="50000"/>
                           </a:schemeClr>
                         </a:lnRef>
                         <a:fillRef idx="1">
-                          <a:schemeClr val="accent1"/>
+                          <a:schemeClr val="accent2"/>
                         </a:fillRef>
                         <a:effectRef idx="0">
-                          <a:schemeClr val="accent1"/>
+                          <a:schemeClr val="accent2"/>
                         </a:effectRef>
                         <a:fontRef idx="minor">
                           <a:schemeClr val="lt1"/>
@@ -5299,7 +5040,7 @@
           </mc:Choice>
           <mc:Fallback>
             <w:pict>
-              <v:rect w14:anchorId="1036EEBC" id="Rectangle 34" o:spid="_x0000_s1045" style="position:absolute;left:0;text-align:left;margin-left:-1in;margin-top:9.8pt;width:84.75pt;height:31.5pt;z-index:251697152;visibility:visible;mso-wrap-style:square;mso-wrap-distance-left:9pt;mso-wrap-distance-top:0;mso-wrap-distance-right:9pt;mso-wrap-distance-bottom:0;mso-position-horizontal:absolute;mso-position-horizontal-relative:text;mso-position-vertical:absolute;mso-position-vertical-relative:text;v-text-anchor:middle" o:gfxdata="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" fillcolor="#4f81bd [3204]" strokecolor="#243f60 [1604]" strokeweight="2pt">
+              <v:rect w14:anchorId="1036EEBC" id="Rectangle 34" o:spid="_x0000_s1045" style="position:absolute;left:0;text-align:left;margin-left:-1in;margin-top:9.8pt;width:84.75pt;height:31.5pt;z-index:251697152;visibility:visible;mso-wrap-style:square;mso-wrap-distance-left:9pt;mso-wrap-distance-top:0;mso-wrap-distance-right:9pt;mso-wrap-distance-bottom:0;mso-position-horizontal:absolute;mso-position-horizontal-relative:text;mso-position-vertical:absolute;mso-position-vertical-relative:text;v-text-anchor:middle" o:gfxdata="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" fillcolor="#c0504d [3205]" strokecolor="#622423 [1605]" strokeweight="2pt">
                 <v:textbox>
                   <w:txbxContent>
                     <w:p>
@@ -5760,7 +5501,7 @@
         <mc:AlternateContent>
           <mc:Choice Requires="wps">
             <w:drawing>
-              <wp:anchor distT="0" distB="0" distL="114300" distR="114300" simplePos="0" relativeHeight="251707392" behindDoc="0" locked="0" layoutInCell="1" allowOverlap="1" wp14:anchorId="1036EEC8" wp14:editId="1036EEC9">
+              <wp:anchor distT="0" distB="0" distL="114300" distR="114300" simplePos="0" relativeHeight="251707392" behindDoc="0" locked="0" layoutInCell="1" allowOverlap="1" wp14:anchorId="1036EEC8" wp14:editId="11CEE6F1">
                 <wp:simplePos x="0" y="0"/>
                 <wp:positionH relativeFrom="column">
                   <wp:posOffset>1000125</wp:posOffset>
@@ -5788,15 +5529,15 @@
                       </wps:spPr>
                       <wps:style>
                         <a:lnRef idx="2">
-                          <a:schemeClr val="accent1">
+                          <a:schemeClr val="accent2">
                             <a:shade val="50000"/>
                           </a:schemeClr>
                         </a:lnRef>
                         <a:fillRef idx="1">
-                          <a:schemeClr val="accent1"/>
+                          <a:schemeClr val="accent2"/>
                         </a:fillRef>
                         <a:effectRef idx="0">
-                          <a:schemeClr val="accent1"/>
+                          <a:schemeClr val="accent2"/>
                         </a:effectRef>
                         <a:fontRef idx="minor">
                           <a:schemeClr val="lt1"/>
@@ -5838,7 +5579,7 @@
           </mc:Choice>
           <mc:Fallback>
             <w:pict>
-              <v:rect w14:anchorId="1036EEC8" id="Rectangle 47" o:spid="_x0000_s1046" style="position:absolute;left:0;text-align:left;margin-left:78.75pt;margin-top:4.1pt;width:90pt;height:21pt;z-index:251707392;visibility:visible;mso-wrap-style:square;mso-width-percent:0;mso-height-percent:0;mso-wrap-distance-left:9pt;mso-wrap-distance-top:0;mso-wrap-distance-right:9pt;mso-wrap-distance-bottom:0;mso-position-horizontal:absolute;mso-position-horizontal-relative:text;mso-position-vertical:absolute;mso-position-vertical-relative:text;mso-width-percent:0;mso-height-percent:0;mso-width-relative:margin;mso-height-relative:margin;v-text-anchor:middle" o:gfxdata="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" fillcolor="#4f81bd [3204]" strokecolor="#243f60 [1604]" strokeweight="2pt">
+              <v:rect w14:anchorId="1036EEC8" id="Rectangle 47" o:spid="_x0000_s1046" style="position:absolute;left:0;text-align:left;margin-left:78.75pt;margin-top:4.1pt;width:90pt;height:21pt;z-index:251707392;visibility:visible;mso-wrap-style:square;mso-width-percent:0;mso-height-percent:0;mso-wrap-distance-left:9pt;mso-wrap-distance-top:0;mso-wrap-distance-right:9pt;mso-wrap-distance-bottom:0;mso-position-horizontal:absolute;mso-position-horizontal-relative:text;mso-position-vertical:absolute;mso-position-vertical-relative:text;mso-width-percent:0;mso-height-percent:0;mso-width-relative:margin;mso-height-relative:margin;v-text-anchor:middle" o:gfxdata="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" fillcolor="#c0504d [3205]" strokecolor="#622423 [1605]" strokeweight="2pt">
                 <v:textbox>
                   <w:txbxContent>
                     <w:p>
@@ -5907,7 +5648,7 @@
         <mc:AlternateContent>
           <mc:Choice Requires="wps">
             <w:drawing>
-              <wp:anchor distT="0" distB="0" distL="114300" distR="114300" simplePos="0" relativeHeight="251723776" behindDoc="0" locked="0" layoutInCell="1" allowOverlap="1" wp14:anchorId="1036EECA" wp14:editId="1036EECB">
+              <wp:anchor distT="0" distB="0" distL="114300" distR="114300" simplePos="0" relativeHeight="251723776" behindDoc="0" locked="0" layoutInCell="1" allowOverlap="1" wp14:anchorId="1036EECA" wp14:editId="65421DAB">
                 <wp:simplePos x="0" y="0"/>
                 <wp:positionH relativeFrom="column">
                   <wp:posOffset>2447925</wp:posOffset>
@@ -5935,13 +5676,13 @@
                       </wps:spPr>
                       <wps:style>
                         <a:lnRef idx="2">
-                          <a:schemeClr val="accent5"/>
+                          <a:schemeClr val="accent2"/>
                         </a:lnRef>
                         <a:fillRef idx="1">
                           <a:schemeClr val="lt1"/>
                         </a:fillRef>
                         <a:effectRef idx="0">
-                          <a:schemeClr val="accent5"/>
+                          <a:schemeClr val="accent2"/>
                         </a:effectRef>
                         <a:fontRef idx="minor">
                           <a:schemeClr val="dk1"/>
@@ -6040,7 +5781,7 @@
           </mc:Choice>
           <mc:Fallback>
             <w:pict>
-              <v:rect w14:anchorId="1036EECA" id="Rectangle 62" o:spid="_x0000_s1047" style="position:absolute;left:0;text-align:left;margin-left:192.75pt;margin-top:12.95pt;width:248.25pt;height:62.25pt;z-index:251723776;visibility:visible;mso-wrap-style:square;mso-width-percent:0;mso-height-percent:0;mso-wrap-distance-left:9pt;mso-wrap-distance-top:0;mso-wrap-distance-right:9pt;mso-wrap-distance-bottom:0;mso-position-horizontal:absolute;mso-position-horizontal-relative:text;mso-position-vertical:absolute;mso-position-vertical-relative:text;mso-width-percent:0;mso-height-percent:0;mso-width-relative:margin;mso-height-relative:margin;v-text-anchor:top" o:gfxdata="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" fillcolor="white [3201]" strokecolor="#4bacc6 [3208]" strokeweight="2pt">
+              <v:rect w14:anchorId="1036EECA" id="Rectangle 62" o:spid="_x0000_s1047" style="position:absolute;left:0;text-align:left;margin-left:192.75pt;margin-top:12.95pt;width:248.25pt;height:62.25pt;z-index:251723776;visibility:visible;mso-wrap-style:square;mso-width-percent:0;mso-height-percent:0;mso-wrap-distance-left:9pt;mso-wrap-distance-top:0;mso-wrap-distance-right:9pt;mso-wrap-distance-bottom:0;mso-position-horizontal:absolute;mso-position-horizontal-relative:text;mso-position-vertical:absolute;mso-position-vertical-relative:text;mso-width-percent:0;mso-height-percent:0;mso-width-relative:margin;mso-height-relative:margin;v-text-anchor:top" o:gfxdata="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" fillcolor="white [3201]" strokecolor="#c0504d [3205]" strokeweight="2pt">
                 <v:textbox>
                   <w:txbxContent>
                     <w:p>
@@ -6122,114 +5863,6 @@
     </w:p>
     <w:p>
       <w:pPr>
-        <w:pStyle w:val="ListParagraph"/>
-        <w:ind w:left="2279"/>
-        <w:rPr>
-          <w:b/>
-          <w:bCs/>
-          <w:rtl/>
-          <w:lang w:val="en-AU"/>
-        </w:rPr>
-      </w:pPr>
-    </w:p>
-    <w:p>
-      <w:pPr>
-        <w:pStyle w:val="ListParagraph"/>
-        <w:ind w:left="2279"/>
-        <w:rPr>
-          <w:b/>
-          <w:bCs/>
-          <w:rtl/>
-          <w:lang w:val="en-AU"/>
-        </w:rPr>
-      </w:pPr>
-    </w:p>
-    <w:p>
-      <w:pPr>
-        <w:pStyle w:val="ListParagraph"/>
-        <w:ind w:left="2279"/>
-        <w:rPr>
-          <w:b/>
-          <w:bCs/>
-          <w:rtl/>
-          <w:lang w:val="en-AU"/>
-        </w:rPr>
-      </w:pPr>
-    </w:p>
-    <w:p>
-      <w:pPr>
-        <w:pStyle w:val="ListParagraph"/>
-        <w:ind w:left="2279"/>
-        <w:rPr>
-          <w:b/>
-          <w:bCs/>
-          <w:rtl/>
-          <w:lang w:val="en-AU"/>
-        </w:rPr>
-      </w:pPr>
-    </w:p>
-    <w:p>
-      <w:pPr>
-        <w:pStyle w:val="ListParagraph"/>
-        <w:ind w:left="2279"/>
-        <w:rPr>
-          <w:b/>
-          <w:bCs/>
-          <w:rtl/>
-          <w:lang w:val="en-AU"/>
-        </w:rPr>
-      </w:pPr>
-    </w:p>
-    <w:p>
-      <w:pPr>
-        <w:pStyle w:val="ListParagraph"/>
-        <w:ind w:left="2279"/>
-        <w:rPr>
-          <w:b/>
-          <w:bCs/>
-          <w:rtl/>
-          <w:lang w:val="en-AU"/>
-        </w:rPr>
-      </w:pPr>
-    </w:p>
-    <w:p>
-      <w:pPr>
-        <w:pStyle w:val="ListParagraph"/>
-        <w:ind w:left="2279"/>
-        <w:rPr>
-          <w:b/>
-          <w:bCs/>
-          <w:rtl/>
-          <w:lang w:val="en-AU"/>
-        </w:rPr>
-      </w:pPr>
-    </w:p>
-    <w:p>
-      <w:pPr>
-        <w:pStyle w:val="ListParagraph"/>
-        <w:ind w:left="2279"/>
-        <w:rPr>
-          <w:b/>
-          <w:bCs/>
-          <w:rtl/>
-          <w:lang w:val="en-AU"/>
-        </w:rPr>
-      </w:pPr>
-    </w:p>
-    <w:p>
-      <w:pPr>
-        <w:rPr>
-          <w:b/>
-          <w:bCs/>
-          <w:rtl/>
-          <w:lang w:val="en-AU"/>
-        </w:rPr>
-      </w:pPr>
-    </w:p>
-    <w:p>
-      <w:pPr>
-        <w:pStyle w:val="ListParagraph"/>
-        <w:ind w:left="2279"/>
         <w:rPr>
           <w:b/>
           <w:bCs/>
@@ -6284,6 +5917,7 @@
           <w:rtl/>
           <w:lang w:val="en-AU"/>
         </w:rPr>
+        <w:lastRenderedPageBreak/>
         <w:t>טבל</w:t>
       </w:r>
       <w:r>
@@ -6331,18 +5965,10 @@
     </w:p>
     <w:tbl>
       <w:tblPr>
-        <w:tblStyle w:val="LightList-Accent5"/>
+        <w:tblStyle w:val="ListTable4-Accent2"/>
         <w:tblpPr w:leftFromText="180" w:rightFromText="180" w:vertAnchor="text" w:horzAnchor="margin" w:tblpXSpec="right" w:tblpY="-55"/>
         <w:bidiVisual/>
         <w:tblW w:w="0" w:type="auto"/>
-        <w:tblBorders>
-          <w:top w:val="single" w:sz="4" w:space="0" w:color="auto"/>
-          <w:left w:val="single" w:sz="4" w:space="0" w:color="auto"/>
-          <w:bottom w:val="single" w:sz="4" w:space="0" w:color="auto"/>
-          <w:right w:val="single" w:sz="4" w:space="0" w:color="auto"/>
-          <w:insideH w:val="single" w:sz="4" w:space="0" w:color="auto"/>
-          <w:insideV w:val="single" w:sz="4" w:space="0" w:color="auto"/>
-        </w:tblBorders>
         <w:tblLook w:val="04A0" w:firstRow="1" w:lastRow="0" w:firstColumn="1" w:lastColumn="0" w:noHBand="0" w:noVBand="1"/>
       </w:tblPr>
       <w:tblGrid>
@@ -6363,7 +5989,6 @@
               <w:pStyle w:val="ListParagraph"/>
               <w:ind w:left="0"/>
               <w:rPr>
-                <w:rFonts w:hint="cs"/>
                 <w:lang w:val="en-IL"/>
               </w:rPr>
             </w:pPr>
@@ -6387,7 +6012,6 @@
               <w:ind w:left="0"/>
               <w:cnfStyle w:val="100000000000" w:firstRow="1" w:lastRow="0" w:firstColumn="0" w:lastColumn="0" w:oddVBand="0" w:evenVBand="0" w:oddHBand="0" w:evenHBand="0" w:firstRowFirstColumn="0" w:firstRowLastColumn="0" w:lastRowFirstColumn="0" w:lastRowLastColumn="0"/>
               <w:rPr>
-                <w:rFonts w:hint="cs"/>
                 <w:rtl/>
                 <w:lang w:val="en-IL"/>
               </w:rPr>
@@ -6411,11 +6035,6 @@
           <w:tcPr>
             <w:cnfStyle w:val="001000000000" w:firstRow="0" w:lastRow="0" w:firstColumn="1" w:lastColumn="0" w:oddVBand="0" w:evenVBand="0" w:oddHBand="0" w:evenHBand="0" w:firstRowFirstColumn="0" w:firstRowLastColumn="0" w:lastRowFirstColumn="0" w:lastRowLastColumn="0"/>
             <w:tcW w:w="1653" w:type="dxa"/>
-            <w:tcBorders>
-              <w:top w:val="none" w:sz="0" w:space="0" w:color="auto"/>
-              <w:left w:val="none" w:sz="0" w:space="0" w:color="auto"/>
-              <w:bottom w:val="none" w:sz="0" w:space="0" w:color="auto"/>
-            </w:tcBorders>
           </w:tcPr>
           <w:p>
             <w:pPr>
@@ -6439,11 +6058,6 @@
         <w:tc>
           <w:tcPr>
             <w:tcW w:w="1653" w:type="dxa"/>
-            <w:tcBorders>
-              <w:top w:val="none" w:sz="0" w:space="0" w:color="auto"/>
-              <w:bottom w:val="none" w:sz="0" w:space="0" w:color="auto"/>
-              <w:right w:val="none" w:sz="0" w:space="0" w:color="auto"/>
-            </w:tcBorders>
           </w:tcPr>
           <w:p>
             <w:pPr>
@@ -6451,7 +6065,6 @@
               <w:ind w:left="0"/>
               <w:cnfStyle w:val="000000100000" w:firstRow="0" w:lastRow="0" w:firstColumn="0" w:lastColumn="0" w:oddVBand="0" w:evenVBand="0" w:oddHBand="1" w:evenHBand="0" w:firstRowFirstColumn="0" w:firstRowLastColumn="0" w:lastRowFirstColumn="0" w:lastRowLastColumn="0"/>
               <w:rPr>
-                <w:rFonts w:hint="cs"/>
                 <w:b/>
                 <w:bCs/>
                 <w:rtl/>
@@ -6506,7 +6119,6 @@
               <w:ind w:left="0"/>
               <w:cnfStyle w:val="000000000000" w:firstRow="0" w:lastRow="0" w:firstColumn="0" w:lastColumn="0" w:oddVBand="0" w:evenVBand="0" w:oddHBand="0" w:evenHBand="0" w:firstRowFirstColumn="0" w:firstRowLastColumn="0" w:lastRowFirstColumn="0" w:lastRowLastColumn="0"/>
               <w:rPr>
-                <w:rFonts w:hint="cs"/>
                 <w:b/>
                 <w:bCs/>
                 <w:rtl/>
@@ -6534,36 +6146,24 @@
           <w:tcPr>
             <w:cnfStyle w:val="001000000000" w:firstRow="0" w:lastRow="0" w:firstColumn="1" w:lastColumn="0" w:oddVBand="0" w:evenVBand="0" w:oddHBand="0" w:evenHBand="0" w:firstRowFirstColumn="0" w:firstRowLastColumn="0" w:lastRowFirstColumn="0" w:lastRowLastColumn="0"/>
             <w:tcW w:w="1653" w:type="dxa"/>
-            <w:tcBorders>
-              <w:top w:val="none" w:sz="0" w:space="0" w:color="auto"/>
-              <w:left w:val="none" w:sz="0" w:space="0" w:color="auto"/>
-              <w:bottom w:val="none" w:sz="0" w:space="0" w:color="auto"/>
-            </w:tcBorders>
           </w:tcPr>
           <w:p>
             <w:pPr>
               <w:pStyle w:val="ListParagraph"/>
               <w:ind w:left="0"/>
             </w:pPr>
-            <w:proofErr w:type="spellStart"/>
             <w:r>
               <w:rPr>
                 <w:rFonts w:hint="cs"/>
                 <w:rtl/>
               </w:rPr>
-              <w:t>איזור</w:t>
+              <w:t>אזור</w:t>
             </w:r>
-            <w:proofErr w:type="spellEnd"/>
           </w:p>
         </w:tc>
         <w:tc>
           <w:tcPr>
             <w:tcW w:w="1653" w:type="dxa"/>
-            <w:tcBorders>
-              <w:top w:val="none" w:sz="0" w:space="0" w:color="auto"/>
-              <w:bottom w:val="none" w:sz="0" w:space="0" w:color="auto"/>
-              <w:right w:val="none" w:sz="0" w:space="0" w:color="auto"/>
-            </w:tcBorders>
           </w:tcPr>
           <w:p>
             <w:pPr>
@@ -6571,7 +6171,6 @@
               <w:ind w:left="0"/>
               <w:cnfStyle w:val="000000100000" w:firstRow="0" w:lastRow="0" w:firstColumn="0" w:lastColumn="0" w:oddVBand="0" w:evenVBand="0" w:oddHBand="1" w:evenHBand="0" w:firstRowFirstColumn="0" w:firstRowLastColumn="0" w:lastRowFirstColumn="0" w:lastRowLastColumn="0"/>
               <w:rPr>
-                <w:rFonts w:hint="cs"/>
                 <w:b/>
                 <w:bCs/>
                 <w:rtl/>
@@ -6624,7 +6223,6 @@
               <w:ind w:left="0"/>
               <w:cnfStyle w:val="000000000000" w:firstRow="0" w:lastRow="0" w:firstColumn="0" w:lastColumn="0" w:oddVBand="0" w:evenVBand="0" w:oddHBand="0" w:evenHBand="0" w:firstRowFirstColumn="0" w:firstRowLastColumn="0" w:lastRowFirstColumn="0" w:lastRowLastColumn="0"/>
               <w:rPr>
-                <w:rFonts w:hint="cs"/>
                 <w:b/>
                 <w:bCs/>
                 <w:rtl/>
@@ -6652,11 +6250,6 @@
           <w:tcPr>
             <w:cnfStyle w:val="001000000000" w:firstRow="0" w:lastRow="0" w:firstColumn="1" w:lastColumn="0" w:oddVBand="0" w:evenVBand="0" w:oddHBand="0" w:evenHBand="0" w:firstRowFirstColumn="0" w:firstRowLastColumn="0" w:lastRowFirstColumn="0" w:lastRowLastColumn="0"/>
             <w:tcW w:w="1653" w:type="dxa"/>
-            <w:tcBorders>
-              <w:top w:val="none" w:sz="0" w:space="0" w:color="auto"/>
-              <w:left w:val="none" w:sz="0" w:space="0" w:color="auto"/>
-              <w:bottom w:val="none" w:sz="0" w:space="0" w:color="auto"/>
-            </w:tcBorders>
           </w:tcPr>
           <w:p>
             <w:pPr>
@@ -6680,11 +6273,6 @@
         <w:tc>
           <w:tcPr>
             <w:tcW w:w="1653" w:type="dxa"/>
-            <w:tcBorders>
-              <w:top w:val="none" w:sz="0" w:space="0" w:color="auto"/>
-              <w:bottom w:val="none" w:sz="0" w:space="0" w:color="auto"/>
-              <w:right w:val="none" w:sz="0" w:space="0" w:color="auto"/>
-            </w:tcBorders>
           </w:tcPr>
           <w:p>
             <w:pPr>
@@ -6692,7 +6280,6 @@
               <w:ind w:left="0"/>
               <w:cnfStyle w:val="000000100000" w:firstRow="0" w:lastRow="0" w:firstColumn="0" w:lastColumn="0" w:oddVBand="0" w:evenVBand="0" w:oddHBand="1" w:evenHBand="0" w:firstRowFirstColumn="0" w:firstRowLastColumn="0" w:lastRowFirstColumn="0" w:lastRowLastColumn="0"/>
               <w:rPr>
-                <w:rFonts w:hint="cs"/>
                 <w:b/>
                 <w:bCs/>
                 <w:rtl/>
@@ -6747,7 +6334,6 @@
               <w:ind w:left="0"/>
               <w:cnfStyle w:val="000000000000" w:firstRow="0" w:lastRow="0" w:firstColumn="0" w:lastColumn="0" w:oddVBand="0" w:evenVBand="0" w:oddHBand="0" w:evenHBand="0" w:firstRowFirstColumn="0" w:firstRowLastColumn="0" w:lastRowFirstColumn="0" w:lastRowLastColumn="0"/>
               <w:rPr>
-                <w:rFonts w:hint="cs"/>
                 <w:rtl/>
                 <w:lang w:val="en-AU"/>
               </w:rPr>
@@ -6763,11 +6349,6 @@
           <w:tcPr>
             <w:cnfStyle w:val="001000000000" w:firstRow="0" w:lastRow="0" w:firstColumn="1" w:lastColumn="0" w:oddVBand="0" w:evenVBand="0" w:oddHBand="0" w:evenHBand="0" w:firstRowFirstColumn="0" w:firstRowLastColumn="0" w:lastRowFirstColumn="0" w:lastRowLastColumn="0"/>
             <w:tcW w:w="1653" w:type="dxa"/>
-            <w:tcBorders>
-              <w:top w:val="none" w:sz="0" w:space="0" w:color="auto"/>
-              <w:left w:val="none" w:sz="0" w:space="0" w:color="auto"/>
-              <w:bottom w:val="none" w:sz="0" w:space="0" w:color="auto"/>
-            </w:tcBorders>
           </w:tcPr>
           <w:p>
             <w:pPr>
@@ -6791,11 +6372,6 @@
         <w:tc>
           <w:tcPr>
             <w:tcW w:w="1653" w:type="dxa"/>
-            <w:tcBorders>
-              <w:top w:val="none" w:sz="0" w:space="0" w:color="auto"/>
-              <w:bottom w:val="none" w:sz="0" w:space="0" w:color="auto"/>
-              <w:right w:val="none" w:sz="0" w:space="0" w:color="auto"/>
-            </w:tcBorders>
           </w:tcPr>
           <w:p>
             <w:pPr>
@@ -6803,7 +6379,6 @@
               <w:ind w:left="0"/>
               <w:cnfStyle w:val="000000100000" w:firstRow="0" w:lastRow="0" w:firstColumn="0" w:lastColumn="0" w:oddVBand="0" w:evenVBand="0" w:oddHBand="1" w:evenHBand="0" w:firstRowFirstColumn="0" w:firstRowLastColumn="0" w:lastRowFirstColumn="0" w:lastRowLastColumn="0"/>
               <w:rPr>
-                <w:rFonts w:hint="cs"/>
                 <w:rtl/>
                 <w:lang w:val="en-AU"/>
               </w:rPr>
@@ -9404,6 +8979,80 @@
       <w:szCs w:val="16"/>
     </w:rPr>
   </w:style>
+  <w:style w:type="table" w:styleId="ListTable4-Accent2">
+    <w:name w:val="List Table 4 Accent 2"/>
+    <w:basedOn w:val="TableNormal"/>
+    <w:uiPriority w:val="49"/>
+    <w:rsid w:val="00726DF4"/>
+    <w:pPr>
+      <w:spacing w:after="0" w:line="240" w:lineRule="auto"/>
+    </w:pPr>
+    <w:tblPr>
+      <w:tblStyleRowBandSize w:val="1"/>
+      <w:tblStyleColBandSize w:val="1"/>
+      <w:tblBorders>
+        <w:top w:val="single" w:sz="4" w:space="0" w:color="D99594" w:themeColor="accent2" w:themeTint="99"/>
+        <w:left w:val="single" w:sz="4" w:space="0" w:color="D99594" w:themeColor="accent2" w:themeTint="99"/>
+        <w:bottom w:val="single" w:sz="4" w:space="0" w:color="D99594" w:themeColor="accent2" w:themeTint="99"/>
+        <w:right w:val="single" w:sz="4" w:space="0" w:color="D99594" w:themeColor="accent2" w:themeTint="99"/>
+        <w:insideH w:val="single" w:sz="4" w:space="0" w:color="D99594" w:themeColor="accent2" w:themeTint="99"/>
+      </w:tblBorders>
+    </w:tblPr>
+    <w:tblStylePr w:type="firstRow">
+      <w:rPr>
+        <w:b/>
+        <w:bCs/>
+        <w:color w:val="FFFFFF" w:themeColor="background1"/>
+      </w:rPr>
+      <w:tblPr/>
+      <w:tcPr>
+        <w:tcBorders>
+          <w:top w:val="single" w:sz="4" w:space="0" w:color="C0504D" w:themeColor="accent2"/>
+          <w:left w:val="single" w:sz="4" w:space="0" w:color="C0504D" w:themeColor="accent2"/>
+          <w:bottom w:val="single" w:sz="4" w:space="0" w:color="C0504D" w:themeColor="accent2"/>
+          <w:right w:val="single" w:sz="4" w:space="0" w:color="C0504D" w:themeColor="accent2"/>
+          <w:insideH w:val="nil"/>
+        </w:tcBorders>
+        <w:shd w:val="clear" w:color="auto" w:fill="C0504D" w:themeFill="accent2"/>
+      </w:tcPr>
+    </w:tblStylePr>
+    <w:tblStylePr w:type="lastRow">
+      <w:rPr>
+        <w:b/>
+        <w:bCs/>
+      </w:rPr>
+      <w:tblPr/>
+      <w:tcPr>
+        <w:tcBorders>
+          <w:top w:val="double" w:sz="4" w:space="0" w:color="D99594" w:themeColor="accent2" w:themeTint="99"/>
+        </w:tcBorders>
+      </w:tcPr>
+    </w:tblStylePr>
+    <w:tblStylePr w:type="firstCol">
+      <w:rPr>
+        <w:b/>
+        <w:bCs/>
+      </w:rPr>
+    </w:tblStylePr>
+    <w:tblStylePr w:type="lastCol">
+      <w:rPr>
+        <w:b/>
+        <w:bCs/>
+      </w:rPr>
+    </w:tblStylePr>
+    <w:tblStylePr w:type="band1Vert">
+      <w:tblPr/>
+      <w:tcPr>
+        <w:shd w:val="clear" w:color="auto" w:fill="F2DBDB" w:themeFill="accent2" w:themeFillTint="33"/>
+      </w:tcPr>
+    </w:tblStylePr>
+    <w:tblStylePr w:type="band1Horz">
+      <w:tblPr/>
+      <w:tcPr>
+        <w:shd w:val="clear" w:color="auto" w:fill="F2DBDB" w:themeFill="accent2" w:themeFillTint="33"/>
+      </w:tcPr>
+    </w:tblStylePr>
+  </w:style>
 </w:styles>
 </file>
 

--- a/MetroLine.docx
+++ b/MetroLine.docx
@@ -5,6 +5,7 @@
     <w:p>
       <w:pPr>
         <w:rPr>
+          <w:rFonts w:hint="cs"/>
           <w:b/>
           <w:bCs/>
           <w:sz w:val="36"/>
@@ -2246,7 +2247,17 @@
                                 <w:rtl/>
                                 <w:lang w:val="en-IL"/>
                               </w:rPr>
-                              <w:t>סינון לפי שם ואזור</w:t>
+                              <w:t xml:space="preserve">סינון לפי שם </w:t>
+                            </w:r>
+                            <w:r>
+                              <w:rPr>
+                                <w:rFonts w:hint="cs"/>
+                                <w:sz w:val="26"/>
+                                <w:szCs w:val="26"/>
+                                <w:rtl/>
+                                <w:lang w:val="en-IL"/>
+                              </w:rPr>
+                              <w:t>ועיר</w:t>
                             </w:r>
                           </w:p>
                         </w:txbxContent>
@@ -2292,7 +2303,17 @@
                           <w:rtl/>
                           <w:lang w:val="en-IL"/>
                         </w:rPr>
-                        <w:t>סינון לפי שם ואזור</w:t>
+                        <w:t xml:space="preserve">סינון לפי שם </w:t>
+                      </w:r>
+                      <w:r>
+                        <w:rPr>
+                          <w:rFonts w:hint="cs"/>
+                          <w:sz w:val="26"/>
+                          <w:szCs w:val="26"/>
+                          <w:rtl/>
+                          <w:lang w:val="en-IL"/>
+                        </w:rPr>
+                        <w:t>ועיר</w:t>
                       </w:r>
                     </w:p>
                   </w:txbxContent>

--- a/MetroLine.docx
+++ b/MetroLine.docx
@@ -5,7 +5,6 @@
     <w:p>
       <w:pPr>
         <w:rPr>
-          <w:rFonts w:hint="cs"/>
           <w:b/>
           <w:bCs/>
           <w:sz w:val="36"/>
@@ -126,6 +125,64 @@
           <w:lang w:val="en-AU"/>
         </w:rPr>
       </w:pPr>
+      <w:r>
+        <w:rPr>
+          <w:b/>
+          <w:bCs/>
+          <w:noProof/>
+          <w:sz w:val="36"/>
+          <w:szCs w:val="36"/>
+          <w:lang w:val="en-AU"/>
+        </w:rPr>
+        <w:drawing>
+          <wp:inline distT="0" distB="0" distL="0" distR="0" wp14:anchorId="480BE039" wp14:editId="0AA5B38A">
+            <wp:extent cx="1536065" cy="1536065"/>
+            <wp:effectExtent l="0" t="0" r="0" b="0"/>
+            <wp:docPr id="2" name="Picture 2" descr="Icon&#10;&#10;Description automatically generated"/>
+            <wp:cNvGraphicFramePr>
+              <a:graphicFrameLocks xmlns:a="http://schemas.openxmlformats.org/drawingml/2006/main" noChangeAspect="1"/>
+            </wp:cNvGraphicFramePr>
+            <a:graphic xmlns:a="http://schemas.openxmlformats.org/drawingml/2006/main">
+              <a:graphicData uri="http://schemas.openxmlformats.org/drawingml/2006/picture">
+                <pic:pic xmlns:pic="http://schemas.openxmlformats.org/drawingml/2006/picture">
+                  <pic:nvPicPr>
+                    <pic:cNvPr id="2" name="Picture 2" descr="Icon&#10;&#10;Description automatically generated"/>
+                    <pic:cNvPicPr>
+                      <a:picLocks noChangeAspect="1" noChangeArrowheads="1"/>
+                    </pic:cNvPicPr>
+                  </pic:nvPicPr>
+                  <pic:blipFill>
+                    <a:blip r:embed="rId6" cstate="print">
+                      <a:extLst>
+                        <a:ext uri="{28A0092B-C50C-407E-A947-70E740481C1C}">
+                          <a14:useLocalDpi xmlns:a14="http://schemas.microsoft.com/office/drawing/2010/main" val="0"/>
+                        </a:ext>
+                      </a:extLst>
+                    </a:blip>
+                    <a:srcRect/>
+                    <a:stretch>
+                      <a:fillRect/>
+                    </a:stretch>
+                  </pic:blipFill>
+                  <pic:spPr bwMode="auto">
+                    <a:xfrm>
+                      <a:off x="0" y="0"/>
+                      <a:ext cx="1536065" cy="1536065"/>
+                    </a:xfrm>
+                    <a:prstGeom prst="rect">
+                      <a:avLst/>
+                    </a:prstGeom>
+                    <a:noFill/>
+                    <a:ln>
+                      <a:noFill/>
+                    </a:ln>
+                  </pic:spPr>
+                </pic:pic>
+              </a:graphicData>
+            </a:graphic>
+          </wp:inline>
+        </w:drawing>
+      </w:r>
     </w:p>
     <w:p>
       <w:pPr>
@@ -135,19 +192,169 @@
           <w:bCs/>
           <w:sz w:val="48"/>
           <w:szCs w:val="48"/>
-        </w:rPr>
-      </w:pPr>
-      <w:proofErr w:type="spellStart"/>
-      <w:r>
+          <w:rtl/>
+          <w:lang w:val="en-AU"/>
+        </w:rPr>
+      </w:pPr>
+    </w:p>
+    <w:p>
+      <w:pPr>
+        <w:jc w:val="center"/>
+        <w:rPr>
+          <w:b/>
+          <w:bCs/>
+          <w:sz w:val="32"/>
+          <w:szCs w:val="32"/>
+          <w:rtl/>
+          <w:lang w:val="en-AU"/>
+        </w:rPr>
+      </w:pPr>
+    </w:p>
+    <w:p>
+      <w:pPr>
+        <w:rPr>
+          <w:b/>
+          <w:bCs/>
+          <w:sz w:val="32"/>
+          <w:szCs w:val="32"/>
+          <w:rtl/>
+          <w:lang w:val="en-AU"/>
+        </w:rPr>
+      </w:pPr>
+    </w:p>
+    <w:p>
+      <w:pPr>
+        <w:rPr>
+          <w:b/>
+          <w:bCs/>
+          <w:sz w:val="32"/>
+          <w:szCs w:val="32"/>
+          <w:rtl/>
+          <w:lang w:val="en-AU"/>
+        </w:rPr>
+      </w:pPr>
+    </w:p>
+    <w:p>
+      <w:pPr>
+        <w:rPr>
+          <w:b/>
+          <w:bCs/>
+          <w:sz w:val="32"/>
+          <w:szCs w:val="32"/>
+          <w:rtl/>
+          <w:lang w:val="en-AU"/>
+        </w:rPr>
+      </w:pPr>
+    </w:p>
+    <w:p>
+      <w:pPr>
+        <w:rPr>
+          <w:b/>
+          <w:bCs/>
+          <w:sz w:val="32"/>
+          <w:szCs w:val="32"/>
+          <w:rtl/>
+          <w:lang w:val="en-AU"/>
+        </w:rPr>
+      </w:pPr>
+      <w:r>
+        <w:rPr>
+          <w:rFonts w:hint="cs"/>
+          <w:b/>
+          <w:bCs/>
+          <w:sz w:val="32"/>
+          <w:szCs w:val="32"/>
+          <w:rtl/>
+          <w:lang w:val="en-AU"/>
+        </w:rPr>
+        <w:t>מגישים:</w:t>
+      </w:r>
+    </w:p>
+    <w:p>
+      <w:pPr>
+        <w:spacing w:line="240" w:lineRule="auto"/>
+        <w:rPr>
+          <w:b/>
+          <w:bCs/>
+          <w:sz w:val="32"/>
+          <w:szCs w:val="32"/>
+          <w:rtl/>
+          <w:lang w:val="en-AU"/>
+        </w:rPr>
+      </w:pPr>
+      <w:r>
+        <w:rPr>
+          <w:rFonts w:hint="cs"/>
+          <w:b/>
+          <w:bCs/>
+          <w:sz w:val="32"/>
+          <w:szCs w:val="32"/>
+          <w:rtl/>
+          <w:lang w:val="en-AU"/>
+        </w:rPr>
+        <w:t>תום סגל</w:t>
+      </w:r>
+      <w:r>
+        <w:rPr>
+          <w:rFonts w:hint="cs"/>
+          <w:b/>
+          <w:bCs/>
+          <w:sz w:val="32"/>
+          <w:szCs w:val="32"/>
+          <w:rtl/>
+          <w:lang w:val="en-AU"/>
+        </w:rPr>
+        <w:t xml:space="preserve">, </w:t>
+      </w:r>
+      <w:r>
+        <w:rPr>
+          <w:rFonts w:hint="cs"/>
+          <w:b/>
+          <w:bCs/>
+          <w:sz w:val="32"/>
+          <w:szCs w:val="32"/>
+          <w:rtl/>
+          <w:lang w:val="en-AU"/>
+        </w:rPr>
+        <w:t>סתיו גלולה</w:t>
+      </w:r>
+      <w:r>
+        <w:rPr>
+          <w:rFonts w:hint="cs"/>
+          <w:b/>
+          <w:bCs/>
+          <w:sz w:val="32"/>
+          <w:szCs w:val="32"/>
+          <w:rtl/>
+          <w:lang w:val="en-AU"/>
+        </w:rPr>
+        <w:t xml:space="preserve">, </w:t>
+      </w:r>
+      <w:r>
+        <w:rPr>
+          <w:rFonts w:hint="cs"/>
+          <w:b/>
+          <w:bCs/>
+          <w:sz w:val="32"/>
+          <w:szCs w:val="32"/>
+          <w:rtl/>
+          <w:lang w:val="en-AU"/>
+        </w:rPr>
+        <w:t>עינב מלכה</w:t>
+      </w:r>
+    </w:p>
+    <w:p>
+      <w:pPr>
+        <w:jc w:val="center"/>
         <w:rPr>
           <w:b/>
           <w:bCs/>
           <w:sz w:val="48"/>
           <w:szCs w:val="48"/>
-        </w:rPr>
-        <w:t>MertoLine</w:t>
-      </w:r>
-      <w:proofErr w:type="spellEnd"/>
+          <w:rtl/>
+          <w:lang w:val="en-AU"/>
+        </w:rPr>
+      </w:pPr>
     </w:p>
     <w:p>
       <w:pPr>
@@ -168,152 +375,6 @@
         <w:rPr>
           <w:b/>
           <w:bCs/>
-          <w:sz w:val="32"/>
-          <w:szCs w:val="32"/>
-          <w:rtl/>
-          <w:lang w:val="en-AU"/>
-        </w:rPr>
-      </w:pPr>
-    </w:p>
-    <w:p>
-      <w:pPr>
-        <w:rPr>
-          <w:b/>
-          <w:bCs/>
-          <w:sz w:val="32"/>
-          <w:szCs w:val="32"/>
-          <w:rtl/>
-          <w:lang w:val="en-AU"/>
-        </w:rPr>
-      </w:pPr>
-    </w:p>
-    <w:p>
-      <w:pPr>
-        <w:rPr>
-          <w:b/>
-          <w:bCs/>
-          <w:sz w:val="32"/>
-          <w:szCs w:val="32"/>
-          <w:rtl/>
-          <w:lang w:val="en-AU"/>
-        </w:rPr>
-      </w:pPr>
-    </w:p>
-    <w:p>
-      <w:pPr>
-        <w:rPr>
-          <w:b/>
-          <w:bCs/>
-          <w:sz w:val="32"/>
-          <w:szCs w:val="32"/>
-          <w:rtl/>
-          <w:lang w:val="en-AU"/>
-        </w:rPr>
-      </w:pPr>
-    </w:p>
-    <w:p>
-      <w:pPr>
-        <w:rPr>
-          <w:b/>
-          <w:bCs/>
-          <w:sz w:val="32"/>
-          <w:szCs w:val="32"/>
-          <w:rtl/>
-          <w:lang w:val="en-AU"/>
-        </w:rPr>
-      </w:pPr>
-      <w:r>
-        <w:rPr>
-          <w:rFonts w:hint="cs"/>
-          <w:b/>
-          <w:bCs/>
-          <w:sz w:val="32"/>
-          <w:szCs w:val="32"/>
-          <w:rtl/>
-          <w:lang w:val="en-AU"/>
-        </w:rPr>
-        <w:t>מגישים:</w:t>
-      </w:r>
-    </w:p>
-    <w:p>
-      <w:pPr>
-        <w:spacing w:line="240" w:lineRule="auto"/>
-        <w:rPr>
-          <w:b/>
-          <w:bCs/>
-          <w:sz w:val="32"/>
-          <w:szCs w:val="32"/>
-          <w:rtl/>
-          <w:lang w:val="en-AU"/>
-        </w:rPr>
-      </w:pPr>
-      <w:r>
-        <w:rPr>
-          <w:rFonts w:hint="cs"/>
-          <w:b/>
-          <w:bCs/>
-          <w:sz w:val="32"/>
-          <w:szCs w:val="32"/>
-          <w:rtl/>
-          <w:lang w:val="en-AU"/>
-        </w:rPr>
-        <w:t>תום סגל</w:t>
-      </w:r>
-      <w:r>
-        <w:rPr>
-          <w:rFonts w:hint="cs"/>
-          <w:b/>
-          <w:bCs/>
-          <w:sz w:val="32"/>
-          <w:szCs w:val="32"/>
-          <w:rtl/>
-          <w:lang w:val="en-AU"/>
-        </w:rPr>
-        <w:t xml:space="preserve">, </w:t>
-      </w:r>
-      <w:r>
-        <w:rPr>
-          <w:rFonts w:hint="cs"/>
-          <w:b/>
-          <w:bCs/>
-          <w:sz w:val="32"/>
-          <w:szCs w:val="32"/>
-          <w:rtl/>
-          <w:lang w:val="en-AU"/>
-        </w:rPr>
-        <w:t>סתיו גלולה</w:t>
-      </w:r>
-      <w:r>
-        <w:rPr>
-          <w:rFonts w:hint="cs"/>
-          <w:b/>
-          <w:bCs/>
-          <w:sz w:val="32"/>
-          <w:szCs w:val="32"/>
-          <w:rtl/>
-          <w:lang w:val="en-AU"/>
-        </w:rPr>
-        <w:t xml:space="preserve">, </w:t>
-      </w:r>
-      <w:r>
-        <w:rPr>
-          <w:rFonts w:hint="cs"/>
-          <w:b/>
-          <w:bCs/>
-          <w:sz w:val="32"/>
-          <w:szCs w:val="32"/>
-          <w:rtl/>
-          <w:lang w:val="en-AU"/>
-        </w:rPr>
-        <w:t>עינב מלכה</w:t>
-      </w:r>
-    </w:p>
-    <w:p>
-      <w:pPr>
-        <w:jc w:val="center"/>
-        <w:rPr>
-          <w:b/>
-          <w:bCs/>
           <w:sz w:val="48"/>
           <w:szCs w:val="48"/>
           <w:rtl/>
@@ -323,7 +384,6 @@
     </w:p>
     <w:p>
       <w:pPr>
-        <w:jc w:val="center"/>
         <w:rPr>
           <w:b/>
           <w:bCs/>
@@ -333,39 +393,15 @@
           <w:lang w:val="en-AU"/>
         </w:rPr>
       </w:pPr>
-    </w:p>
-    <w:p>
-      <w:pPr>
-        <w:jc w:val="center"/>
+      <w:r>
         <w:rPr>
           <w:b/>
           <w:bCs/>
           <w:sz w:val="48"/>
           <w:szCs w:val="48"/>
-          <w:rtl/>
-          <w:lang w:val="en-AU"/>
-        </w:rPr>
-      </w:pPr>
-    </w:p>
-    <w:p>
-      <w:pPr>
-        <w:rPr>
-          <w:b/>
-          <w:bCs/>
-          <w:sz w:val="48"/>
-          <w:szCs w:val="48"/>
-          <w:rtl/>
-          <w:lang w:val="en-AU"/>
-        </w:rPr>
-      </w:pPr>
-      <w:r>
-        <w:rPr>
-          <w:b/>
-          <w:bCs/>
-          <w:sz w:val="48"/>
-          <w:szCs w:val="48"/>
-          <w:lang w:val="en-AU"/>
-        </w:rPr>
+          <w:lang w:val="en-AU"/>
+        </w:rPr>
+        <w:lastRenderedPageBreak/>
         <w:br/>
       </w:r>
       <w:r>
@@ -398,7 +434,6 @@
           <w:rtl/>
           <w:lang w:val="en-AU"/>
         </w:rPr>
-        <w:lastRenderedPageBreak/>
         <w:t>רקע</w:t>
       </w:r>
     </w:p>
@@ -2451,28 +2486,41 @@
       </w:pPr>
       <w:r>
         <w:rPr>
+          <w:rFonts w:hint="cs"/>
+          <w:b/>
+          <w:bCs/>
+          <w:rtl/>
+          <w:lang w:val="en-AU"/>
+        </w:rPr>
+        <w:t xml:space="preserve">מסך תצוגת של </w:t>
+      </w:r>
+      <w:r>
+        <w:rPr>
+          <w:rFonts w:hint="cs"/>
+          <w:b/>
+          <w:bCs/>
+          <w:rtl/>
+          <w:lang w:val="en-AU"/>
+        </w:rPr>
+        <w:t>המפה וכפתור סינון</w:t>
+      </w:r>
+    </w:p>
+    <w:p>
+      <w:pPr>
+        <w:rPr>
+          <w:b/>
+          <w:bCs/>
+          <w:lang w:val="en-AU"/>
+        </w:rPr>
+      </w:pPr>
+      <w:r>
+        <w:rPr>
           <w:noProof/>
         </w:rPr>
         <w:drawing>
-          <wp:anchor distT="0" distB="0" distL="114300" distR="114300" simplePos="0" relativeHeight="251730944" behindDoc="0" locked="0" layoutInCell="1" allowOverlap="1" wp14:anchorId="0E881D3F" wp14:editId="50D90E53">
-            <wp:simplePos x="0" y="0"/>
-            <wp:positionH relativeFrom="column">
-              <wp:posOffset>-104749</wp:posOffset>
-            </wp:positionH>
-            <wp:positionV relativeFrom="paragraph">
-              <wp:posOffset>342849</wp:posOffset>
-            </wp:positionV>
-            <wp:extent cx="4937760" cy="3507438"/>
-            <wp:effectExtent l="0" t="0" r="0" b="0"/>
-            <wp:wrapThrough wrapText="bothSides">
-              <wp:wrapPolygon edited="0">
-                <wp:start x="0" y="0"/>
-                <wp:lineTo x="0" y="21471"/>
-                <wp:lineTo x="21500" y="21471"/>
-                <wp:lineTo x="21500" y="0"/>
-                <wp:lineTo x="0" y="0"/>
-              </wp:wrapPolygon>
-            </wp:wrapThrough>
+          <wp:inline distT="0" distB="0" distL="0" distR="0" wp14:anchorId="3E775DAE" wp14:editId="37325E6D">
+            <wp:extent cx="5274310" cy="3772535"/>
+            <wp:effectExtent l="0" t="0" r="2540" b="0"/>
             <wp:docPr id="1" name="Picture 1" descr="Map&#10;&#10;Description automatically generated"/>
             <wp:cNvGraphicFramePr>
               <a:graphicFrameLocks xmlns:a="http://schemas.openxmlformats.org/drawingml/2006/main" noChangeAspect="1"/>
@@ -2485,13 +2533,7 @@
                     <pic:cNvPicPr/>
                   </pic:nvPicPr>
                   <pic:blipFill>
-                    <a:blip r:embed="rId6">
-                      <a:extLst>
-                        <a:ext uri="{28A0092B-C50C-407E-A947-70E740481C1C}">
-                          <a14:useLocalDpi xmlns:a14="http://schemas.microsoft.com/office/drawing/2010/main" val="0"/>
-                        </a:ext>
-                      </a:extLst>
-                    </a:blip>
+                    <a:blip r:embed="rId7"/>
                     <a:stretch>
                       <a:fillRect/>
                     </a:stretch>
@@ -2499,7 +2541,7 @@
                   <pic:spPr>
                     <a:xfrm>
                       <a:off x="0" y="0"/>
-                      <a:ext cx="4937760" cy="3507438"/>
+                      <a:ext cx="5274310" cy="3772535"/>
                     </a:xfrm>
                     <a:prstGeom prst="rect">
                       <a:avLst/>
@@ -2508,28 +2550,8 @@
                 </pic:pic>
               </a:graphicData>
             </a:graphic>
-          </wp:anchor>
+          </wp:inline>
         </w:drawing>
-      </w:r>
-      <w:r>
-        <w:rPr>
-          <w:rFonts w:hint="cs"/>
-          <w:b/>
-          <w:bCs/>
-          <w:rtl/>
-          <w:lang w:val="en-AU"/>
-        </w:rPr>
-        <w:t xml:space="preserve">מסך תצוגת של </w:t>
-      </w:r>
-      <w:r>
-        <w:rPr>
-          <w:rFonts w:hint="cs"/>
-          <w:b/>
-          <w:bCs/>
-          <w:rtl/>
-          <w:lang w:val="en-AU"/>
-        </w:rPr>
-        <w:t>המפה וכפתור סינון</w:t>
       </w:r>
     </w:p>
     <w:p>
@@ -2590,10 +2612,10 @@
           <w:noProof/>
         </w:rPr>
         <w:drawing>
-          <wp:inline distT="0" distB="0" distL="0" distR="0" wp14:anchorId="4392792E" wp14:editId="65AC4095">
-            <wp:extent cx="5274310" cy="3758565"/>
-            <wp:effectExtent l="0" t="0" r="2540" b="0"/>
-            <wp:docPr id="27" name="Picture 27" descr="Map&#10;&#10;Description automatically generated"/>
+          <wp:inline distT="0" distB="0" distL="0" distR="0" wp14:anchorId="10435834" wp14:editId="1F1D07E1">
+            <wp:extent cx="5274310" cy="3731260"/>
+            <wp:effectExtent l="0" t="0" r="2540" b="2540"/>
+            <wp:docPr id="6" name="Picture 6"/>
             <wp:cNvGraphicFramePr>
               <a:graphicFrameLocks xmlns:a="http://schemas.openxmlformats.org/drawingml/2006/main" noChangeAspect="1"/>
             </wp:cNvGraphicFramePr>
@@ -2601,11 +2623,11 @@
               <a:graphicData uri="http://schemas.openxmlformats.org/drawingml/2006/picture">
                 <pic:pic xmlns:pic="http://schemas.openxmlformats.org/drawingml/2006/picture">
                   <pic:nvPicPr>
-                    <pic:cNvPr id="27" name="Picture 27" descr="Map&#10;&#10;Description automatically generated"/>
+                    <pic:cNvPr id="1" name=""/>
                     <pic:cNvPicPr/>
                   </pic:nvPicPr>
                   <pic:blipFill>
-                    <a:blip r:embed="rId7"/>
+                    <a:blip r:embed="rId8"/>
                     <a:stretch>
                       <a:fillRect/>
                     </a:stretch>
@@ -2613,7 +2635,7 @@
                   <pic:spPr>
                     <a:xfrm>
                       <a:off x="0" y="0"/>
-                      <a:ext cx="5274310" cy="3758565"/>
+                      <a:ext cx="5274310" cy="3731260"/>
                     </a:xfrm>
                     <a:prstGeom prst="rect">
                       <a:avLst/>

--- a/MetroLine.docx
+++ b/MetroLine.docx
@@ -115,6 +115,7 @@
     </w:p>
     <w:p>
       <w:pPr>
+        <w:bidi w:val="0"/>
         <w:jc w:val="center"/>
         <w:rPr>
           <w:b/>
@@ -393,27 +394,6 @@
           <w:lang w:val="en-AU"/>
         </w:rPr>
       </w:pPr>
-      <w:r>
-        <w:rPr>
-          <w:b/>
-          <w:bCs/>
-          <w:sz w:val="48"/>
-          <w:szCs w:val="48"/>
-          <w:lang w:val="en-AU"/>
-        </w:rPr>
-        <w:lastRenderedPageBreak/>
-        <w:br/>
-      </w:r>
-      <w:r>
-        <w:rPr>
-          <w:b/>
-          <w:bCs/>
-          <w:sz w:val="48"/>
-          <w:szCs w:val="48"/>
-          <w:lang w:val="en-AU"/>
-        </w:rPr>
-        <w:br/>
-      </w:r>
     </w:p>
     <w:p>
       <w:pPr>
@@ -434,6 +414,7 @@
           <w:rtl/>
           <w:lang w:val="en-AU"/>
         </w:rPr>
+        <w:lastRenderedPageBreak/>
         <w:t>רקע</w:t>
       </w:r>
     </w:p>
@@ -1518,29 +1499,6 @@
     </w:p>
     <w:p>
       <w:pPr>
-        <w:pStyle w:val="ListParagraph"/>
-        <w:rPr>
-          <w:lang w:val="en-AU"/>
-        </w:rPr>
-      </w:pPr>
-    </w:p>
-    <w:p>
-      <w:pPr>
-        <w:rPr>
-          <w:rtl/>
-          <w:lang w:val="en-AU"/>
-        </w:rPr>
-      </w:pPr>
-    </w:p>
-    <w:p>
-      <w:pPr>
-        <w:rPr>
-          <w:lang w:val="en-AU"/>
-        </w:rPr>
-      </w:pPr>
-    </w:p>
-    <w:p>
-      <w:pPr>
         <w:bidi w:val="0"/>
         <w:rPr>
           <w:b/>
@@ -1549,6 +1507,17 @@
           <w:lang w:val="en-AU"/>
         </w:rPr>
       </w:pPr>
+    </w:p>
+    <w:p>
+      <w:pPr>
+        <w:bidi w:val="0"/>
+        <w:rPr>
+          <w:b/>
+          <w:bCs/>
+          <w:rtl/>
+          <w:lang w:val="en-AU"/>
+        </w:rPr>
+      </w:pPr>
       <w:r>
         <w:rPr>
           <w:b/>
@@ -1558,6 +1527,17 @@
         </w:rPr>
         <w:br w:type="page"/>
       </w:r>
+    </w:p>
+    <w:p>
+      <w:pPr>
+        <w:bidi w:val="0"/>
+        <w:rPr>
+          <w:b/>
+          <w:bCs/>
+          <w:rtl/>
+          <w:lang w:val="en-AU"/>
+        </w:rPr>
+      </w:pPr>
     </w:p>
     <w:p>
       <w:pPr>
@@ -1580,7 +1560,6 @@
           <w:rtl/>
           <w:lang w:val="en-AU"/>
         </w:rPr>
-        <w:lastRenderedPageBreak/>
         <w:t xml:space="preserve">תרשים פעילות היישום </w:t>
       </w:r>
     </w:p>

--- a/MetroLine.docx
+++ b/MetroLine.docx
@@ -5,6 +5,7 @@
     <w:p>
       <w:pPr>
         <w:rPr>
+          <w:rFonts w:hint="cs"/>
           <w:b/>
           <w:bCs/>
           <w:sz w:val="36"/>
@@ -551,23 +552,31 @@
           <w:rtl/>
           <w:lang w:val="en-AU"/>
         </w:rPr>
-        <w:t xml:space="preserve">פיתוח יישום מבוסס רכיב גאוגרפי המאפשר למשתמשים לחפש </w:t>
-      </w:r>
-      <w:r>
-        <w:rPr>
-          <w:rFonts w:hint="cs"/>
-          <w:rtl/>
-          <w:lang w:val="en-AU"/>
-        </w:rPr>
-        <w:t xml:space="preserve">תחנות מטרו באזורם </w:t>
-      </w:r>
-      <w:r>
-        <w:rPr>
-          <w:rFonts w:hint="cs"/>
-          <w:rtl/>
-          <w:lang w:val="en-AU"/>
-        </w:rPr>
-        <w:t>ולקבל מידע על קוים שונים שעוברים בכל תחנה כזו.</w:t>
+        <w:t xml:space="preserve">פיתוח יישום מבוסס רכיב גאוגרפי המאפשר למשתמשים </w:t>
+      </w:r>
+      <w:r>
+        <w:rPr>
+          <w:rFonts w:hint="cs"/>
+          <w:rtl/>
+          <w:lang w:val="en-AU"/>
+        </w:rPr>
+        <w:t xml:space="preserve">לקבל מידע על קוים שונים שעוברים בכל תחנה </w:t>
+      </w:r>
+      <w:r>
+        <w:rPr>
+          <w:rFonts w:hint="cs"/>
+          <w:rtl/>
+          <w:lang w:val="en-AU"/>
+        </w:rPr>
+        <w:t>ו</w:t>
+      </w:r>
+      <w:r>
+        <w:rPr>
+          <w:rFonts w:hint="cs"/>
+          <w:rtl/>
+          <w:lang w:val="en-AU"/>
+        </w:rPr>
+        <w:t>יעזור בחיפוש מסלול נסיעה.</w:t>
       </w:r>
     </w:p>
     <w:p>
@@ -978,6 +987,21 @@
         </w:rPr>
         <w:t>.</w:t>
       </w:r>
+      <w:r>
+        <w:rPr>
+          <w:rtl/>
+          <w:lang w:val="en-AU"/>
+        </w:rPr>
+        <w:br/>
+      </w:r>
+      <w:r>
+        <w:rPr>
+          <w:rFonts w:hint="cs"/>
+          <w:rtl/>
+          <w:lang w:val="en-AU"/>
+        </w:rPr>
+        <w:t>בנוסף יוכל המשתמש לבצע חיפוש לפי מוצא וידע ולראות את המסלול שלו.</w:t>
+      </w:r>
     </w:p>
     <w:p>
       <w:pPr>
@@ -1127,26 +1151,6 @@
           <w:lang w:val="en-AU"/>
         </w:rPr>
         <w:t xml:space="preserve">היישום יאפשר למשתמש לצפות במיקום הגיאוגרפי של תחנות הרכבת. </w:t>
-      </w:r>
-    </w:p>
-    <w:p>
-      <w:pPr>
-        <w:pStyle w:val="ListParagraph"/>
-        <w:numPr>
-          <w:ilvl w:val="2"/>
-          <w:numId w:val="11"/>
-        </w:numPr>
-        <w:rPr>
-          <w:lang w:val="en-AU"/>
-        </w:rPr>
-      </w:pPr>
-      <w:r>
-        <w:rPr>
-          <w:rFonts w:hint="cs"/>
-          <w:rtl/>
-          <w:lang w:val="en-AU"/>
-        </w:rPr>
-        <w:t xml:space="preserve">היישום יאפשר לסנן את תחנות הרכבת לפי עיר. </w:t>
       </w:r>
     </w:p>
     <w:p>
@@ -1187,7 +1191,7 @@
           <w:rtl/>
           <w:lang w:val="en-AU"/>
         </w:rPr>
-        <w:t>היישום יאפשר למצוא ולאתר תחנת רכבת לפי שמה.</w:t>
+        <w:t>היישום יאפשר למצוא מסלול נסיעה לפי מוצא ויעד</w:t>
       </w:r>
     </w:p>
     <w:p>
@@ -1310,23 +1314,7 @@
           <w:rtl/>
           <w:lang w:val="en-AU"/>
         </w:rPr>
-        <w:t>משתמש יוכל למצוא ולאתר תחנה ע"פ שם התחנה ו</w:t>
-      </w:r>
-      <w:r>
-        <w:rPr>
-          <w:rFonts w:hint="cs"/>
-          <w:rtl/>
-          <w:lang w:val="en-AU"/>
-        </w:rPr>
-        <w:t>עיר</w:t>
-      </w:r>
-      <w:r>
-        <w:rPr>
-          <w:rFonts w:hint="cs"/>
-          <w:rtl/>
-          <w:lang w:val="en-AU"/>
-        </w:rPr>
-        <w:t>.</w:t>
+        <w:t>המשתמש יוכל למצוא מסלול נסיעה לפי מוצא ויעד.</w:t>
       </w:r>
     </w:p>
     <w:p>
@@ -1701,6 +1689,84 @@
           <w:bCs/>
         </w:rPr>
       </w:pPr>
+      <w:r>
+        <w:rPr>
+          <w:rFonts w:hint="cs"/>
+          <w:noProof/>
+          <w:rtl/>
+        </w:rPr>
+        <mc:AlternateContent>
+          <mc:Choice Requires="wps">
+            <w:drawing>
+              <wp:anchor distT="0" distB="0" distL="114300" distR="114300" simplePos="0" relativeHeight="251679744" behindDoc="0" locked="0" layoutInCell="1" allowOverlap="1" wp14:anchorId="1036EE98" wp14:editId="6276E474">
+                <wp:simplePos x="0" y="0"/>
+                <wp:positionH relativeFrom="column">
+                  <wp:posOffset>703483</wp:posOffset>
+                </wp:positionH>
+                <wp:positionV relativeFrom="paragraph">
+                  <wp:posOffset>245158</wp:posOffset>
+                </wp:positionV>
+                <wp:extent cx="1276350" cy="790575"/>
+                <wp:effectExtent l="38100" t="0" r="19050" b="47625"/>
+                <wp:wrapNone/>
+                <wp:docPr id="14" name="Straight Arrow Connector 14"/>
+                <wp:cNvGraphicFramePr/>
+                <a:graphic xmlns:a="http://schemas.openxmlformats.org/drawingml/2006/main">
+                  <a:graphicData uri="http://schemas.microsoft.com/office/word/2010/wordprocessingShape">
+                    <wps:wsp>
+                      <wps:cNvCnPr/>
+                      <wps:spPr>
+                        <a:xfrm flipH="1">
+                          <a:off x="0" y="0"/>
+                          <a:ext cx="1276350" cy="790575"/>
+                        </a:xfrm>
+                        <a:prstGeom prst="straightConnector1">
+                          <a:avLst/>
+                        </a:prstGeom>
+                        <a:ln>
+                          <a:tailEnd type="arrow"/>
+                        </a:ln>
+                      </wps:spPr>
+                      <wps:style>
+                        <a:lnRef idx="1">
+                          <a:schemeClr val="accent1"/>
+                        </a:lnRef>
+                        <a:fillRef idx="0">
+                          <a:schemeClr val="accent1"/>
+                        </a:fillRef>
+                        <a:effectRef idx="0">
+                          <a:schemeClr val="accent1"/>
+                        </a:effectRef>
+                        <a:fontRef idx="minor">
+                          <a:schemeClr val="tx1"/>
+                        </a:fontRef>
+                      </wps:style>
+                      <wps:bodyPr/>
+                    </wps:wsp>
+                  </a:graphicData>
+                </a:graphic>
+                <wp14:sizeRelH relativeFrom="margin">
+                  <wp14:pctWidth>0</wp14:pctWidth>
+                </wp14:sizeRelH>
+                <wp14:sizeRelV relativeFrom="margin">
+                  <wp14:pctHeight>0</wp14:pctHeight>
+                </wp14:sizeRelV>
+              </wp:anchor>
+            </w:drawing>
+          </mc:Choice>
+          <mc:Fallback>
+            <w:pict>
+              <v:shapetype w14:anchorId="2E2CE079" id="_x0000_t32" coordsize="21600,21600" o:spt="32" o:oned="t" path="m,l21600,21600e" filled="f">
+                <v:path arrowok="t" fillok="f" o:connecttype="none"/>
+                <o:lock v:ext="edit" shapetype="t"/>
+              </v:shapetype>
+              <v:shape id="Straight Arrow Connector 14" o:spid="_x0000_s1026" type="#_x0000_t32" style="position:absolute;margin-left:55.4pt;margin-top:19.3pt;width:100.5pt;height:62.25pt;flip:x;z-index:251679744;visibility:visible;mso-wrap-style:square;mso-width-percent:0;mso-height-percent:0;mso-wrap-distance-left:9pt;mso-wrap-distance-top:0;mso-wrap-distance-right:9pt;mso-wrap-distance-bottom:0;mso-position-horizontal:absolute;mso-position-horizontal-relative:text;mso-position-vertical:absolute;mso-position-vertical-relative:text;mso-width-percent:0;mso-height-percent:0;mso-width-relative:margin;mso-height-relative:margin" o:gfxdata="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" strokecolor="#4579b8 [3044]">
+                <v:stroke endarrow="open"/>
+              </v:shape>
+            </w:pict>
+          </mc:Fallback>
+        </mc:AlternateContent>
+      </w:r>
     </w:p>
     <w:p>
       <w:pPr>
@@ -1796,7 +1862,7 @@
         <mc:AlternateContent>
           <mc:Choice Requires="wps">
             <w:drawing>
-              <wp:anchor distT="0" distB="0" distL="114300" distR="114300" simplePos="0" relativeHeight="251680768" behindDoc="0" locked="0" layoutInCell="1" allowOverlap="1" wp14:anchorId="1036EE9A" wp14:editId="58383F61">
+              <wp:anchor distT="0" distB="0" distL="114300" distR="114300" simplePos="0" relativeHeight="251680768" behindDoc="0" locked="0" layoutInCell="1" allowOverlap="1" wp14:anchorId="1036EE9A" wp14:editId="1A9D3A11">
                 <wp:simplePos x="0" y="0"/>
                 <wp:positionH relativeFrom="column">
                   <wp:posOffset>2593975</wp:posOffset>
@@ -1854,13 +1920,29 @@
           </mc:Choice>
           <mc:Fallback>
             <w:pict>
-              <v:shape w14:anchorId="3370D30F" id="Straight Arrow Connector 15" o:spid="_x0000_s1026" type="#_x0000_t32" style="position:absolute;margin-left:204.25pt;margin-top:.5pt;width:0;height:61.5pt;z-index:251680768;visibility:visible;mso-wrap-style:square;mso-width-percent:0;mso-height-percent:0;mso-wrap-distance-left:9pt;mso-wrap-distance-top:0;mso-wrap-distance-right:9pt;mso-wrap-distance-bottom:0;mso-position-horizontal:absolute;mso-position-horizontal-relative:text;mso-position-vertical:absolute;mso-position-vertical-relative:text;mso-width-percent:0;mso-height-percent:0;mso-width-relative:margin;mso-height-relative:margin" o:gfxdata="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" strokecolor="#4579b8 [3044]">
+              <v:shape w14:anchorId="676E5870" id="Straight Arrow Connector 15" o:spid="_x0000_s1026" type="#_x0000_t32" style="position:absolute;margin-left:204.25pt;margin-top:.5pt;width:0;height:61.5pt;z-index:251680768;visibility:visible;mso-wrap-style:square;mso-width-percent:0;mso-height-percent:0;mso-wrap-distance-left:9pt;mso-wrap-distance-top:0;mso-wrap-distance-right:9pt;mso-wrap-distance-bottom:0;mso-position-horizontal:absolute;mso-position-horizontal-relative:text;mso-position-vertical:absolute;mso-position-vertical-relative:text;mso-width-percent:0;mso-height-percent:0;mso-width-relative:margin;mso-height-relative:margin" o:gfxdata="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" strokecolor="#4579b8 [3044]">
                 <v:stroke endarrow="open"/>
               </v:shape>
             </w:pict>
           </mc:Fallback>
         </mc:AlternateContent>
       </w:r>
+    </w:p>
+    <w:p>
+      <w:pPr>
+        <w:rPr>
+          <w:rtl/>
+          <w:lang w:val="en-AU"/>
+        </w:rPr>
+      </w:pPr>
+    </w:p>
+    <w:p>
+      <w:pPr>
+        <w:rPr>
+          <w:rtl/>
+          <w:lang w:val="en-AU"/>
+        </w:rPr>
+      </w:pPr>
       <w:r>
         <w:rPr>
           <w:rFonts w:hint="cs"/>
@@ -1870,50 +1952,79 @@
         <mc:AlternateContent>
           <mc:Choice Requires="wps">
             <w:drawing>
-              <wp:anchor distT="0" distB="0" distL="114300" distR="114300" simplePos="0" relativeHeight="251679744" behindDoc="0" locked="0" layoutInCell="1" allowOverlap="1" wp14:anchorId="1036EE98" wp14:editId="4497D001">
+              <wp:anchor distT="0" distB="0" distL="114300" distR="114300" simplePos="0" relativeHeight="251683840" behindDoc="0" locked="0" layoutInCell="1" allowOverlap="1" wp14:anchorId="1036EE9E" wp14:editId="607CD5A0">
                 <wp:simplePos x="0" y="0"/>
                 <wp:positionH relativeFrom="column">
-                  <wp:posOffset>717550</wp:posOffset>
+                  <wp:posOffset>-249555</wp:posOffset>
                 </wp:positionH>
                 <wp:positionV relativeFrom="paragraph">
-                  <wp:posOffset>6350</wp:posOffset>
+                  <wp:posOffset>142386</wp:posOffset>
                 </wp:positionV>
-                <wp:extent cx="1276350" cy="790575"/>
-                <wp:effectExtent l="38100" t="0" r="19050" b="47625"/>
+                <wp:extent cx="1747520" cy="520504"/>
+                <wp:effectExtent l="0" t="0" r="24130" b="13335"/>
                 <wp:wrapNone/>
-                <wp:docPr id="14" name="Straight Arrow Connector 14"/>
+                <wp:docPr id="19" name="Rectangle 19"/>
                 <wp:cNvGraphicFramePr/>
                 <a:graphic xmlns:a="http://schemas.openxmlformats.org/drawingml/2006/main">
                   <a:graphicData uri="http://schemas.microsoft.com/office/word/2010/wordprocessingShape">
                     <wps:wsp>
-                      <wps:cNvCnPr/>
+                      <wps:cNvSpPr/>
                       <wps:spPr>
-                        <a:xfrm flipH="1">
+                        <a:xfrm>
                           <a:off x="0" y="0"/>
-                          <a:ext cx="1276350" cy="790575"/>
+                          <a:ext cx="1747520" cy="520504"/>
                         </a:xfrm>
-                        <a:prstGeom prst="straightConnector1">
+                        <a:prstGeom prst="rect">
                           <a:avLst/>
                         </a:prstGeom>
-                        <a:ln>
-                          <a:tailEnd type="arrow"/>
-                        </a:ln>
                       </wps:spPr>
                       <wps:style>
-                        <a:lnRef idx="1">
-                          <a:schemeClr val="accent1"/>
+                        <a:lnRef idx="2">
+                          <a:schemeClr val="accent5">
+                            <a:shade val="50000"/>
+                          </a:schemeClr>
                         </a:lnRef>
-                        <a:fillRef idx="0">
-                          <a:schemeClr val="accent1"/>
+                        <a:fillRef idx="1">
+                          <a:schemeClr val="accent5"/>
                         </a:fillRef>
                         <a:effectRef idx="0">
-                          <a:schemeClr val="accent1"/>
+                          <a:schemeClr val="accent5"/>
                         </a:effectRef>
                         <a:fontRef idx="minor">
-                          <a:schemeClr val="tx1"/>
+                          <a:schemeClr val="lt1"/>
                         </a:fontRef>
                       </wps:style>
-                      <wps:bodyPr/>
+                      <wps:txbx>
+                        <w:txbxContent>
+                          <w:p>
+                            <w:pPr>
+                              <w:jc w:val="center"/>
+                              <w:rPr>
+                                <w:sz w:val="26"/>
+                                <w:szCs w:val="26"/>
+                                <w:rtl/>
+                                <w:lang w:val="en-IL"/>
+                              </w:rPr>
+                            </w:pPr>
+                            <w:r>
+                              <w:rPr>
+                                <w:rFonts w:hint="cs"/>
+                                <w:sz w:val="26"/>
+                                <w:szCs w:val="26"/>
+                                <w:rtl/>
+                                <w:lang w:val="en-IL"/>
+                              </w:rPr>
+                              <w:t>חיפוש מסלול לפי מוצא ויעד</w:t>
+                            </w:r>
+                          </w:p>
+                        </w:txbxContent>
+                      </wps:txbx>
+                      <wps:bodyPr rot="0" spcFirstLastPara="0" vertOverflow="overflow" horzOverflow="overflow" vert="horz" wrap="square" lIns="91440" tIns="45720" rIns="91440" bIns="45720" numCol="1" spcCol="0" rtlCol="1" fromWordArt="0" anchor="ctr" anchorCtr="0" forceAA="0" compatLnSpc="1">
+                        <a:prstTxWarp prst="textNoShape">
+                          <a:avLst/>
+                        </a:prstTxWarp>
+                        <a:noAutofit/>
+                      </wps:bodyPr>
                     </wps:wsp>
                   </a:graphicData>
                 </a:graphic>
@@ -1928,29 +2039,37 @@
           </mc:Choice>
           <mc:Fallback>
             <w:pict>
-              <v:shape w14:anchorId="6211B92B" id="Straight Arrow Connector 14" o:spid="_x0000_s1026" type="#_x0000_t32" style="position:absolute;margin-left:56.5pt;margin-top:.5pt;width:100.5pt;height:62.25pt;flip:x;z-index:251679744;visibility:visible;mso-wrap-style:square;mso-width-percent:0;mso-height-percent:0;mso-wrap-distance-left:9pt;mso-wrap-distance-top:0;mso-wrap-distance-right:9pt;mso-wrap-distance-bottom:0;mso-position-horizontal:absolute;mso-position-horizontal-relative:text;mso-position-vertical:absolute;mso-position-vertical-relative:text;mso-width-percent:0;mso-height-percent:0;mso-width-relative:margin;mso-height-relative:margin" o:gfxdata="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" strokecolor="#4579b8 [3044]">
-                <v:stroke endarrow="open"/>
-              </v:shape>
+              <v:rect w14:anchorId="1036EE9E" id="Rectangle 19" o:spid="_x0000_s1027" style="position:absolute;left:0;text-align:left;margin-left:-19.65pt;margin-top:11.2pt;width:137.6pt;height:41pt;z-index:251683840;visibility:visible;mso-wrap-style:square;mso-width-percent:0;mso-height-percent:0;mso-wrap-distance-left:9pt;mso-wrap-distance-top:0;mso-wrap-distance-right:9pt;mso-wrap-distance-bottom:0;mso-position-horizontal:absolute;mso-position-horizontal-relative:text;mso-position-vertical:absolute;mso-position-vertical-relative:text;mso-width-percent:0;mso-height-percent:0;mso-width-relative:margin;mso-height-relative:margin;v-text-anchor:middle" o:gfxdata="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" fillcolor="#4bacc6 [3208]" strokecolor="#205867 [1608]" strokeweight="2pt">
+                <v:textbox>
+                  <w:txbxContent>
+                    <w:p>
+                      <w:pPr>
+                        <w:jc w:val="center"/>
+                        <w:rPr>
+                          <w:sz w:val="26"/>
+                          <w:szCs w:val="26"/>
+                          <w:rtl/>
+                          <w:lang w:val="en-IL"/>
+                        </w:rPr>
+                      </w:pPr>
+                      <w:r>
+                        <w:rPr>
+                          <w:rFonts w:hint="cs"/>
+                          <w:sz w:val="26"/>
+                          <w:szCs w:val="26"/>
+                          <w:rtl/>
+                          <w:lang w:val="en-IL"/>
+                        </w:rPr>
+                        <w:t>חיפוש מסלול לפי מוצא ויעד</w:t>
+                      </w:r>
+                    </w:p>
+                  </w:txbxContent>
+                </v:textbox>
+              </v:rect>
             </w:pict>
           </mc:Fallback>
         </mc:AlternateContent>
       </w:r>
-    </w:p>
-    <w:p>
-      <w:pPr>
-        <w:rPr>
-          <w:rtl/>
-          <w:lang w:val="en-AU"/>
-        </w:rPr>
-      </w:pPr>
-    </w:p>
-    <w:p>
-      <w:pPr>
-        <w:rPr>
-          <w:rtl/>
-          <w:lang w:val="en-AU"/>
-        </w:rPr>
-      </w:pPr>
       <w:r>
         <w:rPr>
           <w:rFonts w:hint="cs"/>
@@ -2041,7 +2160,7 @@
           </mc:Choice>
           <mc:Fallback>
             <w:pict>
-              <v:rect w14:anchorId="1036EE9C" id="Rectangle 23" o:spid="_x0000_s1027" style="position:absolute;left:0;text-align:left;margin-left:298.25pt;margin-top:13.65pt;width:134.5pt;height:32.25pt;z-index:251689984;visibility:visible;mso-wrap-style:square;mso-width-percent:0;mso-wrap-distance-left:9pt;mso-wrap-distance-top:0;mso-wrap-distance-right:9pt;mso-wrap-distance-bottom:0;mso-position-horizontal:absolute;mso-position-horizontal-relative:text;mso-position-vertical:absolute;mso-position-vertical-relative:text;mso-width-percent:0;mso-width-relative:margin;v-text-anchor:middle" o:gfxdata="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" fillcolor="#4bacc6 [3208]" strokecolor="#205867 [1608]" strokeweight="2pt">
+              <v:rect w14:anchorId="1036EE9C" id="Rectangle 23" o:spid="_x0000_s1028" style="position:absolute;left:0;text-align:left;margin-left:298.25pt;margin-top:13.65pt;width:134.5pt;height:32.25pt;z-index:251689984;visibility:visible;mso-wrap-style:square;mso-width-percent:0;mso-wrap-distance-left:9pt;mso-wrap-distance-top:0;mso-wrap-distance-right:9pt;mso-wrap-distance-bottom:0;mso-position-horizontal:absolute;mso-position-horizontal-relative:text;mso-position-vertical:absolute;mso-position-vertical-relative:text;mso-width-percent:0;mso-width-relative:margin;v-text-anchor:middle" o:gfxdata="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" fillcolor="#4bacc6 [3208]" strokecolor="#205867 [1608]" strokeweight="2pt">
                 <v:textbox>
                   <w:txbxContent>
                     <w:p>
@@ -2078,7 +2197,7 @@
         <mc:AlternateContent>
           <mc:Choice Requires="wps">
             <w:drawing>
-              <wp:anchor distT="0" distB="0" distL="114300" distR="114300" simplePos="0" relativeHeight="251687936" behindDoc="0" locked="0" layoutInCell="1" allowOverlap="1" wp14:anchorId="1036EEA0" wp14:editId="34BC625F">
+              <wp:anchor distT="0" distB="0" distL="114300" distR="114300" simplePos="0" relativeHeight="251687936" behindDoc="0" locked="0" layoutInCell="1" allowOverlap="1" wp14:anchorId="1036EEA0" wp14:editId="35022285">
                 <wp:simplePos x="0" y="0"/>
                 <wp:positionH relativeFrom="column">
                   <wp:posOffset>1847850</wp:posOffset>
@@ -2162,7 +2281,7 @@
           </mc:Choice>
           <mc:Fallback>
             <w:pict>
-              <v:rect w14:anchorId="1036EEA0" id="Rectangle 22" o:spid="_x0000_s1028" style="position:absolute;left:0;text-align:left;margin-left:145.5pt;margin-top:14.6pt;width:122.6pt;height:35.2pt;z-index:251687936;visibility:visible;mso-wrap-style:square;mso-width-percent:0;mso-height-percent:0;mso-wrap-distance-left:9pt;mso-wrap-distance-top:0;mso-wrap-distance-right:9pt;mso-wrap-distance-bottom:0;mso-position-horizontal:absolute;mso-position-horizontal-relative:text;mso-position-vertical:absolute;mso-position-vertical-relative:text;mso-width-percent:0;mso-height-percent:0;mso-width-relative:margin;mso-height-relative:margin;v-text-anchor:middle" o:gfxdata="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" fillcolor="#4bacc6 [3208]" strokecolor="#205867 [1608]" strokeweight="2pt">
+              <v:rect w14:anchorId="1036EEA0" id="Rectangle 22" o:spid="_x0000_s1029" style="position:absolute;left:0;text-align:left;margin-left:145.5pt;margin-top:14.6pt;width:122.6pt;height:35.2pt;z-index:251687936;visibility:visible;mso-wrap-style:square;mso-width-percent:0;mso-height-percent:0;mso-wrap-distance-left:9pt;mso-wrap-distance-top:0;mso-wrap-distance-right:9pt;mso-wrap-distance-bottom:0;mso-position-horizontal:absolute;mso-position-horizontal-relative:text;mso-position-vertical:absolute;mso-position-vertical-relative:text;mso-width-percent:0;mso-height-percent:0;mso-width-relative:margin;mso-height-relative:margin;v-text-anchor:middle" o:gfxdata="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" fillcolor="#4bacc6 [3208]" strokecolor="#205867 [1608]" strokeweight="2pt">
                 <v:textbox>
                   <w:txbxContent>
                     <w:p>
@@ -2190,153 +2309,6 @@
           </mc:Fallback>
         </mc:AlternateContent>
       </w:r>
-      <w:r>
-        <w:rPr>
-          <w:rFonts w:hint="cs"/>
-          <w:noProof/>
-          <w:rtl/>
-        </w:rPr>
-        <mc:AlternateContent>
-          <mc:Choice Requires="wps">
-            <w:drawing>
-              <wp:anchor distT="0" distB="0" distL="114300" distR="114300" simplePos="0" relativeHeight="251683840" behindDoc="0" locked="0" layoutInCell="1" allowOverlap="1" wp14:anchorId="1036EE9E" wp14:editId="3D3A36B8">
-                <wp:simplePos x="0" y="0"/>
-                <wp:positionH relativeFrom="column">
-                  <wp:posOffset>-68387</wp:posOffset>
-                </wp:positionH>
-                <wp:positionV relativeFrom="paragraph">
-                  <wp:posOffset>214216</wp:posOffset>
-                </wp:positionV>
-                <wp:extent cx="1564916" cy="425699"/>
-                <wp:effectExtent l="0" t="0" r="16510" b="12700"/>
-                <wp:wrapNone/>
-                <wp:docPr id="19" name="Rectangle 19"/>
-                <wp:cNvGraphicFramePr/>
-                <a:graphic xmlns:a="http://schemas.openxmlformats.org/drawingml/2006/main">
-                  <a:graphicData uri="http://schemas.microsoft.com/office/word/2010/wordprocessingShape">
-                    <wps:wsp>
-                      <wps:cNvSpPr/>
-                      <wps:spPr>
-                        <a:xfrm>
-                          <a:off x="0" y="0"/>
-                          <a:ext cx="1564916" cy="425699"/>
-                        </a:xfrm>
-                        <a:prstGeom prst="rect">
-                          <a:avLst/>
-                        </a:prstGeom>
-                      </wps:spPr>
-                      <wps:style>
-                        <a:lnRef idx="2">
-                          <a:schemeClr val="accent5">
-                            <a:shade val="50000"/>
-                          </a:schemeClr>
-                        </a:lnRef>
-                        <a:fillRef idx="1">
-                          <a:schemeClr val="accent5"/>
-                        </a:fillRef>
-                        <a:effectRef idx="0">
-                          <a:schemeClr val="accent5"/>
-                        </a:effectRef>
-                        <a:fontRef idx="minor">
-                          <a:schemeClr val="lt1"/>
-                        </a:fontRef>
-                      </wps:style>
-                      <wps:txbx>
-                        <w:txbxContent>
-                          <w:p>
-                            <w:pPr>
-                              <w:jc w:val="center"/>
-                              <w:rPr>
-                                <w:sz w:val="26"/>
-                                <w:szCs w:val="26"/>
-                                <w:rtl/>
-                                <w:lang w:val="en-IL"/>
-                              </w:rPr>
-                            </w:pPr>
-                            <w:r>
-                              <w:rPr>
-                                <w:rFonts w:hint="cs"/>
-                                <w:sz w:val="26"/>
-                                <w:szCs w:val="26"/>
-                                <w:rtl/>
-                                <w:lang w:val="en-IL"/>
-                              </w:rPr>
-                              <w:t xml:space="preserve">סינון לפי שם </w:t>
-                            </w:r>
-                            <w:r>
-                              <w:rPr>
-                                <w:rFonts w:hint="cs"/>
-                                <w:sz w:val="26"/>
-                                <w:szCs w:val="26"/>
-                                <w:rtl/>
-                                <w:lang w:val="en-IL"/>
-                              </w:rPr>
-                              <w:t>ועיר</w:t>
-                            </w:r>
-                          </w:p>
-                        </w:txbxContent>
-                      </wps:txbx>
-                      <wps:bodyPr rot="0" spcFirstLastPara="0" vertOverflow="overflow" horzOverflow="overflow" vert="horz" wrap="square" lIns="91440" tIns="45720" rIns="91440" bIns="45720" numCol="1" spcCol="0" rtlCol="1" fromWordArt="0" anchor="ctr" anchorCtr="0" forceAA="0" compatLnSpc="1">
-                        <a:prstTxWarp prst="textNoShape">
-                          <a:avLst/>
-                        </a:prstTxWarp>
-                        <a:noAutofit/>
-                      </wps:bodyPr>
-                    </wps:wsp>
-                  </a:graphicData>
-                </a:graphic>
-                <wp14:sizeRelH relativeFrom="margin">
-                  <wp14:pctWidth>0</wp14:pctWidth>
-                </wp14:sizeRelH>
-                <wp14:sizeRelV relativeFrom="margin">
-                  <wp14:pctHeight>0</wp14:pctHeight>
-                </wp14:sizeRelV>
-              </wp:anchor>
-            </w:drawing>
-          </mc:Choice>
-          <mc:Fallback>
-            <w:pict>
-              <v:rect w14:anchorId="1036EE9E" id="Rectangle 19" o:spid="_x0000_s1029" style="position:absolute;left:0;text-align:left;margin-left:-5.4pt;margin-top:16.85pt;width:123.2pt;height:33.5pt;z-index:251683840;visibility:visible;mso-wrap-style:square;mso-width-percent:0;mso-height-percent:0;mso-wrap-distance-left:9pt;mso-wrap-distance-top:0;mso-wrap-distance-right:9pt;mso-wrap-distance-bottom:0;mso-position-horizontal:absolute;mso-position-horizontal-relative:text;mso-position-vertical:absolute;mso-position-vertical-relative:text;mso-width-percent:0;mso-height-percent:0;mso-width-relative:margin;mso-height-relative:margin;v-text-anchor:middle" o:gfxdata="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" fillcolor="#4bacc6 [3208]" strokecolor="#205867 [1608]" strokeweight="2pt">
-                <v:textbox>
-                  <w:txbxContent>
-                    <w:p>
-                      <w:pPr>
-                        <w:jc w:val="center"/>
-                        <w:rPr>
-                          <w:sz w:val="26"/>
-                          <w:szCs w:val="26"/>
-                          <w:rtl/>
-                          <w:lang w:val="en-IL"/>
-                        </w:rPr>
-                      </w:pPr>
-                      <w:r>
-                        <w:rPr>
-                          <w:rFonts w:hint="cs"/>
-                          <w:sz w:val="26"/>
-                          <w:szCs w:val="26"/>
-                          <w:rtl/>
-                          <w:lang w:val="en-IL"/>
-                        </w:rPr>
-                        <w:t xml:space="preserve">סינון לפי שם </w:t>
-                      </w:r>
-                      <w:r>
-                        <w:rPr>
-                          <w:rFonts w:hint="cs"/>
-                          <w:sz w:val="26"/>
-                          <w:szCs w:val="26"/>
-                          <w:rtl/>
-                          <w:lang w:val="en-IL"/>
-                        </w:rPr>
-                        <w:t>ועיר</w:t>
-                      </w:r>
-                    </w:p>
-                  </w:txbxContent>
-                </v:textbox>
-              </v:rect>
-            </w:pict>
-          </mc:Fallback>
-        </mc:AlternateContent>
-      </w:r>
     </w:p>
     <w:p>
       <w:pPr>
@@ -2481,7 +2453,17 @@
           <w:rtl/>
           <w:lang w:val="en-AU"/>
         </w:rPr>
-        <w:t>המפה וכפתור סינון</w:t>
+        <w:t xml:space="preserve">המפה וכפתור </w:t>
+      </w:r>
+      <w:r>
+        <w:rPr>
+          <w:rFonts w:hint="cs"/>
+          <w:b/>
+          <w:bCs/>
+          <w:rtl/>
+          <w:lang w:val="en-AU"/>
+        </w:rPr>
+        <w:t>חיפוש</w:t>
       </w:r>
     </w:p>
     <w:p>
@@ -2575,7 +2557,17 @@
           <w:lang w:val="en-IL"/>
         </w:rPr>
         <w:lastRenderedPageBreak/>
-        <w:t>מסך סינון</w:t>
+        <w:t xml:space="preserve">מסך </w:t>
+      </w:r>
+      <w:r>
+        <w:rPr>
+          <w:rFonts w:hint="cs"/>
+          <w:b/>
+          <w:bCs/>
+          <w:rtl/>
+          <w:lang w:val="en-IL"/>
+        </w:rPr>
+        <w:t>חישוב מסלול</w:t>
       </w:r>
     </w:p>
     <w:p>
@@ -2591,10 +2583,10 @@
           <w:noProof/>
         </w:rPr>
         <w:drawing>
-          <wp:inline distT="0" distB="0" distL="0" distR="0" wp14:anchorId="10435834" wp14:editId="1F1D07E1">
-            <wp:extent cx="5274310" cy="3731260"/>
-            <wp:effectExtent l="0" t="0" r="2540" b="2540"/>
-            <wp:docPr id="6" name="Picture 6"/>
+          <wp:inline distT="0" distB="0" distL="0" distR="0" wp14:anchorId="1058881B" wp14:editId="27EAD171">
+            <wp:extent cx="5835354" cy="4128868"/>
+            <wp:effectExtent l="0" t="0" r="0" b="5080"/>
+            <wp:docPr id="57" name="Picture 57" descr="Map&#10;&#10;Description automatically generated"/>
             <wp:cNvGraphicFramePr>
               <a:graphicFrameLocks xmlns:a="http://schemas.openxmlformats.org/drawingml/2006/main" noChangeAspect="1"/>
             </wp:cNvGraphicFramePr>
@@ -2602,7 +2594,7 @@
               <a:graphicData uri="http://schemas.openxmlformats.org/drawingml/2006/picture">
                 <pic:pic xmlns:pic="http://schemas.openxmlformats.org/drawingml/2006/picture">
                   <pic:nvPicPr>
-                    <pic:cNvPr id="1" name=""/>
+                    <pic:cNvPr id="57" name="Picture 57" descr="Map&#10;&#10;Description automatically generated"/>
                     <pic:cNvPicPr/>
                   </pic:nvPicPr>
                   <pic:blipFill>
@@ -2614,7 +2606,7 @@
                   <pic:spPr>
                     <a:xfrm>
                       <a:off x="0" y="0"/>
-                      <a:ext cx="5274310" cy="3731260"/>
+                      <a:ext cx="5840105" cy="4132230"/>
                     </a:xfrm>
                     <a:prstGeom prst="rect">
                       <a:avLst/>
@@ -2860,6 +2852,16 @@
     </w:p>
     <w:p>
       <w:pPr>
+        <w:rPr>
+          <w:b/>
+          <w:bCs/>
+          <w:rtl/>
+          <w:lang w:val="en-AU"/>
+        </w:rPr>
+      </w:pPr>
+    </w:p>
+    <w:p>
+      <w:pPr>
         <w:pStyle w:val="ListParagraph"/>
         <w:numPr>
           <w:ilvl w:val="1"/>
@@ -2868,75 +2870,52 @@
         <w:rPr>
           <w:b/>
           <w:bCs/>
-          <w:rtl/>
-          <w:lang w:val="en-AU"/>
-        </w:rPr>
-      </w:pPr>
-      <w:r>
-        <w:rPr>
-          <w:rFonts w:hint="cs"/>
-          <w:b/>
-          <w:bCs/>
-          <w:rtl/>
-          <w:lang w:val="en-AU"/>
-        </w:rPr>
-        <w:lastRenderedPageBreak/>
-        <w:t xml:space="preserve">תרשים של </w:t>
-      </w:r>
-      <w:r>
-        <w:rPr>
-          <w:rFonts w:hint="cs"/>
-          <w:b/>
-          <w:bCs/>
-          <w:rtl/>
-          <w:lang w:val="en-AU"/>
-        </w:rPr>
-        <w:t>חיפוש תחנה</w:t>
-      </w:r>
-      <w:r>
-        <w:rPr>
-          <w:rFonts w:hint="cs"/>
-          <w:b/>
-          <w:bCs/>
-          <w:rtl/>
-          <w:lang w:val="en-AU"/>
-        </w:rPr>
-        <w:t xml:space="preserve"> ע"י המשתמש</w:t>
-      </w:r>
-    </w:p>
-    <w:p>
-      <w:pPr>
-        <w:pStyle w:val="ListParagraph"/>
-        <w:ind w:left="1352"/>
-        <w:rPr>
-          <w:b/>
-          <w:bCs/>
-          <w:lang w:val="en-AU"/>
-        </w:rPr>
-      </w:pPr>
-      <w:r>
-        <w:rPr>
-          <w:rFonts w:hint="cs"/>
-          <w:b/>
-          <w:bCs/>
-          <w:noProof/>
-          <w:rtl/>
+          <w:lang w:val="en-AU"/>
+        </w:rPr>
+      </w:pPr>
+      <w:r>
+        <w:rPr>
+          <w:rFonts w:hint="cs"/>
+          <w:b/>
+          <w:bCs/>
+          <w:rtl/>
+          <w:lang w:val="en-AU"/>
+        </w:rPr>
+        <w:t>תרשים של חיפוש מסלול ע"י המשתמש</w:t>
+      </w:r>
+    </w:p>
+    <w:p>
+      <w:pPr>
+        <w:rPr>
+          <w:b/>
+          <w:bCs/>
+          <w:rtl/>
+          <w:lang w:val="en-AU"/>
+        </w:rPr>
+      </w:pPr>
+      <w:r>
+        <w:rPr>
+          <w:rFonts w:cs="Arial" w:hint="cs"/>
+          <w:b/>
+          <w:bCs/>
+          <w:rtl/>
+          <w:lang w:val="en-AU"/>
         </w:rPr>
         <mc:AlternateContent>
           <mc:Choice Requires="wpg">
             <w:drawing>
-              <wp:anchor distT="0" distB="0" distL="114300" distR="114300" simplePos="0" relativeHeight="251674624" behindDoc="0" locked="0" layoutInCell="1" allowOverlap="1" wp14:anchorId="1036EEA8" wp14:editId="666B686A">
+              <wp:anchor distT="0" distB="0" distL="114300" distR="114300" simplePos="0" relativeHeight="251731968" behindDoc="0" locked="0" layoutInCell="1" allowOverlap="1" wp14:anchorId="228DA5CE" wp14:editId="1CA770B7">
                 <wp:simplePos x="0" y="0"/>
                 <wp:positionH relativeFrom="column">
-                  <wp:posOffset>1565082</wp:posOffset>
+                  <wp:posOffset>1348544</wp:posOffset>
                 </wp:positionH>
                 <wp:positionV relativeFrom="paragraph">
-                  <wp:posOffset>144200</wp:posOffset>
+                  <wp:posOffset>254732</wp:posOffset>
                 </wp:positionV>
                 <wp:extent cx="3207800" cy="4128107"/>
                 <wp:effectExtent l="0" t="0" r="12065" b="0"/>
                 <wp:wrapNone/>
-                <wp:docPr id="9" name="Group 9"/>
+                <wp:docPr id="31" name="Group 31"/>
                 <wp:cNvGraphicFramePr/>
                 <a:graphic xmlns:a="http://schemas.openxmlformats.org/drawingml/2006/main">
                   <a:graphicData uri="http://schemas.microsoft.com/office/word/2010/wordprocessingGroup">
@@ -2951,7 +2930,7 @@
                         </a:xfrm>
                       </wpg:grpSpPr>
                       <wps:wsp>
-                        <wps:cNvPr id="4" name="Rectangle 3"/>
+                        <wps:cNvPr id="32" name="Rectangle 3"/>
                         <wps:cNvSpPr/>
                         <wps:spPr>
                           <a:xfrm>
@@ -3009,7 +2988,7 @@
                         </wps:bodyPr>
                       </wps:wsp>
                       <wps:wsp>
-                        <wps:cNvPr id="5" name="Rectangle 4"/>
+                        <wps:cNvPr id="33" name="Rectangle 4"/>
                         <wps:cNvSpPr/>
                         <wps:spPr>
                           <a:xfrm>
@@ -3054,7 +3033,29 @@
                                   <w:szCs w:val="36"/>
                                   <w:rtl/>
                                 </w:rPr>
-                                <w:t xml:space="preserve">לחיצה על כפתור חיפוש </w:t>
+                                <w:t xml:space="preserve">לחיצה על כפתור </w:t>
+                              </w:r>
+                              <w:r>
+                                <w:rPr>
+                                  <w:rFonts w:asciiTheme="minorHAnsi" w:hAnsi="Arial" w:cstheme="minorBidi" w:hint="cs"/>
+                                  <w:color w:val="FFFFFF" w:themeColor="light1"/>
+                                  <w:kern w:val="24"/>
+                                  <w:sz w:val="36"/>
+                                  <w:szCs w:val="36"/>
+                                  <w:rtl/>
+                                </w:rPr>
+                                <w:t>מסלול</w:t>
+                              </w:r>
+                              <w:r>
+                                <w:rPr>
+                                  <w:rFonts w:asciiTheme="minorHAnsi" w:hAnsi="Arial" w:cstheme="minorBidi" w:hint="cs"/>
+                                  <w:color w:val="FFFFFF" w:themeColor="light1"/>
+                                  <w:kern w:val="24"/>
+                                  <w:sz w:val="36"/>
+                                  <w:szCs w:val="36"/>
+                                  <w:rtl/>
+                                </w:rPr>
+                                <w:t xml:space="preserve"> </w:t>
                               </w:r>
                             </w:p>
                           </w:txbxContent>
@@ -3067,7 +3068,7 @@
                         </wps:bodyPr>
                       </wps:wsp>
                       <wps:wsp>
-                        <wps:cNvPr id="7" name="Straight Arrow Connector 6"/>
+                        <wps:cNvPr id="35" name="Straight Arrow Connector 6"/>
                         <wps:cNvCnPr/>
                         <wps:spPr>
                           <a:xfrm>
@@ -3098,7 +3099,7 @@
                         <wps:bodyPr/>
                       </wps:wsp>
                       <wps:wsp>
-                        <wps:cNvPr id="8" name="Rectangle 7"/>
+                        <wps:cNvPr id="36" name="Rectangle 7"/>
                         <wps:cNvSpPr/>
                         <wps:spPr>
                           <a:xfrm>
@@ -3137,17 +3138,6 @@
                               </w:pPr>
                               <w:r>
                                 <w:rPr>
-                                  <w:rFonts w:asciiTheme="minorHAnsi" w:hAnsi="Arial" w:cstheme="minorBidi"/>
-                                  <w:color w:val="FFFFFF" w:themeColor="light1"/>
-                                  <w:kern w:val="24"/>
-                                  <w:sz w:val="36"/>
-                                  <w:szCs w:val="36"/>
-                                  <w:rtl/>
-                                </w:rPr>
-                                <w:t xml:space="preserve">בחירת </w:t>
-                              </w:r>
-                              <w:r>
-                                <w:rPr>
                                   <w:rFonts w:asciiTheme="minorHAnsi" w:hAnsi="Arial" w:cstheme="minorBidi" w:hint="cs"/>
                                   <w:color w:val="FFFFFF" w:themeColor="light1"/>
                                   <w:kern w:val="24"/>
@@ -3155,7 +3145,7 @@
                                   <w:szCs w:val="36"/>
                                   <w:rtl/>
                                 </w:rPr>
-                                <w:t>עיר</w:t>
+                                <w:t>מציאת מיקום מוצא</w:t>
                               </w:r>
                             </w:p>
                           </w:txbxContent>
@@ -3168,7 +3158,7 @@
                         </wps:bodyPr>
                       </wps:wsp>
                       <wps:wsp>
-                        <wps:cNvPr id="20" name="Straight Arrow Connector 19"/>
+                        <wps:cNvPr id="38" name="Straight Arrow Connector 19"/>
                         <wps:cNvCnPr/>
                         <wps:spPr>
                           <a:xfrm>
@@ -3199,7 +3189,7 @@
                         <wps:bodyPr/>
                       </wps:wsp>
                       <wps:wsp>
-                        <wps:cNvPr id="29" name="Straight Arrow Connector 28"/>
+                        <wps:cNvPr id="39" name="Straight Arrow Connector 28"/>
                         <wps:cNvCnPr/>
                         <wps:spPr>
                           <a:xfrm>
@@ -3230,7 +3220,7 @@
                         <wps:bodyPr/>
                       </wps:wsp>
                       <wps:wsp>
-                        <wps:cNvPr id="48" name="Rectangle 47"/>
+                        <wps:cNvPr id="40" name="Rectangle 47"/>
                         <wps:cNvSpPr/>
                         <wps:spPr>
                           <a:xfrm>
@@ -3275,7 +3265,7 @@
                                   <w:szCs w:val="36"/>
                                   <w:rtl/>
                                 </w:rPr>
-                                <w:t>הזזת המפה לפי חיפוש המשתמש</w:t>
+                                <w:t>סימון המסלול והצגת נתונים</w:t>
                               </w:r>
                             </w:p>
                           </w:txbxContent>
@@ -3288,7 +3278,7 @@
                         </wps:bodyPr>
                       </wps:wsp>
                       <wps:wsp>
-                        <wps:cNvPr id="51" name="Straight Arrow Connector 50"/>
+                        <wps:cNvPr id="41" name="Straight Arrow Connector 50"/>
                         <wps:cNvCnPr/>
                         <wps:spPr>
                           <a:xfrm flipH="1">
@@ -3319,7 +3309,7 @@
                         <wps:bodyPr/>
                       </wps:wsp>
                       <wps:wsp>
-                        <wps:cNvPr id="53" name="TextBox 52"/>
+                        <wps:cNvPr id="45" name="TextBox 52"/>
                         <wps:cNvSpPr txBox="1"/>
                         <wps:spPr>
                           <a:xfrm>
@@ -3377,8 +3367,8 @@
           </mc:Choice>
           <mc:Fallback>
             <w:pict>
-              <v:group w14:anchorId="1036EEA8" id="Group 9" o:spid="_x0000_s1030" style="position:absolute;left:0;text-align:left;margin-left:123.25pt;margin-top:11.35pt;width:252.6pt;height:325.05pt;z-index:251674624;mso-width-relative:margin;mso-height-relative:margin" coordorigin="22296" coordsize="32078,41281" o:gfxdata="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">
-                <v:rect id="_x0000_s1031" style="position:absolute;left:26670;width:18719;height:3594;visibility:visible;mso-wrap-style:square;v-text-anchor:middle" o:gfxdata="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" fillcolor="#f79646 [3209]" strokecolor="#974706 [1609]" strokeweight="2pt">
+              <v:group w14:anchorId="228DA5CE" id="Group 31" o:spid="_x0000_s1030" style="position:absolute;left:0;text-align:left;margin-left:106.2pt;margin-top:20.05pt;width:252.6pt;height:325.05pt;z-index:251731968;mso-width-relative:margin;mso-height-relative:margin" coordorigin="22296" coordsize="32078,41281" o:gfxdata="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">
+                <v:rect id="_x0000_s1031" style="position:absolute;left:26670;width:18719;height:3594;visibility:visible;mso-wrap-style:square;v-text-anchor:middle" o:gfxdata="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" fillcolor="#f79646 [3209]" strokecolor="#974706 [1609]" strokeweight="2pt">
                   <v:textbox>
                     <w:txbxContent>
                       <w:p>
@@ -3403,7 +3393,7 @@
                     </w:txbxContent>
                   </v:textbox>
                 </v:rect>
-                <v:rect id="Rectangle 4" o:spid="_x0000_s1032" style="position:absolute;left:22296;top:7048;width:26365;height:3594;visibility:visible;mso-wrap-style:square;v-text-anchor:middle" o:gfxdata="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" fillcolor="#f79646 [3209]" strokecolor="#974706 [1609]" strokeweight="2pt">
+                <v:rect id="Rectangle 4" o:spid="_x0000_s1032" style="position:absolute;left:22296;top:7048;width:26365;height:3594;visibility:visible;mso-wrap-style:square;v-text-anchor:middle" o:gfxdata="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" fillcolor="#f79646 [3209]" strokecolor="#974706 [1609]" strokeweight="2pt">
                   <v:textbox>
                     <w:txbxContent>
                       <w:p>
@@ -3422,39 +3412,7 @@
                             <w:szCs w:val="36"/>
                             <w:rtl/>
                           </w:rPr>
-                          <w:t xml:space="preserve">לחיצה על כפתור חיפוש </w:t>
-                        </w:r>
-                      </w:p>
-                    </w:txbxContent>
-                  </v:textbox>
-                </v:rect>
-                <v:shapetype id="_x0000_t32" coordsize="21600,21600" o:spt="32" o:oned="t" path="m,l21600,21600e" filled="f">
-                  <v:path arrowok="t" fillok="f" o:connecttype="none"/>
-                  <o:lock v:ext="edit" shapetype="t"/>
-                </v:shapetype>
-                <v:shape id="Straight Arrow Connector 6" o:spid="_x0000_s1033" type="#_x0000_t32" style="position:absolute;left:36004;top:3619;width:0;height:3480;visibility:visible;mso-wrap-style:square" o:connectortype="straight" o:gfxdata="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" strokecolor="#4579b8 [3044]">
-                  <v:stroke endarrow="open"/>
-                </v:shape>
-                <v:rect id="_x0000_s1034" style="position:absolute;left:35654;top:15005;width:18720;height:5759;visibility:visible;mso-wrap-style:square;v-text-anchor:middle" o:gfxdata="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" fillcolor="#4bacc6 [3208]" strokecolor="#205867 [1608]" strokeweight="2pt">
-                  <v:textbox>
-                    <w:txbxContent>
-                      <w:p>
-                        <w:pPr>
-                          <w:pStyle w:val="NormalWeb"/>
-                          <w:bidi/>
-                          <w:spacing w:before="0" w:beforeAutospacing="0" w:after="0" w:afterAutospacing="0"/>
-                          <w:jc w:val="center"/>
-                        </w:pPr>
-                        <w:r>
-                          <w:rPr>
-                            <w:rFonts w:asciiTheme="minorHAnsi" w:hAnsi="Arial" w:cstheme="minorBidi"/>
-                            <w:color w:val="FFFFFF" w:themeColor="light1"/>
-                            <w:kern w:val="24"/>
-                            <w:sz w:val="36"/>
-                            <w:szCs w:val="36"/>
-                            <w:rtl/>
-                          </w:rPr>
-                          <w:t xml:space="preserve">בחירת </w:t>
+                          <w:t xml:space="preserve">לחיצה על כפתור </w:t>
                         </w:r>
                         <w:r>
                           <w:rPr>
@@ -3465,19 +3423,27 @@
                             <w:szCs w:val="36"/>
                             <w:rtl/>
                           </w:rPr>
-                          <w:t>עיר</w:t>
+                          <w:t>מסלול</w:t>
+                        </w:r>
+                        <w:r>
+                          <w:rPr>
+                            <w:rFonts w:asciiTheme="minorHAnsi" w:hAnsi="Arial" w:cstheme="minorBidi" w:hint="cs"/>
+                            <w:color w:val="FFFFFF" w:themeColor="light1"/>
+                            <w:kern w:val="24"/>
+                            <w:sz w:val="36"/>
+                            <w:szCs w:val="36"/>
+                            <w:rtl/>
+                          </w:rPr>
+                          <w:t xml:space="preserve"> </w:t>
                         </w:r>
                       </w:p>
                     </w:txbxContent>
                   </v:textbox>
                 </v:rect>
-                <v:shape id="Straight Arrow Connector 19" o:spid="_x0000_s1035" type="#_x0000_t32" style="position:absolute;left:25508;top:20605;width:6933;height:7400;visibility:visible;mso-wrap-style:square" o:connectortype="straight" o:gfxdata="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" strokecolor="#4579b8 [3044]">
+                <v:shape id="Straight Arrow Connector 6" o:spid="_x0000_s1033" type="#_x0000_t32" style="position:absolute;left:36004;top:3619;width:0;height:3480;visibility:visible;mso-wrap-style:square" o:connectortype="straight" o:gfxdata="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" strokecolor="#4579b8 [3044]">
                   <v:stroke endarrow="open"/>
                 </v:shape>
-                <v:shape id="Straight Arrow Connector 28" o:spid="_x0000_s1036" type="#_x0000_t32" style="position:absolute;left:36004;top:10668;width:7251;height:4337;visibility:visible;mso-wrap-style:square" o:connectortype="straight" o:gfxdata="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" strokecolor="#4579b8 [3044]">
-                  <v:stroke endarrow="open"/>
-                </v:shape>
-                <v:rect id="_x0000_s1037" style="position:absolute;left:25119;top:28528;width:18720;height:5760;visibility:visible;mso-wrap-style:square;v-text-anchor:middle" o:gfxdata="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" fillcolor="#4bacc6 [3208]" strokecolor="#205867 [1608]" strokeweight="2pt">
+                <v:rect id="_x0000_s1034" style="position:absolute;left:35654;top:15005;width:18720;height:5759;visibility:visible;mso-wrap-style:square;v-text-anchor:middle" o:gfxdata="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" fillcolor="#4bacc6 [3208]" strokecolor="#205867 [1608]" strokeweight="2pt">
                   <v:textbox>
                     <w:txbxContent>
                       <w:p>
@@ -3496,20 +3462,51 @@
                             <w:szCs w:val="36"/>
                             <w:rtl/>
                           </w:rPr>
-                          <w:t>הזזת המפה לפי חיפוש המשתמש</w:t>
+                          <w:t>מציאת מיקום מוצא</w:t>
                         </w:r>
                       </w:p>
                     </w:txbxContent>
                   </v:textbox>
                 </v:rect>
-                <v:shape id="Straight Arrow Connector 50" o:spid="_x0000_s1038" type="#_x0000_t32" style="position:absolute;left:34572;top:34815;width:0;height:4185;flip:x;visibility:visible;mso-wrap-style:square" o:connectortype="straight" o:gfxdata="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" strokecolor="#4579b8 [3044]">
+                <v:shape id="Straight Arrow Connector 19" o:spid="_x0000_s1035" type="#_x0000_t32" style="position:absolute;left:25508;top:20605;width:6933;height:7400;visibility:visible;mso-wrap-style:square" o:connectortype="straight" o:gfxdata="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" strokecolor="#4579b8 [3044]">
+                  <v:stroke endarrow="open"/>
+                </v:shape>
+                <v:shape id="Straight Arrow Connector 28" o:spid="_x0000_s1036" type="#_x0000_t32" style="position:absolute;left:36004;top:10668;width:7251;height:4337;visibility:visible;mso-wrap-style:square" o:connectortype="straight" o:gfxdata="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" strokecolor="#4579b8 [3044]">
+                  <v:stroke endarrow="open"/>
+                </v:shape>
+                <v:rect id="_x0000_s1037" style="position:absolute;left:25119;top:28528;width:18720;height:5760;visibility:visible;mso-wrap-style:square;v-text-anchor:middle" o:gfxdata="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" fillcolor="#4bacc6 [3208]" strokecolor="#205867 [1608]" strokeweight="2pt">
+                  <v:textbox>
+                    <w:txbxContent>
+                      <w:p>
+                        <w:pPr>
+                          <w:pStyle w:val="NormalWeb"/>
+                          <w:bidi/>
+                          <w:spacing w:before="0" w:beforeAutospacing="0" w:after="0" w:afterAutospacing="0"/>
+                          <w:jc w:val="center"/>
+                        </w:pPr>
+                        <w:r>
+                          <w:rPr>
+                            <w:rFonts w:asciiTheme="minorHAnsi" w:hAnsi="Arial" w:cstheme="minorBidi" w:hint="cs"/>
+                            <w:color w:val="FFFFFF" w:themeColor="light1"/>
+                            <w:kern w:val="24"/>
+                            <w:sz w:val="36"/>
+                            <w:szCs w:val="36"/>
+                            <w:rtl/>
+                          </w:rPr>
+                          <w:t>סימון המסלול והצגת נתונים</w:t>
+                        </w:r>
+                      </w:p>
+                    </w:txbxContent>
+                  </v:textbox>
+                </v:rect>
+                <v:shape id="Straight Arrow Connector 50" o:spid="_x0000_s1038" type="#_x0000_t32" style="position:absolute;left:34572;top:34815;width:0;height:4185;flip:x;visibility:visible;mso-wrap-style:square" o:connectortype="straight" o:gfxdata="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" strokecolor="#4579b8 [3044]">
                   <v:stroke endarrow="open"/>
                 </v:shape>
                 <v:shapetype id="_x0000_t202" coordsize="21600,21600" o:spt="202" path="m,l,21600r21600,l21600,xe">
                   <v:stroke joinstyle="miter"/>
                   <v:path gradientshapeok="t" o:connecttype="rect"/>
                 </v:shapetype>
-                <v:shape id="TextBox 52" o:spid="_x0000_s1039" type="#_x0000_t202" style="position:absolute;left:32104;top:38607;width:4750;height:2674;visibility:visible;mso-wrap-style:none;v-text-anchor:top" o:gfxdata="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" filled="f" stroked="f">
+                <v:shape id="TextBox 52" o:spid="_x0000_s1039" type="#_x0000_t202" style="position:absolute;left:32104;top:38607;width:4750;height:2674;visibility:visible;mso-wrap-style:none;v-text-anchor:top" o:gfxdata="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" filled="f" stroked="f">
                   <v:textbox style="mso-fit-shape-to-text:t">
                     <w:txbxContent>
                       <w:p>
@@ -3547,88 +3544,47 @@
     </w:p>
     <w:p>
       <w:pPr>
-        <w:pStyle w:val="ListParagraph"/>
-        <w:ind w:left="1352"/>
-        <w:rPr>
-          <w:b/>
-          <w:bCs/>
-          <w:lang w:val="en-AU"/>
-        </w:rPr>
-      </w:pPr>
-    </w:p>
-    <w:p>
-      <w:pPr>
-        <w:pStyle w:val="ListParagraph"/>
-        <w:ind w:left="1352"/>
-        <w:rPr>
-          <w:b/>
-          <w:bCs/>
-          <w:lang w:val="en-AU"/>
-        </w:rPr>
-      </w:pPr>
-    </w:p>
-    <w:p>
-      <w:pPr>
-        <w:pStyle w:val="ListParagraph"/>
-        <w:ind w:left="1352"/>
-        <w:rPr>
-          <w:b/>
-          <w:bCs/>
-          <w:lang w:val="en-AU"/>
-        </w:rPr>
-      </w:pPr>
-    </w:p>
-    <w:p>
-      <w:pPr>
-        <w:pStyle w:val="ListParagraph"/>
-        <w:ind w:left="1352"/>
-        <w:rPr>
-          <w:b/>
-          <w:bCs/>
-          <w:lang w:val="en-AU"/>
-        </w:rPr>
-      </w:pPr>
-    </w:p>
-    <w:p>
-      <w:pPr>
-        <w:pStyle w:val="ListParagraph"/>
-        <w:ind w:left="1352"/>
-        <w:rPr>
-          <w:b/>
-          <w:bCs/>
-          <w:lang w:val="en-AU"/>
-        </w:rPr>
-      </w:pPr>
-    </w:p>
-    <w:p>
-      <w:pPr>
-        <w:pStyle w:val="ListParagraph"/>
-        <w:ind w:left="1352"/>
-        <w:rPr>
-          <w:b/>
-          <w:bCs/>
-          <w:lang w:val="en-AU"/>
-        </w:rPr>
-      </w:pPr>
-      <w:r>
-        <w:rPr>
-          <w:noProof/>
+        <w:rPr>
+          <w:b/>
+          <w:bCs/>
+          <w:rtl/>
+          <w:lang w:val="en-AU"/>
+        </w:rPr>
+      </w:pPr>
+    </w:p>
+    <w:p>
+      <w:pPr>
+        <w:bidi w:val="0"/>
+        <w:rPr>
+          <w:b/>
+          <w:bCs/>
+          <w:rtl/>
+          <w:lang w:val="en-AU"/>
+        </w:rPr>
+      </w:pPr>
+      <w:r>
+        <w:rPr>
+          <w:rFonts w:cs="Arial"/>
+          <w:b/>
+          <w:bCs/>
+          <w:rtl/>
+          <w:lang w:val="en-AU"/>
         </w:rPr>
         <mc:AlternateContent>
           <mc:Choice Requires="wps">
             <w:drawing>
-              <wp:anchor distT="0" distB="0" distL="114300" distR="114300" simplePos="0" relativeHeight="251727872" behindDoc="0" locked="0" layoutInCell="1" allowOverlap="1" wp14:anchorId="5576BFB1" wp14:editId="28C8723C">
+              <wp:anchor distT="0" distB="0" distL="114300" distR="114300" simplePos="0" relativeHeight="251735040" behindDoc="0" locked="0" layoutInCell="1" allowOverlap="1" wp14:anchorId="3E8C6B8F" wp14:editId="35CB8977">
                 <wp:simplePos x="0" y="0"/>
                 <wp:positionH relativeFrom="column">
-                  <wp:posOffset>1965961</wp:posOffset>
+                  <wp:posOffset>2945765</wp:posOffset>
                 </wp:positionH>
                 <wp:positionV relativeFrom="paragraph">
-                  <wp:posOffset>34678</wp:posOffset>
+                  <wp:posOffset>1716405</wp:posOffset>
                 </wp:positionV>
-                <wp:extent cx="826936" cy="429370"/>
-                <wp:effectExtent l="38100" t="0" r="30480" b="66040"/>
+                <wp:extent cx="800735" cy="723265"/>
+                <wp:effectExtent l="38100" t="0" r="18415" b="57785"/>
                 <wp:wrapNone/>
-                <wp:docPr id="16" name="Straight Arrow Connector 28"/>
+                <wp:docPr id="54" name="Straight Arrow Connector 28"/>
                 <wp:cNvGraphicFramePr/>
                 <a:graphic xmlns:a="http://schemas.openxmlformats.org/drawingml/2006/main">
                   <a:graphicData uri="http://schemas.microsoft.com/office/word/2010/wordprocessingShape">
@@ -3637,7 +3593,7 @@
                       <wps:spPr>
                         <a:xfrm flipH="1">
                           <a:off x="0" y="0"/>
-                          <a:ext cx="826936" cy="429370"/>
+                          <a:ext cx="800735" cy="723265"/>
                         </a:xfrm>
                         <a:prstGeom prst="straightConnector1">
                           <a:avLst/>
@@ -3675,54 +3631,112 @@
           </mc:Choice>
           <mc:Fallback>
             <w:pict>
-              <v:shape w14:anchorId="0B196186" id="Straight Arrow Connector 28" o:spid="_x0000_s1026" type="#_x0000_t32" style="position:absolute;margin-left:154.8pt;margin-top:2.75pt;width:65.1pt;height:33.8pt;flip:x;z-index:251727872;visibility:visible;mso-wrap-style:square;mso-width-percent:0;mso-height-percent:0;mso-wrap-distance-left:9pt;mso-wrap-distance-top:0;mso-wrap-distance-right:9pt;mso-wrap-distance-bottom:0;mso-position-horizontal:absolute;mso-position-horizontal-relative:text;mso-position-vertical:absolute;mso-position-vertical-relative:text;mso-width-percent:0;mso-height-percent:0;mso-width-relative:margin;mso-height-relative:margin" o:gfxdata="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" strokecolor="#4579b8 [3044]">
+              <v:shape w14:anchorId="2D103588" id="Straight Arrow Connector 28" o:spid="_x0000_s1026" type="#_x0000_t32" style="position:absolute;margin-left:231.95pt;margin-top:135.15pt;width:63.05pt;height:56.95pt;flip:x;z-index:251735040;visibility:visible;mso-wrap-style:square;mso-width-percent:0;mso-height-percent:0;mso-wrap-distance-left:9pt;mso-wrap-distance-top:0;mso-wrap-distance-right:9pt;mso-wrap-distance-bottom:0;mso-position-horizontal:absolute;mso-position-horizontal-relative:text;mso-position-vertical:absolute;mso-position-vertical-relative:text;mso-width-percent:0;mso-height-percent:0;mso-width-relative:margin;mso-height-relative:margin" o:gfxdata="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" strokecolor="#4579b8 [3044]">
                 <v:stroke endarrow="open"/>
               </v:shape>
             </w:pict>
           </mc:Fallback>
         </mc:AlternateContent>
       </w:r>
-    </w:p>
-    <w:p>
-      <w:pPr>
-        <w:pStyle w:val="ListParagraph"/>
-        <w:ind w:left="1352"/>
-        <w:rPr>
-          <w:b/>
-          <w:bCs/>
-          <w:lang w:val="en-AU"/>
-        </w:rPr>
-      </w:pPr>
-    </w:p>
-    <w:p>
-      <w:pPr>
-        <w:pStyle w:val="ListParagraph"/>
-        <w:ind w:left="1352"/>
-        <w:rPr>
-          <w:b/>
-          <w:bCs/>
-          <w:lang w:val="en-AU"/>
-        </w:rPr>
-      </w:pPr>
-      <w:r>
-        <w:rPr>
-          <w:noProof/>
+      <w:r>
+        <w:rPr>
+          <w:rFonts w:cs="Arial"/>
+          <w:b/>
+          <w:bCs/>
+          <w:rtl/>
+          <w:lang w:val="en-AU"/>
         </w:rPr>
         <mc:AlternateContent>
           <mc:Choice Requires="wps">
             <w:drawing>
-              <wp:anchor distT="0" distB="0" distL="114300" distR="114300" simplePos="0" relativeHeight="251725824" behindDoc="0" locked="0" layoutInCell="1" allowOverlap="1" wp14:anchorId="025A54D6" wp14:editId="0AB39C3F">
+              <wp:anchor distT="0" distB="0" distL="114300" distR="114300" simplePos="0" relativeHeight="251734016" behindDoc="0" locked="0" layoutInCell="1" allowOverlap="1" wp14:anchorId="28F6D51B" wp14:editId="1628C99F">
                 <wp:simplePos x="0" y="0"/>
                 <wp:positionH relativeFrom="column">
-                  <wp:posOffset>876604</wp:posOffset>
+                  <wp:posOffset>1512570</wp:posOffset>
                 </wp:positionH>
                 <wp:positionV relativeFrom="paragraph">
-                  <wp:posOffset>104830</wp:posOffset>
+                  <wp:posOffset>655320</wp:posOffset>
+                </wp:positionV>
+                <wp:extent cx="826770" cy="429260"/>
+                <wp:effectExtent l="38100" t="0" r="30480" b="66040"/>
+                <wp:wrapNone/>
+                <wp:docPr id="50" name="Straight Arrow Connector 28"/>
+                <wp:cNvGraphicFramePr/>
+                <a:graphic xmlns:a="http://schemas.openxmlformats.org/drawingml/2006/main">
+                  <a:graphicData uri="http://schemas.microsoft.com/office/word/2010/wordprocessingShape">
+                    <wps:wsp>
+                      <wps:cNvCnPr/>
+                      <wps:spPr>
+                        <a:xfrm flipH="1">
+                          <a:off x="0" y="0"/>
+                          <a:ext cx="826770" cy="429260"/>
+                        </a:xfrm>
+                        <a:prstGeom prst="straightConnector1">
+                          <a:avLst/>
+                        </a:prstGeom>
+                        <a:ln>
+                          <a:tailEnd type="arrow"/>
+                        </a:ln>
+                      </wps:spPr>
+                      <wps:style>
+                        <a:lnRef idx="1">
+                          <a:schemeClr val="accent1"/>
+                        </a:lnRef>
+                        <a:fillRef idx="0">
+                          <a:schemeClr val="accent1"/>
+                        </a:fillRef>
+                        <a:effectRef idx="0">
+                          <a:schemeClr val="accent1"/>
+                        </a:effectRef>
+                        <a:fontRef idx="minor">
+                          <a:schemeClr val="tx1"/>
+                        </a:fontRef>
+                      </wps:style>
+                      <wps:bodyPr/>
+                    </wps:wsp>
+                  </a:graphicData>
+                </a:graphic>
+                <wp14:sizeRelH relativeFrom="margin">
+                  <wp14:pctWidth>0</wp14:pctWidth>
+                </wp14:sizeRelH>
+                <wp14:sizeRelV relativeFrom="margin">
+                  <wp14:pctHeight>0</wp14:pctHeight>
+                </wp14:sizeRelV>
+              </wp:anchor>
+            </w:drawing>
+          </mc:Choice>
+          <mc:Fallback>
+            <w:pict>
+              <v:shape w14:anchorId="30C0BD2F" id="Straight Arrow Connector 28" o:spid="_x0000_s1026" type="#_x0000_t32" style="position:absolute;margin-left:119.1pt;margin-top:51.6pt;width:65.1pt;height:33.8pt;flip:x;z-index:251734016;visibility:visible;mso-wrap-style:square;mso-width-percent:0;mso-height-percent:0;mso-wrap-distance-left:9pt;mso-wrap-distance-top:0;mso-wrap-distance-right:9pt;mso-wrap-distance-bottom:0;mso-position-horizontal:absolute;mso-position-horizontal-relative:text;mso-position-vertical:absolute;mso-position-vertical-relative:text;mso-width-percent:0;mso-height-percent:0;mso-width-relative:margin;mso-height-relative:margin" o:gfxdata="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" strokecolor="#4579b8 [3044]">
+                <v:stroke endarrow="open"/>
+              </v:shape>
+            </w:pict>
+          </mc:Fallback>
+        </mc:AlternateContent>
+      </w:r>
+      <w:r>
+        <w:rPr>
+          <w:rFonts w:cs="Arial"/>
+          <w:b/>
+          <w:bCs/>
+          <w:rtl/>
+          <w:lang w:val="en-AU"/>
+        </w:rPr>
+        <mc:AlternateContent>
+          <mc:Choice Requires="wps">
+            <w:drawing>
+              <wp:anchor distT="0" distB="0" distL="114300" distR="114300" simplePos="0" relativeHeight="251732992" behindDoc="0" locked="0" layoutInCell="1" allowOverlap="1" wp14:anchorId="4201F5D4" wp14:editId="1BA52EBF">
+                <wp:simplePos x="0" y="0"/>
+                <wp:positionH relativeFrom="column">
+                  <wp:posOffset>703384</wp:posOffset>
+                </wp:positionH>
+                <wp:positionV relativeFrom="paragraph">
+                  <wp:posOffset>1111982</wp:posOffset>
                 </wp:positionV>
                 <wp:extent cx="1871980" cy="575945"/>
                 <wp:effectExtent l="0" t="0" r="13970" b="14605"/>
                 <wp:wrapNone/>
-                <wp:docPr id="3" name="Rectangle 7"/>
+                <wp:docPr id="49" name="Rectangle 7"/>
                 <wp:cNvGraphicFramePr/>
                 <a:graphic xmlns:a="http://schemas.openxmlformats.org/drawingml/2006/main">
                   <a:graphicData uri="http://schemas.microsoft.com/office/word/2010/wordprocessingShape">
@@ -3764,17 +3778,6 @@
                             </w:pPr>
                             <w:r>
                               <w:rPr>
-                                <w:rFonts w:asciiTheme="minorHAnsi" w:hAnsi="Arial" w:cstheme="minorBidi"/>
-                                <w:color w:val="FFFFFF" w:themeColor="light1"/>
-                                <w:kern w:val="24"/>
-                                <w:sz w:val="36"/>
-                                <w:szCs w:val="36"/>
-                                <w:rtl/>
-                              </w:rPr>
-                              <w:t xml:space="preserve">בחירת </w:t>
-                            </w:r>
-                            <w:r>
-                              <w:rPr>
                                 <w:rFonts w:asciiTheme="minorHAnsi" w:hAnsi="Arial" w:cstheme="minorBidi" w:hint="cs"/>
                                 <w:color w:val="FFFFFF" w:themeColor="light1"/>
                                 <w:kern w:val="24"/>
@@ -3782,7 +3785,7 @@
                                 <w:szCs w:val="36"/>
                                 <w:rtl/>
                               </w:rPr>
-                              <w:t>שם תחנה</w:t>
+                              <w:t>בחירת יעד</w:t>
                             </w:r>
                           </w:p>
                         </w:txbxContent>
@@ -3801,7 +3804,7 @@
           </mc:Choice>
           <mc:Fallback>
             <w:pict>
-              <v:rect w14:anchorId="025A54D6" id="Rectangle 7" o:spid="_x0000_s1040" style="position:absolute;left:0;text-align:left;margin-left:69pt;margin-top:8.25pt;width:147.4pt;height:45.35pt;z-index:251725824;visibility:visible;mso-wrap-style:square;mso-wrap-distance-left:9pt;mso-wrap-distance-top:0;mso-wrap-distance-right:9pt;mso-wrap-distance-bottom:0;mso-position-horizontal:absolute;mso-position-horizontal-relative:text;mso-position-vertical:absolute;mso-position-vertical-relative:text;v-text-anchor:middle" o:gfxdata="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" fillcolor="#4bacc6 [3208]" strokecolor="#205867 [1608]" strokeweight="2pt">
+              <v:rect w14:anchorId="4201F5D4" id="Rectangle 7" o:spid="_x0000_s1040" style="position:absolute;margin-left:55.4pt;margin-top:87.55pt;width:147.4pt;height:45.35pt;z-index:251732992;visibility:visible;mso-wrap-style:square;mso-wrap-distance-left:9pt;mso-wrap-distance-top:0;mso-wrap-distance-right:9pt;mso-wrap-distance-bottom:0;mso-position-horizontal:absolute;mso-position-horizontal-relative:text;mso-position-vertical:absolute;mso-position-vertical-relative:text;v-text-anchor:middle" o:gfxdata="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" fillcolor="#4bacc6 [3208]" strokecolor="#205867 [1608]" strokeweight="2pt">
                 <v:textbox>
                   <w:txbxContent>
                     <w:p>
@@ -3813,17 +3816,6 @@
                       </w:pPr>
                       <w:r>
                         <w:rPr>
-                          <w:rFonts w:asciiTheme="minorHAnsi" w:hAnsi="Arial" w:cstheme="minorBidi"/>
-                          <w:color w:val="FFFFFF" w:themeColor="light1"/>
-                          <w:kern w:val="24"/>
-                          <w:sz w:val="36"/>
-                          <w:szCs w:val="36"/>
-                          <w:rtl/>
-                        </w:rPr>
-                        <w:t xml:space="preserve">בחירת </w:t>
-                      </w:r>
-                      <w:r>
-                        <w:rPr>
                           <w:rFonts w:asciiTheme="minorHAnsi" w:hAnsi="Arial" w:cstheme="minorBidi" w:hint="cs"/>
                           <w:color w:val="FFFFFF" w:themeColor="light1"/>
                           <w:kern w:val="24"/>
@@ -3831,7 +3823,7 @@
                           <w:szCs w:val="36"/>
                           <w:rtl/>
                         </w:rPr>
-                        <w:t>שם תחנה</w:t>
+                        <w:t>בחירת יעד</w:t>
                       </w:r>
                     </w:p>
                   </w:txbxContent>
@@ -3841,268 +3833,21 @@
           </mc:Fallback>
         </mc:AlternateContent>
       </w:r>
-    </w:p>
-    <w:p>
-      <w:pPr>
-        <w:pStyle w:val="ListParagraph"/>
-        <w:ind w:left="1352"/>
-        <w:rPr>
-          <w:b/>
-          <w:bCs/>
-          <w:lang w:val="en-AU"/>
-        </w:rPr>
-      </w:pPr>
-    </w:p>
-    <w:p>
-      <w:pPr>
-        <w:pStyle w:val="ListParagraph"/>
-        <w:ind w:left="1352"/>
-        <w:rPr>
-          <w:b/>
-          <w:bCs/>
-          <w:lang w:val="en-AU"/>
-        </w:rPr>
-      </w:pPr>
-    </w:p>
-    <w:p>
-      <w:pPr>
-        <w:pStyle w:val="ListParagraph"/>
-        <w:ind w:left="1352"/>
-        <w:rPr>
-          <w:b/>
-          <w:bCs/>
-          <w:lang w:val="en-AU"/>
-        </w:rPr>
-      </w:pPr>
-      <w:r>
-        <w:rPr>
-          <w:noProof/>
-        </w:rPr>
-        <mc:AlternateContent>
-          <mc:Choice Requires="wps">
-            <w:drawing>
-              <wp:anchor distT="0" distB="0" distL="114300" distR="114300" simplePos="0" relativeHeight="251729920" behindDoc="0" locked="0" layoutInCell="1" allowOverlap="1" wp14:anchorId="4582AB6E" wp14:editId="5B8A67BD">
-                <wp:simplePos x="0" y="0"/>
-                <wp:positionH relativeFrom="column">
-                  <wp:posOffset>3007581</wp:posOffset>
-                </wp:positionH>
-                <wp:positionV relativeFrom="paragraph">
-                  <wp:posOffset>72002</wp:posOffset>
-                </wp:positionV>
-                <wp:extent cx="801066" cy="723569"/>
-                <wp:effectExtent l="38100" t="0" r="18415" b="57785"/>
-                <wp:wrapNone/>
-                <wp:docPr id="17" name="Straight Arrow Connector 28"/>
-                <wp:cNvGraphicFramePr/>
-                <a:graphic xmlns:a="http://schemas.openxmlformats.org/drawingml/2006/main">
-                  <a:graphicData uri="http://schemas.microsoft.com/office/word/2010/wordprocessingShape">
-                    <wps:wsp>
-                      <wps:cNvCnPr/>
-                      <wps:spPr>
-                        <a:xfrm flipH="1">
-                          <a:off x="0" y="0"/>
-                          <a:ext cx="801066" cy="723569"/>
-                        </a:xfrm>
-                        <a:prstGeom prst="straightConnector1">
-                          <a:avLst/>
-                        </a:prstGeom>
-                        <a:ln>
-                          <a:tailEnd type="arrow"/>
-                        </a:ln>
-                      </wps:spPr>
-                      <wps:style>
-                        <a:lnRef idx="1">
-                          <a:schemeClr val="accent1"/>
-                        </a:lnRef>
-                        <a:fillRef idx="0">
-                          <a:schemeClr val="accent1"/>
-                        </a:fillRef>
-                        <a:effectRef idx="0">
-                          <a:schemeClr val="accent1"/>
-                        </a:effectRef>
-                        <a:fontRef idx="minor">
-                          <a:schemeClr val="tx1"/>
-                        </a:fontRef>
-                      </wps:style>
-                      <wps:bodyPr/>
-                    </wps:wsp>
-                  </a:graphicData>
-                </a:graphic>
-                <wp14:sizeRelH relativeFrom="margin">
-                  <wp14:pctWidth>0</wp14:pctWidth>
-                </wp14:sizeRelH>
-                <wp14:sizeRelV relativeFrom="margin">
-                  <wp14:pctHeight>0</wp14:pctHeight>
-                </wp14:sizeRelV>
-              </wp:anchor>
-            </w:drawing>
-          </mc:Choice>
-          <mc:Fallback>
-            <w:pict>
-              <v:shape w14:anchorId="1CD05526" id="Straight Arrow Connector 28" o:spid="_x0000_s1026" type="#_x0000_t32" style="position:absolute;margin-left:236.8pt;margin-top:5.65pt;width:63.1pt;height:56.95pt;flip:x;z-index:251729920;visibility:visible;mso-wrap-style:square;mso-width-percent:0;mso-height-percent:0;mso-wrap-distance-left:9pt;mso-wrap-distance-top:0;mso-wrap-distance-right:9pt;mso-wrap-distance-bottom:0;mso-position-horizontal:absolute;mso-position-horizontal-relative:text;mso-position-vertical:absolute;mso-position-vertical-relative:text;mso-width-percent:0;mso-height-percent:0;mso-width-relative:margin;mso-height-relative:margin" o:gfxdata="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" strokecolor="#4579b8 [3044]">
-                <v:stroke endarrow="open"/>
-              </v:shape>
-            </w:pict>
-          </mc:Fallback>
-        </mc:AlternateContent>
-      </w:r>
-    </w:p>
-    <w:p>
-      <w:pPr>
-        <w:pStyle w:val="ListParagraph"/>
-        <w:ind w:left="1352"/>
-        <w:rPr>
-          <w:b/>
-          <w:bCs/>
-          <w:lang w:val="en-AU"/>
-        </w:rPr>
-      </w:pPr>
-    </w:p>
-    <w:p>
-      <w:pPr>
-        <w:pStyle w:val="ListParagraph"/>
-        <w:ind w:left="1352"/>
-        <w:rPr>
-          <w:b/>
-          <w:bCs/>
-          <w:lang w:val="en-AU"/>
-        </w:rPr>
-      </w:pPr>
-    </w:p>
-    <w:p>
-      <w:pPr>
-        <w:pStyle w:val="ListParagraph"/>
-        <w:ind w:left="1352"/>
-        <w:rPr>
-          <w:b/>
-          <w:bCs/>
-          <w:lang w:val="en-AU"/>
-        </w:rPr>
-      </w:pPr>
-    </w:p>
-    <w:p>
-      <w:pPr>
-        <w:pStyle w:val="ListParagraph"/>
-        <w:ind w:left="1352"/>
-        <w:rPr>
-          <w:b/>
-          <w:bCs/>
-          <w:lang w:val="en-AU"/>
-        </w:rPr>
-      </w:pPr>
-    </w:p>
-    <w:p>
-      <w:pPr>
-        <w:pStyle w:val="ListParagraph"/>
-        <w:ind w:left="1352"/>
-        <w:rPr>
-          <w:b/>
-          <w:bCs/>
-          <w:lang w:val="en-AU"/>
-        </w:rPr>
-      </w:pPr>
-    </w:p>
-    <w:p>
-      <w:pPr>
-        <w:pStyle w:val="ListParagraph"/>
-        <w:ind w:left="1352"/>
-        <w:rPr>
-          <w:b/>
-          <w:bCs/>
-          <w:lang w:val="en-AU"/>
-        </w:rPr>
-      </w:pPr>
-    </w:p>
-    <w:p>
-      <w:pPr>
-        <w:pStyle w:val="ListParagraph"/>
-        <w:ind w:left="1352"/>
-        <w:rPr>
-          <w:b/>
-          <w:bCs/>
-          <w:rtl/>
-          <w:lang w:val="en-AU"/>
-        </w:rPr>
-      </w:pPr>
-    </w:p>
-    <w:p>
-      <w:pPr>
-        <w:pStyle w:val="ListParagraph"/>
-        <w:ind w:left="1352"/>
-        <w:rPr>
-          <w:b/>
-          <w:bCs/>
-          <w:rtl/>
-          <w:lang w:val="en-AU"/>
-        </w:rPr>
-      </w:pPr>
-    </w:p>
-    <w:p>
-      <w:pPr>
-        <w:pStyle w:val="ListParagraph"/>
-        <w:ind w:left="1352"/>
-        <w:rPr>
-          <w:b/>
-          <w:bCs/>
-          <w:rtl/>
-          <w:lang w:val="en-AU"/>
-        </w:rPr>
-      </w:pPr>
-    </w:p>
-    <w:p>
-      <w:pPr>
-        <w:pStyle w:val="ListParagraph"/>
-        <w:ind w:left="1352"/>
-        <w:rPr>
-          <w:b/>
-          <w:bCs/>
-          <w:rtl/>
-          <w:lang w:val="en-AU"/>
-        </w:rPr>
-      </w:pPr>
-    </w:p>
-    <w:p>
-      <w:pPr>
-        <w:pStyle w:val="ListParagraph"/>
-        <w:ind w:left="1352"/>
-        <w:rPr>
-          <w:b/>
-          <w:bCs/>
-          <w:rtl/>
-          <w:lang w:val="en-AU"/>
-        </w:rPr>
-      </w:pPr>
-    </w:p>
-    <w:p>
-      <w:pPr>
-        <w:pStyle w:val="ListParagraph"/>
-        <w:ind w:left="1352"/>
-        <w:rPr>
-          <w:b/>
-          <w:bCs/>
-          <w:rtl/>
-          <w:lang w:val="en-AU"/>
-        </w:rPr>
-      </w:pPr>
-    </w:p>
-    <w:p>
-      <w:pPr>
-        <w:pStyle w:val="ListParagraph"/>
-        <w:ind w:left="1352"/>
-        <w:rPr>
-          <w:b/>
-          <w:bCs/>
-          <w:rtl/>
-          <w:lang w:val="en-AU"/>
-        </w:rPr>
-      </w:pPr>
-    </w:p>
-    <w:p>
-      <w:pPr>
-        <w:rPr>
-          <w:b/>
-          <w:bCs/>
-          <w:rtl/>
+      <w:r>
+        <w:rPr>
+          <w:b/>
+          <w:bCs/>
+          <w:rtl/>
+          <w:lang w:val="en-AU"/>
+        </w:rPr>
+        <w:br w:type="page"/>
+      </w:r>
+    </w:p>
+    <w:p>
+      <w:pPr>
+        <w:rPr>
+          <w:b/>
+          <w:bCs/>
           <w:lang w:val="en-AU"/>
         </w:rPr>
       </w:pPr>
@@ -4121,6 +3866,16 @@
           <w:lang w:val="en-AU"/>
         </w:rPr>
       </w:pPr>
+      <w:r>
+        <w:rPr>
+          <w:rFonts w:hint="cs"/>
+          <w:b/>
+          <w:bCs/>
+          <w:rtl/>
+          <w:lang w:val="en-AU"/>
+        </w:rPr>
+        <w:t xml:space="preserve"> </w:t>
+      </w:r>
       <w:r>
         <w:rPr>
           <w:rFonts w:hint="cs"/>
@@ -4236,7 +3991,7 @@
                                 <w:rtl/>
                                 <w:lang w:val="en-IL"/>
                               </w:rPr>
-                              <w:t>שם עיר</w:t>
+                              <w:t>מוצא</w:t>
                             </w:r>
                           </w:p>
                         </w:txbxContent>
@@ -4278,7 +4033,7 @@
                           <w:rtl/>
                           <w:lang w:val="en-IL"/>
                         </w:rPr>
-                        <w:t>שם עיר</w:t>
+                        <w:t>מוצא</w:t>
                       </w:r>
                     </w:p>
                   </w:txbxContent>
@@ -4752,17 +4507,19 @@
                                 <w:szCs w:val="20"/>
                                 <w:rtl/>
                               </w:rPr>
-                              <w:t>רלוונטיו</w:t>
+                              <w:t xml:space="preserve">ומסלולים </w:t>
                             </w:r>
+                            <w:proofErr w:type="spellStart"/>
                             <w:r>
                               <w:rPr>
-                                <w:rFonts w:hint="eastAsia"/>
+                                <w:rFonts w:hint="cs"/>
                                 <w:sz w:val="20"/>
                                 <w:szCs w:val="20"/>
                                 <w:rtl/>
                               </w:rPr>
-                              <w:t>ת</w:t>
+                              <w:t>רלוונטים</w:t>
                             </w:r>
+                            <w:proofErr w:type="spellEnd"/>
                             <w:r>
                               <w:rPr>
                                 <w:rFonts w:hint="cs"/>
@@ -4840,17 +4597,19 @@
                           <w:szCs w:val="20"/>
                           <w:rtl/>
                         </w:rPr>
-                        <w:t>רלוונטיו</w:t>
+                        <w:t xml:space="preserve">ומסלולים </w:t>
                       </w:r>
+                      <w:proofErr w:type="spellStart"/>
                       <w:r>
                         <w:rPr>
-                          <w:rFonts w:hint="eastAsia"/>
+                          <w:rFonts w:hint="cs"/>
                           <w:sz w:val="20"/>
                           <w:szCs w:val="20"/>
                           <w:rtl/>
                         </w:rPr>
-                        <w:t>ת</w:t>
+                        <w:t>רלוונטים</w:t>
                       </w:r>
+                      <w:proofErr w:type="spellEnd"/>
                       <w:r>
                         <w:rPr>
                           <w:rFonts w:hint="cs"/>
@@ -4932,7 +4691,7 @@
                                 <w:rFonts w:hint="cs"/>
                                 <w:rtl/>
                               </w:rPr>
-                              <w:t>שם תחנה</w:t>
+                              <w:t>יעד</w:t>
                             </w:r>
                           </w:p>
                         </w:txbxContent>
@@ -4969,7 +4728,7 @@
                           <w:rFonts w:hint="cs"/>
                           <w:rtl/>
                         </w:rPr>
-                        <w:t>שם תחנה</w:t>
+                        <w:t>יעד</w:t>
                       </w:r>
                     </w:p>
                   </w:txbxContent>
@@ -5523,7 +5282,7 @@
         <mc:AlternateContent>
           <mc:Choice Requires="wps">
             <w:drawing>
-              <wp:anchor distT="0" distB="0" distL="114300" distR="114300" simplePos="0" relativeHeight="251707392" behindDoc="0" locked="0" layoutInCell="1" allowOverlap="1" wp14:anchorId="1036EEC8" wp14:editId="11CEE6F1">
+              <wp:anchor distT="0" distB="0" distL="114300" distR="114300" simplePos="0" relativeHeight="251707392" behindDoc="0" locked="0" layoutInCell="1" allowOverlap="1" wp14:anchorId="1036EEC8" wp14:editId="6A793759">
                 <wp:simplePos x="0" y="0"/>
                 <wp:positionH relativeFrom="column">
                   <wp:posOffset>1000125</wp:posOffset>
@@ -5670,13 +5429,13 @@
         <mc:AlternateContent>
           <mc:Choice Requires="wps">
             <w:drawing>
-              <wp:anchor distT="0" distB="0" distL="114300" distR="114300" simplePos="0" relativeHeight="251723776" behindDoc="0" locked="0" layoutInCell="1" allowOverlap="1" wp14:anchorId="1036EECA" wp14:editId="65421DAB">
+              <wp:anchor distT="0" distB="0" distL="114300" distR="114300" simplePos="0" relativeHeight="251723776" behindDoc="0" locked="0" layoutInCell="1" allowOverlap="1" wp14:anchorId="1036EECA" wp14:editId="6CE8AC34">
                 <wp:simplePos x="0" y="0"/>
                 <wp:positionH relativeFrom="column">
-                  <wp:posOffset>2447925</wp:posOffset>
+                  <wp:posOffset>2693572</wp:posOffset>
                 </wp:positionH>
                 <wp:positionV relativeFrom="paragraph">
-                  <wp:posOffset>164465</wp:posOffset>
+                  <wp:posOffset>129442</wp:posOffset>
                 </wp:positionV>
                 <wp:extent cx="3152775" cy="790575"/>
                 <wp:effectExtent l="0" t="0" r="28575" b="28575"/>
@@ -5803,7 +5562,7 @@
           </mc:Choice>
           <mc:Fallback>
             <w:pict>
-              <v:rect w14:anchorId="1036EECA" id="Rectangle 62" o:spid="_x0000_s1047" style="position:absolute;left:0;text-align:left;margin-left:192.75pt;margin-top:12.95pt;width:248.25pt;height:62.25pt;z-index:251723776;visibility:visible;mso-wrap-style:square;mso-width-percent:0;mso-height-percent:0;mso-wrap-distance-left:9pt;mso-wrap-distance-top:0;mso-wrap-distance-right:9pt;mso-wrap-distance-bottom:0;mso-position-horizontal:absolute;mso-position-horizontal-relative:text;mso-position-vertical:absolute;mso-position-vertical-relative:text;mso-width-percent:0;mso-height-percent:0;mso-width-relative:margin;mso-height-relative:margin;v-text-anchor:top" o:gfxdata="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" fillcolor="white [3201]" strokecolor="#c0504d [3205]" strokeweight="2pt">
+              <v:rect w14:anchorId="1036EECA" id="Rectangle 62" o:spid="_x0000_s1047" style="position:absolute;left:0;text-align:left;margin-left:212.1pt;margin-top:10.2pt;width:248.25pt;height:62.25pt;z-index:251723776;visibility:visible;mso-wrap-style:square;mso-width-percent:0;mso-height-percent:0;mso-wrap-distance-left:9pt;mso-wrap-distance-top:0;mso-wrap-distance-right:9pt;mso-wrap-distance-bottom:0;mso-position-horizontal:absolute;mso-position-horizontal-relative:text;mso-position-vertical:absolute;mso-position-vertical-relative:text;mso-width-percent:0;mso-height-percent:0;mso-width-relative:margin;mso-height-relative:margin;v-text-anchor:top" o:gfxdata="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" fillcolor="white [3201]" strokecolor="#c0504d [3205]" strokeweight="2pt">
                 <v:textbox>
                   <w:txbxContent>
                     <w:p>
@@ -5895,6 +5654,66 @@
     </w:p>
     <w:p>
       <w:pPr>
+        <w:rPr>
+          <w:b/>
+          <w:bCs/>
+          <w:rtl/>
+          <w:lang w:val="en-AU"/>
+        </w:rPr>
+      </w:pPr>
+    </w:p>
+    <w:p>
+      <w:pPr>
+        <w:rPr>
+          <w:b/>
+          <w:bCs/>
+          <w:rtl/>
+          <w:lang w:val="en-AU"/>
+        </w:rPr>
+      </w:pPr>
+    </w:p>
+    <w:p>
+      <w:pPr>
+        <w:rPr>
+          <w:b/>
+          <w:bCs/>
+          <w:rtl/>
+          <w:lang w:val="en-AU"/>
+        </w:rPr>
+      </w:pPr>
+    </w:p>
+    <w:p>
+      <w:pPr>
+        <w:rPr>
+          <w:b/>
+          <w:bCs/>
+          <w:rtl/>
+          <w:lang w:val="en-AU"/>
+        </w:rPr>
+      </w:pPr>
+    </w:p>
+    <w:p>
+      <w:pPr>
+        <w:rPr>
+          <w:b/>
+          <w:bCs/>
+          <w:rtl/>
+          <w:lang w:val="en-AU"/>
+        </w:rPr>
+      </w:pPr>
+    </w:p>
+    <w:p>
+      <w:pPr>
+        <w:rPr>
+          <w:b/>
+          <w:bCs/>
+          <w:rtl/>
+          <w:lang w:val="en-AU"/>
+        </w:rPr>
+      </w:pPr>
+    </w:p>
+    <w:p>
+      <w:pPr>
         <w:pStyle w:val="ListParagraph"/>
         <w:numPr>
           <w:ilvl w:val="1"/>
@@ -5939,7 +5758,6 @@
           <w:rtl/>
           <w:lang w:val="en-AU"/>
         </w:rPr>
-        <w:lastRenderedPageBreak/>
         <w:t>טבל</w:t>
       </w:r>
       <w:r>
@@ -5994,7 +5812,6 @@
         <w:tblLook w:val="04A0" w:firstRow="1" w:lastRow="0" w:firstColumn="1" w:lastColumn="0" w:noHBand="0" w:noVBand="1"/>
       </w:tblPr>
       <w:tblGrid>
-        <w:gridCol w:w="1653"/>
         <w:gridCol w:w="1653"/>
       </w:tblGrid>
       <w:tr>
@@ -6021,30 +5838,6 @@
                 <w:lang w:val="en-IL"/>
               </w:rPr>
               <w:t xml:space="preserve">תחנות </w:t>
-            </w:r>
-          </w:p>
-        </w:tc>
-        <w:tc>
-          <w:tcPr>
-            <w:tcW w:w="1653" w:type="dxa"/>
-          </w:tcPr>
-          <w:p>
-            <w:pPr>
-              <w:pStyle w:val="ListParagraph"/>
-              <w:ind w:left="0"/>
-              <w:cnfStyle w:val="100000000000" w:firstRow="1" w:lastRow="0" w:firstColumn="0" w:lastColumn="0" w:oddVBand="0" w:evenVBand="0" w:oddHBand="0" w:evenHBand="0" w:firstRowFirstColumn="0" w:firstRowLastColumn="0" w:lastRowFirstColumn="0" w:lastRowLastColumn="0"/>
-              <w:rPr>
-                <w:rtl/>
-                <w:lang w:val="en-IL"/>
-              </w:rPr>
-            </w:pPr>
-            <w:r>
-              <w:rPr>
-                <w:rFonts w:hint="cs"/>
-                <w:rtl/>
-                <w:lang w:val="en-IL"/>
-              </w:rPr>
-              <w:t xml:space="preserve">קוים </w:t>
             </w:r>
           </w:p>
         </w:tc>
@@ -6077,34 +5870,6 @@
             </w:r>
           </w:p>
         </w:tc>
-        <w:tc>
-          <w:tcPr>
-            <w:tcW w:w="1653" w:type="dxa"/>
-          </w:tcPr>
-          <w:p>
-            <w:pPr>
-              <w:pStyle w:val="ListParagraph"/>
-              <w:ind w:left="0"/>
-              <w:cnfStyle w:val="000000100000" w:firstRow="0" w:lastRow="0" w:firstColumn="0" w:lastColumn="0" w:oddVBand="0" w:evenVBand="0" w:oddHBand="1" w:evenHBand="0" w:firstRowFirstColumn="0" w:firstRowLastColumn="0" w:lastRowFirstColumn="0" w:lastRowLastColumn="0"/>
-              <w:rPr>
-                <w:b/>
-                <w:bCs/>
-                <w:rtl/>
-                <w:lang w:val="en-AU"/>
-              </w:rPr>
-            </w:pPr>
-            <w:r>
-              <w:rPr>
-                <w:rFonts w:hint="cs"/>
-                <w:b/>
-                <w:bCs/>
-                <w:rtl/>
-                <w:lang w:val="en-AU"/>
-              </w:rPr>
-              <w:t>שם</w:t>
-            </w:r>
-          </w:p>
-        </w:tc>
       </w:tr>
       <w:tr>
         <w:tc>
@@ -6128,34 +5893,6 @@
                 <w:lang w:val="en-AU"/>
               </w:rPr>
               <w:t>צבע קו</w:t>
-            </w:r>
-          </w:p>
-        </w:tc>
-        <w:tc>
-          <w:tcPr>
-            <w:tcW w:w="1653" w:type="dxa"/>
-          </w:tcPr>
-          <w:p>
-            <w:pPr>
-              <w:pStyle w:val="ListParagraph"/>
-              <w:ind w:left="0"/>
-              <w:cnfStyle w:val="000000000000" w:firstRow="0" w:lastRow="0" w:firstColumn="0" w:lastColumn="0" w:oddVBand="0" w:evenVBand="0" w:oddHBand="0" w:evenHBand="0" w:firstRowFirstColumn="0" w:firstRowLastColumn="0" w:lastRowFirstColumn="0" w:lastRowLastColumn="0"/>
-              <w:rPr>
-                <w:b/>
-                <w:bCs/>
-                <w:rtl/>
-                <w:lang w:val="en-AU"/>
-              </w:rPr>
-            </w:pPr>
-            <w:r>
-              <w:rPr>
-                <w:rFonts w:hint="cs"/>
-                <w:b/>
-                <w:bCs/>
-                <w:rtl/>
-                <w:lang w:val="en-AU"/>
-              </w:rPr>
-              <w:t>צבע</w:t>
             </w:r>
           </w:p>
         </w:tc>
@@ -6183,32 +5920,6 @@
             </w:r>
           </w:p>
         </w:tc>
-        <w:tc>
-          <w:tcPr>
-            <w:tcW w:w="1653" w:type="dxa"/>
-          </w:tcPr>
-          <w:p>
-            <w:pPr>
-              <w:pStyle w:val="ListParagraph"/>
-              <w:ind w:left="0"/>
-              <w:cnfStyle w:val="000000100000" w:firstRow="0" w:lastRow="0" w:firstColumn="0" w:lastColumn="0" w:oddVBand="0" w:evenVBand="0" w:oddHBand="1" w:evenHBand="0" w:firstRowFirstColumn="0" w:firstRowLastColumn="0" w:lastRowFirstColumn="0" w:lastRowLastColumn="0"/>
-              <w:rPr>
-                <w:b/>
-                <w:bCs/>
-                <w:rtl/>
-              </w:rPr>
-            </w:pPr>
-            <w:r>
-              <w:rPr>
-                <w:rFonts w:hint="cs"/>
-                <w:b/>
-                <w:bCs/>
-                <w:rtl/>
-              </w:rPr>
-              <w:t>עיר התחלה</w:t>
-            </w:r>
-          </w:p>
-        </w:tc>
       </w:tr>
       <w:tr>
         <w:tc>
@@ -6232,34 +5943,6 @@
                 <w:lang w:val="en-AU"/>
               </w:rPr>
               <w:t xml:space="preserve">עיר </w:t>
-            </w:r>
-          </w:p>
-        </w:tc>
-        <w:tc>
-          <w:tcPr>
-            <w:tcW w:w="1653" w:type="dxa"/>
-          </w:tcPr>
-          <w:p>
-            <w:pPr>
-              <w:pStyle w:val="ListParagraph"/>
-              <w:ind w:left="0"/>
-              <w:cnfStyle w:val="000000000000" w:firstRow="0" w:lastRow="0" w:firstColumn="0" w:lastColumn="0" w:oddVBand="0" w:evenVBand="0" w:oddHBand="0" w:evenHBand="0" w:firstRowFirstColumn="0" w:firstRowLastColumn="0" w:lastRowFirstColumn="0" w:lastRowLastColumn="0"/>
-              <w:rPr>
-                <w:b/>
-                <w:bCs/>
-                <w:rtl/>
-                <w:lang w:val="en-AU"/>
-              </w:rPr>
-            </w:pPr>
-            <w:r>
-              <w:rPr>
-                <w:rFonts w:hint="cs"/>
-                <w:b/>
-                <w:bCs/>
-                <w:rtl/>
-                <w:lang w:val="en-AU"/>
-              </w:rPr>
-              <w:t xml:space="preserve">עיר סוף </w:t>
             </w:r>
           </w:p>
         </w:tc>
@@ -6292,34 +5975,6 @@
             </w:r>
           </w:p>
         </w:tc>
-        <w:tc>
-          <w:tcPr>
-            <w:tcW w:w="1653" w:type="dxa"/>
-          </w:tcPr>
-          <w:p>
-            <w:pPr>
-              <w:pStyle w:val="ListParagraph"/>
-              <w:ind w:left="0"/>
-              <w:cnfStyle w:val="000000100000" w:firstRow="0" w:lastRow="0" w:firstColumn="0" w:lastColumn="0" w:oddVBand="0" w:evenVBand="0" w:oddHBand="1" w:evenHBand="0" w:firstRowFirstColumn="0" w:firstRowLastColumn="0" w:lastRowFirstColumn="0" w:lastRowLastColumn="0"/>
-              <w:rPr>
-                <w:b/>
-                <w:bCs/>
-                <w:rtl/>
-                <w:lang w:val="en-AU"/>
-              </w:rPr>
-            </w:pPr>
-            <w:r>
-              <w:rPr>
-                <w:rFonts w:hint="cs"/>
-                <w:b/>
-                <w:bCs/>
-                <w:rtl/>
-                <w:lang w:val="en-AU"/>
-              </w:rPr>
-              <w:t>מרחק</w:t>
-            </w:r>
-          </w:p>
-        </w:tc>
       </w:tr>
       <w:tr>
         <w:tc>
@@ -6344,22 +5999,6 @@
               </w:rPr>
               <w:t xml:space="preserve">שעות פעילות </w:t>
             </w:r>
-          </w:p>
-        </w:tc>
-        <w:tc>
-          <w:tcPr>
-            <w:tcW w:w="1653" w:type="dxa"/>
-          </w:tcPr>
-          <w:p>
-            <w:pPr>
-              <w:pStyle w:val="ListParagraph"/>
-              <w:ind w:left="0"/>
-              <w:cnfStyle w:val="000000000000" w:firstRow="0" w:lastRow="0" w:firstColumn="0" w:lastColumn="0" w:oddVBand="0" w:evenVBand="0" w:oddHBand="0" w:evenHBand="0" w:firstRowFirstColumn="0" w:firstRowLastColumn="0" w:lastRowFirstColumn="0" w:lastRowLastColumn="0"/>
-              <w:rPr>
-                <w:rtl/>
-                <w:lang w:val="en-AU"/>
-              </w:rPr>
-            </w:pPr>
           </w:p>
         </w:tc>
       </w:tr>
@@ -6391,22 +6030,6 @@
             </w:r>
           </w:p>
         </w:tc>
-        <w:tc>
-          <w:tcPr>
-            <w:tcW w:w="1653" w:type="dxa"/>
-          </w:tcPr>
-          <w:p>
-            <w:pPr>
-              <w:pStyle w:val="ListParagraph"/>
-              <w:ind w:left="0"/>
-              <w:cnfStyle w:val="000000100000" w:firstRow="0" w:lastRow="0" w:firstColumn="0" w:lastColumn="0" w:oddVBand="0" w:evenVBand="0" w:oddHBand="1" w:evenHBand="0" w:firstRowFirstColumn="0" w:firstRowLastColumn="0" w:lastRowFirstColumn="0" w:lastRowLastColumn="0"/>
-              <w:rPr>
-                <w:rtl/>
-                <w:lang w:val="en-AU"/>
-              </w:rPr>
-            </w:pPr>
-          </w:p>
-        </w:tc>
       </w:tr>
     </w:tbl>
     <w:p>
@@ -6519,51 +6142,6 @@
     </w:p>
     <w:p>
       <w:pPr>
-        <w:pStyle w:val="ListParagraph"/>
-        <w:ind w:left="1352"/>
-        <w:rPr>
-          <w:b/>
-          <w:bCs/>
-          <w:rtl/>
-          <w:lang w:val="en-AU"/>
-        </w:rPr>
-      </w:pPr>
-    </w:p>
-    <w:p>
-      <w:pPr>
-        <w:pStyle w:val="ListParagraph"/>
-        <w:ind w:left="1352"/>
-        <w:rPr>
-          <w:b/>
-          <w:bCs/>
-          <w:rtl/>
-          <w:lang w:val="en-AU"/>
-        </w:rPr>
-      </w:pPr>
-    </w:p>
-    <w:p>
-      <w:pPr>
-        <w:pStyle w:val="ListParagraph"/>
-        <w:ind w:left="1352"/>
-        <w:rPr>
-          <w:b/>
-          <w:bCs/>
-          <w:lang w:val="en-AU"/>
-        </w:rPr>
-      </w:pPr>
-    </w:p>
-    <w:p>
-      <w:pPr>
-        <w:rPr>
-          <w:b/>
-          <w:bCs/>
-          <w:lang w:val="en-AU"/>
-        </w:rPr>
-      </w:pPr>
-    </w:p>
-    <w:p>
-      <w:pPr>
-        <w:pStyle w:val="ListParagraph"/>
         <w:rPr>
           <w:lang w:val="en-AU"/>
         </w:rPr>
@@ -8351,52 +7929,52 @@
       </w:rPr>
     </w:lvl>
   </w:abstractNum>
-  <w:num w:numId="1">
+  <w:num w:numId="1" w16cid:durableId="1136416106">
     <w:abstractNumId w:val="6"/>
   </w:num>
-  <w:num w:numId="2">
+  <w:num w:numId="2" w16cid:durableId="1521314602">
     <w:abstractNumId w:val="14"/>
   </w:num>
-  <w:num w:numId="3">
+  <w:num w:numId="3" w16cid:durableId="766728512">
     <w:abstractNumId w:val="9"/>
   </w:num>
-  <w:num w:numId="4">
+  <w:num w:numId="4" w16cid:durableId="2109346975">
     <w:abstractNumId w:val="11"/>
   </w:num>
-  <w:num w:numId="5">
+  <w:num w:numId="5" w16cid:durableId="508063639">
     <w:abstractNumId w:val="1"/>
   </w:num>
-  <w:num w:numId="6">
+  <w:num w:numId="6" w16cid:durableId="960455819">
     <w:abstractNumId w:val="10"/>
   </w:num>
-  <w:num w:numId="7">
+  <w:num w:numId="7" w16cid:durableId="777986805">
     <w:abstractNumId w:val="7"/>
   </w:num>
-  <w:num w:numId="8">
+  <w:num w:numId="8" w16cid:durableId="1879008262">
     <w:abstractNumId w:val="12"/>
   </w:num>
-  <w:num w:numId="9">
+  <w:num w:numId="9" w16cid:durableId="1879196904">
     <w:abstractNumId w:val="5"/>
   </w:num>
-  <w:num w:numId="10">
+  <w:num w:numId="10" w16cid:durableId="1693724205">
     <w:abstractNumId w:val="2"/>
   </w:num>
-  <w:num w:numId="11">
+  <w:num w:numId="11" w16cid:durableId="540484511">
     <w:abstractNumId w:val="0"/>
   </w:num>
-  <w:num w:numId="12">
+  <w:num w:numId="12" w16cid:durableId="1906376872">
     <w:abstractNumId w:val="4"/>
   </w:num>
-  <w:num w:numId="13">
+  <w:num w:numId="13" w16cid:durableId="950015526">
     <w:abstractNumId w:val="8"/>
   </w:num>
-  <w:num w:numId="14">
+  <w:num w:numId="14" w16cid:durableId="1723289911">
     <w:abstractNumId w:val="13"/>
   </w:num>
-  <w:num w:numId="15">
+  <w:num w:numId="15" w16cid:durableId="709113363">
     <w:abstractNumId w:val="3"/>
   </w:num>
-  <w:num w:numId="16">
+  <w:num w:numId="16" w16cid:durableId="1080910015">
     <w:abstractNumId w:val="15"/>
   </w:num>
 </w:numbering>
